--- a/docs/hello-sparnatural/Hello-Sparnatural.docx
+++ b/docs/hello-sparnatural/Hello-Sparnatural.docx
@@ -25,7 +25,7 @@
     </w:p>
     <w:p>
       <w:pPr>
-        <w:pStyle w:val="891"/>
+        <w:pStyle w:val="893"/>
         <w:pBdr/>
         <w:spacing/>
         <w:ind/>
@@ -45,7 +45,7 @@
     </w:p>
     <w:p>
       <w:pPr>
-        <w:pStyle w:val="926"/>
+        <w:pStyle w:val="928"/>
         <w:pBdr/>
         <w:spacing/>
         <w:ind/>
@@ -1326,7 +1326,7 @@
     </w:p>
     <w:p>
       <w:pPr>
-        <w:pStyle w:val="885"/>
+        <w:pStyle w:val="887"/>
         <w:pBdr/>
         <w:spacing/>
         <w:ind/>
@@ -1346,7 +1346,7 @@
     </w:p>
     <w:p>
       <w:pPr>
-        <w:pStyle w:val="886"/>
+        <w:pStyle w:val="888"/>
         <w:pBdr/>
         <w:spacing/>
         <w:ind/>
@@ -1450,7 +1450,7 @@
     </w:p>
     <w:p>
       <w:pPr>
-        <w:pStyle w:val="886"/>
+        <w:pStyle w:val="888"/>
         <w:pBdr/>
         <w:spacing/>
         <w:ind/>
@@ -1639,6 +1639,12 @@
         <w:rPr>
           <w:rtl w:val="0"/>
         </w:rPr>
+      </w:r>
+      <w:commentRangeStart w:id="0"/>
+      <w:r>
+        <w:rPr>
+          <w:rtl w:val="0"/>
+        </w:rPr>
         <w:t xml:space="preserve">You need to have the Protégé OWL editor installed on your machine. To install Protégé, go to </w:t>
       </w:r>
       <w:hyperlink r:id="rId15" w:tooltip="https://protege.stanford.edu/" w:history="1">
@@ -1658,6 +1664,14 @@
         <w:t xml:space="preserve">.</w:t>
       </w:r>
       <w:r/>
+      <w:commentRangeEnd w:id="0"/>
+      <w:r>
+        <w:commentReference w:id="0"/>
+      </w:r>
+      <w:ins w:id="0" w:author="thomas" w:date="2024-05-31T14:25:23Z" oouserid="thomas">
+        <w:r/>
+      </w:ins>
+      <w:r/>
     </w:p>
     <w:p>
       <w:pPr>
@@ -1680,7 +1694,7 @@
     </w:p>
     <w:p>
       <w:pPr>
-        <w:pStyle w:val="886"/>
+        <w:pStyle w:val="888"/>
         <w:pBdr/>
         <w:spacing/>
         <w:ind/>
@@ -1791,7 +1805,7 @@
     </w:p>
     <w:p>
       <w:pPr>
-        <w:pStyle w:val="885"/>
+        <w:pStyle w:val="887"/>
         <w:pBdr/>
         <w:spacing/>
         <w:ind/>
@@ -1811,7 +1825,7 @@
     </w:p>
     <w:p>
       <w:pPr>
-        <w:pStyle w:val="886"/>
+        <w:pStyle w:val="888"/>
         <w:pBdr/>
         <w:spacing/>
         <w:ind/>
@@ -1931,7 +1945,7 @@
     </w:p>
     <w:p>
       <w:pPr>
-        <w:pStyle w:val="886"/>
+        <w:pStyle w:val="888"/>
         <w:pBdr/>
         <w:spacing/>
         <w:ind/>
@@ -2067,7 +2081,9 @@
         <w:pBdr/>
         <w:spacing w:after="0"/>
         <w:ind w:hanging="360" w:left="720"/>
-        <w:rPr/>
+        <w:rPr>
+          <w:ins w:id="1" w:author="thomas" w:date="2024-05-31T14:26:17Z" oouserid="thomas"/>
+        </w:rPr>
       </w:pPr>
       <w:r>
         <w:rPr>
@@ -2080,9 +2096,91 @@
         <w:rPr>
           <w:rtl w:val="0"/>
         </w:rPr>
-        <w:t xml:space="preserve">: a Sparnatural configuration file. In this tutorial you will create your own new config file.</w:t>
-      </w:r>
-      <w:r/>
+        <w:t xml:space="preserve">: a </w:t>
+      </w:r>
+      <w:ins w:id="2" w:author="thomas" w:date="2024-05-31T14:26:09Z" oouserid="thomas">
+        <w:r>
+          <w:rPr>
+            <w:rtl w:val="0"/>
+          </w:rPr>
+          <w:t xml:space="preserve">basic </w:t>
+        </w:r>
+      </w:ins>
+      <w:r>
+        <w:rPr>
+          <w:rtl w:val="0"/>
+        </w:rPr>
+        <w:t xml:space="preserve">Sparnatural configuration file. In this tutorial you will create your own new config file.</w:t>
+      </w:r>
+      <w:ins w:id="3" w:author="thomas" w:date="2024-05-31T14:26:17Z" oouserid="thomas">
+        <w:r/>
+      </w:ins>
+    </w:p>
+    <w:p>
+      <w:pPr>
+        <w:numPr>
+          <w:ilvl w:val="0"/>
+          <w:numId w:val="2"/>
+        </w:numPr>
+        <w:pBdr/>
+        <w:spacing w:after="0"/>
+        <w:ind w:hanging="360" w:left="720"/>
+        <w:rPr/>
+      </w:pPr>
+      <w:ins w:id="4" w:author="thomas" w:date="2024-05-31T14:26:54Z" oouserid="thomas">
+        <w:r>
+          <w:rPr>
+            <w:b/>
+            <w:bCs/>
+            <w:highlight w:val="none"/>
+            <w:rtl w:val="0"/>
+            <w:rPrChange w:id="5" w:author="thomas" w:date="2024-05-31T14:26:54Z" oouserid="thomas">
+              <w:rPr>
+                <w:highlight w:val="none"/>
+                <w:rtl w:val="0"/>
+              </w:rPr>
+            </w:rPrChange>
+          </w:rPr>
+          <w:t xml:space="preserve">config.xlsx</w:t>
+        </w:r>
+      </w:ins>
+      <w:ins w:id="6" w:author="thomas" w:date="2024-05-31T14:26:54Z" oouserid="thomas">
+        <w:r>
+          <w:rPr>
+            <w:highlight w:val="none"/>
+            <w:rtl w:val="0"/>
+          </w:rPr>
+          <w:t xml:space="preserve"> : </w:t>
+        </w:r>
+      </w:ins>
+      <w:commentRangeStart w:id="1"/>
+      <w:ins w:id="7" w:author="thomas" w:date="2024-05-31T14:26:48Z" oouserid="thomas">
+        <w:r>
+          <w:rPr>
+            <w:highlight w:val="none"/>
+            <w:rtl w:val="0"/>
+          </w:rPr>
+          <w:t xml:space="preserve">....</w:t>
+        </w:r>
+      </w:ins>
+      <w:commentRangeEnd w:id="1"/>
+      <w:r>
+        <w:commentReference w:id="1"/>
+      </w:r>
+      <w:ins w:id="8" w:author="thomas" w:date="2024-05-31T14:26:40Z" oouserid="thomas">
+        <w:r>
+          <w:rPr>
+            <w:highlight w:val="none"/>
+            <w:rtl w:val="0"/>
+          </w:rPr>
+        </w:r>
+      </w:ins>
+      <w:r>
+        <w:rPr>
+          <w:highlight w:val="none"/>
+          <w:rtl w:val="0"/>
+        </w:rPr>
+      </w:r>
     </w:p>
     <w:p>
       <w:pPr>
@@ -2326,7 +2424,7 @@
     </w:p>
     <w:p>
       <w:pPr>
-        <w:pStyle w:val="885"/>
+        <w:pStyle w:val="887"/>
         <w:pBdr/>
         <w:spacing/>
         <w:ind/>
@@ -2346,7 +2444,7 @@
     </w:p>
     <w:p>
       <w:pPr>
-        <w:pStyle w:val="886"/>
+        <w:pStyle w:val="888"/>
         <w:pBdr/>
         <w:spacing/>
         <w:ind/>
@@ -2975,8 +3073,35 @@
         <w:rPr>
           <w:rtl w:val="0"/>
         </w:rPr>
-        <w:t xml:space="preserve">Once you have configured this setting, try reopening the index.html page. You should see Sparnatural loaded correctly:</w:t>
-      </w:r>
+      </w:r>
+      <w:commentRangeStart w:id="2"/>
+      <w:r>
+        <w:rPr>
+          <w:rtl w:val="0"/>
+        </w:rPr>
+        <w:t xml:space="preserve">Once you have configured this setting, try reopening the index.html page. You should see Sparnatural </w:t>
+      </w:r>
+      <w:commentRangeStart w:id="3"/>
+      <w:r>
+        <w:rPr>
+          <w:rtl w:val="0"/>
+        </w:rPr>
+        <w:t xml:space="preserve">loaded correctly:</w:t>
+      </w:r>
+      <w:commentRangeEnd w:id="3"/>
+      <w:r>
+        <w:commentReference w:id="3"/>
+      </w:r>
+      <w:r>
+        <w:rPr>
+          <w:rtl w:val="0"/>
+        </w:rPr>
+      </w:r>
+      <w:commentRangeEnd w:id="2"/>
+      <w:r>
+        <w:commentReference w:id="2"/>
+      </w:r>
+      <w:r/>
       <w:r/>
     </w:p>
     <w:p>
@@ -3078,7 +3203,7 @@
     </w:p>
     <w:p>
       <w:pPr>
-        <w:pStyle w:val="886"/>
+        <w:pStyle w:val="888"/>
         <w:pBdr/>
         <w:spacing/>
         <w:ind/>
@@ -3098,7 +3223,7 @@
     </w:p>
     <w:p>
       <w:pPr>
-        <w:pStyle w:val="887"/>
+        <w:pStyle w:val="889"/>
         <w:pBdr/>
         <w:spacing/>
         <w:ind/>
@@ -3207,7 +3332,7 @@
     </w:p>
     <w:p>
       <w:pPr>
-        <w:pStyle w:val="887"/>
+        <w:pStyle w:val="889"/>
         <w:pBdr/>
         <w:spacing/>
         <w:ind/>
@@ -3258,7 +3383,7 @@
     </w:p>
     <w:p>
       <w:pPr>
-        <w:pStyle w:val="887"/>
+        <w:pStyle w:val="889"/>
         <w:pBdr/>
         <w:spacing/>
         <w:ind/>
@@ -3416,7 +3541,7 @@
     </w:p>
     <w:p>
       <w:pPr>
-        <w:pStyle w:val="887"/>
+        <w:pStyle w:val="889"/>
         <w:pBdr/>
         <w:spacing/>
         <w:ind/>
@@ -3559,7 +3684,7 @@
     </w:p>
     <w:p>
       <w:pPr>
-        <w:pStyle w:val="886"/>
+        <w:pStyle w:val="888"/>
         <w:pBdr/>
         <w:spacing/>
         <w:ind/>
@@ -3754,6 +3879,15 @@
           <w:szCs w:val="20"/>
         </w:rPr>
       </w:pPr>
+      <w:r>
+        <w:rPr>
+          <w:rFonts w:ascii="Consolas" w:hAnsi="Consolas" w:eastAsia="Consolas" w:cs="Consolas"/>
+          <w:sz w:val="20"/>
+          <w:szCs w:val="20"/>
+          <w:rtl w:val="0"/>
+        </w:rPr>
+      </w:r>
+      <w:commentRangeStart w:id="4"/>
       <w:r>
         <w:rPr>
           <w:rFonts w:ascii="Consolas" w:hAnsi="Consolas" w:eastAsia="Consolas" w:cs="Consolas"/>
@@ -3810,6 +3944,17 @@
         <w:tab/>
         <w:tab/>
         <w:t xml:space="preserve">defaultLang="en"</w:t>
+      </w:r>
+      <w:r>
+        <w:rPr>
+          <w:rFonts w:ascii="Consolas" w:hAnsi="Consolas" w:eastAsia="Consolas" w:cs="Consolas"/>
+          <w:sz w:val="20"/>
+          <w:szCs w:val="20"/>
+        </w:rPr>
+      </w:r>
+      <w:commentRangeEnd w:id="4"/>
+      <w:r>
+        <w:commentReference w:id="4"/>
       </w:r>
       <w:r>
         <w:rPr>
@@ -4093,7 +4238,7 @@
     </w:p>
     <w:p>
       <w:pPr>
-        <w:pStyle w:val="885"/>
+        <w:pStyle w:val="887"/>
         <w:pBdr/>
         <w:spacing/>
         <w:ind/>
@@ -4107,13 +4252,24 @@
         <w:rPr>
           <w:rtl w:val="0"/>
         </w:rPr>
+      </w:r>
+      <w:commentRangeStart w:id="5"/>
+      <w:r>
+        <w:rPr>
+          <w:rtl w:val="0"/>
+        </w:rPr>
         <w:t xml:space="preserve">Create your first Sparnatural configuration</w:t>
       </w:r>
+      <w:commentRangeEnd w:id="5"/>
+      <w:r>
+        <w:commentReference w:id="5"/>
+      </w:r>
+      <w:r/>
       <w:r/>
     </w:p>
     <w:p>
       <w:pPr>
-        <w:pStyle w:val="886"/>
+        <w:pStyle w:val="888"/>
         <w:pBdr/>
         <w:spacing/>
         <w:ind/>
@@ -4132,16 +4288,44 @@
         <w:rPr>
           <w:rtl w:val="0"/>
         </w:rPr>
-        <w:t xml:space="preserve">Setup your configuration ontology in Protégé</w:t>
-      </w:r>
-      <w:r>
-        <w:rPr>
-          <w:rFonts w:ascii="Arial" w:hAnsi="Arial" w:eastAsia="Arial" w:cs="Arial"/>
-          <w:color w:val="666666"/>
-          <w:sz w:val="24"/>
-          <w:szCs w:val="24"/>
-        </w:rPr>
-      </w:r>
+        <w:t xml:space="preserve">Setup your configuration </w:t>
+      </w:r>
+      <w:ins w:id="9" w:author="thomas" w:date="2024-05-31T14:45:03Z" oouserid="thomas">
+        <w:r>
+          <w:rPr>
+            <w:rtl w:val="0"/>
+          </w:rPr>
+          <w:t xml:space="preserve">using the spreadhseet</w:t>
+        </w:r>
+      </w:ins>
+      <w:del w:id="10" w:author="thomas" w:date="2024-05-31T14:44:50Z" oouserid="thomas">
+        <w:r>
+          <w:rPr>
+            <w:rtl w:val="0"/>
+          </w:rPr>
+          <w:delText xml:space="preserve">ontology in Protégé</w:delText>
+        </w:r>
+      </w:del>
+      <w:del w:id="11" w:author="thomas" w:date="2024-05-31T14:44:50Z" oouserid="thomas">
+        <w:r>
+          <w:rPr>
+            <w:rFonts w:ascii="Arial" w:hAnsi="Arial" w:eastAsia="Arial" w:cs="Arial"/>
+            <w:color w:val="666666"/>
+            <w:sz w:val="24"/>
+            <w:szCs w:val="24"/>
+          </w:rPr>
+        </w:r>
+      </w:del>
+      <w:del w:id="12" w:author="thomas" w:date="2024-05-31T14:44:50Z" oouserid="thomas">
+        <w:r>
+          <w:rPr>
+            <w:rFonts w:ascii="Arial" w:hAnsi="Arial" w:eastAsia="Arial" w:cs="Arial"/>
+            <w:color w:val="666666"/>
+            <w:sz w:val="24"/>
+            <w:szCs w:val="24"/>
+          </w:rPr>
+        </w:r>
+      </w:del>
       <w:r>
         <w:rPr>
           <w:rFonts w:ascii="Arial" w:hAnsi="Arial" w:eastAsia="Arial" w:cs="Arial"/>
@@ -4168,8 +4352,38 @@
         <w:rPr>
           <w:rtl w:val="0"/>
         </w:rPr>
-        <w:t xml:space="preserve">Now that the Sparnatural tutorial page points to your SPARQL endpoint, it is time to configure the query builder following your data structure. All this can be done via the configuration ontology you need to construct in Protégé.</w:t>
-      </w:r>
+        <w:t xml:space="preserve">Now that the Sparnatural tutorial page points to your SPARQL endpoint, it is time to configure the query builder following your data structure. All this can be done via </w:t>
+      </w:r>
+      <w:del w:id="13" w:author="thomas" w:date="2024-05-31T14:45:17Z" oouserid="thomas">
+        <w:r>
+          <w:rPr>
+            <w:rtl w:val="0"/>
+          </w:rPr>
+          <w:delText xml:space="preserve">the configuration ontology you need to construct in Protégé</w:delText>
+        </w:r>
+      </w:del>
+      <w:ins w:id="14" w:author="thomas" w:date="2024-05-31T14:45:24Z" oouserid="thomas">
+        <w:r>
+          <w:rPr>
+            <w:rtl w:val="0"/>
+          </w:rPr>
+          <w:t xml:space="preserve">a configuration spreadsheet</w:t>
+        </w:r>
+      </w:ins>
+      <w:r>
+        <w:rPr>
+          <w:rtl w:val="0"/>
+        </w:rPr>
+        <w:t xml:space="preserve">.</w:t>
+      </w:r>
+      <w:ins w:id="15" w:author="thomas" w:date="2024-05-31T14:45:51Z" oouserid="thomas">
+        <w:r>
+          <w:rPr>
+            <w:rtl w:val="0"/>
+          </w:rPr>
+          <w:t xml:space="preserve"> This spreadsheet is actually a way to encode a SHACL specification of your data model.</w:t>
+        </w:r>
+      </w:ins>
       <w:r/>
     </w:p>
     <w:p>
@@ -4183,15 +4397,21 @@
         </w:pBdr>
         <w:spacing/>
         <w:ind/>
-        <w:rPr/>
-      </w:pPr>
-      <w:r>
-        <w:rPr>
-          <w:rtl w:val="0"/>
-        </w:rPr>
-        <w:t xml:space="preserve">Open Protégé, and start a new config ontology of yours (keep the provided config.ttl from the tutorial folder apart).</w:t>
-      </w:r>
-      <w:r/>
+        <w:rPr>
+          <w:del w:id="16" w:author="thomas" w:date="2024-05-31T14:45:56Z" oouserid="thomas"/>
+        </w:rPr>
+      </w:pPr>
+      <w:del w:id="17" w:author="thomas" w:date="2024-05-31T14:45:56Z" oouserid="thomas">
+        <w:r>
+          <w:rPr>
+            <w:rtl w:val="0"/>
+          </w:rPr>
+          <w:delText xml:space="preserve">Open Protégé, and start a new config ontology of yours (keep the provided config.ttl from the tutorial folder apart).</w:delText>
+        </w:r>
+      </w:del>
+      <w:del w:id="18" w:author="thomas" w:date="2024-05-31T14:45:56Z" oouserid="thomas">
+        <w:r/>
+      </w:del>
     </w:p>
     <w:p>
       <w:pPr>
@@ -4206,16 +4426,592 @@
         <w:ind/>
         <w:rPr/>
       </w:pPr>
-      <w:r>
-        <w:rPr>
-          <w:rtl w:val="0"/>
-        </w:rPr>
-      </w:r>
+      <w:ins w:id="19" w:author="thomas" w:date="2024-05-31T14:46:10Z" oouserid="thomas">
+        <w:r/>
+      </w:ins>
       <w:r/>
     </w:p>
     <w:p>
       <w:pPr>
-        <w:pStyle w:val="887"/>
+        <w:pStyle w:val="926"/>
+        <w:numPr>
+          <w:ilvl w:val="0"/>
+          <w:numId w:val="11"/>
+        </w:numPr>
+        <w:pBdr>
+          <w:top w:val="none" w:color="000000" w:sz="0" w:space="0"/>
+          <w:left w:val="none" w:color="000000" w:sz="0" w:space="0"/>
+          <w:bottom w:val="none" w:color="000000" w:sz="0" w:space="0"/>
+          <w:right w:val="none" w:color="000000" w:sz="0" w:space="0"/>
+          <w:between w:val="none" w:color="000000" w:sz="0" w:space="0"/>
+        </w:pBdr>
+        <w:spacing/>
+        <w:ind/>
+        <w:rPr>
+          <w:ins w:id="20" w:author="thomas" w:date="2024-05-31T14:46:10Z" oouserid="thomas"/>
+        </w:rPr>
+      </w:pPr>
+      <w:ins w:id="21" w:author="thomas" w:date="2024-05-31T14:46:21Z" oouserid="thomas">
+        <w:r>
+          <w:t xml:space="preserve">Ouvrir la feuille Excel fournie</w:t>
+        </w:r>
+      </w:ins>
+      <w:ins w:id="22" w:author="thomas" w:date="2024-05-31T14:46:10Z" oouserid="thomas">
+        <w:r/>
+      </w:ins>
+    </w:p>
+    <w:p>
+      <w:pPr>
+        <w:pStyle w:val="926"/>
+        <w:numPr>
+          <w:ilvl w:val="0"/>
+          <w:numId w:val="11"/>
+        </w:numPr>
+        <w:pBdr>
+          <w:top w:val="none" w:color="000000" w:sz="0" w:space="0"/>
+          <w:left w:val="none" w:color="000000" w:sz="0" w:space="0"/>
+          <w:bottom w:val="none" w:color="000000" w:sz="0" w:space="0"/>
+          <w:right w:val="none" w:color="000000" w:sz="0" w:space="0"/>
+          <w:between w:val="none" w:color="000000" w:sz="0" w:space="0"/>
+        </w:pBdr>
+        <w:spacing/>
+        <w:ind/>
+        <w:rPr>
+          <w:ins w:id="23" w:author="thomas" w:date="2024-05-31T14:46:22Z" oouserid="thomas"/>
+        </w:rPr>
+      </w:pPr>
+      <w:ins w:id="24" w:author="thomas" w:date="2024-05-31T14:47:23Z" oouserid="thomas">
+        <w:r>
+          <w:rPr>
+            <w:highlight w:val="none"/>
+          </w:rPr>
+          <w:t xml:space="preserve">Ajuster le préfixe « this » avec leur propre URI</w:t>
+        </w:r>
+      </w:ins>
+      <w:ins w:id="25" w:author="thomas" w:date="2024-05-31T14:46:22Z" oouserid="thomas">
+        <w:r>
+          <w:rPr>
+            <w:highlight w:val="none"/>
+          </w:rPr>
+        </w:r>
+      </w:ins>
+    </w:p>
+    <w:p>
+      <w:pPr>
+        <w:pStyle w:val="926"/>
+        <w:numPr>
+          <w:ilvl w:val="0"/>
+          <w:numId w:val="11"/>
+        </w:numPr>
+        <w:pBdr>
+          <w:top w:val="none" w:color="000000" w:sz="0" w:space="0"/>
+          <w:left w:val="none" w:color="000000" w:sz="0" w:space="0"/>
+          <w:bottom w:val="none" w:color="000000" w:sz="0" w:space="0"/>
+          <w:right w:val="none" w:color="000000" w:sz="0" w:space="0"/>
+          <w:between w:val="none" w:color="000000" w:sz="0" w:space="0"/>
+        </w:pBdr>
+        <w:spacing/>
+        <w:ind/>
+        <w:rPr>
+          <w:ins w:id="26" w:author="thomas" w:date="2024-05-31T14:47:24Z" oouserid="thomas"/>
+        </w:rPr>
+      </w:pPr>
+      <w:ins w:id="27" w:author="thomas" w:date="2024-05-31T14:49:57Z" oouserid="thomas">
+        <w:r>
+          <w:rPr>
+            <w:highlight w:val="none"/>
+          </w:rPr>
+          <w:t xml:space="preserve">Créer 1 ligne dans l’onglet « Entities » :</w:t>
+        </w:r>
+      </w:ins>
+      <w:ins w:id="28" w:author="thomas" w:date="2024-05-31T14:47:24Z" oouserid="thomas">
+        <w:r>
+          <w:rPr>
+            <w:highlight w:val="none"/>
+          </w:rPr>
+        </w:r>
+      </w:ins>
+    </w:p>
+    <w:p>
+      <w:pPr>
+        <w:pStyle w:val="926"/>
+        <w:numPr>
+          <w:ilvl w:val="1"/>
+          <w:numId w:val="11"/>
+        </w:numPr>
+        <w:pBdr>
+          <w:top w:val="none" w:color="000000" w:sz="0" w:space="0"/>
+          <w:left w:val="none" w:color="000000" w:sz="0" w:space="0"/>
+          <w:bottom w:val="none" w:color="000000" w:sz="0" w:space="0"/>
+          <w:right w:val="none" w:color="000000" w:sz="0" w:space="0"/>
+          <w:between w:val="none" w:color="000000" w:sz="0" w:space="0"/>
+        </w:pBdr>
+        <w:spacing/>
+        <w:ind/>
+        <w:rPr>
+          <w:ins w:id="29" w:author="thomas" w:date="2024-05-31T14:48:00Z" oouserid="thomas"/>
+        </w:rPr>
+      </w:pPr>
+      <w:ins w:id="30" w:author="thomas" w:date="2024-05-31T14:48:19Z" oouserid="thomas">
+        <w:r>
+          <w:rPr>
+            <w:highlight w:val="none"/>
+          </w:rPr>
+          <w:t xml:space="preserve">colonne X, saisissez le libellé</w:t>
+        </w:r>
+      </w:ins>
+      <w:ins w:id="31" w:author="thomas" w:date="2024-05-31T14:48:00Z" oouserid="thomas">
+        <w:r>
+          <w:rPr>
+            <w:highlight w:val="none"/>
+          </w:rPr>
+        </w:r>
+      </w:ins>
+    </w:p>
+    <w:p>
+      <w:pPr>
+        <w:pStyle w:val="926"/>
+        <w:numPr>
+          <w:ilvl w:val="1"/>
+          <w:numId w:val="11"/>
+        </w:numPr>
+        <w:pBdr>
+          <w:top w:val="none" w:color="000000" w:sz="0" w:space="0"/>
+          <w:left w:val="none" w:color="000000" w:sz="0" w:space="0"/>
+          <w:bottom w:val="none" w:color="000000" w:sz="0" w:space="0"/>
+          <w:right w:val="none" w:color="000000" w:sz="0" w:space="0"/>
+          <w:between w:val="none" w:color="000000" w:sz="0" w:space="0"/>
+        </w:pBdr>
+        <w:spacing/>
+        <w:ind/>
+        <w:rPr>
+          <w:ins w:id="32" w:author="thomas" w:date="2024-05-31T14:48:19Z" oouserid="thomas"/>
+        </w:rPr>
+      </w:pPr>
+      <w:ins w:id="33" w:author="thomas" w:date="2024-05-31T14:49:05Z" oouserid="thomas">
+        <w:r>
+          <w:rPr>
+            <w:highlight w:val="none"/>
+          </w:rPr>
+          <w:t xml:space="preserve">colonne Y saisissez le tooltip</w:t>
+        </w:r>
+      </w:ins>
+      <w:ins w:id="34" w:author="thomas" w:date="2024-05-31T14:48:19Z" oouserid="thomas">
+        <w:r>
+          <w:rPr>
+            <w:highlight w:val="none"/>
+          </w:rPr>
+        </w:r>
+      </w:ins>
+    </w:p>
+    <w:p>
+      <w:pPr>
+        <w:pStyle w:val="926"/>
+        <w:numPr>
+          <w:ilvl w:val="1"/>
+          <w:numId w:val="11"/>
+        </w:numPr>
+        <w:pBdr>
+          <w:top w:val="none" w:color="000000" w:sz="0" w:space="0"/>
+          <w:left w:val="none" w:color="000000" w:sz="0" w:space="0"/>
+          <w:bottom w:val="none" w:color="000000" w:sz="0" w:space="0"/>
+          <w:right w:val="none" w:color="000000" w:sz="0" w:space="0"/>
+          <w:between w:val="none" w:color="000000" w:sz="0" w:space="0"/>
+        </w:pBdr>
+        <w:spacing/>
+        <w:ind/>
+        <w:rPr>
+          <w:ins w:id="35" w:author="thomas" w:date="2024-05-31T14:49:06Z" oouserid="thomas"/>
+        </w:rPr>
+      </w:pPr>
+      <w:ins w:id="36" w:author="thomas" w:date="2024-05-31T14:49:07Z" oouserid="thomas">
+        <w:r>
+          <w:rPr>
+            <w:highlight w:val="none"/>
+          </w:rPr>
+          <w:t xml:space="preserve">l’ic</w:t>
+        </w:r>
+      </w:ins>
+      <w:ins w:id="37" w:author="thomas" w:date="2024-05-31T14:49:08Z" oouserid="thomas">
+        <w:r>
+          <w:rPr>
+            <w:highlight w:val="none"/>
+          </w:rPr>
+          <w:t xml:space="preserve">ône</w:t>
+        </w:r>
+      </w:ins>
+      <w:ins w:id="38" w:author="thomas" w:date="2024-05-31T14:49:06Z" oouserid="thomas">
+        <w:r>
+          <w:rPr>
+            <w:highlight w:val="none"/>
+          </w:rPr>
+        </w:r>
+      </w:ins>
+    </w:p>
+    <w:p>
+      <w:pPr>
+        <w:pStyle w:val="926"/>
+        <w:numPr>
+          <w:ilvl w:val="1"/>
+          <w:numId w:val="11"/>
+        </w:numPr>
+        <w:pBdr>
+          <w:top w:val="none" w:color="000000" w:sz="0" w:space="0"/>
+          <w:left w:val="none" w:color="000000" w:sz="0" w:space="0"/>
+          <w:bottom w:val="none" w:color="000000" w:sz="0" w:space="0"/>
+          <w:right w:val="none" w:color="000000" w:sz="0" w:space="0"/>
+          <w:between w:val="none" w:color="000000" w:sz="0" w:space="0"/>
+        </w:pBdr>
+        <w:spacing/>
+        <w:ind/>
+        <w:rPr>
+          <w:ins w:id="39" w:author="thomas" w:date="2024-05-31T14:49:08Z" oouserid="thomas"/>
+        </w:rPr>
+      </w:pPr>
+      <w:ins w:id="40" w:author="thomas" w:date="2024-05-31T14:49:23Z" oouserid="thomas">
+        <w:r>
+          <w:rPr>
+            <w:highlight w:val="none"/>
+          </w:rPr>
+          <w:t xml:space="preserve">l’URI de la classe (dans sh :targetClass)</w:t>
+        </w:r>
+      </w:ins>
+      <w:ins w:id="41" w:author="thomas" w:date="2024-05-31T14:49:08Z" oouserid="thomas">
+        <w:r>
+          <w:rPr>
+            <w:highlight w:val="none"/>
+          </w:rPr>
+        </w:r>
+      </w:ins>
+    </w:p>
+    <w:p>
+      <w:pPr>
+        <w:pStyle w:val="926"/>
+        <w:numPr>
+          <w:ilvl w:val="0"/>
+          <w:numId w:val="11"/>
+        </w:numPr>
+        <w:pBdr>
+          <w:top w:val="none" w:color="000000" w:sz="0" w:space="0"/>
+          <w:left w:val="none" w:color="000000" w:sz="0" w:space="0"/>
+          <w:bottom w:val="none" w:color="000000" w:sz="0" w:space="0"/>
+          <w:right w:val="none" w:color="000000" w:sz="0" w:space="0"/>
+          <w:between w:val="none" w:color="000000" w:sz="0" w:space="0"/>
+        </w:pBdr>
+        <w:spacing/>
+        <w:ind/>
+        <w:rPr>
+          <w:ins w:id="42" w:author="thomas" w:date="2024-05-31T14:49:59Z" oouserid="thomas"/>
+        </w:rPr>
+      </w:pPr>
+      <w:ins w:id="43" w:author="thomas" w:date="2024-05-31T14:50:06Z" oouserid="thomas">
+        <w:r>
+          <w:rPr>
+            <w:highlight w:val="none"/>
+          </w:rPr>
+          <w:t xml:space="preserve">Répétez pour faire la 2ème classe</w:t>
+        </w:r>
+      </w:ins>
+      <w:ins w:id="44" w:author="thomas" w:date="2024-05-31T14:49:59Z" oouserid="thomas">
+        <w:r>
+          <w:rPr>
+            <w:highlight w:val="none"/>
+          </w:rPr>
+        </w:r>
+      </w:ins>
+    </w:p>
+    <w:p>
+      <w:pPr>
+        <w:pStyle w:val="926"/>
+        <w:numPr>
+          <w:ilvl w:val="0"/>
+          <w:numId w:val="11"/>
+        </w:numPr>
+        <w:pBdr>
+          <w:top w:val="none" w:color="000000" w:sz="0" w:space="0"/>
+          <w:left w:val="none" w:color="000000" w:sz="0" w:space="0"/>
+          <w:bottom w:val="none" w:color="000000" w:sz="0" w:space="0"/>
+          <w:right w:val="none" w:color="000000" w:sz="0" w:space="0"/>
+          <w:between w:val="none" w:color="000000" w:sz="0" w:space="0"/>
+        </w:pBdr>
+        <w:spacing/>
+        <w:ind/>
+        <w:rPr>
+          <w:ins w:id="45" w:author="thomas" w:date="2024-05-31T14:50:13Z" oouserid="thomas"/>
+        </w:rPr>
+      </w:pPr>
+      <w:ins w:id="46" w:author="thomas" w:date="2024-05-31T14:50:22Z" oouserid="thomas">
+        <w:r>
+          <w:rPr>
+            <w:highlight w:val="none"/>
+          </w:rPr>
+          <w:t xml:space="preserve">Créez une propriété dans l’onglet « Properties »</w:t>
+        </w:r>
+      </w:ins>
+      <w:ins w:id="47" w:author="thomas" w:date="2024-05-31T14:50:13Z" oouserid="thomas">
+        <w:r>
+          <w:rPr>
+            <w:highlight w:val="none"/>
+          </w:rPr>
+        </w:r>
+      </w:ins>
+    </w:p>
+    <w:p>
+      <w:pPr>
+        <w:pStyle w:val="926"/>
+        <w:numPr>
+          <w:ilvl w:val="0"/>
+          <w:numId w:val="11"/>
+        </w:numPr>
+        <w:pBdr>
+          <w:top w:val="none" w:color="000000" w:sz="0" w:space="0"/>
+          <w:left w:val="none" w:color="000000" w:sz="0" w:space="0"/>
+          <w:bottom w:val="none" w:color="000000" w:sz="0" w:space="0"/>
+          <w:right w:val="none" w:color="000000" w:sz="0" w:space="0"/>
+          <w:between w:val="none" w:color="000000" w:sz="0" w:space="0"/>
+        </w:pBdr>
+        <w:spacing/>
+        <w:ind/>
+        <w:rPr>
+          <w:ins w:id="48" w:author="thomas" w:date="2024-05-31T14:50:25Z" oouserid="thomas"/>
+        </w:rPr>
+      </w:pPr>
+      <w:ins w:id="49" w:author="thomas" w:date="2024-05-31T14:50:33Z" oouserid="thomas">
+        <w:r>
+          <w:rPr>
+            <w:highlight w:val="none"/>
+          </w:rPr>
+          <w:t xml:space="preserve">Supprimez les lignes existantes</w:t>
+        </w:r>
+      </w:ins>
+      <w:ins w:id="50" w:author="thomas" w:date="2024-05-31T14:50:25Z" oouserid="thomas">
+        <w:r>
+          <w:rPr>
+            <w:highlight w:val="none"/>
+          </w:rPr>
+        </w:r>
+      </w:ins>
+    </w:p>
+    <w:p>
+      <w:pPr>
+        <w:pStyle w:val="926"/>
+        <w:numPr>
+          <w:ilvl w:val="0"/>
+          <w:numId w:val="11"/>
+        </w:numPr>
+        <w:pBdr>
+          <w:top w:val="none" w:color="000000" w:sz="0" w:space="0"/>
+          <w:left w:val="none" w:color="000000" w:sz="0" w:space="0"/>
+          <w:bottom w:val="none" w:color="000000" w:sz="0" w:space="0"/>
+          <w:right w:val="none" w:color="000000" w:sz="0" w:space="0"/>
+          <w:between w:val="none" w:color="000000" w:sz="0" w:space="0"/>
+        </w:pBdr>
+        <w:spacing/>
+        <w:ind/>
+        <w:rPr>
+          <w:ins w:id="51" w:author="thomas" w:date="2024-05-31T14:51:10Z" oouserid="thomas"/>
+        </w:rPr>
+      </w:pPr>
+      <w:ins w:id="52" w:author="thomas" w:date="2024-05-31T14:52:18Z" oouserid="thomas">
+        <w:r>
+          <w:rPr>
+            <w:highlight w:val="none"/>
+          </w:rPr>
+          <w:t xml:space="preserve">Expliquer le processus de conversion de l’Excel :</w:t>
+        </w:r>
+      </w:ins>
+      <w:ins w:id="53" w:author="thomas" w:date="2024-05-31T14:51:10Z" oouserid="thomas">
+        <w:r>
+          <w:rPr>
+            <w:highlight w:val="none"/>
+          </w:rPr>
+        </w:r>
+      </w:ins>
+    </w:p>
+    <w:p>
+      <w:pPr>
+        <w:pStyle w:val="926"/>
+        <w:numPr>
+          <w:ilvl w:val="1"/>
+          <w:numId w:val="11"/>
+        </w:numPr>
+        <w:pBdr>
+          <w:top w:val="none" w:color="000000" w:sz="0" w:space="0"/>
+          <w:left w:val="none" w:color="000000" w:sz="0" w:space="0"/>
+          <w:bottom w:val="none" w:color="000000" w:sz="0" w:space="0"/>
+          <w:right w:val="none" w:color="000000" w:sz="0" w:space="0"/>
+          <w:between w:val="none" w:color="000000" w:sz="0" w:space="0"/>
+        </w:pBdr>
+        <w:spacing/>
+        <w:ind/>
+        <w:rPr>
+          <w:ins w:id="54" w:author="thomas" w:date="2024-05-31T14:52:18Z" oouserid="thomas"/>
+        </w:rPr>
+      </w:pPr>
+      <w:ins w:id="55" w:author="thomas" w:date="2024-05-31T14:52:22Z" oouserid="thomas">
+        <w:r>
+          <w:rPr>
+            <w:highlight w:val="none"/>
+          </w:rPr>
+          <w:t xml:space="preserve">aller dans SKOS Play</w:t>
+        </w:r>
+      </w:ins>
+      <w:ins w:id="56" w:author="thomas" w:date="2024-05-31T14:52:18Z" oouserid="thomas">
+        <w:r>
+          <w:rPr>
+            <w:highlight w:val="none"/>
+          </w:rPr>
+        </w:r>
+      </w:ins>
+    </w:p>
+    <w:p>
+      <w:pPr>
+        <w:pStyle w:val="926"/>
+        <w:numPr>
+          <w:ilvl w:val="1"/>
+          <w:numId w:val="11"/>
+        </w:numPr>
+        <w:pBdr>
+          <w:top w:val="none" w:color="000000" w:sz="0" w:space="0"/>
+          <w:left w:val="none" w:color="000000" w:sz="0" w:space="0"/>
+          <w:bottom w:val="none" w:color="000000" w:sz="0" w:space="0"/>
+          <w:right w:val="none" w:color="000000" w:sz="0" w:space="0"/>
+          <w:between w:val="none" w:color="000000" w:sz="0" w:space="0"/>
+        </w:pBdr>
+        <w:spacing/>
+        <w:ind/>
+        <w:rPr>
+          <w:ins w:id="57" w:author="thomas" w:date="2024-05-31T14:52:23Z" oouserid="thomas"/>
+        </w:rPr>
+      </w:pPr>
+      <w:ins w:id="58" w:author="thomas" w:date="2024-05-31T14:52:28Z" oouserid="thomas">
+        <w:r>
+          <w:rPr>
+            <w:highlight w:val="none"/>
+          </w:rPr>
+          <w:t xml:space="preserve">soumettre l’Excel</w:t>
+        </w:r>
+      </w:ins>
+      <w:ins w:id="59" w:author="thomas" w:date="2024-05-31T14:52:23Z" oouserid="thomas">
+        <w:r>
+          <w:rPr>
+            <w:highlight w:val="none"/>
+          </w:rPr>
+        </w:r>
+      </w:ins>
+    </w:p>
+    <w:p>
+      <w:pPr>
+        <w:pStyle w:val="926"/>
+        <w:numPr>
+          <w:ilvl w:val="1"/>
+          <w:numId w:val="11"/>
+        </w:numPr>
+        <w:pBdr>
+          <w:top w:val="none" w:color="000000" w:sz="0" w:space="0"/>
+          <w:left w:val="none" w:color="000000" w:sz="0" w:space="0"/>
+          <w:bottom w:val="none" w:color="000000" w:sz="0" w:space="0"/>
+          <w:right w:val="none" w:color="000000" w:sz="0" w:space="0"/>
+          <w:between w:val="none" w:color="000000" w:sz="0" w:space="0"/>
+        </w:pBdr>
+        <w:spacing/>
+        <w:ind/>
+        <w:rPr>
+          <w:ins w:id="60" w:author="thomas" w:date="2024-05-31T14:52:31Z" oouserid="thomas"/>
+        </w:rPr>
+      </w:pPr>
+      <w:ins w:id="61" w:author="thomas" w:date="2024-05-31T14:52:40Z" oouserid="thomas">
+        <w:r>
+          <w:rPr>
+            <w:highlight w:val="none"/>
+          </w:rPr>
+          <w:t xml:space="preserve">cocher la case « pas de post-traitements SKOS »</w:t>
+        </w:r>
+      </w:ins>
+      <w:ins w:id="62" w:author="thomas" w:date="2024-05-31T14:52:31Z" oouserid="thomas">
+        <w:r>
+          <w:rPr>
+            <w:highlight w:val="none"/>
+          </w:rPr>
+        </w:r>
+      </w:ins>
+    </w:p>
+    <w:p>
+      <w:pPr>
+        <w:pStyle w:val="926"/>
+        <w:numPr>
+          <w:ilvl w:val="1"/>
+          <w:numId w:val="11"/>
+        </w:numPr>
+        <w:pBdr>
+          <w:top w:val="none" w:color="000000" w:sz="0" w:space="0"/>
+          <w:left w:val="none" w:color="000000" w:sz="0" w:space="0"/>
+          <w:bottom w:val="none" w:color="000000" w:sz="0" w:space="0"/>
+          <w:right w:val="none" w:color="000000" w:sz="0" w:space="0"/>
+          <w:between w:val="none" w:color="000000" w:sz="0" w:space="0"/>
+        </w:pBdr>
+        <w:spacing/>
+        <w:ind/>
+        <w:rPr>
+          <w:ins w:id="63" w:author="thomas" w:date="2024-05-31T14:52:42Z" oouserid="thomas"/>
+        </w:rPr>
+        <w:pPrChange w:author="thomas" w:date="2024-05-31T14:52:42Z" w:id="64" oouserid="thomas">
+          <w:pPr>
+            <w:pBdr>
+              <w:top w:val="none" w:color="000000" w:sz="0" w:space="0"/>
+              <w:left w:val="none" w:color="000000" w:sz="0" w:space="0"/>
+              <w:bottom w:val="none" w:color="000000" w:sz="0" w:space="0"/>
+              <w:right w:val="none" w:color="000000" w:sz="0" w:space="0"/>
+              <w:between w:val="none" w:color="000000" w:sz="0" w:space="0"/>
+            </w:pBdr>
+            <w:spacing/>
+            <w:ind/>
+          </w:pPr>
+        </w:pPrChange>
+      </w:pPr>
+      <w:ins w:id="65" w:author="thomas" w:date="2024-05-31T14:53:25Z" oouserid="thomas">
+        <w:r>
+          <w:rPr>
+            <w:highlight w:val="none"/>
+          </w:rPr>
+          <w:t xml:space="preserve">sauvegarder dans un nouveau fichier myconfig.ttl</w:t>
+        </w:r>
+      </w:ins>
+      <w:ins w:id="66" w:author="thomas" w:date="2024-05-31T14:52:42Z" oouserid="thomas">
+        <w:r>
+          <w:rPr>
+            <w:highlight w:val="none"/>
+          </w:rPr>
+        </w:r>
+      </w:ins>
+    </w:p>
+    <w:p>
+      <w:pPr>
+        <w:pBdr>
+          <w:top w:val="none" w:color="000000" w:sz="0" w:space="0"/>
+          <w:left w:val="none" w:color="000000" w:sz="0" w:space="0"/>
+          <w:bottom w:val="none" w:color="000000" w:sz="0" w:space="0"/>
+          <w:right w:val="none" w:color="000000" w:sz="0" w:space="0"/>
+          <w:between w:val="none" w:color="000000" w:sz="0" w:space="0"/>
+        </w:pBdr>
+        <w:spacing/>
+        <w:ind/>
+        <w:rPr>
+          <w:ins w:id="67" w:author="thomas" w:date="2024-05-31T14:46:10Z" oouserid="thomas"/>
+        </w:rPr>
+      </w:pPr>
+      <w:r>
+        <w:rPr>
+          <w:rtl w:val="0"/>
+        </w:rPr>
+      </w:r>
+      <w:ins w:id="68" w:author="thomas" w:date="2024-05-31T14:46:10Z" oouserid="thomas">
+        <w:r/>
+      </w:ins>
+    </w:p>
+    <w:p>
+      <w:pPr>
+        <w:pStyle w:val="889"/>
         <w:pBdr/>
         <w:spacing/>
         <w:ind/>
@@ -4688,7 +5484,7 @@
     </w:p>
     <w:p>
       <w:pPr>
-        <w:pStyle w:val="887"/>
+        <w:pStyle w:val="889"/>
         <w:pBdr/>
         <w:spacing/>
         <w:ind/>
@@ -4955,7 +5751,7 @@
     </w:p>
     <w:p>
       <w:pPr>
-        <w:pStyle w:val="886"/>
+        <w:pStyle w:val="888"/>
         <w:pBdr/>
         <w:spacing/>
         <w:ind/>
@@ -5596,7 +6392,7 @@
     </w:p>
     <w:p>
       <w:pPr>
-        <w:pStyle w:val="886"/>
+        <w:pStyle w:val="888"/>
         <w:pBdr/>
         <w:spacing/>
         <w:ind/>
@@ -5983,7 +6779,7 @@
     </w:p>
     <w:p>
       <w:pPr>
-        <w:pStyle w:val="886"/>
+        <w:pStyle w:val="888"/>
         <w:pBdr/>
         <w:spacing/>
         <w:ind/>
@@ -6115,7 +6911,7 @@
     </w:p>
     <w:p>
       <w:pPr>
-        <w:pStyle w:val="886"/>
+        <w:pStyle w:val="888"/>
         <w:pBdr/>
         <w:spacing/>
         <w:ind/>
@@ -6134,7 +6930,7 @@
     </w:p>
     <w:p>
       <w:pPr>
-        <w:pStyle w:val="886"/>
+        <w:pStyle w:val="888"/>
         <w:pBdr/>
         <w:spacing/>
         <w:ind/>
@@ -6539,7 +7335,7 @@
     </w:p>
     <w:p>
       <w:pPr>
-        <w:pStyle w:val="885"/>
+        <w:pStyle w:val="887"/>
         <w:pBdr/>
         <w:spacing/>
         <w:ind/>
@@ -6757,7 +7553,7 @@
     </w:p>
     <w:p>
       <w:pPr>
-        <w:pStyle w:val="885"/>
+        <w:pStyle w:val="887"/>
         <w:pBdr/>
         <w:spacing/>
         <w:ind/>
@@ -6792,13 +7588,15 @@
           <w:u w:val="single"/>
           <w:rtl w:val="0"/>
         </w:rPr>
-        <w:t xml:space="preserve">Look at the provided configuration ontology</w:t>
-      </w:r>
+      </w:r>
+      <w:commentRangeStart w:id="6"/>
       <w:r>
         <w:rPr>
           <w:b/>
           <w:u w:val="single"/>
-        </w:rPr>
+          <w:rtl w:val="0"/>
+        </w:rPr>
+        <w:t xml:space="preserve">Look at the provided configuration ontology</w:t>
       </w:r>
       <w:r>
         <w:rPr>
@@ -6806,6 +7604,12 @@
           <w:u w:val="single"/>
         </w:rPr>
       </w:r>
+      <w:r>
+        <w:rPr>
+          <w:b/>
+          <w:u w:val="single"/>
+        </w:rPr>
+      </w:r>
     </w:p>
     <w:p>
       <w:pPr>
@@ -6821,6 +7625,14 @@
         </w:rPr>
         <w:t xml:space="preserve">The tutorial folder comes with an included ontology in the “config.ttl” file. You can try loading this ontology in Protégé and have a look at the various configuration features it contains, as a source of inspiration.</w:t>
       </w:r>
+      <w:r/>
+      <w:commentRangeEnd w:id="6"/>
+      <w:r>
+        <w:commentReference w:id="6"/>
+      </w:r>
+      <w:ins w:id="69" w:author="thomas" w:date="2024-05-31T14:54:19Z" oouserid="thomas">
+        <w:r/>
+      </w:ins>
       <w:r/>
     </w:p>
     <w:p>
@@ -7070,40 +7882,54 @@
         <w:shd w:val="clear" w:color="auto" w:fill="ffffff"/>
         <w:spacing w:after="0" w:line="276" w:lineRule="auto"/>
         <w:ind w:hanging="360" w:left="720"/>
-        <w:rPr/>
-      </w:pPr>
-      <w:r>
-        <w:rPr>
-          <w:rtl w:val="0"/>
-        </w:rPr>
-        <w:t xml:space="preserve">Ability to configure </w:t>
-      </w:r>
-      <w:r>
-        <w:rPr>
-          <w:color w:val="000000"/>
-          <w:rtl w:val="0"/>
-        </w:rPr>
-        <w:t xml:space="preserve">Sparnatural using a </w:t>
-      </w:r>
-      <w:r>
-        <w:rPr>
-          <w:rtl w:val="0"/>
-        </w:rPr>
-        <w:t xml:space="preserve">(Google or Excel) </w:t>
-      </w:r>
-      <w:r>
-        <w:rPr>
-          <w:color w:val="000000"/>
-          <w:rtl w:val="0"/>
-        </w:rPr>
-        <w:t xml:space="preserve">spreadsheet</w:t>
-      </w:r>
-      <w:r>
-        <w:rPr>
-          <w:rtl w:val="0"/>
-        </w:rPr>
-      </w:r>
-      <w:r/>
+        <w:rPr>
+          <w:del w:id="70" w:author="thomas" w:date="2024-05-31T14:54:32Z" oouserid="thomas"/>
+        </w:rPr>
+      </w:pPr>
+      <w:del w:id="71" w:author="thomas" w:date="2024-05-31T14:54:32Z" oouserid="thomas">
+        <w:r>
+          <w:rPr>
+            <w:rtl w:val="0"/>
+          </w:rPr>
+          <w:delText xml:space="preserve">Ability to configure </w:delText>
+        </w:r>
+      </w:del>
+      <w:del w:id="72" w:author="thomas" w:date="2024-05-31T14:54:32Z" oouserid="thomas">
+        <w:r>
+          <w:rPr>
+            <w:color w:val="000000"/>
+            <w:rtl w:val="0"/>
+          </w:rPr>
+          <w:delText xml:space="preserve">Sparnatural using a </w:delText>
+        </w:r>
+      </w:del>
+      <w:del w:id="73" w:author="thomas" w:date="2024-05-31T14:54:32Z" oouserid="thomas">
+        <w:r>
+          <w:rPr>
+            <w:rtl w:val="0"/>
+          </w:rPr>
+          <w:delText xml:space="preserve">(Google or Excel) </w:delText>
+        </w:r>
+      </w:del>
+      <w:del w:id="74" w:author="thomas" w:date="2024-05-31T14:54:32Z" oouserid="thomas">
+        <w:r>
+          <w:rPr>
+            <w:color w:val="000000"/>
+            <w:rtl w:val="0"/>
+          </w:rPr>
+          <w:delText xml:space="preserve">spreadsheet</w:delText>
+        </w:r>
+      </w:del>
+      <w:del w:id="75" w:author="thomas" w:date="2024-05-31T14:54:32Z" oouserid="thomas">
+        <w:r>
+          <w:rPr>
+            <w:rtl w:val="0"/>
+          </w:rPr>
+        </w:r>
+      </w:del>
+      <w:del w:id="76" w:author="thomas" w:date="2024-05-31T14:54:32Z" oouserid="thomas">
+        <w:r/>
+      </w:del>
     </w:p>
     <w:p>
       <w:pPr>
@@ -7256,7 +8082,7 @@
     </w:p>
     <w:p>
       <w:pPr>
-        <w:pStyle w:val="885"/>
+        <w:pStyle w:val="887"/>
         <w:pBdr/>
         <w:spacing/>
         <w:ind/>
@@ -7469,8 +8295,19 @@
         <w:rPr>
           <w:rtl w:val="0"/>
         </w:rPr>
+      </w:r>
+      <w:commentRangeStart w:id="7"/>
+      <w:r>
+        <w:rPr>
+          <w:rtl w:val="0"/>
+        </w:rPr>
         <w:t xml:space="preserve">Edit the example-querues.js javascript file :</w:t>
       </w:r>
+      <w:commentRangeEnd w:id="7"/>
+      <w:r>
+        <w:commentReference w:id="7"/>
+      </w:r>
+      <w:r/>
       <w:r/>
     </w:p>
     <w:p>
@@ -8181,7 +9018,9 @@
                         <a:prstGeom prst="rect">
                           <a:avLst/>
                         </a:prstGeom>
-                        <a:ln/>
+                        <a:ln>
+                          <a:round/>
+                        </a:ln>
                       </pic:spPr>
                     </pic:pic>
                   </a:graphicData>
@@ -8238,6 +9077,209 @@
 </w:document>
 </file>
 
+<file path=word/comments.xml><?xml version="1.0" encoding="utf-8"?>
+<w:comments xmlns:wpc="http://schemas.microsoft.com/office/word/2010/wordprocessingCanvas" xmlns:mc="http://schemas.openxmlformats.org/markup-compatibility/2006" xmlns:o="urn:schemas-microsoft-com:office:office" xmlns:r="http://schemas.openxmlformats.org/officeDocument/2006/relationships" xmlns:m="http://schemas.openxmlformats.org/officeDocument/2006/math" xmlns:v="urn:schemas-microsoft-com:vml" xmlns:wp14="http://schemas.microsoft.com/office/word/2010/wordprocessingDrawing" xmlns:wp="http://schemas.openxmlformats.org/drawingml/2006/wordprocessingDrawing" xmlns:w10="urn:schemas-microsoft-com:office:word" xmlns:w="http://schemas.openxmlformats.org/wordprocessingml/2006/main" xmlns:w14="http://schemas.microsoft.com/office/word/2010/wordml" xmlns:w15="http://schemas.microsoft.com/office/word/2012/wordml" xmlns:wpg="http://schemas.microsoft.com/office/word/2010/wordprocessingGroup" xmlns:wpi="http://schemas.microsoft.com/office/word/2010/wordprocessingInk" xmlns:wne="http://schemas.microsoft.com/office/word/2006/wordml" xmlns:wps="http://schemas.microsoft.com/office/word/2010/wordprocessingShape" mc:Ignorable="w14 w15 wp14">
+  <w:comment w:id="6" w:author="thomas" w:date="2024-05-31T16:54:19Z" w:initials="t">
+    <w:p>
+      <w:pPr>
+        <w:spacing w:line="240" w:after="0" w:lineRule="auto" w:before="0"/>
+        <w:ind w:firstLine="0" w:left="0" w:right="0"/>
+        <w:jc w:val="left"/>
+      </w:pPr>
+      <w:r>
+        <w:rPr>
+          <w:rFonts w:eastAsia="Arial" w:ascii="Arial" w:hAnsi="Arial" w:cs="Arial"/>
+          <w:sz w:val="22"/>
+        </w:rPr>
+        <w:t xml:space="preserve">A supprimer</w:t>
+      </w:r>
+    </w:p>
+  </w:comment>
+  <w:comment w:id="3" w:author="thomas" w:date="2024-05-31T16:43:42Z" w:initials="t">
+    <w:p>
+      <w:pPr>
+        <w:spacing w:line="240" w:after="0" w:lineRule="auto" w:before="0"/>
+        <w:ind w:firstLine="0" w:left="0" w:right="0"/>
+        <w:jc w:val="left"/>
+      </w:pPr>
+      <w:r>
+        <w:rPr>
+          <w:rFonts w:eastAsia="Arial" w:ascii="Arial" w:hAnsi="Arial" w:cs="Arial"/>
+          <w:sz w:val="22"/>
+        </w:rPr>
+        <w:t xml:space="preserve">copie d'écran à changer</w:t>
+      </w:r>
+    </w:p>
+  </w:comment>
+  <w:comment w:id="1" w:author="thomas" w:date="2024-05-31T16:26:48Z" w:initials="t">
+    <w:p>
+      <w:pPr>
+        <w:spacing w:line="240" w:after="0" w:lineRule="auto" w:before="0"/>
+        <w:ind w:firstLine="0" w:left="0" w:right="0"/>
+        <w:jc w:val="left"/>
+      </w:pPr>
+      <w:r>
+        <w:rPr>
+          <w:rFonts w:eastAsia="Arial" w:ascii="Arial" w:hAnsi="Arial" w:cs="Arial"/>
+          <w:sz w:val="22"/>
+        </w:rPr>
+        <w:t xml:space="preserve">A compléter</w:t>
+      </w:r>
+    </w:p>
+  </w:comment>
+  <w:comment w:id="0" w:author="thomas" w:date="2024-05-31T16:25:23Z" w:initials="t">
+    <w:p>
+      <w:pPr>
+        <w:spacing w:line="240" w:after="0" w:lineRule="auto" w:before="0"/>
+        <w:ind w:firstLine="0" w:left="0" w:right="0"/>
+        <w:jc w:val="left"/>
+      </w:pPr>
+      <w:r>
+        <w:rPr>
+          <w:rFonts w:eastAsia="Arial" w:ascii="Arial" w:hAnsi="Arial" w:cs="Arial"/>
+          <w:sz w:val="22"/>
+        </w:rPr>
+        <w:t xml:space="preserve">A supprimer, remplacer par "il faut avoir un tableur"</w:t>
+      </w:r>
+    </w:p>
+  </w:comment>
+  <w:comment w:id="7" w:author="thomas" w:date="2024-05-27T11:52:27Z" w:initials="t">
+    <w:p>
+      <w:pPr>
+        <w:spacing w:line="240" w:after="0" w:lineRule="auto" w:before="0"/>
+        <w:ind w:firstLine="0" w:left="0" w:right="0"/>
+        <w:jc w:val="left"/>
+      </w:pPr>
+      <w:r>
+        <w:rPr>
+          <w:rFonts w:eastAsia="Arial" w:ascii="Arial" w:hAnsi="Arial" w:cs="Arial"/>
+          <w:sz w:val="22"/>
+        </w:rPr>
+        <w:t xml:space="preserve">changer le screenshot car la structure JSON a un peu changé</w:t>
+      </w:r>
+    </w:p>
+  </w:comment>
+  <w:comment w:id="5" w:author="thomas" w:date="2024-05-27T11:49:50Z" w:initials="t">
+    <w:p>
+      <w:pPr>
+        <w:spacing w:line="240" w:after="0" w:lineRule="auto" w:before="0"/>
+        <w:ind w:firstLine="0" w:left="0" w:right="0"/>
+        <w:jc w:val="left"/>
+      </w:pPr>
+      <w:r>
+        <w:rPr>
+          <w:rFonts w:eastAsia="Arial" w:ascii="Arial" w:hAnsi="Arial" w:cs="Arial"/>
+          <w:sz w:val="22"/>
+        </w:rPr>
+        <w:t xml:space="preserve">Remplacer par une explication sur la procédure pour modifier un libellé dans le tableau Excel SHACL de doc, reconvertir le fichier, rafraichir la page et vérifier que Sparnatural s'est mis à jour.</w:t>
+      </w:r>
+    </w:p>
+    <w:p>
+      <w:pPr>
+        <w:spacing w:line="240" w:after="0" w:lineRule="auto" w:before="0"/>
+        <w:ind w:firstLine="0" w:left="0" w:right="0"/>
+        <w:jc w:val="left"/>
+      </w:pPr>
+      <w:r>
+        <w:rPr>
+          <w:rFonts w:eastAsia="Arial" w:ascii="Arial" w:hAnsi="Arial" w:cs="Arial"/>
+          <w:sz w:val="22"/>
+        </w:rPr>
+        <w:t xml:space="preserve"/>
+      </w:r>
+    </w:p>
+    <w:p>
+      <w:pPr>
+        <w:spacing w:line="240" w:after="0" w:lineRule="auto" w:before="0"/>
+        <w:ind w:firstLine="0" w:left="0" w:right="0"/>
+        <w:jc w:val="left"/>
+      </w:pPr>
+      <w:r>
+        <w:rPr>
+          <w:rFonts w:eastAsia="Arial" w:ascii="Arial" w:hAnsi="Arial" w:cs="Arial"/>
+          <w:sz w:val="22"/>
+        </w:rPr>
+        <w:t xml:space="preserve">Eventuellement rajouter une propeiété en faisant un copier-coller d'une propriété existante.</w:t>
+      </w:r>
+    </w:p>
+    <w:p>
+      <w:pPr>
+        <w:spacing w:line="240" w:after="0" w:lineRule="auto" w:before="0"/>
+        <w:ind w:firstLine="0" w:left="0" w:right="0"/>
+        <w:jc w:val="left"/>
+      </w:pPr>
+      <w:r>
+        <w:rPr>
+          <w:rFonts w:eastAsia="Arial" w:ascii="Arial" w:hAnsi="Arial" w:cs="Arial"/>
+          <w:sz w:val="22"/>
+        </w:rPr>
+        <w:t xml:space="preserve"/>
+      </w:r>
+    </w:p>
+    <w:p>
+      <w:pPr>
+        <w:spacing w:line="240" w:after="0" w:lineRule="auto" w:before="0"/>
+        <w:ind w:firstLine="0" w:left="0" w:right="0"/>
+        <w:jc w:val="left"/>
+      </w:pPr>
+      <w:r>
+        <w:rPr>
+          <w:rFonts w:eastAsia="Arial" w:ascii="Arial" w:hAnsi="Arial" w:cs="Arial"/>
+          <w:sz w:val="22"/>
+        </w:rPr>
+        <w:t xml:space="preserve"/>
+      </w:r>
+    </w:p>
+    <w:p>
+      <w:pPr>
+        <w:spacing w:line="240" w:after="0" w:lineRule="auto" w:before="0"/>
+        <w:ind w:firstLine="0" w:left="0" w:right="0"/>
+        <w:jc w:val="left"/>
+      </w:pPr>
+      <w:r>
+        <w:rPr>
+          <w:rFonts w:eastAsia="Arial" w:ascii="Arial" w:hAnsi="Arial" w:cs="Arial"/>
+          <w:sz w:val="22"/>
+        </w:rPr>
+        <w:t xml:space="preserve">Renvoyer à l'autre doc pour le détail de tous les paramètres de config</w:t>
+      </w:r>
+    </w:p>
+  </w:comment>
+  <w:comment w:id="4" w:author="thomas" w:date="2024-05-27T11:48:14Z" w:initials="t">
+    <w:p>
+      <w:pPr>
+        <w:spacing w:line="240" w:after="0" w:lineRule="auto" w:before="0"/>
+        <w:ind w:firstLine="0" w:left="0" w:right="0"/>
+        <w:jc w:val="left"/>
+      </w:pPr>
+      <w:r>
+        <w:rPr>
+          <w:rFonts w:eastAsia="Arial" w:ascii="Arial" w:hAnsi="Arial" w:cs="Arial"/>
+          <w:sz w:val="22"/>
+        </w:rPr>
+        <w:t xml:space="preserve">Expliquer comment modifier le paramètre de langue</w:t>
+      </w:r>
+    </w:p>
+  </w:comment>
+  <w:comment w:id="2" w:author="thomas" w:date="2024-05-27T11:48:50Z" w:initials="t">
+    <w:p>
+      <w:pPr>
+        <w:spacing w:line="240" w:after="0" w:lineRule="auto" w:before="0"/>
+        <w:ind w:firstLine="0" w:left="0" w:right="0"/>
+        <w:jc w:val="left"/>
+      </w:pPr>
+      <w:r>
+        <w:rPr>
+          <w:rFonts w:eastAsia="Arial" w:ascii="Arial" w:hAnsi="Arial" w:cs="Arial"/>
+          <w:sz w:val="22"/>
+        </w:rPr>
+        <w:t xml:space="preserve">Faire une mini-config DBPedia Musée / Pays / Personne</w:t>
+      </w:r>
+    </w:p>
+  </w:comment>
+</w:comments>
+</file>
+
 <file path=word/commentsDocument.xml><?xml version="1.0" encoding="utf-8"?>
 <w:comments xmlns:wpc="http://schemas.microsoft.com/office/word/2010/wordprocessingCanvas" xmlns:mc="http://schemas.openxmlformats.org/markup-compatibility/2006" xmlns:o="urn:schemas-microsoft-com:office:office" xmlns:r="http://schemas.openxmlformats.org/officeDocument/2006/relationships" xmlns:m="http://schemas.openxmlformats.org/officeDocument/2006/math" xmlns:v="urn:schemas-microsoft-com:vml" xmlns:wp14="http://schemas.microsoft.com/office/word/2010/wordprocessingDrawing" xmlns:wp="http://schemas.openxmlformats.org/drawingml/2006/wordprocessingDrawing" xmlns:w10="urn:schemas-microsoft-com:office:word" xmlns:w="http://schemas.openxmlformats.org/wordprocessingml/2006/main" xmlns:w14="http://schemas.microsoft.com/office/word/2010/wordml" xmlns:w15="http://schemas.microsoft.com/office/word/2012/wordml" xmlns:wpg="http://schemas.microsoft.com/office/word/2010/wordprocessingGroup" xmlns:wpi="http://schemas.microsoft.com/office/word/2010/wordprocessingInk" xmlns:wne="http://schemas.microsoft.com/office/word/2006/wordml" xmlns:wps="http://schemas.microsoft.com/office/word/2010/wordprocessingShape" mc:Ignorable="w14 w15 wp14">
   <w:comment w:id="0" w:author="Thomas Francart" w:date="2023-06-14T10:55:10Z">
@@ -8257,12 +9299,51 @@
     </w:p>
   </w:comment>
 </w:comments>
+</file>
+
+<file path=word/commentsExtended.xml><?xml version="1.0" encoding="utf-8"?>
+<w15:commentsEx xmlns:wpc="http://schemas.microsoft.com/office/word/2010/wordprocessingCanvas" xmlns:mc="http://schemas.openxmlformats.org/markup-compatibility/2006" xmlns:o="urn:schemas-microsoft-com:office:office" xmlns:r="http://schemas.openxmlformats.org/officeDocument/2006/relationships" xmlns:m="http://schemas.openxmlformats.org/officeDocument/2006/math" xmlns:v="urn:schemas-microsoft-com:vml" xmlns:wp14="http://schemas.microsoft.com/office/word/2010/wordprocessingDrawing" xmlns:wp="http://schemas.openxmlformats.org/drawingml/2006/wordprocessingDrawing" xmlns:w10="urn:schemas-microsoft-com:office:word" xmlns:w="http://schemas.openxmlformats.org/wordprocessingml/2006/main" xmlns:w14="http://schemas.microsoft.com/office/word/2010/wordml" xmlns:w15="http://schemas.microsoft.com/office/word/2012/wordml" xmlns:wpg="http://schemas.microsoft.com/office/word/2010/wordprocessingGroup" xmlns:wpi="http://schemas.microsoft.com/office/word/2010/wordprocessingInk" xmlns:wne="http://schemas.microsoft.com/office/word/2006/wordml" xmlns:wps="http://schemas.microsoft.com/office/word/2010/wordprocessingShape" mc:Ignorable="w14 w15 wp14">
+  <w15:commentEx w15:paraId="00000001" w15:done="0"/>
+  <w15:commentEx w15:paraId="00000002" w15:done="0"/>
+  <w15:commentEx w15:paraId="00000003" w15:done="0"/>
+  <w15:commentEx w15:paraId="00000004" w15:done="0"/>
+  <w15:commentEx w15:paraId="00000005" w15:done="0"/>
+  <w15:commentEx w15:paraId="0000000B" w15:done="0"/>
+  <w15:commentEx w15:paraId="0000000C" w15:done="0"/>
+  <w15:commentEx w15:paraId="0000000D" w15:done="1"/>
+</w15:commentsEx>
 </file>
 
 <file path=word/commentsExtendedDocument.xml><?xml version="1.0" encoding="utf-8"?>
 <w15:commentsEx xmlns:wpc="http://schemas.microsoft.com/office/word/2010/wordprocessingCanvas" xmlns:mc="http://schemas.openxmlformats.org/markup-compatibility/2006" xmlns:o="urn:schemas-microsoft-com:office:office" xmlns:r="http://schemas.openxmlformats.org/officeDocument/2006/relationships" xmlns:m="http://schemas.openxmlformats.org/officeDocument/2006/math" xmlns:v="urn:schemas-microsoft-com:vml" xmlns:wp14="http://schemas.microsoft.com/office/word/2010/wordprocessingDrawing" xmlns:wp="http://schemas.openxmlformats.org/drawingml/2006/wordprocessingDrawing" xmlns:w10="urn:schemas-microsoft-com:office:word" xmlns:w="http://schemas.openxmlformats.org/wordprocessingml/2006/main" xmlns:w14="http://schemas.microsoft.com/office/word/2010/wordml" xmlns:w15="http://schemas.microsoft.com/office/word/2012/wordml" xmlns:wpg="http://schemas.microsoft.com/office/word/2010/wordprocessingGroup" xmlns:wpi="http://schemas.microsoft.com/office/word/2010/wordprocessingInk" xmlns:wne="http://schemas.microsoft.com/office/word/2006/wordml" xmlns:wps="http://schemas.microsoft.com/office/word/2010/wordprocessingShape" mc:Ignorable="w14 w15 wp14">
   <w15:commentEx w15:paraId="00000001" w15:done="0"/>
 </w15:commentsEx>
+</file>
+
+<file path=word/commentsExtensible.xml><?xml version="1.0" encoding="utf-8"?>
+<w16cex:commentsExtensible xmlns:wpc="http://schemas.microsoft.com/office/word/2010/wordprocessingCanvas" xmlns:cx="http://schemas.microsoft.com/office/drawing/2014/chartex" xmlns:cx1="http://schemas.microsoft.com/office/drawing/2015/9/8/chartex" xmlns:cx2="http://schemas.microsoft.com/office/drawing/2015/10/21/chartex" xmlns:cx3="http://schemas.microsoft.com/office/drawing/2016/5/9/chartex" xmlns:cx4="http://schemas.microsoft.com/office/drawing/2016/5/10/chartex" xmlns:cx5="http://schemas.microsoft.com/office/drawing/2016/5/11/chartex" xmlns:cx6="http://schemas.microsoft.com/office/drawing/2016/5/12/chartex" xmlns:cx7="http://schemas.microsoft.com/office/drawing/2016/5/13/chartex" xmlns:cx8="http://schemas.microsoft.com/office/drawing/2016/5/14/chartex" xmlns:mc="http://schemas.openxmlformats.org/markup-compatibility/2006" xmlns:aink="http://schemas.microsoft.com/office/drawing/2016/ink" xmlns:am3d="http://schemas.microsoft.com/office/drawing/2017/model3d" xmlns:o="urn:schemas-microsoft-com:office:office" xmlns:r="http://schemas.openxmlformats.org/officeDocument/2006/relationships" xmlns:m="http://schemas.openxmlformats.org/officeDocument/2006/math" xmlns:v="urn:schemas-microsoft-com:vml" xmlns:wp14="http://schemas.microsoft.com/office/word/2010/wordprocessingDrawing" xmlns:wp="http://schemas.openxmlformats.org/drawingml/2006/wordprocessingDrawing" xmlns:w10="urn:schemas-microsoft-com:office:word" xmlns:w="http://schemas.openxmlformats.org/wordprocessingml/2006/main" xmlns:w14="http://schemas.microsoft.com/office/word/2010/wordml" xmlns:w15="http://schemas.microsoft.com/office/word/2012/wordml" xmlns:w16cex="http://schemas.microsoft.com/office/word/2018/wordml/cex" xmlns:w16cid="http://schemas.microsoft.com/office/word/2016/wordml/cid" xmlns:w16="http://schemas.microsoft.com/office/word/2018/wordml" xmlns:w16se="http://schemas.microsoft.com/office/word/2015/wordml/symex" xmlns:wpg="http://schemas.microsoft.com/office/word/2010/wordprocessingGroup" xmlns:wpi="http://schemas.microsoft.com/office/word/2010/wordprocessingInk" xmlns:wne="http://schemas.microsoft.com/office/word/2006/wordml" xmlns:wps="http://schemas.microsoft.com/office/word/2010/wordprocessingShape" mc:Ignorable="w14 w15 w16se w16cid w16 w16cex wp14">
+  <w16cex:commentExtensible w16cex:durableId="5CDCC07F" w16cex:dateUtc="2024-05-31T14:54:19Z"/>
+  <w16cex:commentExtensible w16cex:durableId="20DFF616" w16cex:dateUtc="2024-05-31T14:43:42Z"/>
+  <w16cex:commentExtensible w16cex:durableId="007589E4" w16cex:dateUtc="2024-05-31T14:26:48Z"/>
+  <w16cex:commentExtensible w16cex:durableId="27AE12E3" w16cex:dateUtc="2024-05-31T14:25:23Z"/>
+  <w16cex:commentExtensible w16cex:durableId="1FA78FF9" w16cex:dateUtc="2024-05-27T09:52:27Z"/>
+  <w16cex:commentExtensible w16cex:durableId="088AEA7E" w16cex:dateUtc="2024-05-27T09:49:50Z"/>
+  <w16cex:commentExtensible w16cex:durableId="6F860B5E" w16cex:dateUtc="2024-05-27T09:48:14Z"/>
+  <w16cex:commentExtensible w16cex:durableId="583B3686" w16cex:dateUtc="2024-05-27T09:48:50Z"/>
+</w16cex:commentsExtensible>
+</file>
+
+<file path=word/commentsIds.xml><?xml version="1.0" encoding="utf-8"?>
+<w16cid:commentsIds xmlns:mc="http://schemas.openxmlformats.org/markup-compatibility/2006" xmlns:w16cid="http://schemas.microsoft.com/office/word/2016/wordml/cid" mc:Ignorable="w16cid">
+  <w16cid:commentId w16cid:paraId="00000001" w16cid:durableId="5CDCC07F"/>
+  <w16cid:commentId w16cid:paraId="00000002" w16cid:durableId="20DFF616"/>
+  <w16cid:commentId w16cid:paraId="00000003" w16cid:durableId="007589E4"/>
+  <w16cid:commentId w16cid:paraId="00000004" w16cid:durableId="27AE12E3"/>
+  <w16cid:commentId w16cid:paraId="00000005" w16cid:durableId="1FA78FF9"/>
+  <w16cid:commentId w16cid:paraId="0000000B" w16cid:durableId="088AEA7E"/>
+  <w16cid:commentId w16cid:paraId="0000000C" w16cid:durableId="6F860B5E"/>
+  <w16cid:commentId w16cid:paraId="0000000D" w16cid:durableId="583B3686"/>
+</w16cid:commentsIds>
 </file>
 
 <file path=word/commentsIdsDocument.xml><?xml version="1.0" encoding="utf-8"?>
@@ -9970,6 +11051,134 @@
       <w:rPr>
         <w:u w:val="none"/>
       </w:rPr>
+      <w:start w:val="1"/>
+      <w:suff w:val="tab"/>
+    </w:lvl>
+  </w:abstractNum>
+  <w:abstractNum w:abstractNumId="10">
+    <w:lvl w:ilvl="0">
+      <w:isLgl w:val="false"/>
+      <w:lvlJc w:val="left"/>
+      <w:lvlText w:val="%1."/>
+      <w:numFmt w:val="decimal"/>
+      <w:pPr>
+        <w:pBdr/>
+        <w:spacing/>
+        <w:ind w:hanging="360" w:left="709"/>
+      </w:pPr>
+      <w:rPr/>
+      <w:start w:val="1"/>
+      <w:suff w:val="tab"/>
+    </w:lvl>
+    <w:lvl w:ilvl="1">
+      <w:isLgl w:val="false"/>
+      <w:lvlJc w:val="left"/>
+      <w:lvlText w:val="%2."/>
+      <w:numFmt w:val="lowerLetter"/>
+      <w:pPr>
+        <w:pBdr/>
+        <w:spacing/>
+        <w:ind w:hanging="360" w:left="1429"/>
+      </w:pPr>
+      <w:rPr/>
+      <w:start w:val="1"/>
+      <w:suff w:val="tab"/>
+    </w:lvl>
+    <w:lvl w:ilvl="2">
+      <w:isLgl w:val="false"/>
+      <w:lvlJc w:val="right"/>
+      <w:lvlText w:val="%3."/>
+      <w:numFmt w:val="lowerRoman"/>
+      <w:pPr>
+        <w:pBdr/>
+        <w:spacing/>
+        <w:ind w:hanging="180" w:left="2149"/>
+      </w:pPr>
+      <w:rPr/>
+      <w:start w:val="1"/>
+      <w:suff w:val="tab"/>
+    </w:lvl>
+    <w:lvl w:ilvl="3">
+      <w:isLgl w:val="false"/>
+      <w:lvlJc w:val="left"/>
+      <w:lvlText w:val="%4."/>
+      <w:numFmt w:val="decimal"/>
+      <w:pPr>
+        <w:pBdr/>
+        <w:spacing/>
+        <w:ind w:hanging="360" w:left="2869"/>
+      </w:pPr>
+      <w:rPr/>
+      <w:start w:val="1"/>
+      <w:suff w:val="tab"/>
+    </w:lvl>
+    <w:lvl w:ilvl="4">
+      <w:isLgl w:val="false"/>
+      <w:lvlJc w:val="left"/>
+      <w:lvlText w:val="%5."/>
+      <w:numFmt w:val="lowerLetter"/>
+      <w:pPr>
+        <w:pBdr/>
+        <w:spacing/>
+        <w:ind w:hanging="360" w:left="3589"/>
+      </w:pPr>
+      <w:rPr/>
+      <w:start w:val="1"/>
+      <w:suff w:val="tab"/>
+    </w:lvl>
+    <w:lvl w:ilvl="5">
+      <w:isLgl w:val="false"/>
+      <w:lvlJc w:val="right"/>
+      <w:lvlText w:val="%6."/>
+      <w:numFmt w:val="lowerRoman"/>
+      <w:pPr>
+        <w:pBdr/>
+        <w:spacing/>
+        <w:ind w:hanging="180" w:left="4309"/>
+      </w:pPr>
+      <w:rPr/>
+      <w:start w:val="1"/>
+      <w:suff w:val="tab"/>
+    </w:lvl>
+    <w:lvl w:ilvl="6">
+      <w:isLgl w:val="false"/>
+      <w:lvlJc w:val="left"/>
+      <w:lvlText w:val="%7."/>
+      <w:numFmt w:val="decimal"/>
+      <w:pPr>
+        <w:pBdr/>
+        <w:spacing/>
+        <w:ind w:hanging="360" w:left="5029"/>
+      </w:pPr>
+      <w:rPr/>
+      <w:start w:val="1"/>
+      <w:suff w:val="tab"/>
+    </w:lvl>
+    <w:lvl w:ilvl="7">
+      <w:isLgl w:val="false"/>
+      <w:lvlJc w:val="left"/>
+      <w:lvlText w:val="%8."/>
+      <w:numFmt w:val="lowerLetter"/>
+      <w:pPr>
+        <w:pBdr/>
+        <w:spacing/>
+        <w:ind w:hanging="360" w:left="5749"/>
+      </w:pPr>
+      <w:rPr/>
+      <w:start w:val="1"/>
+      <w:suff w:val="tab"/>
+    </w:lvl>
+    <w:lvl w:ilvl="8">
+      <w:isLgl w:val="false"/>
+      <w:lvlJc w:val="right"/>
+      <w:lvlText w:val="%9."/>
+      <w:numFmt w:val="lowerRoman"/>
+      <w:pPr>
+        <w:pBdr/>
+        <w:spacing/>
+        <w:ind w:hanging="180" w:left="6469"/>
+      </w:pPr>
+      <w:rPr/>
       <w:start w:val="1"/>
       <w:suff w:val="tab"/>
     </w:lvl>
@@ -10004,7 +11213,18 @@
   <w:num w:numId="10">
     <w:abstractNumId w:val="9"/>
   </w:num>
+  <w:num w:numId="11">
+    <w:abstractNumId w:val="10"/>
+  </w:num>
 </w:numbering>
+</file>
+
+<file path=word/people.xml><?xml version="1.0" encoding="utf-8"?>
+<w15:people xmlns:wpc="http://schemas.microsoft.com/office/word/2010/wordprocessingCanvas" xmlns:mc="http://schemas.openxmlformats.org/markup-compatibility/2006" xmlns:o="urn:schemas-microsoft-com:office:office" xmlns:r="http://schemas.openxmlformats.org/officeDocument/2006/relationships" xmlns:m="http://schemas.openxmlformats.org/officeDocument/2006/math" xmlns:v="urn:schemas-microsoft-com:vml" xmlns:wp14="http://schemas.microsoft.com/office/word/2010/wordprocessingDrawing" xmlns:wp="http://schemas.openxmlformats.org/drawingml/2006/wordprocessingDrawing" xmlns:w10="urn:schemas-microsoft-com:office:word" xmlns:w="http://schemas.openxmlformats.org/wordprocessingml/2006/main" xmlns:w14="http://schemas.microsoft.com/office/word/2010/wordml" xmlns:w15="http://schemas.microsoft.com/office/word/2012/wordml" xmlns:wpg="http://schemas.microsoft.com/office/word/2010/wordprocessingGroup" xmlns:wpi="http://schemas.microsoft.com/office/word/2010/wordprocessingInk" xmlns:wne="http://schemas.microsoft.com/office/word/2006/wordml" xmlns:wps="http://schemas.microsoft.com/office/word/2010/wordprocessingShape" mc:Ignorable="w14 w15 wp14">
+  <w15:person w15:author="thomas">
+    <w15:presenceInfo w15:providerId="Teamlab" w15:userId="thomas"/>
+  </w15:person>
+</w15:people>
 </file>
 
 <file path=word/styles.xml><?xml version="1.0" encoding="utf-8"?>
@@ -10165,10 +11385,10 @@
     <w:lsdException w:name="Bibliography" w:uiPriority="37"/>
     <w:lsdException w:name="TOC Heading" w:uiPriority="39" w:qFormat="1"/>
   </w:latentStyles>
-  <w:style w:type="character" w:styleId="718">
+  <w:style w:type="character" w:styleId="720">
     <w:name w:val="Heading 1 Char"/>
-    <w:basedOn w:val="899"/>
-    <w:link w:val="893"/>
+    <w:basedOn w:val="901"/>
+    <w:link w:val="895"/>
     <w:uiPriority w:val="9"/>
     <w:pPr>
       <w:pBdr/>
@@ -10181,10 +11401,10 @@
       <w:szCs w:val="40"/>
     </w:rPr>
   </w:style>
-  <w:style w:type="character" w:styleId="719">
+  <w:style w:type="character" w:styleId="721">
     <w:name w:val="Heading 2 Char"/>
-    <w:basedOn w:val="899"/>
-    <w:link w:val="894"/>
+    <w:basedOn w:val="901"/>
+    <w:link w:val="896"/>
     <w:uiPriority w:val="9"/>
     <w:pPr>
       <w:pBdr/>
@@ -10196,10 +11416,10 @@
       <w:sz w:val="34"/>
     </w:rPr>
   </w:style>
-  <w:style w:type="character" w:styleId="720">
+  <w:style w:type="character" w:styleId="722">
     <w:name w:val="Heading 3 Char"/>
-    <w:basedOn w:val="899"/>
-    <w:link w:val="895"/>
+    <w:basedOn w:val="901"/>
+    <w:link w:val="897"/>
     <w:uiPriority w:val="9"/>
     <w:pPr>
       <w:pBdr/>
@@ -10212,10 +11432,10 @@
       <w:szCs w:val="30"/>
     </w:rPr>
   </w:style>
-  <w:style w:type="character" w:styleId="721">
+  <w:style w:type="character" w:styleId="723">
     <w:name w:val="Heading 4 Char"/>
-    <w:basedOn w:val="899"/>
-    <w:link w:val="896"/>
+    <w:basedOn w:val="901"/>
+    <w:link w:val="898"/>
     <w:uiPriority w:val="9"/>
     <w:pPr>
       <w:pBdr/>
@@ -10230,10 +11450,10 @@
       <w:szCs w:val="26"/>
     </w:rPr>
   </w:style>
-  <w:style w:type="character" w:styleId="722">
+  <w:style w:type="character" w:styleId="724">
     <w:name w:val="Heading 5 Char"/>
-    <w:basedOn w:val="899"/>
-    <w:link w:val="897"/>
+    <w:basedOn w:val="901"/>
+    <w:link w:val="899"/>
     <w:uiPriority w:val="9"/>
     <w:pPr>
       <w:pBdr/>
@@ -10248,10 +11468,10 @@
       <w:szCs w:val="24"/>
     </w:rPr>
   </w:style>
-  <w:style w:type="character" w:styleId="723">
+  <w:style w:type="character" w:styleId="725">
     <w:name w:val="Heading 6 Char"/>
-    <w:basedOn w:val="899"/>
-    <w:link w:val="898"/>
+    <w:basedOn w:val="901"/>
+    <w:link w:val="900"/>
     <w:uiPriority w:val="9"/>
     <w:pPr>
       <w:pBdr/>
@@ -10266,11 +11486,11 @@
       <w:szCs w:val="22"/>
     </w:rPr>
   </w:style>
-  <w:style w:type="paragraph" w:styleId="724">
+  <w:style w:type="paragraph" w:styleId="726">
     <w:name w:val="Heading 7"/>
-    <w:basedOn w:val="892"/>
-    <w:next w:val="892"/>
-    <w:link w:val="725"/>
+    <w:basedOn w:val="894"/>
+    <w:next w:val="894"/>
+    <w:link w:val="727"/>
     <w:uiPriority w:val="9"/>
     <w:unhideWhenUsed/>
     <w:qFormat/>
@@ -10292,10 +11512,10 @@
       <w:szCs w:val="22"/>
     </w:rPr>
   </w:style>
-  <w:style w:type="character" w:styleId="725">
+  <w:style w:type="character" w:styleId="727">
     <w:name w:val="Heading 7 Char"/>
-    <w:basedOn w:val="899"/>
-    <w:link w:val="724"/>
+    <w:basedOn w:val="901"/>
+    <w:link w:val="726"/>
     <w:uiPriority w:val="9"/>
     <w:pPr>
       <w:pBdr/>
@@ -10312,11 +11532,11 @@
       <w:szCs w:val="22"/>
     </w:rPr>
   </w:style>
-  <w:style w:type="paragraph" w:styleId="726">
+  <w:style w:type="paragraph" w:styleId="728">
     <w:name w:val="Heading 8"/>
-    <w:basedOn w:val="892"/>
-    <w:next w:val="892"/>
-    <w:link w:val="727"/>
+    <w:basedOn w:val="894"/>
+    <w:next w:val="894"/>
+    <w:link w:val="729"/>
     <w:uiPriority w:val="9"/>
     <w:unhideWhenUsed/>
     <w:qFormat/>
@@ -10336,10 +11556,10 @@
       <w:szCs w:val="22"/>
     </w:rPr>
   </w:style>
-  <w:style w:type="character" w:styleId="727">
+  <w:style w:type="character" w:styleId="729">
     <w:name w:val="Heading 8 Char"/>
-    <w:basedOn w:val="899"/>
-    <w:link w:val="726"/>
+    <w:basedOn w:val="901"/>
+    <w:link w:val="728"/>
     <w:uiPriority w:val="9"/>
     <w:pPr>
       <w:pBdr/>
@@ -10354,11 +11574,11 @@
       <w:szCs w:val="22"/>
     </w:rPr>
   </w:style>
-  <w:style w:type="paragraph" w:styleId="728">
+  <w:style w:type="paragraph" w:styleId="730">
     <w:name w:val="Heading 9"/>
-    <w:basedOn w:val="892"/>
-    <w:next w:val="892"/>
-    <w:link w:val="729"/>
+    <w:basedOn w:val="894"/>
+    <w:next w:val="894"/>
+    <w:link w:val="731"/>
     <w:uiPriority w:val="9"/>
     <w:unhideWhenUsed/>
     <w:qFormat/>
@@ -10378,10 +11598,10 @@
       <w:szCs w:val="21"/>
     </w:rPr>
   </w:style>
-  <w:style w:type="character" w:styleId="729">
+  <w:style w:type="character" w:styleId="731">
     <w:name w:val="Heading 9 Char"/>
-    <w:basedOn w:val="899"/>
-    <w:link w:val="728"/>
+    <w:basedOn w:val="901"/>
+    <w:link w:val="730"/>
     <w:uiPriority w:val="9"/>
     <w:pPr>
       <w:pBdr/>
@@ -10396,7 +11616,7 @@
       <w:szCs w:val="21"/>
     </w:rPr>
   </w:style>
-  <w:style w:type="paragraph" w:styleId="730">
+  <w:style w:type="paragraph" w:styleId="732">
     <w:name w:val="No Spacing"/>
     <w:uiPriority w:val="1"/>
     <w:qFormat/>
@@ -10406,10 +11626,10 @@
       <w:ind/>
     </w:pPr>
   </w:style>
-  <w:style w:type="character" w:styleId="731">
+  <w:style w:type="character" w:styleId="733">
     <w:name w:val="Title Char"/>
-    <w:basedOn w:val="899"/>
-    <w:link w:val="903"/>
+    <w:basedOn w:val="901"/>
+    <w:link w:val="905"/>
     <w:uiPriority w:val="10"/>
     <w:pPr>
       <w:pBdr/>
@@ -10421,10 +11641,10 @@
       <w:szCs w:val="48"/>
     </w:rPr>
   </w:style>
-  <w:style w:type="character" w:styleId="732">
+  <w:style w:type="character" w:styleId="734">
     <w:name w:val="Subtitle Char"/>
-    <w:basedOn w:val="899"/>
-    <w:link w:val="926"/>
+    <w:basedOn w:val="901"/>
+    <w:link w:val="928"/>
     <w:uiPriority w:val="11"/>
     <w:pPr>
       <w:pBdr/>
@@ -10436,11 +11656,11 @@
       <w:szCs w:val="24"/>
     </w:rPr>
   </w:style>
-  <w:style w:type="paragraph" w:styleId="733">
+  <w:style w:type="paragraph" w:styleId="735">
     <w:name w:val="Quote"/>
-    <w:basedOn w:val="892"/>
-    <w:next w:val="892"/>
-    <w:link w:val="734"/>
+    <w:basedOn w:val="894"/>
+    <w:next w:val="894"/>
+    <w:link w:val="736"/>
     <w:uiPriority w:val="29"/>
     <w:qFormat/>
     <w:pPr>
@@ -10452,9 +11672,9 @@
       <w:i/>
     </w:rPr>
   </w:style>
-  <w:style w:type="character" w:styleId="734">
+  <w:style w:type="character" w:styleId="736">
     <w:name w:val="Quote Char"/>
-    <w:link w:val="733"/>
+    <w:link w:val="735"/>
     <w:uiPriority w:val="29"/>
     <w:pPr>
       <w:pBdr/>
@@ -10465,11 +11685,11 @@
       <w:i/>
     </w:rPr>
   </w:style>
-  <w:style w:type="paragraph" w:styleId="735">
+  <w:style w:type="paragraph" w:styleId="737">
     <w:name w:val="Intense Quote"/>
-    <w:basedOn w:val="892"/>
-    <w:next w:val="892"/>
-    <w:link w:val="736"/>
+    <w:basedOn w:val="894"/>
+    <w:next w:val="894"/>
+    <w:link w:val="738"/>
     <w:uiPriority w:val="30"/>
     <w:qFormat/>
     <w:pPr>
@@ -10488,9 +11708,9 @@
       <w:i/>
     </w:rPr>
   </w:style>
-  <w:style w:type="character" w:styleId="736">
+  <w:style w:type="character" w:styleId="738">
     <w:name w:val="Intense Quote Char"/>
-    <w:link w:val="735"/>
+    <w:link w:val="737"/>
     <w:uiPriority w:val="30"/>
     <w:pPr>
       <w:pBdr/>
@@ -10501,37 +11721,10 @@
       <w:i/>
     </w:rPr>
   </w:style>
-  <w:style w:type="paragraph" w:styleId="737">
+  <w:style w:type="paragraph" w:styleId="739">
     <w:name w:val="Header"/>
-    <w:basedOn w:val="892"/>
-    <w:link w:val="738"/>
-    <w:uiPriority w:val="99"/>
-    <w:unhideWhenUsed/>
-    <w:pPr>
-      <w:pBdr/>
-      <w:tabs>
-        <w:tab w:val="center" w:leader="none" w:pos="7143"/>
-        <w:tab w:val="right" w:leader="none" w:pos="14287"/>
-      </w:tabs>
-      <w:spacing w:after="0" w:line="240" w:lineRule="auto"/>
-      <w:ind/>
-    </w:pPr>
-  </w:style>
-  <w:style w:type="character" w:styleId="738">
-    <w:name w:val="Header Char"/>
-    <w:basedOn w:val="899"/>
-    <w:link w:val="737"/>
-    <w:uiPriority w:val="99"/>
-    <w:pPr>
-      <w:pBdr/>
-      <w:spacing/>
-      <w:ind/>
-    </w:pPr>
-  </w:style>
-  <w:style w:type="paragraph" w:styleId="739">
-    <w:name w:val="Footer"/>
-    <w:basedOn w:val="892"/>
-    <w:link w:val="742"/>
+    <w:basedOn w:val="894"/>
+    <w:link w:val="740"/>
     <w:uiPriority w:val="99"/>
     <w:unhideWhenUsed/>
     <w:pPr>
@@ -10545,8 +11738,8 @@
     </w:pPr>
   </w:style>
   <w:style w:type="character" w:styleId="740">
-    <w:name w:val="Footer Char"/>
-    <w:basedOn w:val="899"/>
+    <w:name w:val="Header Char"/>
+    <w:basedOn w:val="901"/>
     <w:link w:val="739"/>
     <w:uiPriority w:val="99"/>
     <w:pPr>
@@ -10556,9 +11749,36 @@
     </w:pPr>
   </w:style>
   <w:style w:type="paragraph" w:styleId="741">
+    <w:name w:val="Footer"/>
+    <w:basedOn w:val="894"/>
+    <w:link w:val="744"/>
+    <w:uiPriority w:val="99"/>
+    <w:unhideWhenUsed/>
+    <w:pPr>
+      <w:pBdr/>
+      <w:tabs>
+        <w:tab w:val="center" w:leader="none" w:pos="7143"/>
+        <w:tab w:val="right" w:leader="none" w:pos="14287"/>
+      </w:tabs>
+      <w:spacing w:after="0" w:line="240" w:lineRule="auto"/>
+      <w:ind/>
+    </w:pPr>
+  </w:style>
+  <w:style w:type="character" w:styleId="742">
+    <w:name w:val="Footer Char"/>
+    <w:basedOn w:val="901"/>
+    <w:link w:val="741"/>
+    <w:uiPriority w:val="99"/>
+    <w:pPr>
+      <w:pBdr/>
+      <w:spacing/>
+      <w:ind/>
+    </w:pPr>
+  </w:style>
+  <w:style w:type="paragraph" w:styleId="743">
     <w:name w:val="Caption"/>
-    <w:basedOn w:val="892"/>
-    <w:next w:val="892"/>
+    <w:basedOn w:val="894"/>
+    <w:next w:val="894"/>
     <w:uiPriority w:val="35"/>
     <w:semiHidden/>
     <w:unhideWhenUsed/>
@@ -10576,10 +11796,10 @@
       <w:szCs w:val="18"/>
     </w:rPr>
   </w:style>
-  <w:style w:type="character" w:styleId="742">
+  <w:style w:type="character" w:styleId="744">
     <w:name w:val="Caption Char"/>
-    <w:basedOn w:val="741"/>
-    <w:link w:val="739"/>
+    <w:basedOn w:val="743"/>
+    <w:link w:val="741"/>
     <w:uiPriority w:val="99"/>
     <w:pPr>
       <w:pBdr/>
@@ -10587,9 +11807,9 @@
       <w:ind/>
     </w:pPr>
   </w:style>
-  <w:style w:type="table" w:styleId="743">
+  <w:style w:type="table" w:styleId="745">
     <w:name w:val="Table Grid Light"/>
-    <w:basedOn w:val="900"/>
+    <w:basedOn w:val="902"/>
     <w:uiPriority w:val="59"/>
     <w:pPr>
       <w:pBdr/>
@@ -10786,9 +12006,9 @@
       </w:tcPr>
     </w:tblStylePr>
   </w:style>
-  <w:style w:type="table" w:styleId="744">
+  <w:style w:type="table" w:styleId="746">
     <w:name w:val="Plain Table 1"/>
-    <w:basedOn w:val="900"/>
+    <w:basedOn w:val="902"/>
     <w:uiPriority w:val="59"/>
     <w:pPr>
       <w:pBdr/>
@@ -11011,9 +12231,9 @@
       </w:tcPr>
     </w:tblStylePr>
   </w:style>
-  <w:style w:type="table" w:styleId="745">
+  <w:style w:type="table" w:styleId="747">
     <w:name w:val="Plain Table 2"/>
-    <w:basedOn w:val="900"/>
+    <w:basedOn w:val="902"/>
     <w:uiPriority w:val="59"/>
     <w:pPr>
       <w:pBdr/>
@@ -11244,9 +12464,9 @@
       </w:tcPr>
     </w:tblStylePr>
   </w:style>
-  <w:style w:type="table" w:styleId="746">
+  <w:style w:type="table" w:styleId="748">
     <w:name w:val="Plain Table 3"/>
-    <w:basedOn w:val="900"/>
+    <w:basedOn w:val="902"/>
     <w:uiPriority w:val="99"/>
     <w:pPr>
       <w:pBdr/>
@@ -11474,9 +12694,9 @@
       </w:tcPr>
     </w:tblStylePr>
   </w:style>
-  <w:style w:type="table" w:styleId="747">
+  <w:style w:type="table" w:styleId="749">
     <w:name w:val="Plain Table 4"/>
-    <w:basedOn w:val="900"/>
+    <w:basedOn w:val="902"/>
     <w:uiPriority w:val="99"/>
     <w:pPr>
       <w:pBdr/>
@@ -11690,9 +12910,9 @@
       </w:tcPr>
     </w:tblStylePr>
   </w:style>
-  <w:style w:type="table" w:styleId="748">
+  <w:style w:type="table" w:styleId="750">
     <w:name w:val="Plain Table 5"/>
-    <w:basedOn w:val="900"/>
+    <w:basedOn w:val="902"/>
     <w:uiPriority w:val="99"/>
     <w:pPr>
       <w:pBdr/>
@@ -11923,9 +13143,9 @@
       </w:tcPr>
     </w:tblStylePr>
   </w:style>
-  <w:style w:type="table" w:styleId="749">
+  <w:style w:type="table" w:styleId="751">
     <w:name w:val="Grid Table 1 Light"/>
-    <w:basedOn w:val="900"/>
+    <w:basedOn w:val="902"/>
     <w:uiPriority w:val="99"/>
     <w:pPr>
       <w:pBdr/>
@@ -12146,9 +13366,9 @@
       </w:tcPr>
     </w:tblStylePr>
   </w:style>
-  <w:style w:type="table" w:styleId="750">
+  <w:style w:type="table" w:styleId="752">
     <w:name w:val="Grid Table 1 Light - Accent 1"/>
-    <w:basedOn w:val="900"/>
+    <w:basedOn w:val="902"/>
     <w:uiPriority w:val="99"/>
     <w:pPr>
       <w:pBdr/>
@@ -12369,9 +13589,9 @@
       </w:tcPr>
     </w:tblStylePr>
   </w:style>
-  <w:style w:type="table" w:styleId="751">
+  <w:style w:type="table" w:styleId="753">
     <w:name w:val="Grid Table 1 Light - Accent 2"/>
-    <w:basedOn w:val="900"/>
+    <w:basedOn w:val="902"/>
     <w:uiPriority w:val="99"/>
     <w:pPr>
       <w:pBdr/>
@@ -12592,9 +13812,9 @@
       </w:tcPr>
     </w:tblStylePr>
   </w:style>
-  <w:style w:type="table" w:styleId="752">
+  <w:style w:type="table" w:styleId="754">
     <w:name w:val="Grid Table 1 Light - Accent 3"/>
-    <w:basedOn w:val="900"/>
+    <w:basedOn w:val="902"/>
     <w:uiPriority w:val="99"/>
     <w:pPr>
       <w:pBdr/>
@@ -12815,9 +14035,9 @@
       </w:tcPr>
     </w:tblStylePr>
   </w:style>
-  <w:style w:type="table" w:styleId="753">
+  <w:style w:type="table" w:styleId="755">
     <w:name w:val="Grid Table 1 Light - Accent 4"/>
-    <w:basedOn w:val="900"/>
+    <w:basedOn w:val="902"/>
     <w:uiPriority w:val="99"/>
     <w:pPr>
       <w:pBdr/>
@@ -13038,9 +14258,9 @@
       </w:tcPr>
     </w:tblStylePr>
   </w:style>
-  <w:style w:type="table" w:styleId="754">
+  <w:style w:type="table" w:styleId="756">
     <w:name w:val="Grid Table 1 Light - Accent 5"/>
-    <w:basedOn w:val="900"/>
+    <w:basedOn w:val="902"/>
     <w:uiPriority w:val="99"/>
     <w:pPr>
       <w:pBdr/>
@@ -13261,9 +14481,9 @@
       </w:tcPr>
     </w:tblStylePr>
   </w:style>
-  <w:style w:type="table" w:styleId="755">
+  <w:style w:type="table" w:styleId="757">
     <w:name w:val="Grid Table 1 Light - Accent 6"/>
-    <w:basedOn w:val="900"/>
+    <w:basedOn w:val="902"/>
     <w:uiPriority w:val="99"/>
     <w:pPr>
       <w:pBdr/>
@@ -13484,9 +14704,9 @@
       </w:tcPr>
     </w:tblStylePr>
   </w:style>
-  <w:style w:type="table" w:styleId="756">
+  <w:style w:type="table" w:styleId="758">
     <w:name w:val="Grid Table 2"/>
-    <w:basedOn w:val="900"/>
+    <w:basedOn w:val="902"/>
     <w:uiPriority w:val="99"/>
     <w:pPr>
       <w:pBdr/>
@@ -13716,9 +14936,9 @@
       </w:tcPr>
     </w:tblStylePr>
   </w:style>
-  <w:style w:type="table" w:styleId="757">
+  <w:style w:type="table" w:styleId="759">
     <w:name w:val="Grid Table 2 - Accent 1"/>
-    <w:basedOn w:val="900"/>
+    <w:basedOn w:val="902"/>
     <w:uiPriority w:val="99"/>
     <w:pPr>
       <w:pBdr/>
@@ -13948,9 +15168,9 @@
       </w:tcPr>
     </w:tblStylePr>
   </w:style>
-  <w:style w:type="table" w:styleId="758">
+  <w:style w:type="table" w:styleId="760">
     <w:name w:val="Grid Table 2 - Accent 2"/>
-    <w:basedOn w:val="900"/>
+    <w:basedOn w:val="902"/>
     <w:uiPriority w:val="99"/>
     <w:pPr>
       <w:pBdr/>
@@ -14180,9 +15400,9 @@
       </w:tcPr>
     </w:tblStylePr>
   </w:style>
-  <w:style w:type="table" w:styleId="759">
+  <w:style w:type="table" w:styleId="761">
     <w:name w:val="Grid Table 2 - Accent 3"/>
-    <w:basedOn w:val="900"/>
+    <w:basedOn w:val="902"/>
     <w:uiPriority w:val="99"/>
     <w:pPr>
       <w:pBdr/>
@@ -14412,9 +15632,9 @@
       </w:tcPr>
     </w:tblStylePr>
   </w:style>
-  <w:style w:type="table" w:styleId="760">
+  <w:style w:type="table" w:styleId="762">
     <w:name w:val="Grid Table 2 - Accent 4"/>
-    <w:basedOn w:val="900"/>
+    <w:basedOn w:val="902"/>
     <w:uiPriority w:val="99"/>
     <w:pPr>
       <w:pBdr/>
@@ -14644,9 +15864,9 @@
       </w:tcPr>
     </w:tblStylePr>
   </w:style>
-  <w:style w:type="table" w:styleId="761">
+  <w:style w:type="table" w:styleId="763">
     <w:name w:val="Grid Table 2 - Accent 5"/>
-    <w:basedOn w:val="900"/>
+    <w:basedOn w:val="902"/>
     <w:uiPriority w:val="99"/>
     <w:pPr>
       <w:pBdr/>
@@ -14876,9 +16096,9 @@
       </w:tcPr>
     </w:tblStylePr>
   </w:style>
-  <w:style w:type="table" w:styleId="762">
+  <w:style w:type="table" w:styleId="764">
     <w:name w:val="Grid Table 2 - Accent 6"/>
-    <w:basedOn w:val="900"/>
+    <w:basedOn w:val="902"/>
     <w:uiPriority w:val="99"/>
     <w:pPr>
       <w:pBdr/>
@@ -15108,9 +16328,9 @@
       </w:tcPr>
     </w:tblStylePr>
   </w:style>
-  <w:style w:type="table" w:styleId="763">
+  <w:style w:type="table" w:styleId="765">
     <w:name w:val="Grid Table 3"/>
-    <w:basedOn w:val="900"/>
+    <w:basedOn w:val="902"/>
     <w:uiPriority w:val="99"/>
     <w:pPr>
       <w:pBdr/>
@@ -15353,9 +16573,9 @@
       </w:tcPr>
     </w:tblStylePr>
   </w:style>
-  <w:style w:type="table" w:styleId="764">
+  <w:style w:type="table" w:styleId="766">
     <w:name w:val="Grid Table 3 - Accent 1"/>
-    <w:basedOn w:val="900"/>
+    <w:basedOn w:val="902"/>
     <w:uiPriority w:val="99"/>
     <w:pPr>
       <w:pBdr/>
@@ -15598,9 +16818,9 @@
       </w:tcPr>
     </w:tblStylePr>
   </w:style>
-  <w:style w:type="table" w:styleId="765">
+  <w:style w:type="table" w:styleId="767">
     <w:name w:val="Grid Table 3 - Accent 2"/>
-    <w:basedOn w:val="900"/>
+    <w:basedOn w:val="902"/>
     <w:uiPriority w:val="99"/>
     <w:pPr>
       <w:pBdr/>
@@ -15843,9 +17063,9 @@
       </w:tcPr>
     </w:tblStylePr>
   </w:style>
-  <w:style w:type="table" w:styleId="766">
+  <w:style w:type="table" w:styleId="768">
     <w:name w:val="Grid Table 3 - Accent 3"/>
-    <w:basedOn w:val="900"/>
+    <w:basedOn w:val="902"/>
     <w:uiPriority w:val="99"/>
     <w:pPr>
       <w:pBdr/>
@@ -16088,9 +17308,9 @@
       </w:tcPr>
     </w:tblStylePr>
   </w:style>
-  <w:style w:type="table" w:styleId="767">
+  <w:style w:type="table" w:styleId="769">
     <w:name w:val="Grid Table 3 - Accent 4"/>
-    <w:basedOn w:val="900"/>
+    <w:basedOn w:val="902"/>
     <w:uiPriority w:val="99"/>
     <w:pPr>
       <w:pBdr/>
@@ -16333,9 +17553,9 @@
       </w:tcPr>
     </w:tblStylePr>
   </w:style>
-  <w:style w:type="table" w:styleId="768">
+  <w:style w:type="table" w:styleId="770">
     <w:name w:val="Grid Table 3 - Accent 5"/>
-    <w:basedOn w:val="900"/>
+    <w:basedOn w:val="902"/>
     <w:uiPriority w:val="99"/>
     <w:pPr>
       <w:pBdr/>
@@ -16578,9 +17798,9 @@
       </w:tcPr>
     </w:tblStylePr>
   </w:style>
-  <w:style w:type="table" w:styleId="769">
+  <w:style w:type="table" w:styleId="771">
     <w:name w:val="Grid Table 3 - Accent 6"/>
-    <w:basedOn w:val="900"/>
+    <w:basedOn w:val="902"/>
     <w:uiPriority w:val="99"/>
     <w:pPr>
       <w:pBdr/>
@@ -16823,9 +18043,9 @@
       </w:tcPr>
     </w:tblStylePr>
   </w:style>
-  <w:style w:type="table" w:styleId="770">
+  <w:style w:type="table" w:styleId="772">
     <w:name w:val="Grid Table 4"/>
-    <w:basedOn w:val="900"/>
+    <w:basedOn w:val="902"/>
     <w:uiPriority w:val="59"/>
     <w:pPr>
       <w:pBdr/>
@@ -17056,9 +18276,9 @@
       </w:tcPr>
     </w:tblStylePr>
   </w:style>
-  <w:style w:type="table" w:styleId="771">
+  <w:style w:type="table" w:styleId="773">
     <w:name w:val="Grid Table 4 - Accent 1"/>
-    <w:basedOn w:val="900"/>
+    <w:basedOn w:val="902"/>
     <w:uiPriority w:val="59"/>
     <w:pPr>
       <w:pBdr/>
@@ -17289,9 +18509,9 @@
       </w:tcPr>
     </w:tblStylePr>
   </w:style>
-  <w:style w:type="table" w:styleId="772">
+  <w:style w:type="table" w:styleId="774">
     <w:name w:val="Grid Table 4 - Accent 2"/>
-    <w:basedOn w:val="900"/>
+    <w:basedOn w:val="902"/>
     <w:uiPriority w:val="59"/>
     <w:pPr>
       <w:pBdr/>
@@ -17522,9 +18742,9 @@
       </w:tcPr>
     </w:tblStylePr>
   </w:style>
-  <w:style w:type="table" w:styleId="773">
+  <w:style w:type="table" w:styleId="775">
     <w:name w:val="Grid Table 4 - Accent 3"/>
-    <w:basedOn w:val="900"/>
+    <w:basedOn w:val="902"/>
     <w:uiPriority w:val="59"/>
     <w:pPr>
       <w:pBdr/>
@@ -17755,9 +18975,9 @@
       </w:tcPr>
     </w:tblStylePr>
   </w:style>
-  <w:style w:type="table" w:styleId="774">
+  <w:style w:type="table" w:styleId="776">
     <w:name w:val="Grid Table 4 - Accent 4"/>
-    <w:basedOn w:val="900"/>
+    <w:basedOn w:val="902"/>
     <w:uiPriority w:val="59"/>
     <w:pPr>
       <w:pBdr/>
@@ -17988,9 +19208,9 @@
       </w:tcPr>
     </w:tblStylePr>
   </w:style>
-  <w:style w:type="table" w:styleId="775">
+  <w:style w:type="table" w:styleId="777">
     <w:name w:val="Grid Table 4 - Accent 5"/>
-    <w:basedOn w:val="900"/>
+    <w:basedOn w:val="902"/>
     <w:uiPriority w:val="59"/>
     <w:pPr>
       <w:pBdr/>
@@ -18221,9 +19441,9 @@
       </w:tcPr>
     </w:tblStylePr>
   </w:style>
-  <w:style w:type="table" w:styleId="776">
+  <w:style w:type="table" w:styleId="778">
     <w:name w:val="Grid Table 4 - Accent 6"/>
-    <w:basedOn w:val="900"/>
+    <w:basedOn w:val="902"/>
     <w:uiPriority w:val="59"/>
     <w:pPr>
       <w:pBdr/>
@@ -18454,9 +19674,9 @@
       </w:tcPr>
     </w:tblStylePr>
   </w:style>
-  <w:style w:type="table" w:styleId="777">
+  <w:style w:type="table" w:styleId="779">
     <w:name w:val="Grid Table 5 Dark"/>
-    <w:basedOn w:val="900"/>
+    <w:basedOn w:val="902"/>
     <w:uiPriority w:val="99"/>
     <w:pPr>
       <w:pBdr/>
@@ -18682,9 +19902,9 @@
       </w:tcPr>
     </w:tblStylePr>
   </w:style>
-  <w:style w:type="table" w:styleId="778">
+  <w:style w:type="table" w:styleId="780">
     <w:name w:val="Grid Table 5 Dark- Accent 1"/>
-    <w:basedOn w:val="900"/>
+    <w:basedOn w:val="902"/>
     <w:uiPriority w:val="99"/>
     <w:pPr>
       <w:pBdr/>
@@ -18910,9 +20130,9 @@
       </w:tcPr>
     </w:tblStylePr>
   </w:style>
-  <w:style w:type="table" w:styleId="779">
+  <w:style w:type="table" w:styleId="781">
     <w:name w:val="Grid Table 5 Dark - Accent 2"/>
-    <w:basedOn w:val="900"/>
+    <w:basedOn w:val="902"/>
     <w:uiPriority w:val="99"/>
     <w:pPr>
       <w:pBdr/>
@@ -19138,9 +20358,9 @@
       </w:tcPr>
     </w:tblStylePr>
   </w:style>
-  <w:style w:type="table" w:styleId="780">
+  <w:style w:type="table" w:styleId="782">
     <w:name w:val="Grid Table 5 Dark - Accent 3"/>
-    <w:basedOn w:val="900"/>
+    <w:basedOn w:val="902"/>
     <w:uiPriority w:val="99"/>
     <w:pPr>
       <w:pBdr/>
@@ -19366,9 +20586,9 @@
       </w:tcPr>
     </w:tblStylePr>
   </w:style>
-  <w:style w:type="table" w:styleId="781">
+  <w:style w:type="table" w:styleId="783">
     <w:name w:val="Grid Table 5 Dark- Accent 4"/>
-    <w:basedOn w:val="900"/>
+    <w:basedOn w:val="902"/>
     <w:uiPriority w:val="99"/>
     <w:pPr>
       <w:pBdr/>
@@ -19594,9 +20814,9 @@
       </w:tcPr>
     </w:tblStylePr>
   </w:style>
-  <w:style w:type="table" w:styleId="782">
+  <w:style w:type="table" w:styleId="784">
     <w:name w:val="Grid Table 5 Dark - Accent 5"/>
-    <w:basedOn w:val="900"/>
+    <w:basedOn w:val="902"/>
     <w:uiPriority w:val="99"/>
     <w:pPr>
       <w:pBdr/>
@@ -19822,9 +21042,9 @@
       </w:tcPr>
     </w:tblStylePr>
   </w:style>
-  <w:style w:type="table" w:styleId="783">
+  <w:style w:type="table" w:styleId="785">
     <w:name w:val="Grid Table 5 Dark - Accent 6"/>
-    <w:basedOn w:val="900"/>
+    <w:basedOn w:val="902"/>
     <w:uiPriority w:val="99"/>
     <w:pPr>
       <w:pBdr/>
@@ -20050,9 +21270,9 @@
       </w:tcPr>
     </w:tblStylePr>
   </w:style>
-  <w:style w:type="table" w:styleId="784">
+  <w:style w:type="table" w:styleId="786">
     <w:name w:val="Grid Table 6 Colorful"/>
-    <w:basedOn w:val="900"/>
+    <w:basedOn w:val="902"/>
     <w:uiPriority w:val="99"/>
     <w:pPr>
       <w:pBdr/>
@@ -20280,9 +21500,9 @@
       </w:tcPr>
     </w:tblStylePr>
   </w:style>
-  <w:style w:type="table" w:styleId="785">
+  <w:style w:type="table" w:styleId="787">
     <w:name w:val="Grid Table 6 Colorful - Accent 1"/>
-    <w:basedOn w:val="900"/>
+    <w:basedOn w:val="902"/>
     <w:uiPriority w:val="99"/>
     <w:pPr>
       <w:pBdr/>
@@ -20510,9 +21730,9 @@
       </w:tcPr>
     </w:tblStylePr>
   </w:style>
-  <w:style w:type="table" w:styleId="786">
+  <w:style w:type="table" w:styleId="788">
     <w:name w:val="Grid Table 6 Colorful - Accent 2"/>
-    <w:basedOn w:val="900"/>
+    <w:basedOn w:val="902"/>
     <w:uiPriority w:val="99"/>
     <w:pPr>
       <w:pBdr/>
@@ -20740,9 +21960,9 @@
       </w:tcPr>
     </w:tblStylePr>
   </w:style>
-  <w:style w:type="table" w:styleId="787">
+  <w:style w:type="table" w:styleId="789">
     <w:name w:val="Grid Table 6 Colorful - Accent 3"/>
-    <w:basedOn w:val="900"/>
+    <w:basedOn w:val="902"/>
     <w:uiPriority w:val="99"/>
     <w:pPr>
       <w:pBdr/>
@@ -20970,9 +22190,9 @@
       </w:tcPr>
     </w:tblStylePr>
   </w:style>
-  <w:style w:type="table" w:styleId="788">
+  <w:style w:type="table" w:styleId="790">
     <w:name w:val="Grid Table 6 Colorful - Accent 4"/>
-    <w:basedOn w:val="900"/>
+    <w:basedOn w:val="902"/>
     <w:uiPriority w:val="99"/>
     <w:pPr>
       <w:pBdr/>
@@ -21200,9 +22420,9 @@
       </w:tcPr>
     </w:tblStylePr>
   </w:style>
-  <w:style w:type="table" w:styleId="789">
+  <w:style w:type="table" w:styleId="791">
     <w:name w:val="Grid Table 6 Colorful - Accent 5"/>
-    <w:basedOn w:val="900"/>
+    <w:basedOn w:val="902"/>
     <w:uiPriority w:val="99"/>
     <w:pPr>
       <w:pBdr/>
@@ -21430,9 +22650,9 @@
       </w:tcPr>
     </w:tblStylePr>
   </w:style>
-  <w:style w:type="table" w:styleId="790">
+  <w:style w:type="table" w:styleId="792">
     <w:name w:val="Grid Table 6 Colorful - Accent 6"/>
-    <w:basedOn w:val="900"/>
+    <w:basedOn w:val="902"/>
     <w:uiPriority w:val="99"/>
     <w:pPr>
       <w:pBdr/>
@@ -21660,9 +22880,9 @@
       </w:tcPr>
     </w:tblStylePr>
   </w:style>
-  <w:style w:type="table" w:styleId="791">
+  <w:style w:type="table" w:styleId="793">
     <w:name w:val="Grid Table 7 Colorful"/>
-    <w:basedOn w:val="900"/>
+    <w:basedOn w:val="902"/>
     <w:uiPriority w:val="99"/>
     <w:pPr>
       <w:pBdr/>
@@ -21914,9 +23134,9 @@
       </w:tcPr>
     </w:tblStylePr>
   </w:style>
-  <w:style w:type="table" w:styleId="792">
+  <w:style w:type="table" w:styleId="794">
     <w:name w:val="Grid Table 7 Colorful - Accent 1"/>
-    <w:basedOn w:val="900"/>
+    <w:basedOn w:val="902"/>
     <w:uiPriority w:val="99"/>
     <w:pPr>
       <w:pBdr/>
@@ -22168,9 +23388,9 @@
       </w:tcPr>
     </w:tblStylePr>
   </w:style>
-  <w:style w:type="table" w:styleId="793">
+  <w:style w:type="table" w:styleId="795">
     <w:name w:val="Grid Table 7 Colorful - Accent 2"/>
-    <w:basedOn w:val="900"/>
+    <w:basedOn w:val="902"/>
     <w:uiPriority w:val="99"/>
     <w:pPr>
       <w:pBdr/>
@@ -22422,9 +23642,9 @@
       </w:tcPr>
     </w:tblStylePr>
   </w:style>
-  <w:style w:type="table" w:styleId="794">
+  <w:style w:type="table" w:styleId="796">
     <w:name w:val="Grid Table 7 Colorful - Accent 3"/>
-    <w:basedOn w:val="900"/>
+    <w:basedOn w:val="902"/>
     <w:uiPriority w:val="99"/>
     <w:pPr>
       <w:pBdr/>
@@ -22676,9 +23896,9 @@
       </w:tcPr>
     </w:tblStylePr>
   </w:style>
-  <w:style w:type="table" w:styleId="795">
+  <w:style w:type="table" w:styleId="797">
     <w:name w:val="Grid Table 7 Colorful - Accent 4"/>
-    <w:basedOn w:val="900"/>
+    <w:basedOn w:val="902"/>
     <w:uiPriority w:val="99"/>
     <w:pPr>
       <w:pBdr/>
@@ -22930,9 +24150,9 @@
       </w:tcPr>
     </w:tblStylePr>
   </w:style>
-  <w:style w:type="table" w:styleId="796">
+  <w:style w:type="table" w:styleId="798">
     <w:name w:val="Grid Table 7 Colorful - Accent 5"/>
-    <w:basedOn w:val="900"/>
+    <w:basedOn w:val="902"/>
     <w:uiPriority w:val="99"/>
     <w:pPr>
       <w:pBdr/>
@@ -23184,9 +24404,9 @@
       </w:tcPr>
     </w:tblStylePr>
   </w:style>
-  <w:style w:type="table" w:styleId="797">
+  <w:style w:type="table" w:styleId="799">
     <w:name w:val="Grid Table 7 Colorful - Accent 6"/>
-    <w:basedOn w:val="900"/>
+    <w:basedOn w:val="902"/>
     <w:uiPriority w:val="99"/>
     <w:pPr>
       <w:pBdr/>
@@ -23438,9 +24658,9 @@
       </w:tcPr>
     </w:tblStylePr>
   </w:style>
-  <w:style w:type="table" w:styleId="798">
+  <w:style w:type="table" w:styleId="800">
     <w:name w:val="List Table 1 Light"/>
-    <w:basedOn w:val="900"/>
+    <w:basedOn w:val="902"/>
     <w:uiPriority w:val="99"/>
     <w:pPr>
       <w:pBdr/>
@@ -23654,9 +24874,9 @@
       </w:tcPr>
     </w:tblStylePr>
   </w:style>
-  <w:style w:type="table" w:styleId="799">
+  <w:style w:type="table" w:styleId="801">
     <w:name w:val="List Table 1 Light - Accent 1"/>
-    <w:basedOn w:val="900"/>
+    <w:basedOn w:val="902"/>
     <w:uiPriority w:val="99"/>
     <w:pPr>
       <w:pBdr/>
@@ -23870,9 +25090,9 @@
       </w:tcPr>
     </w:tblStylePr>
   </w:style>
-  <w:style w:type="table" w:styleId="800">
+  <w:style w:type="table" w:styleId="802">
     <w:name w:val="List Table 1 Light - Accent 2"/>
-    <w:basedOn w:val="900"/>
+    <w:basedOn w:val="902"/>
     <w:uiPriority w:val="99"/>
     <w:pPr>
       <w:pBdr/>
@@ -24086,9 +25306,9 @@
       </w:tcPr>
     </w:tblStylePr>
   </w:style>
-  <w:style w:type="table" w:styleId="801">
+  <w:style w:type="table" w:styleId="803">
     <w:name w:val="List Table 1 Light - Accent 3"/>
-    <w:basedOn w:val="900"/>
+    <w:basedOn w:val="902"/>
     <w:uiPriority w:val="99"/>
     <w:pPr>
       <w:pBdr/>
@@ -24302,9 +25522,9 @@
       </w:tcPr>
     </w:tblStylePr>
   </w:style>
-  <w:style w:type="table" w:styleId="802">
+  <w:style w:type="table" w:styleId="804">
     <w:name w:val="List Table 1 Light - Accent 4"/>
-    <w:basedOn w:val="900"/>
+    <w:basedOn w:val="902"/>
     <w:uiPriority w:val="99"/>
     <w:pPr>
       <w:pBdr/>
@@ -24518,9 +25738,9 @@
       </w:tcPr>
     </w:tblStylePr>
   </w:style>
-  <w:style w:type="table" w:styleId="803">
+  <w:style w:type="table" w:styleId="805">
     <w:name w:val="List Table 1 Light - Accent 5"/>
-    <w:basedOn w:val="900"/>
+    <w:basedOn w:val="902"/>
     <w:uiPriority w:val="99"/>
     <w:pPr>
       <w:pBdr/>
@@ -24734,9 +25954,9 @@
       </w:tcPr>
     </w:tblStylePr>
   </w:style>
-  <w:style w:type="table" w:styleId="804">
+  <w:style w:type="table" w:styleId="806">
     <w:name w:val="List Table 1 Light - Accent 6"/>
-    <w:basedOn w:val="900"/>
+    <w:basedOn w:val="902"/>
     <w:uiPriority w:val="99"/>
     <w:pPr>
       <w:pBdr/>
@@ -24950,9 +26170,9 @@
       </w:tcPr>
     </w:tblStylePr>
   </w:style>
-  <w:style w:type="table" w:styleId="805">
+  <w:style w:type="table" w:styleId="807">
     <w:name w:val="List Table 2"/>
-    <w:basedOn w:val="900"/>
+    <w:basedOn w:val="902"/>
     <w:uiPriority w:val="99"/>
     <w:pPr>
       <w:pBdr/>
@@ -25188,9 +26408,9 @@
       </w:tcPr>
     </w:tblStylePr>
   </w:style>
-  <w:style w:type="table" w:styleId="806">
+  <w:style w:type="table" w:styleId="808">
     <w:name w:val="List Table 2 - Accent 1"/>
-    <w:basedOn w:val="900"/>
+    <w:basedOn w:val="902"/>
     <w:uiPriority w:val="99"/>
     <w:pPr>
       <w:pBdr/>
@@ -25426,9 +26646,9 @@
       </w:tcPr>
     </w:tblStylePr>
   </w:style>
-  <w:style w:type="table" w:styleId="807">
+  <w:style w:type="table" w:styleId="809">
     <w:name w:val="List Table 2 - Accent 2"/>
-    <w:basedOn w:val="900"/>
+    <w:basedOn w:val="902"/>
     <w:uiPriority w:val="99"/>
     <w:pPr>
       <w:pBdr/>
@@ -25664,9 +26884,9 @@
       </w:tcPr>
     </w:tblStylePr>
   </w:style>
-  <w:style w:type="table" w:styleId="808">
+  <w:style w:type="table" w:styleId="810">
     <w:name w:val="List Table 2 - Accent 3"/>
-    <w:basedOn w:val="900"/>
+    <w:basedOn w:val="902"/>
     <w:uiPriority w:val="99"/>
     <w:pPr>
       <w:pBdr/>
@@ -25902,9 +27122,9 @@
       </w:tcPr>
     </w:tblStylePr>
   </w:style>
-  <w:style w:type="table" w:styleId="809">
+  <w:style w:type="table" w:styleId="811">
     <w:name w:val="List Table 2 - Accent 4"/>
-    <w:basedOn w:val="900"/>
+    <w:basedOn w:val="902"/>
     <w:uiPriority w:val="99"/>
     <w:pPr>
       <w:pBdr/>
@@ -26140,9 +27360,9 @@
       </w:tcPr>
     </w:tblStylePr>
   </w:style>
-  <w:style w:type="table" w:styleId="810">
+  <w:style w:type="table" w:styleId="812">
     <w:name w:val="List Table 2 - Accent 5"/>
-    <w:basedOn w:val="900"/>
+    <w:basedOn w:val="902"/>
     <w:uiPriority w:val="99"/>
     <w:pPr>
       <w:pBdr/>
@@ -26378,9 +27598,9 @@
       </w:tcPr>
     </w:tblStylePr>
   </w:style>
-  <w:style w:type="table" w:styleId="811">
+  <w:style w:type="table" w:styleId="813">
     <w:name w:val="List Table 2 - Accent 6"/>
-    <w:basedOn w:val="900"/>
+    <w:basedOn w:val="902"/>
     <w:uiPriority w:val="99"/>
     <w:pPr>
       <w:pBdr/>
@@ -26616,9 +27836,9 @@
       </w:tcPr>
     </w:tblStylePr>
   </w:style>
-  <w:style w:type="table" w:styleId="812">
+  <w:style w:type="table" w:styleId="814">
     <w:name w:val="List Table 3"/>
-    <w:basedOn w:val="900"/>
+    <w:basedOn w:val="902"/>
     <w:uiPriority w:val="99"/>
     <w:pPr>
       <w:pBdr/>
@@ -26844,9 +28064,9 @@
       </w:tcPr>
     </w:tblStylePr>
   </w:style>
-  <w:style w:type="table" w:styleId="813">
+  <w:style w:type="table" w:styleId="815">
     <w:name w:val="List Table 3 - Accent 1"/>
-    <w:basedOn w:val="900"/>
+    <w:basedOn w:val="902"/>
     <w:uiPriority w:val="99"/>
     <w:pPr>
       <w:pBdr/>
@@ -27072,9 +28292,9 @@
       </w:tcPr>
     </w:tblStylePr>
   </w:style>
-  <w:style w:type="table" w:styleId="814">
+  <w:style w:type="table" w:styleId="816">
     <w:name w:val="List Table 3 - Accent 2"/>
-    <w:basedOn w:val="900"/>
+    <w:basedOn w:val="902"/>
     <w:uiPriority w:val="99"/>
     <w:pPr>
       <w:pBdr/>
@@ -27300,9 +28520,9 @@
       </w:tcPr>
     </w:tblStylePr>
   </w:style>
-  <w:style w:type="table" w:styleId="815">
+  <w:style w:type="table" w:styleId="817">
     <w:name w:val="List Table 3 - Accent 3"/>
-    <w:basedOn w:val="900"/>
+    <w:basedOn w:val="902"/>
     <w:uiPriority w:val="99"/>
     <w:pPr>
       <w:pBdr/>
@@ -27528,9 +28748,9 @@
       </w:tcPr>
     </w:tblStylePr>
   </w:style>
-  <w:style w:type="table" w:styleId="816">
+  <w:style w:type="table" w:styleId="818">
     <w:name w:val="List Table 3 - Accent 4"/>
-    <w:basedOn w:val="900"/>
+    <w:basedOn w:val="902"/>
     <w:uiPriority w:val="99"/>
     <w:pPr>
       <w:pBdr/>
@@ -27756,9 +28976,9 @@
       </w:tcPr>
     </w:tblStylePr>
   </w:style>
-  <w:style w:type="table" w:styleId="817">
+  <w:style w:type="table" w:styleId="819">
     <w:name w:val="List Table 3 - Accent 5"/>
-    <w:basedOn w:val="900"/>
+    <w:basedOn w:val="902"/>
     <w:uiPriority w:val="99"/>
     <w:pPr>
       <w:pBdr/>
@@ -27984,9 +29204,9 @@
       </w:tcPr>
     </w:tblStylePr>
   </w:style>
-  <w:style w:type="table" w:styleId="818">
+  <w:style w:type="table" w:styleId="820">
     <w:name w:val="List Table 3 - Accent 6"/>
-    <w:basedOn w:val="900"/>
+    <w:basedOn w:val="902"/>
     <w:uiPriority w:val="99"/>
     <w:pPr>
       <w:pBdr/>
@@ -28212,9 +29432,9 @@
       </w:tcPr>
     </w:tblStylePr>
   </w:style>
-  <w:style w:type="table" w:styleId="819">
+  <w:style w:type="table" w:styleId="821">
     <w:name w:val="List Table 4"/>
-    <w:basedOn w:val="900"/>
+    <w:basedOn w:val="902"/>
     <w:uiPriority w:val="99"/>
     <w:pPr>
       <w:pBdr/>
@@ -28437,9 +29657,9 @@
       </w:tcPr>
     </w:tblStylePr>
   </w:style>
-  <w:style w:type="table" w:styleId="820">
+  <w:style w:type="table" w:styleId="822">
     <w:name w:val="List Table 4 - Accent 1"/>
-    <w:basedOn w:val="900"/>
+    <w:basedOn w:val="902"/>
     <w:uiPriority w:val="99"/>
     <w:pPr>
       <w:pBdr/>
@@ -28662,9 +29882,9 @@
       </w:tcPr>
     </w:tblStylePr>
   </w:style>
-  <w:style w:type="table" w:styleId="821">
+  <w:style w:type="table" w:styleId="823">
     <w:name w:val="List Table 4 - Accent 2"/>
-    <w:basedOn w:val="900"/>
+    <w:basedOn w:val="902"/>
     <w:uiPriority w:val="99"/>
     <w:pPr>
       <w:pBdr/>
@@ -28887,9 +30107,9 @@
       </w:tcPr>
     </w:tblStylePr>
   </w:style>
-  <w:style w:type="table" w:styleId="822">
+  <w:style w:type="table" w:styleId="824">
     <w:name w:val="List Table 4 - Accent 3"/>
-    <w:basedOn w:val="900"/>
+    <w:basedOn w:val="902"/>
     <w:uiPriority w:val="99"/>
     <w:pPr>
       <w:pBdr/>
@@ -29112,9 +30332,9 @@
       </w:tcPr>
     </w:tblStylePr>
   </w:style>
-  <w:style w:type="table" w:styleId="823">
+  <w:style w:type="table" w:styleId="825">
     <w:name w:val="List Table 4 - Accent 4"/>
-    <w:basedOn w:val="900"/>
+    <w:basedOn w:val="902"/>
     <w:uiPriority w:val="99"/>
     <w:pPr>
       <w:pBdr/>
@@ -29337,9 +30557,9 @@
       </w:tcPr>
     </w:tblStylePr>
   </w:style>
-  <w:style w:type="table" w:styleId="824">
+  <w:style w:type="table" w:styleId="826">
     <w:name w:val="List Table 4 - Accent 5"/>
-    <w:basedOn w:val="900"/>
+    <w:basedOn w:val="902"/>
     <w:uiPriority w:val="99"/>
     <w:pPr>
       <w:pBdr/>
@@ -29562,9 +30782,9 @@
       </w:tcPr>
     </w:tblStylePr>
   </w:style>
-  <w:style w:type="table" w:styleId="825">
+  <w:style w:type="table" w:styleId="827">
     <w:name w:val="List Table 4 - Accent 6"/>
-    <w:basedOn w:val="900"/>
+    <w:basedOn w:val="902"/>
     <w:uiPriority w:val="99"/>
     <w:pPr>
       <w:pBdr/>
@@ -29787,9 +31007,9 @@
       </w:tcPr>
     </w:tblStylePr>
   </w:style>
-  <w:style w:type="table" w:styleId="826">
+  <w:style w:type="table" w:styleId="828">
     <w:name w:val="List Table 5 Dark"/>
-    <w:basedOn w:val="900"/>
+    <w:basedOn w:val="902"/>
     <w:uiPriority w:val="99"/>
     <w:pPr>
       <w:pBdr/>
@@ -30029,9 +31249,9 @@
       </w:tcPr>
     </w:tblStylePr>
   </w:style>
-  <w:style w:type="table" w:styleId="827">
+  <w:style w:type="table" w:styleId="829">
     <w:name w:val="List Table 5 Dark - Accent 1"/>
-    <w:basedOn w:val="900"/>
+    <w:basedOn w:val="902"/>
     <w:uiPriority w:val="99"/>
     <w:pPr>
       <w:pBdr/>
@@ -30271,9 +31491,9 @@
       </w:tcPr>
     </w:tblStylePr>
   </w:style>
-  <w:style w:type="table" w:styleId="828">
+  <w:style w:type="table" w:styleId="830">
     <w:name w:val="List Table 5 Dark - Accent 2"/>
-    <w:basedOn w:val="900"/>
+    <w:basedOn w:val="902"/>
     <w:uiPriority w:val="99"/>
     <w:pPr>
       <w:pBdr/>
@@ -30513,9 +31733,9 @@
       </w:tcPr>
     </w:tblStylePr>
   </w:style>
-  <w:style w:type="table" w:styleId="829">
+  <w:style w:type="table" w:styleId="831">
     <w:name w:val="List Table 5 Dark - Accent 3"/>
-    <w:basedOn w:val="900"/>
+    <w:basedOn w:val="902"/>
     <w:uiPriority w:val="99"/>
     <w:pPr>
       <w:pBdr/>
@@ -30755,9 +31975,9 @@
       </w:tcPr>
     </w:tblStylePr>
   </w:style>
-  <w:style w:type="table" w:styleId="830">
+  <w:style w:type="table" w:styleId="832">
     <w:name w:val="List Table 5 Dark - Accent 4"/>
-    <w:basedOn w:val="900"/>
+    <w:basedOn w:val="902"/>
     <w:uiPriority w:val="99"/>
     <w:pPr>
       <w:pBdr/>
@@ -30997,9 +32217,9 @@
       </w:tcPr>
     </w:tblStylePr>
   </w:style>
-  <w:style w:type="table" w:styleId="831">
+  <w:style w:type="table" w:styleId="833">
     <w:name w:val="List Table 5 Dark - Accent 5"/>
-    <w:basedOn w:val="900"/>
+    <w:basedOn w:val="902"/>
     <w:uiPriority w:val="99"/>
     <w:pPr>
       <w:pBdr/>
@@ -31239,9 +32459,9 @@
       </w:tcPr>
     </w:tblStylePr>
   </w:style>
-  <w:style w:type="table" w:styleId="832">
+  <w:style w:type="table" w:styleId="834">
     <w:name w:val="List Table 5 Dark - Accent 6"/>
-    <w:basedOn w:val="900"/>
+    <w:basedOn w:val="902"/>
     <w:uiPriority w:val="99"/>
     <w:pPr>
       <w:pBdr/>
@@ -31481,9 +32701,9 @@
       </w:tcPr>
     </w:tblStylePr>
   </w:style>
-  <w:style w:type="table" w:styleId="833">
+  <w:style w:type="table" w:styleId="835">
     <w:name w:val="List Table 6 Colorful"/>
-    <w:basedOn w:val="900"/>
+    <w:basedOn w:val="902"/>
     <w:uiPriority w:val="99"/>
     <w:pPr>
       <w:pBdr/>
@@ -31704,9 +32924,9 @@
       </w:tcPr>
     </w:tblStylePr>
   </w:style>
-  <w:style w:type="table" w:styleId="834">
+  <w:style w:type="table" w:styleId="836">
     <w:name w:val="List Table 6 Colorful - Accent 1"/>
-    <w:basedOn w:val="900"/>
+    <w:basedOn w:val="902"/>
     <w:uiPriority w:val="99"/>
     <w:pPr>
       <w:pBdr/>
@@ -31927,9 +33147,9 @@
       </w:tcPr>
     </w:tblStylePr>
   </w:style>
-  <w:style w:type="table" w:styleId="835">
+  <w:style w:type="table" w:styleId="837">
     <w:name w:val="List Table 6 Colorful - Accent 2"/>
-    <w:basedOn w:val="900"/>
+    <w:basedOn w:val="902"/>
     <w:uiPriority w:val="99"/>
     <w:pPr>
       <w:pBdr/>
@@ -32150,9 +33370,9 @@
       </w:tcPr>
     </w:tblStylePr>
   </w:style>
-  <w:style w:type="table" w:styleId="836">
+  <w:style w:type="table" w:styleId="838">
     <w:name w:val="List Table 6 Colorful - Accent 3"/>
-    <w:basedOn w:val="900"/>
+    <w:basedOn w:val="902"/>
     <w:uiPriority w:val="99"/>
     <w:pPr>
       <w:pBdr/>
@@ -32373,9 +33593,9 @@
       </w:tcPr>
     </w:tblStylePr>
   </w:style>
-  <w:style w:type="table" w:styleId="837">
+  <w:style w:type="table" w:styleId="839">
     <w:name w:val="List Table 6 Colorful - Accent 4"/>
-    <w:basedOn w:val="900"/>
+    <w:basedOn w:val="902"/>
     <w:uiPriority w:val="99"/>
     <w:pPr>
       <w:pBdr/>
@@ -32596,9 +33816,9 @@
       </w:tcPr>
     </w:tblStylePr>
   </w:style>
-  <w:style w:type="table" w:styleId="838">
+  <w:style w:type="table" w:styleId="840">
     <w:name w:val="List Table 6 Colorful - Accent 5"/>
-    <w:basedOn w:val="900"/>
+    <w:basedOn w:val="902"/>
     <w:uiPriority w:val="99"/>
     <w:pPr>
       <w:pBdr/>
@@ -32819,9 +34039,9 @@
       </w:tcPr>
     </w:tblStylePr>
   </w:style>
-  <w:style w:type="table" w:styleId="839">
+  <w:style w:type="table" w:styleId="841">
     <w:name w:val="List Table 6 Colorful - Accent 6"/>
-    <w:basedOn w:val="900"/>
+    <w:basedOn w:val="902"/>
     <w:uiPriority w:val="99"/>
     <w:pPr>
       <w:pBdr/>
@@ -33042,9 +34262,9 @@
       </w:tcPr>
     </w:tblStylePr>
   </w:style>
-  <w:style w:type="table" w:styleId="840">
+  <w:style w:type="table" w:styleId="842">
     <w:name w:val="List Table 7 Colorful"/>
-    <w:basedOn w:val="900"/>
+    <w:basedOn w:val="902"/>
     <w:uiPriority w:val="99"/>
     <w:pPr>
       <w:pBdr/>
@@ -33298,9 +34518,9 @@
       </w:tcPr>
     </w:tblStylePr>
   </w:style>
-  <w:style w:type="table" w:styleId="841">
+  <w:style w:type="table" w:styleId="843">
     <w:name w:val="List Table 7 Colorful - Accent 1"/>
-    <w:basedOn w:val="900"/>
+    <w:basedOn w:val="902"/>
     <w:uiPriority w:val="99"/>
     <w:pPr>
       <w:pBdr/>
@@ -33554,9 +34774,9 @@
       </w:tcPr>
     </w:tblStylePr>
   </w:style>
-  <w:style w:type="table" w:styleId="842">
+  <w:style w:type="table" w:styleId="844">
     <w:name w:val="List Table 7 Colorful - Accent 2"/>
-    <w:basedOn w:val="900"/>
+    <w:basedOn w:val="902"/>
     <w:uiPriority w:val="99"/>
     <w:pPr>
       <w:pBdr/>
@@ -33810,9 +35030,9 @@
       </w:tcPr>
     </w:tblStylePr>
   </w:style>
-  <w:style w:type="table" w:styleId="843">
+  <w:style w:type="table" w:styleId="845">
     <w:name w:val="List Table 7 Colorful - Accent 3"/>
-    <w:basedOn w:val="900"/>
+    <w:basedOn w:val="902"/>
     <w:uiPriority w:val="99"/>
     <w:pPr>
       <w:pBdr/>
@@ -34066,9 +35286,9 @@
       </w:tcPr>
     </w:tblStylePr>
   </w:style>
-  <w:style w:type="table" w:styleId="844">
+  <w:style w:type="table" w:styleId="846">
     <w:name w:val="List Table 7 Colorful - Accent 4"/>
-    <w:basedOn w:val="900"/>
+    <w:basedOn w:val="902"/>
     <w:uiPriority w:val="99"/>
     <w:pPr>
       <w:pBdr/>
@@ -34322,9 +35542,9 @@
       </w:tcPr>
     </w:tblStylePr>
   </w:style>
-  <w:style w:type="table" w:styleId="845">
+  <w:style w:type="table" w:styleId="847">
     <w:name w:val="List Table 7 Colorful - Accent 5"/>
-    <w:basedOn w:val="900"/>
+    <w:basedOn w:val="902"/>
     <w:uiPriority w:val="99"/>
     <w:pPr>
       <w:pBdr/>
@@ -34578,9 +35798,9 @@
       </w:tcPr>
     </w:tblStylePr>
   </w:style>
-  <w:style w:type="table" w:styleId="846">
+  <w:style w:type="table" w:styleId="848">
     <w:name w:val="List Table 7 Colorful - Accent 6"/>
-    <w:basedOn w:val="900"/>
+    <w:basedOn w:val="902"/>
     <w:uiPriority w:val="99"/>
     <w:pPr>
       <w:pBdr/>
@@ -34834,9 +36054,9 @@
       </w:tcPr>
     </w:tblStylePr>
   </w:style>
-  <w:style w:type="table" w:styleId="847">
+  <w:style w:type="table" w:styleId="849">
     <w:name w:val="Lined - Accent"/>
-    <w:basedOn w:val="900"/>
+    <w:basedOn w:val="902"/>
     <w:uiPriority w:val="99"/>
     <w:pPr>
       <w:pBdr/>
@@ -35071,9 +36291,9 @@
       </w:tcPr>
     </w:tblStylePr>
   </w:style>
-  <w:style w:type="table" w:styleId="848">
+  <w:style w:type="table" w:styleId="850">
     <w:name w:val="Lined - Accent 1"/>
-    <w:basedOn w:val="900"/>
+    <w:basedOn w:val="902"/>
     <w:uiPriority w:val="99"/>
     <w:pPr>
       <w:pBdr/>
@@ -35308,9 +36528,9 @@
       </w:tcPr>
     </w:tblStylePr>
   </w:style>
-  <w:style w:type="table" w:styleId="849">
+  <w:style w:type="table" w:styleId="851">
     <w:name w:val="Lined - Accent 2"/>
-    <w:basedOn w:val="900"/>
+    <w:basedOn w:val="902"/>
     <w:uiPriority w:val="99"/>
     <w:pPr>
       <w:pBdr/>
@@ -35545,9 +36765,9 @@
       </w:tcPr>
     </w:tblStylePr>
   </w:style>
-  <w:style w:type="table" w:styleId="850">
+  <w:style w:type="table" w:styleId="852">
     <w:name w:val="Lined - Accent 3"/>
-    <w:basedOn w:val="900"/>
+    <w:basedOn w:val="902"/>
     <w:uiPriority w:val="99"/>
     <w:pPr>
       <w:pBdr/>
@@ -35782,9 +37002,9 @@
       </w:tcPr>
     </w:tblStylePr>
   </w:style>
-  <w:style w:type="table" w:styleId="851">
+  <w:style w:type="table" w:styleId="853">
     <w:name w:val="Lined - Accent 4"/>
-    <w:basedOn w:val="900"/>
+    <w:basedOn w:val="902"/>
     <w:uiPriority w:val="99"/>
     <w:pPr>
       <w:pBdr/>
@@ -36019,9 +37239,9 @@
       </w:tcPr>
     </w:tblStylePr>
   </w:style>
-  <w:style w:type="table" w:styleId="852">
+  <w:style w:type="table" w:styleId="854">
     <w:name w:val="Lined - Accent 5"/>
-    <w:basedOn w:val="900"/>
+    <w:basedOn w:val="902"/>
     <w:uiPriority w:val="99"/>
     <w:pPr>
       <w:pBdr/>
@@ -36256,9 +37476,9 @@
       </w:tcPr>
     </w:tblStylePr>
   </w:style>
-  <w:style w:type="table" w:styleId="853">
+  <w:style w:type="table" w:styleId="855">
     <w:name w:val="Lined - Accent 6"/>
-    <w:basedOn w:val="900"/>
+    <w:basedOn w:val="902"/>
     <w:uiPriority w:val="99"/>
     <w:pPr>
       <w:pBdr/>
@@ -36493,9 +37713,9 @@
       </w:tcPr>
     </w:tblStylePr>
   </w:style>
-  <w:style w:type="table" w:styleId="854">
+  <w:style w:type="table" w:styleId="856">
     <w:name w:val="Bordered &amp; Lined - Accent"/>
-    <w:basedOn w:val="900"/>
+    <w:basedOn w:val="902"/>
     <w:uiPriority w:val="99"/>
     <w:pPr>
       <w:pBdr/>
@@ -36737,9 +37957,9 @@
       </w:tcPr>
     </w:tblStylePr>
   </w:style>
-  <w:style w:type="table" w:styleId="855">
+  <w:style w:type="table" w:styleId="857">
     <w:name w:val="Bordered &amp; Lined - Accent 1"/>
-    <w:basedOn w:val="900"/>
+    <w:basedOn w:val="902"/>
     <w:uiPriority w:val="99"/>
     <w:pPr>
       <w:pBdr/>
@@ -36981,9 +38201,9 @@
       </w:tcPr>
     </w:tblStylePr>
   </w:style>
-  <w:style w:type="table" w:styleId="856">
+  <w:style w:type="table" w:styleId="858">
     <w:name w:val="Bordered &amp; Lined - Accent 2"/>
-    <w:basedOn w:val="900"/>
+    <w:basedOn w:val="902"/>
     <w:uiPriority w:val="99"/>
     <w:pPr>
       <w:pBdr/>
@@ -37225,9 +38445,9 @@
       </w:tcPr>
     </w:tblStylePr>
   </w:style>
-  <w:style w:type="table" w:styleId="857">
+  <w:style w:type="table" w:styleId="859">
     <w:name w:val="Bordered &amp; Lined - Accent 3"/>
-    <w:basedOn w:val="900"/>
+    <w:basedOn w:val="902"/>
     <w:uiPriority w:val="99"/>
     <w:pPr>
       <w:pBdr/>
@@ -37469,9 +38689,9 @@
       </w:tcPr>
     </w:tblStylePr>
   </w:style>
-  <w:style w:type="table" w:styleId="858">
+  <w:style w:type="table" w:styleId="860">
     <w:name w:val="Bordered &amp; Lined - Accent 4"/>
-    <w:basedOn w:val="900"/>
+    <w:basedOn w:val="902"/>
     <w:uiPriority w:val="99"/>
     <w:pPr>
       <w:pBdr/>
@@ -37713,9 +38933,9 @@
       </w:tcPr>
     </w:tblStylePr>
   </w:style>
-  <w:style w:type="table" w:styleId="859">
+  <w:style w:type="table" w:styleId="861">
     <w:name w:val="Bordered &amp; Lined - Accent 5"/>
-    <w:basedOn w:val="900"/>
+    <w:basedOn w:val="902"/>
     <w:uiPriority w:val="99"/>
     <w:pPr>
       <w:pBdr/>
@@ -37957,9 +39177,9 @@
       </w:tcPr>
     </w:tblStylePr>
   </w:style>
-  <w:style w:type="table" w:styleId="860">
+  <w:style w:type="table" w:styleId="862">
     <w:name w:val="Bordered &amp; Lined - Accent 6"/>
-    <w:basedOn w:val="900"/>
+    <w:basedOn w:val="902"/>
     <w:uiPriority w:val="99"/>
     <w:pPr>
       <w:pBdr/>
@@ -38201,9 +39421,9 @@
       </w:tcPr>
     </w:tblStylePr>
   </w:style>
-  <w:style w:type="table" w:styleId="861">
+  <w:style w:type="table" w:styleId="863">
     <w:name w:val="Bordered"/>
-    <w:basedOn w:val="900"/>
+    <w:basedOn w:val="902"/>
     <w:uiPriority w:val="99"/>
     <w:pPr>
       <w:pBdr/>
@@ -38432,9 +39652,9 @@
       </w:tcPr>
     </w:tblStylePr>
   </w:style>
-  <w:style w:type="table" w:styleId="862">
+  <w:style w:type="table" w:styleId="864">
     <w:name w:val="Bordered - Accent 1"/>
-    <w:basedOn w:val="900"/>
+    <w:basedOn w:val="902"/>
     <w:uiPriority w:val="99"/>
     <w:pPr>
       <w:pBdr/>
@@ -38663,9 +39883,9 @@
       </w:tcPr>
     </w:tblStylePr>
   </w:style>
-  <w:style w:type="table" w:styleId="863">
+  <w:style w:type="table" w:styleId="865">
     <w:name w:val="Bordered - Accent 2"/>
-    <w:basedOn w:val="900"/>
+    <w:basedOn w:val="902"/>
     <w:uiPriority w:val="99"/>
     <w:pPr>
       <w:pBdr/>
@@ -38894,9 +40114,9 @@
       </w:tcPr>
     </w:tblStylePr>
   </w:style>
-  <w:style w:type="table" w:styleId="864">
+  <w:style w:type="table" w:styleId="866">
     <w:name w:val="Bordered - Accent 3"/>
-    <w:basedOn w:val="900"/>
+    <w:basedOn w:val="902"/>
     <w:uiPriority w:val="99"/>
     <w:pPr>
       <w:pBdr/>
@@ -39125,9 +40345,9 @@
       </w:tcPr>
     </w:tblStylePr>
   </w:style>
-  <w:style w:type="table" w:styleId="865">
+  <w:style w:type="table" w:styleId="867">
     <w:name w:val="Bordered - Accent 4"/>
-    <w:basedOn w:val="900"/>
+    <w:basedOn w:val="902"/>
     <w:uiPriority w:val="99"/>
     <w:pPr>
       <w:pBdr/>
@@ -39356,9 +40576,9 @@
       </w:tcPr>
     </w:tblStylePr>
   </w:style>
-  <w:style w:type="table" w:styleId="866">
+  <w:style w:type="table" w:styleId="868">
     <w:name w:val="Bordered - Accent 5"/>
-    <w:basedOn w:val="900"/>
+    <w:basedOn w:val="902"/>
     <w:uiPriority w:val="99"/>
     <w:pPr>
       <w:pBdr/>
@@ -39587,9 +40807,9 @@
       </w:tcPr>
     </w:tblStylePr>
   </w:style>
-  <w:style w:type="table" w:styleId="867">
+  <w:style w:type="table" w:styleId="869">
     <w:name w:val="Bordered - Accent 6"/>
-    <w:basedOn w:val="900"/>
+    <w:basedOn w:val="902"/>
     <w:uiPriority w:val="99"/>
     <w:pPr>
       <w:pBdr/>
@@ -39818,10 +41038,10 @@
       </w:tcPr>
     </w:tblStylePr>
   </w:style>
-  <w:style w:type="paragraph" w:styleId="868">
+  <w:style w:type="paragraph" w:styleId="870">
     <w:name w:val="footnote text"/>
-    <w:basedOn w:val="892"/>
-    <w:link w:val="869"/>
+    <w:basedOn w:val="894"/>
+    <w:link w:val="871"/>
     <w:uiPriority w:val="99"/>
     <w:semiHidden/>
     <w:unhideWhenUsed/>
@@ -39834,9 +41054,9 @@
       <w:sz w:val="18"/>
     </w:rPr>
   </w:style>
-  <w:style w:type="character" w:styleId="869">
+  <w:style w:type="character" w:styleId="871">
     <w:name w:val="Footnote Text Char"/>
-    <w:link w:val="868"/>
+    <w:link w:val="870"/>
     <w:uiPriority w:val="99"/>
     <w:pPr>
       <w:pBdr/>
@@ -39847,9 +41067,9 @@
       <w:sz w:val="18"/>
     </w:rPr>
   </w:style>
-  <w:style w:type="character" w:styleId="870">
+  <w:style w:type="character" w:styleId="872">
     <w:name w:val="footnote reference"/>
-    <w:basedOn w:val="899"/>
+    <w:basedOn w:val="901"/>
     <w:uiPriority w:val="99"/>
     <w:unhideWhenUsed/>
     <w:pPr>
@@ -39861,10 +41081,10 @@
       <w:vertAlign w:val="superscript"/>
     </w:rPr>
   </w:style>
-  <w:style w:type="paragraph" w:styleId="871">
+  <w:style w:type="paragraph" w:styleId="873">
     <w:name w:val="endnote text"/>
-    <w:basedOn w:val="892"/>
-    <w:link w:val="872"/>
+    <w:basedOn w:val="894"/>
+    <w:link w:val="874"/>
     <w:uiPriority w:val="99"/>
     <w:semiHidden/>
     <w:unhideWhenUsed/>
@@ -39877,9 +41097,9 @@
       <w:sz w:val="20"/>
     </w:rPr>
   </w:style>
-  <w:style w:type="character" w:styleId="872">
+  <w:style w:type="character" w:styleId="874">
     <w:name w:val="Endnote Text Char"/>
-    <w:link w:val="871"/>
+    <w:link w:val="873"/>
     <w:uiPriority w:val="99"/>
     <w:pPr>
       <w:pBdr/>
@@ -39890,9 +41110,9 @@
       <w:sz w:val="20"/>
     </w:rPr>
   </w:style>
-  <w:style w:type="character" w:styleId="873">
+  <w:style w:type="character" w:styleId="875">
     <w:name w:val="endnote reference"/>
-    <w:basedOn w:val="899"/>
+    <w:basedOn w:val="901"/>
     <w:uiPriority w:val="99"/>
     <w:semiHidden/>
     <w:unhideWhenUsed/>
@@ -39905,10 +41125,10 @@
       <w:vertAlign w:val="superscript"/>
     </w:rPr>
   </w:style>
-  <w:style w:type="paragraph" w:styleId="874">
+  <w:style w:type="paragraph" w:styleId="876">
     <w:name w:val="toc 1"/>
-    <w:basedOn w:val="892"/>
-    <w:next w:val="892"/>
+    <w:basedOn w:val="894"/>
+    <w:next w:val="894"/>
     <w:uiPriority w:val="39"/>
     <w:unhideWhenUsed/>
     <w:pPr>
@@ -39917,10 +41137,10 @@
       <w:ind w:right="0" w:firstLine="0" w:left="0"/>
     </w:pPr>
   </w:style>
-  <w:style w:type="paragraph" w:styleId="875">
+  <w:style w:type="paragraph" w:styleId="877">
     <w:name w:val="toc 2"/>
-    <w:basedOn w:val="892"/>
-    <w:next w:val="892"/>
+    <w:basedOn w:val="894"/>
+    <w:next w:val="894"/>
     <w:uiPriority w:val="39"/>
     <w:unhideWhenUsed/>
     <w:pPr>
@@ -39929,10 +41149,10 @@
       <w:ind w:right="0" w:firstLine="0" w:left="283"/>
     </w:pPr>
   </w:style>
-  <w:style w:type="paragraph" w:styleId="876">
+  <w:style w:type="paragraph" w:styleId="878">
     <w:name w:val="toc 3"/>
-    <w:basedOn w:val="892"/>
-    <w:next w:val="892"/>
+    <w:basedOn w:val="894"/>
+    <w:next w:val="894"/>
     <w:uiPriority w:val="39"/>
     <w:unhideWhenUsed/>
     <w:pPr>
@@ -39941,10 +41161,10 @@
       <w:ind w:right="0" w:firstLine="0" w:left="567"/>
     </w:pPr>
   </w:style>
-  <w:style w:type="paragraph" w:styleId="877">
+  <w:style w:type="paragraph" w:styleId="879">
     <w:name w:val="toc 4"/>
-    <w:basedOn w:val="892"/>
-    <w:next w:val="892"/>
+    <w:basedOn w:val="894"/>
+    <w:next w:val="894"/>
     <w:uiPriority w:val="39"/>
     <w:unhideWhenUsed/>
     <w:pPr>
@@ -39953,10 +41173,10 @@
       <w:ind w:right="0" w:firstLine="0" w:left="850"/>
     </w:pPr>
   </w:style>
-  <w:style w:type="paragraph" w:styleId="878">
+  <w:style w:type="paragraph" w:styleId="880">
     <w:name w:val="toc 5"/>
-    <w:basedOn w:val="892"/>
-    <w:next w:val="892"/>
+    <w:basedOn w:val="894"/>
+    <w:next w:val="894"/>
     <w:uiPriority w:val="39"/>
     <w:unhideWhenUsed/>
     <w:pPr>
@@ -39965,10 +41185,10 @@
       <w:ind w:right="0" w:firstLine="0" w:left="1134"/>
     </w:pPr>
   </w:style>
-  <w:style w:type="paragraph" w:styleId="879">
+  <w:style w:type="paragraph" w:styleId="881">
     <w:name w:val="toc 6"/>
-    <w:basedOn w:val="892"/>
-    <w:next w:val="892"/>
+    <w:basedOn w:val="894"/>
+    <w:next w:val="894"/>
     <w:uiPriority w:val="39"/>
     <w:unhideWhenUsed/>
     <w:pPr>
@@ -39977,10 +41197,10 @@
       <w:ind w:right="0" w:firstLine="0" w:left="1417"/>
     </w:pPr>
   </w:style>
-  <w:style w:type="paragraph" w:styleId="880">
+  <w:style w:type="paragraph" w:styleId="882">
     <w:name w:val="toc 7"/>
-    <w:basedOn w:val="892"/>
-    <w:next w:val="892"/>
+    <w:basedOn w:val="894"/>
+    <w:next w:val="894"/>
     <w:uiPriority w:val="39"/>
     <w:unhideWhenUsed/>
     <w:pPr>
@@ -39989,10 +41209,10 @@
       <w:ind w:right="0" w:firstLine="0" w:left="1701"/>
     </w:pPr>
   </w:style>
-  <w:style w:type="paragraph" w:styleId="881">
+  <w:style w:type="paragraph" w:styleId="883">
     <w:name w:val="toc 8"/>
-    <w:basedOn w:val="892"/>
-    <w:next w:val="892"/>
+    <w:basedOn w:val="894"/>
+    <w:next w:val="894"/>
     <w:uiPriority w:val="39"/>
     <w:unhideWhenUsed/>
     <w:pPr>
@@ -40001,10 +41221,10 @@
       <w:ind w:right="0" w:firstLine="0" w:left="1984"/>
     </w:pPr>
   </w:style>
-  <w:style w:type="paragraph" w:styleId="882">
+  <w:style w:type="paragraph" w:styleId="884">
     <w:name w:val="toc 9"/>
-    <w:basedOn w:val="892"/>
-    <w:next w:val="892"/>
+    <w:basedOn w:val="894"/>
+    <w:next w:val="894"/>
     <w:uiPriority w:val="39"/>
     <w:unhideWhenUsed/>
     <w:pPr>
@@ -40013,7 +41233,7 @@
       <w:ind w:right="0" w:firstLine="0" w:left="2268"/>
     </w:pPr>
   </w:style>
-  <w:style w:type="paragraph" w:styleId="883">
+  <w:style w:type="paragraph" w:styleId="885">
     <w:name w:val="TOC Heading"/>
     <w:uiPriority w:val="39"/>
     <w:unhideWhenUsed/>
@@ -40023,10 +41243,10 @@
       <w:ind/>
     </w:pPr>
   </w:style>
-  <w:style w:type="paragraph" w:styleId="884">
+  <w:style w:type="paragraph" w:styleId="886">
     <w:name w:val="table of figures"/>
-    <w:basedOn w:val="892"/>
-    <w:next w:val="892"/>
+    <w:basedOn w:val="894"/>
+    <w:next w:val="894"/>
     <w:uiPriority w:val="99"/>
     <w:unhideWhenUsed/>
     <w:pPr>
@@ -40035,10 +41255,10 @@
       <w:ind/>
     </w:pPr>
   </w:style>
-  <w:style w:type="paragraph" w:styleId="885">
+  <w:style w:type="paragraph" w:styleId="887">
     <w:name w:val="Heading 1"/>
-    <w:basedOn w:val="892"/>
-    <w:next w:val="892"/>
+    <w:basedOn w:val="894"/>
+    <w:next w:val="894"/>
     <w:pPr>
       <w:keepNext w:val="true"/>
       <w:keepLines w:val="true"/>
@@ -40052,10 +41272,10 @@
       <w:szCs w:val="48"/>
     </w:rPr>
   </w:style>
-  <w:style w:type="paragraph" w:styleId="886">
+  <w:style w:type="paragraph" w:styleId="888">
     <w:name w:val="Heading 2"/>
-    <w:basedOn w:val="892"/>
-    <w:next w:val="892"/>
+    <w:basedOn w:val="894"/>
+    <w:next w:val="894"/>
     <w:pPr>
       <w:pBdr/>
       <w:spacing w:line="240" w:lineRule="auto"/>
@@ -40068,10 +41288,10 @@
       <w:szCs w:val="36"/>
     </w:rPr>
   </w:style>
-  <w:style w:type="paragraph" w:styleId="887">
+  <w:style w:type="paragraph" w:styleId="889">
     <w:name w:val="Heading 3"/>
-    <w:basedOn w:val="892"/>
-    <w:next w:val="892"/>
+    <w:basedOn w:val="894"/>
+    <w:next w:val="894"/>
     <w:pPr>
       <w:pBdr/>
       <w:spacing w:line="240" w:lineRule="auto"/>
@@ -40084,10 +41304,10 @@
       <w:szCs w:val="27"/>
     </w:rPr>
   </w:style>
-  <w:style w:type="paragraph" w:styleId="888">
+  <w:style w:type="paragraph" w:styleId="890">
     <w:name w:val="Heading 4"/>
-    <w:basedOn w:val="892"/>
-    <w:next w:val="892"/>
+    <w:basedOn w:val="894"/>
+    <w:next w:val="894"/>
     <w:pPr>
       <w:keepNext w:val="true"/>
       <w:keepLines w:val="true"/>
@@ -40101,10 +41321,10 @@
       <w:szCs w:val="24"/>
     </w:rPr>
   </w:style>
-  <w:style w:type="paragraph" w:styleId="889">
+  <w:style w:type="paragraph" w:styleId="891">
     <w:name w:val="Heading 5"/>
-    <w:basedOn w:val="892"/>
-    <w:next w:val="892"/>
+    <w:basedOn w:val="894"/>
+    <w:next w:val="894"/>
     <w:pPr>
       <w:keepNext w:val="true"/>
       <w:keepLines w:val="true"/>
@@ -40116,10 +41336,10 @@
       <w:b/>
     </w:rPr>
   </w:style>
-  <w:style w:type="paragraph" w:styleId="890">
+  <w:style w:type="paragraph" w:styleId="892">
     <w:name w:val="Heading 6"/>
-    <w:basedOn w:val="892"/>
-    <w:next w:val="892"/>
+    <w:basedOn w:val="894"/>
+    <w:next w:val="894"/>
     <w:pPr>
       <w:keepNext w:val="true"/>
       <w:keepLines w:val="true"/>
@@ -40133,10 +41353,10 @@
       <w:szCs w:val="20"/>
     </w:rPr>
   </w:style>
-  <w:style w:type="paragraph" w:styleId="891">
+  <w:style w:type="paragraph" w:styleId="893">
     <w:name w:val="Title"/>
-    <w:basedOn w:val="892"/>
-    <w:next w:val="892"/>
+    <w:basedOn w:val="894"/>
+    <w:next w:val="894"/>
     <w:pPr>
       <w:keepNext w:val="true"/>
       <w:keepLines w:val="true"/>
@@ -40150,7 +41370,7 @@
       <w:szCs w:val="72"/>
     </w:rPr>
   </w:style>
-  <w:style w:type="paragraph" w:styleId="892" w:default="1">
+  <w:style w:type="paragraph" w:styleId="894" w:default="1">
     <w:name w:val="Normal"/>
     <w:qFormat/>
     <w:pPr>
@@ -40159,10 +41379,10 @@
       <w:ind/>
     </w:pPr>
   </w:style>
-  <w:style w:type="paragraph" w:styleId="893">
+  <w:style w:type="paragraph" w:styleId="895">
     <w:name w:val="Heading 1"/>
-    <w:basedOn w:val="892"/>
-    <w:next w:val="892"/>
+    <w:basedOn w:val="894"/>
+    <w:next w:val="894"/>
     <w:uiPriority w:val="9"/>
     <w:qFormat/>
     <w:pPr>
@@ -40179,10 +41399,10 @@
       <w:szCs w:val="48"/>
     </w:rPr>
   </w:style>
-  <w:style w:type="paragraph" w:styleId="894">
+  <w:style w:type="paragraph" w:styleId="896">
     <w:name w:val="Heading 2"/>
-    <w:basedOn w:val="892"/>
-    <w:link w:val="905"/>
+    <w:basedOn w:val="894"/>
+    <w:link w:val="907"/>
     <w:uiPriority w:val="9"/>
     <w:unhideWhenUsed/>
     <w:qFormat/>
@@ -40200,10 +41420,10 @@
       <w:szCs w:val="36"/>
     </w:rPr>
   </w:style>
-  <w:style w:type="paragraph" w:styleId="895">
+  <w:style w:type="paragraph" w:styleId="897">
     <w:name w:val="Heading 3"/>
-    <w:basedOn w:val="892"/>
-    <w:link w:val="906"/>
+    <w:basedOn w:val="894"/>
+    <w:link w:val="908"/>
     <w:uiPriority w:val="9"/>
     <w:unhideWhenUsed/>
     <w:qFormat/>
@@ -40221,10 +41441,10 @@
       <w:szCs w:val="27"/>
     </w:rPr>
   </w:style>
-  <w:style w:type="paragraph" w:styleId="896">
+  <w:style w:type="paragraph" w:styleId="898">
     <w:name w:val="Heading 4"/>
-    <w:basedOn w:val="892"/>
-    <w:next w:val="892"/>
+    <w:basedOn w:val="894"/>
+    <w:next w:val="894"/>
     <w:uiPriority w:val="9"/>
     <w:semiHidden/>
     <w:unhideWhenUsed/>
@@ -40243,10 +41463,10 @@
       <w:szCs w:val="24"/>
     </w:rPr>
   </w:style>
-  <w:style w:type="paragraph" w:styleId="897">
+  <w:style w:type="paragraph" w:styleId="899">
     <w:name w:val="Heading 5"/>
-    <w:basedOn w:val="892"/>
-    <w:next w:val="892"/>
+    <w:basedOn w:val="894"/>
+    <w:next w:val="894"/>
     <w:uiPriority w:val="9"/>
     <w:semiHidden/>
     <w:unhideWhenUsed/>
@@ -40263,10 +41483,10 @@
       <w:b/>
     </w:rPr>
   </w:style>
-  <w:style w:type="paragraph" w:styleId="898">
+  <w:style w:type="paragraph" w:styleId="900">
     <w:name w:val="Heading 6"/>
-    <w:basedOn w:val="892"/>
-    <w:next w:val="892"/>
+    <w:basedOn w:val="894"/>
+    <w:next w:val="894"/>
     <w:uiPriority w:val="9"/>
     <w:semiHidden/>
     <w:unhideWhenUsed/>
@@ -40285,7 +41505,7 @@
       <w:szCs w:val="20"/>
     </w:rPr>
   </w:style>
-  <w:style w:type="character" w:styleId="899" w:default="1">
+  <w:style w:type="character" w:styleId="901" w:default="1">
     <w:name w:val="Default Paragraph Font"/>
     <w:uiPriority w:val="1"/>
     <w:semiHidden/>
@@ -40296,7 +41516,7 @@
       <w:ind/>
     </w:pPr>
   </w:style>
-  <w:style w:type="table" w:styleId="900" w:default="1">
+  <w:style w:type="table" w:styleId="902" w:default="1">
     <w:name w:val="Normal Table"/>
     <w:uiPriority w:val="99"/>
     <w:semiHidden/>
@@ -40489,7 +41709,7 @@
       </w:tcPr>
     </w:tblStylePr>
   </w:style>
-  <w:style w:type="numbering" w:styleId="901" w:default="1">
+  <w:style w:type="numbering" w:styleId="903" w:default="1">
     <w:name w:val="No List"/>
     <w:uiPriority w:val="99"/>
     <w:semiHidden/>
@@ -40499,214 +41719,6 @@
       <w:spacing/>
       <w:ind/>
     </w:pPr>
-  </w:style>
-  <w:style w:type="table" w:styleId="902" w:customStyle="1">
-    <w:name w:val="Table Normal"/>
-    <w:pPr>
-      <w:pBdr/>
-      <w:spacing/>
-      <w:ind/>
-    </w:pPr>
-    <w:tblPr>
-      <w:tblBorders/>
-      <w:tblCellMar>
-        <w:left w:w="0" w:type="dxa"/>
-        <w:top w:w="0" w:type="dxa"/>
-        <w:right w:w="0" w:type="dxa"/>
-        <w:bottom w:w="0" w:type="dxa"/>
-      </w:tblCellMar>
-    </w:tblPr>
-    <w:tcPr>
-      <w:tcBorders/>
-    </w:tcPr>
-    <w:tblStylePr w:type="band1Horz">
-      <w:pPr>
-        <w:pBdr/>
-        <w:spacing/>
-        <w:ind/>
-      </w:pPr>
-      <w:tblPr>
-        <w:tblBorders/>
-      </w:tblPr>
-      <w:tcPr>
-        <w:tcBorders/>
-      </w:tcPr>
-    </w:tblStylePr>
-    <w:tblStylePr w:type="band1Vert">
-      <w:pPr>
-        <w:pBdr/>
-        <w:spacing/>
-        <w:ind/>
-      </w:pPr>
-      <w:tblPr>
-        <w:tblBorders/>
-      </w:tblPr>
-      <w:tcPr>
-        <w:tcBorders/>
-      </w:tcPr>
-    </w:tblStylePr>
-    <w:tblStylePr w:type="band2Horz">
-      <w:pPr>
-        <w:pBdr/>
-        <w:spacing/>
-        <w:ind/>
-      </w:pPr>
-      <w:tblPr>
-        <w:tblBorders/>
-      </w:tblPr>
-      <w:tcPr>
-        <w:tcBorders/>
-      </w:tcPr>
-    </w:tblStylePr>
-    <w:tblStylePr w:type="band2Vert">
-      <w:pPr>
-        <w:pBdr/>
-        <w:spacing/>
-        <w:ind/>
-      </w:pPr>
-      <w:tblPr>
-        <w:tblBorders/>
-      </w:tblPr>
-      <w:tcPr>
-        <w:tcBorders/>
-      </w:tcPr>
-    </w:tblStylePr>
-    <w:tblStylePr w:type="firstCol">
-      <w:pPr>
-        <w:pBdr/>
-        <w:spacing/>
-        <w:ind/>
-      </w:pPr>
-      <w:tblPr>
-        <w:tblBorders/>
-      </w:tblPr>
-      <w:tcPr>
-        <w:tcBorders/>
-      </w:tcPr>
-    </w:tblStylePr>
-    <w:tblStylePr w:type="firstRow">
-      <w:pPr>
-        <w:pBdr/>
-        <w:spacing/>
-        <w:ind/>
-      </w:pPr>
-      <w:tblPr>
-        <w:tblBorders/>
-      </w:tblPr>
-      <w:tcPr>
-        <w:tcBorders/>
-      </w:tcPr>
-    </w:tblStylePr>
-    <w:tblStylePr w:type="lastCol">
-      <w:pPr>
-        <w:pBdr/>
-        <w:spacing/>
-        <w:ind/>
-      </w:pPr>
-      <w:tblPr>
-        <w:tblBorders/>
-      </w:tblPr>
-      <w:tcPr>
-        <w:tcBorders/>
-      </w:tcPr>
-    </w:tblStylePr>
-    <w:tblStylePr w:type="lastRow">
-      <w:pPr>
-        <w:pBdr/>
-        <w:spacing/>
-        <w:ind/>
-      </w:pPr>
-      <w:tblPr>
-        <w:tblBorders/>
-      </w:tblPr>
-      <w:tcPr>
-        <w:tcBorders/>
-      </w:tcPr>
-    </w:tblStylePr>
-    <w:tblStylePr w:type="nwCell">
-      <w:pPr>
-        <w:pBdr/>
-        <w:spacing/>
-        <w:ind/>
-      </w:pPr>
-      <w:tblPr>
-        <w:tblBorders/>
-      </w:tblPr>
-      <w:tcPr>
-        <w:tcBorders/>
-      </w:tcPr>
-    </w:tblStylePr>
-    <w:tblStylePr w:type="neCell">
-      <w:pPr>
-        <w:pBdr/>
-        <w:spacing/>
-        <w:ind/>
-      </w:pPr>
-      <w:tblPr>
-        <w:tblBorders/>
-      </w:tblPr>
-      <w:tcPr>
-        <w:tcBorders/>
-      </w:tcPr>
-    </w:tblStylePr>
-    <w:tblStylePr w:type="swCell">
-      <w:pPr>
-        <w:pBdr/>
-        <w:spacing/>
-        <w:ind/>
-      </w:pPr>
-      <w:tblPr>
-        <w:tblBorders/>
-      </w:tblPr>
-      <w:tcPr>
-        <w:tcBorders/>
-      </w:tcPr>
-    </w:tblStylePr>
-    <w:tblStylePr w:type="seCell">
-      <w:pPr>
-        <w:pBdr/>
-        <w:spacing/>
-        <w:ind/>
-      </w:pPr>
-      <w:tblPr>
-        <w:tblBorders/>
-      </w:tblPr>
-      <w:tcPr>
-        <w:tcBorders/>
-      </w:tcPr>
-    </w:tblStylePr>
-    <w:tblStylePr w:type="wholeTable">
-      <w:pPr>
-        <w:pBdr/>
-        <w:spacing/>
-        <w:ind/>
-      </w:pPr>
-      <w:tblPr>
-        <w:tblBorders/>
-      </w:tblPr>
-      <w:tcPr>
-        <w:tcBorders/>
-      </w:tcPr>
-    </w:tblStylePr>
-  </w:style>
-  <w:style w:type="paragraph" w:styleId="903">
-    <w:name w:val="Title"/>
-    <w:basedOn w:val="892"/>
-    <w:next w:val="892"/>
-    <w:uiPriority w:val="10"/>
-    <w:qFormat/>
-    <w:pPr>
-      <w:keepNext w:val="true"/>
-      <w:keepLines w:val="true"/>
-      <w:pBdr/>
-      <w:spacing w:after="120" w:before="480"/>
-      <w:ind/>
-    </w:pPr>
-    <w:rPr>
-      <w:b/>
-      <w:sz w:val="72"/>
-      <w:szCs w:val="72"/>
-    </w:rPr>
   </w:style>
   <w:style w:type="table" w:styleId="904" w:customStyle="1">
     <w:name w:val="Table Normal"/>
@@ -40897,10 +41909,218 @@
       </w:tcPr>
     </w:tblStylePr>
   </w:style>
-  <w:style w:type="character" w:styleId="905" w:customStyle="1">
+  <w:style w:type="paragraph" w:styleId="905">
+    <w:name w:val="Title"/>
+    <w:basedOn w:val="894"/>
+    <w:next w:val="894"/>
+    <w:uiPriority w:val="10"/>
+    <w:qFormat/>
+    <w:pPr>
+      <w:keepNext w:val="true"/>
+      <w:keepLines w:val="true"/>
+      <w:pBdr/>
+      <w:spacing w:after="120" w:before="480"/>
+      <w:ind/>
+    </w:pPr>
+    <w:rPr>
+      <w:b/>
+      <w:sz w:val="72"/>
+      <w:szCs w:val="72"/>
+    </w:rPr>
+  </w:style>
+  <w:style w:type="table" w:styleId="906" w:customStyle="1">
+    <w:name w:val="Table Normal"/>
+    <w:pPr>
+      <w:pBdr/>
+      <w:spacing/>
+      <w:ind/>
+    </w:pPr>
+    <w:tblPr>
+      <w:tblBorders/>
+      <w:tblCellMar>
+        <w:left w:w="0" w:type="dxa"/>
+        <w:top w:w="0" w:type="dxa"/>
+        <w:right w:w="0" w:type="dxa"/>
+        <w:bottom w:w="0" w:type="dxa"/>
+      </w:tblCellMar>
+    </w:tblPr>
+    <w:tcPr>
+      <w:tcBorders/>
+    </w:tcPr>
+    <w:tblStylePr w:type="band1Horz">
+      <w:pPr>
+        <w:pBdr/>
+        <w:spacing/>
+        <w:ind/>
+      </w:pPr>
+      <w:tblPr>
+        <w:tblBorders/>
+      </w:tblPr>
+      <w:tcPr>
+        <w:tcBorders/>
+      </w:tcPr>
+    </w:tblStylePr>
+    <w:tblStylePr w:type="band1Vert">
+      <w:pPr>
+        <w:pBdr/>
+        <w:spacing/>
+        <w:ind/>
+      </w:pPr>
+      <w:tblPr>
+        <w:tblBorders/>
+      </w:tblPr>
+      <w:tcPr>
+        <w:tcBorders/>
+      </w:tcPr>
+    </w:tblStylePr>
+    <w:tblStylePr w:type="band2Horz">
+      <w:pPr>
+        <w:pBdr/>
+        <w:spacing/>
+        <w:ind/>
+      </w:pPr>
+      <w:tblPr>
+        <w:tblBorders/>
+      </w:tblPr>
+      <w:tcPr>
+        <w:tcBorders/>
+      </w:tcPr>
+    </w:tblStylePr>
+    <w:tblStylePr w:type="band2Vert">
+      <w:pPr>
+        <w:pBdr/>
+        <w:spacing/>
+        <w:ind/>
+      </w:pPr>
+      <w:tblPr>
+        <w:tblBorders/>
+      </w:tblPr>
+      <w:tcPr>
+        <w:tcBorders/>
+      </w:tcPr>
+    </w:tblStylePr>
+    <w:tblStylePr w:type="firstCol">
+      <w:pPr>
+        <w:pBdr/>
+        <w:spacing/>
+        <w:ind/>
+      </w:pPr>
+      <w:tblPr>
+        <w:tblBorders/>
+      </w:tblPr>
+      <w:tcPr>
+        <w:tcBorders/>
+      </w:tcPr>
+    </w:tblStylePr>
+    <w:tblStylePr w:type="firstRow">
+      <w:pPr>
+        <w:pBdr/>
+        <w:spacing/>
+        <w:ind/>
+      </w:pPr>
+      <w:tblPr>
+        <w:tblBorders/>
+      </w:tblPr>
+      <w:tcPr>
+        <w:tcBorders/>
+      </w:tcPr>
+    </w:tblStylePr>
+    <w:tblStylePr w:type="lastCol">
+      <w:pPr>
+        <w:pBdr/>
+        <w:spacing/>
+        <w:ind/>
+      </w:pPr>
+      <w:tblPr>
+        <w:tblBorders/>
+      </w:tblPr>
+      <w:tcPr>
+        <w:tcBorders/>
+      </w:tcPr>
+    </w:tblStylePr>
+    <w:tblStylePr w:type="lastRow">
+      <w:pPr>
+        <w:pBdr/>
+        <w:spacing/>
+        <w:ind/>
+      </w:pPr>
+      <w:tblPr>
+        <w:tblBorders/>
+      </w:tblPr>
+      <w:tcPr>
+        <w:tcBorders/>
+      </w:tcPr>
+    </w:tblStylePr>
+    <w:tblStylePr w:type="nwCell">
+      <w:pPr>
+        <w:pBdr/>
+        <w:spacing/>
+        <w:ind/>
+      </w:pPr>
+      <w:tblPr>
+        <w:tblBorders/>
+      </w:tblPr>
+      <w:tcPr>
+        <w:tcBorders/>
+      </w:tcPr>
+    </w:tblStylePr>
+    <w:tblStylePr w:type="neCell">
+      <w:pPr>
+        <w:pBdr/>
+        <w:spacing/>
+        <w:ind/>
+      </w:pPr>
+      <w:tblPr>
+        <w:tblBorders/>
+      </w:tblPr>
+      <w:tcPr>
+        <w:tcBorders/>
+      </w:tcPr>
+    </w:tblStylePr>
+    <w:tblStylePr w:type="swCell">
+      <w:pPr>
+        <w:pBdr/>
+        <w:spacing/>
+        <w:ind/>
+      </w:pPr>
+      <w:tblPr>
+        <w:tblBorders/>
+      </w:tblPr>
+      <w:tcPr>
+        <w:tcBorders/>
+      </w:tcPr>
+    </w:tblStylePr>
+    <w:tblStylePr w:type="seCell">
+      <w:pPr>
+        <w:pBdr/>
+        <w:spacing/>
+        <w:ind/>
+      </w:pPr>
+      <w:tblPr>
+        <w:tblBorders/>
+      </w:tblPr>
+      <w:tcPr>
+        <w:tcBorders/>
+      </w:tcPr>
+    </w:tblStylePr>
+    <w:tblStylePr w:type="wholeTable">
+      <w:pPr>
+        <w:pBdr/>
+        <w:spacing/>
+        <w:ind/>
+      </w:pPr>
+      <w:tblPr>
+        <w:tblBorders/>
+      </w:tblPr>
+      <w:tcPr>
+        <w:tcBorders/>
+      </w:tcPr>
+    </w:tblStylePr>
+  </w:style>
+  <w:style w:type="character" w:styleId="907" w:customStyle="1">
     <w:name w:val="Titre 2 Car"/>
-    <w:basedOn w:val="899"/>
-    <w:link w:val="894"/>
+    <w:basedOn w:val="901"/>
+    <w:link w:val="896"/>
     <w:uiPriority w:val="9"/>
     <w:pPr>
       <w:pBdr/>
@@ -40916,10 +42136,10 @@
       <w:lang w:eastAsia="fr-FR"/>
     </w:rPr>
   </w:style>
-  <w:style w:type="character" w:styleId="906" w:customStyle="1">
+  <w:style w:type="character" w:styleId="908" w:customStyle="1">
     <w:name w:val="Titre 3 Car"/>
-    <w:basedOn w:val="899"/>
-    <w:link w:val="895"/>
+    <w:basedOn w:val="901"/>
+    <w:link w:val="897"/>
     <w:uiPriority w:val="9"/>
     <w:pPr>
       <w:pBdr/>
@@ -40935,9 +42155,9 @@
       <w:lang w:eastAsia="fr-FR"/>
     </w:rPr>
   </w:style>
-  <w:style w:type="paragraph" w:styleId="907" w:customStyle="1">
+  <w:style w:type="paragraph" w:styleId="909" w:customStyle="1">
     <w:name w:val="section-description"/>
-    <w:basedOn w:val="892"/>
+    <w:basedOn w:val="894"/>
     <w:pPr>
       <w:pBdr/>
       <w:spacing w:after="100" w:afterAutospacing="1" w:before="100" w:beforeAutospacing="1" w:line="240" w:lineRule="auto"/>
@@ -40949,9 +42169,9 @@
       <w:szCs w:val="24"/>
     </w:rPr>
   </w:style>
-  <w:style w:type="character" w:styleId="908">
+  <w:style w:type="character" w:styleId="910">
     <w:name w:val="Emphasis"/>
-    <w:basedOn w:val="899"/>
+    <w:basedOn w:val="901"/>
     <w:uiPriority w:val="20"/>
     <w:qFormat/>
     <w:pPr>
@@ -40964,9 +42184,9 @@
       <w:iCs/>
     </w:rPr>
   </w:style>
-  <w:style w:type="paragraph" w:styleId="909">
+  <w:style w:type="paragraph" w:styleId="911">
     <w:name w:val="Normal (Web)"/>
-    <w:basedOn w:val="892"/>
+    <w:basedOn w:val="894"/>
     <w:uiPriority w:val="99"/>
     <w:semiHidden/>
     <w:unhideWhenUsed/>
@@ -40981,9 +42201,9 @@
       <w:szCs w:val="24"/>
     </w:rPr>
   </w:style>
-  <w:style w:type="character" w:styleId="910">
+  <w:style w:type="character" w:styleId="912">
     <w:name w:val="Hyperlink"/>
-    <w:basedOn w:val="899"/>
+    <w:basedOn w:val="901"/>
     <w:uiPriority w:val="99"/>
     <w:unhideWhenUsed/>
     <w:pPr>
@@ -40996,9 +42216,9 @@
       <w:u w:val="single"/>
     </w:rPr>
   </w:style>
-  <w:style w:type="character" w:styleId="911">
+  <w:style w:type="character" w:styleId="913">
     <w:name w:val="Strong"/>
-    <w:basedOn w:val="899"/>
+    <w:basedOn w:val="901"/>
     <w:uiPriority w:val="22"/>
     <w:qFormat/>
     <w:pPr>
@@ -41011,11 +42231,11 @@
       <w:bCs/>
     </w:rPr>
   </w:style>
-  <w:style w:type="paragraph" w:styleId="912">
+  <w:style w:type="paragraph" w:styleId="914">
     <w:name w:val="HTML Top of Form"/>
-    <w:basedOn w:val="892"/>
-    <w:next w:val="892"/>
-    <w:link w:val="913"/>
+    <w:basedOn w:val="894"/>
+    <w:next w:val="894"/>
+    <w:link w:val="915"/>
     <w:hidden/>
     <w:uiPriority w:val="99"/>
     <w:semiHidden/>
@@ -41035,10 +42255,10 @@
       <w:szCs w:val="16"/>
     </w:rPr>
   </w:style>
-  <w:style w:type="character" w:styleId="913" w:customStyle="1">
+  <w:style w:type="character" w:styleId="915" w:customStyle="1">
     <w:name w:val="z-Haut du formulaire Car"/>
-    <w:basedOn w:val="899"/>
-    <w:link w:val="912"/>
+    <w:basedOn w:val="901"/>
+    <w:link w:val="914"/>
     <w:uiPriority w:val="99"/>
     <w:semiHidden/>
     <w:pPr>
@@ -41054,11 +42274,11 @@
       <w:lang w:eastAsia="fr-FR"/>
     </w:rPr>
   </w:style>
-  <w:style w:type="paragraph" w:styleId="914">
+  <w:style w:type="paragraph" w:styleId="916">
     <w:name w:val="HTML Bottom of Form"/>
-    <w:basedOn w:val="892"/>
-    <w:next w:val="892"/>
-    <w:link w:val="915"/>
+    <w:basedOn w:val="894"/>
+    <w:next w:val="894"/>
+    <w:link w:val="917"/>
     <w:hidden/>
     <w:uiPriority w:val="99"/>
     <w:semiHidden/>
@@ -41078,10 +42298,10 @@
       <w:szCs w:val="16"/>
     </w:rPr>
   </w:style>
-  <w:style w:type="character" w:styleId="915" w:customStyle="1">
+  <w:style w:type="character" w:styleId="917" w:customStyle="1">
     <w:name w:val="z-Bas du formulaire Car"/>
-    <w:basedOn w:val="899"/>
-    <w:link w:val="914"/>
+    <w:basedOn w:val="901"/>
+    <w:link w:val="916"/>
     <w:uiPriority w:val="99"/>
     <w:semiHidden/>
     <w:pPr>
@@ -41097,9 +42317,9 @@
       <w:lang w:eastAsia="fr-FR"/>
     </w:rPr>
   </w:style>
-  <w:style w:type="table" w:styleId="916">
+  <w:style w:type="table" w:styleId="918">
     <w:name w:val="Table Grid"/>
-    <w:basedOn w:val="900"/>
+    <w:basedOn w:val="902"/>
     <w:uiPriority w:val="39"/>
     <w:pPr>
       <w:pBdr/>
@@ -41289,9 +42509,9 @@
       </w:tcPr>
     </w:tblStylePr>
   </w:style>
-  <w:style w:type="paragraph" w:styleId="917" w:customStyle="1">
+  <w:style w:type="paragraph" w:styleId="919" w:customStyle="1">
     <w:name w:val="pf0"/>
-    <w:basedOn w:val="892"/>
+    <w:basedOn w:val="894"/>
     <w:pPr>
       <w:pBdr/>
       <w:spacing w:after="100" w:afterAutospacing="1" w:before="100" w:beforeAutospacing="1" w:line="240" w:lineRule="auto"/>
@@ -41303,9 +42523,9 @@
       <w:szCs w:val="24"/>
     </w:rPr>
   </w:style>
-  <w:style w:type="character" w:styleId="918" w:customStyle="1">
+  <w:style w:type="character" w:styleId="920" w:customStyle="1">
     <w:name w:val="cf01"/>
-    <w:basedOn w:val="899"/>
+    <w:basedOn w:val="901"/>
     <w:pPr>
       <w:pBdr/>
       <w:spacing/>
@@ -41317,10 +42537,10 @@
       <w:szCs w:val="18"/>
     </w:rPr>
   </w:style>
-  <w:style w:type="paragraph" w:styleId="919">
+  <w:style w:type="paragraph" w:styleId="921">
     <w:name w:val="Subtitle"/>
-    <w:basedOn w:val="892"/>
-    <w:next w:val="892"/>
+    <w:basedOn w:val="894"/>
+    <w:next w:val="894"/>
     <w:uiPriority w:val="11"/>
     <w:qFormat/>
     <w:pPr>
@@ -41338,10 +42558,10 @@
       <w:szCs w:val="48"/>
     </w:rPr>
   </w:style>
-  <w:style w:type="paragraph" w:styleId="920">
+  <w:style w:type="paragraph" w:styleId="922">
     <w:name w:val="annotation text"/>
-    <w:basedOn w:val="892"/>
-    <w:link w:val="921"/>
+    <w:basedOn w:val="894"/>
+    <w:link w:val="923"/>
     <w:uiPriority w:val="99"/>
     <w:semiHidden/>
     <w:unhideWhenUsed/>
@@ -41355,10 +42575,10 @@
       <w:szCs w:val="20"/>
     </w:rPr>
   </w:style>
-  <w:style w:type="character" w:styleId="921" w:customStyle="1">
+  <w:style w:type="character" w:styleId="923" w:customStyle="1">
     <w:name w:val="Commentaire Car"/>
-    <w:basedOn w:val="899"/>
-    <w:link w:val="920"/>
+    <w:basedOn w:val="901"/>
+    <w:link w:val="922"/>
     <w:uiPriority w:val="99"/>
     <w:semiHidden/>
     <w:pPr>
@@ -41371,9 +42591,9 @@
       <w:szCs w:val="20"/>
     </w:rPr>
   </w:style>
-  <w:style w:type="character" w:styleId="922">
+  <w:style w:type="character" w:styleId="924">
     <w:name w:val="annotation reference"/>
-    <w:basedOn w:val="899"/>
+    <w:basedOn w:val="901"/>
     <w:uiPriority w:val="99"/>
     <w:semiHidden/>
     <w:unhideWhenUsed/>
@@ -41387,9 +42607,9 @@
       <w:szCs w:val="16"/>
     </w:rPr>
   </w:style>
-  <w:style w:type="character" w:styleId="923">
+  <w:style w:type="character" w:styleId="925">
     <w:name w:val="Unresolved Mention"/>
-    <w:basedOn w:val="899"/>
+    <w:basedOn w:val="901"/>
     <w:uiPriority w:val="99"/>
     <w:semiHidden/>
     <w:unhideWhenUsed/>
@@ -41403,9 +42623,9 @@
       <w:shd w:val="clear" w:color="auto" w:fill="e1dfdd"/>
     </w:rPr>
   </w:style>
-  <w:style w:type="paragraph" w:styleId="924">
+  <w:style w:type="paragraph" w:styleId="926">
     <w:name w:val="List Paragraph"/>
-    <w:basedOn w:val="892"/>
+    <w:basedOn w:val="894"/>
     <w:uiPriority w:val="34"/>
     <w:qFormat/>
     <w:pPr>
@@ -41415,7 +42635,7 @@
       <w:contextualSpacing w:val="true"/>
     </w:pPr>
   </w:style>
-  <w:style w:type="paragraph" w:styleId="925">
+  <w:style w:type="paragraph" w:styleId="927">
     <w:name w:val="Revision"/>
     <w:hidden/>
     <w:uiPriority w:val="99"/>
@@ -41426,10 +42646,10 @@
       <w:ind/>
     </w:pPr>
   </w:style>
-  <w:style w:type="paragraph" w:styleId="926">
+  <w:style w:type="paragraph" w:styleId="928">
     <w:name w:val="Subtitle"/>
-    <w:basedOn w:val="892"/>
-    <w:next w:val="892"/>
+    <w:basedOn w:val="894"/>
+    <w:next w:val="894"/>
     <w:pPr>
       <w:keepNext w:val="true"/>
       <w:keepLines w:val="true"/>

--- a/docs/hello-sparnatural/Hello-Sparnatural.docx
+++ b/docs/hello-sparnatural/Hello-Sparnatural.docx
@@ -29,10 +29,15 @@
           <w:lang w:val="en-GB"/>
         </w:rPr>
       </w:r>
+      <w:r>
+        <w:rPr>
+          <w:lang w:val="en-GB"/>
+        </w:rPr>
+      </w:r>
     </w:p>
     <w:p>
       <w:pPr>
-        <w:pStyle w:val="973"/>
+        <w:pStyle w:val="1010"/>
         <w:pBdr/>
         <w:spacing/>
         <w:ind/>
@@ -58,6 +63,11 @@
           <w:lang w:val="en-GB"/>
         </w:rPr>
         <w:t xml:space="preserve">“Hello Sparnatural” </w:t>
+      </w:r>
+      <w:r>
+        <w:rPr>
+          <w:lang w:val="en-GB"/>
+        </w:rPr>
       </w:r>
       <w:r>
         <w:rPr>
@@ -67,7 +77,7 @@
     </w:p>
     <w:p>
       <w:pPr>
-        <w:pStyle w:val="1008"/>
+        <w:pStyle w:val="1045"/>
         <w:pBdr/>
         <w:spacing/>
         <w:ind/>
@@ -133,6 +143,11 @@
           <w:lang w:val="en-GB"/>
         </w:rPr>
       </w:r>
+      <w:r>
+        <w:rPr>
+          <w:lang w:val="en-GB"/>
+        </w:rPr>
+      </w:r>
     </w:p>
     <w:p>
       <w:pPr>
@@ -163,7 +178,12 @@
           <w:rtl w:val="0"/>
           <w:lang w:val="en-GB"/>
         </w:rPr>
-        <w:t xml:space="preserve">2</w:t>
+        <w:t xml:space="preserve">2.1</w:t>
+      </w:r>
+      <w:r>
+        <w:rPr>
+          <w:lang w:val="en-GB"/>
+        </w:rPr>
       </w:r>
       <w:r>
         <w:rPr>
@@ -200,7 +220,12 @@
           <w:rtl w:val="0"/>
           <w:lang w:val="en-GB"/>
         </w:rPr>
-        <w:t xml:space="preserve">july 2024</w:t>
+        <w:t xml:space="preserve">october 2024</w:t>
+      </w:r>
+      <w:r>
+        <w:rPr>
+          <w:lang w:val="en-GB"/>
+        </w:rPr>
       </w:r>
       <w:r>
         <w:rPr>
@@ -273,6 +298,11 @@
           <w:lang w:val="en-GB"/>
         </w:rPr>
       </w:r>
+      <w:r>
+        <w:rPr>
+          <w:lang w:val="en-GB"/>
+        </w:rPr>
+      </w:r>
     </w:p>
     <w:p>
       <w:pPr>
@@ -303,6 +333,11 @@
           <w:lang w:val="en-GB"/>
         </w:rPr>
       </w:r>
+      <w:r>
+        <w:rPr>
+          <w:lang w:val="en-GB"/>
+        </w:rPr>
+      </w:r>
     </w:p>
     <w:p>
       <w:pPr>
@@ -316,6 +351,11 @@
       <w:r>
         <w:rPr>
           <w:rtl w:val="0"/>
+          <w:lang w:val="en-GB"/>
+        </w:rPr>
+      </w:r>
+      <w:r>
+        <w:rPr>
           <w:lang w:val="en-GB"/>
         </w:rPr>
       </w:r>
@@ -337,19 +377,14 @@
       <w:sdtContent>
         <w:p>
           <w:pPr>
-            <w:widowControl w:val="false"/>
+            <w:pStyle w:val="993"/>
             <w:pBdr/>
             <w:tabs>
               <w:tab w:val="right" w:leader="none" w:pos="12000"/>
             </w:tabs>
-            <w:spacing w:after="0" w:before="60" w:line="240" w:lineRule="auto"/>
+            <w:spacing/>
             <w:ind/>
-            <w:rPr>
-              <w:rFonts w:ascii="Arial" w:hAnsi="Arial" w:eastAsia="Arial" w:cs="Arial"/>
-              <w:b/>
-              <w:color w:val="000000"/>
-              <w:lang w:val="en-GB"/>
-            </w:rPr>
+            <w:rPr/>
           </w:pPr>
           <w:r>
             <w:rPr>
@@ -359,19 +394,6 @@
             <w:instrText xml:space="preserve"> TOC \h \u \z \t "Heading 1,1,Heading 2,2,Heading 3,3,Heading 4,4,Heading 5,5,Heading 6,6,"</w:instrText>
             <w:fldChar w:fldCharType="separate"/>
           </w:r>
-          <w:hyperlink w:tooltip="#_heading=h.h1whbxuxcexm" w:anchor="_heading=h.h1whbxuxcexm" w:history="1">
-            <w:r>
-              <w:rPr>
-                <w:b/>
-                <w:color w:val="000000"/>
-                <w:rtl w:val="0"/>
-                <w:lang w:val="en-GB"/>
-              </w:rPr>
-              <w:t xml:space="preserve">Introduction</w:t>
-              <w:tab/>
-              <w:t xml:space="preserve">2</w:t>
-            </w:r>
-          </w:hyperlink>
           <w:r>
             <w:rPr>
               <w:rFonts w:ascii="Arial" w:hAnsi="Arial" w:eastAsia="Arial" w:cs="Arial"/>
@@ -380,154 +402,1342 @@
               <w:lang w:val="en-GB"/>
             </w:rPr>
           </w:r>
+          <w:hyperlink w:tooltip="#_Toc1" w:anchor="_Toc1" w:history="1">
+            <w:r>
+              <w:rPr>
+                <w:rStyle w:val="1029"/>
+              </w:rPr>
+            </w:r>
+            <w:r>
+              <w:rPr>
+                <w:rStyle w:val="1029"/>
+                <w:rtl w:val="0"/>
+                <w:lang w:val="en-GB"/>
+              </w:rPr>
+              <w:t xml:space="preserve">Introduction</w:t>
+            </w:r>
+            <w:r>
+              <w:rPr>
+                <w:rStyle w:val="1029"/>
+                <w:lang w:val="en-GB"/>
+              </w:rPr>
+            </w:r>
+            <w:r>
+              <w:tab/>
+            </w:r>
+            <w:r>
+              <w:fldChar w:fldCharType="begin"/>
+              <w:instrText xml:space="preserve">PAGEREF _Toc1 \h</w:instrText>
+              <w:fldChar w:fldCharType="separate"/>
+              <w:t xml:space="preserve">2</w:t>
+              <w:fldChar w:fldCharType="end"/>
+            </w:r>
+          </w:hyperlink>
           <w:r>
             <w:rPr>
-              <w:rFonts w:ascii="Arial" w:hAnsi="Arial" w:eastAsia="Arial" w:cs="Arial"/>
-              <w:b/>
-              <w:color w:val="000000"/>
               <w:lang w:val="en-GB"/>
             </w:rPr>
           </w:r>
         </w:p>
         <w:p>
           <w:pPr>
-            <w:widowControl w:val="false"/>
+            <w:pStyle w:val="994"/>
             <w:pBdr/>
             <w:tabs>
               <w:tab w:val="right" w:leader="none" w:pos="12000"/>
             </w:tabs>
-            <w:spacing w:after="0" w:before="60" w:line="240" w:lineRule="auto"/>
-            <w:ind w:firstLine="0" w:left="360"/>
-            <w:rPr>
-              <w:rFonts w:ascii="Arial" w:hAnsi="Arial" w:eastAsia="Arial" w:cs="Arial"/>
-              <w:color w:val="000000"/>
-              <w:lang w:val="en-GB"/>
-            </w:rPr>
+            <w:spacing/>
+            <w:ind/>
+            <w:rPr/>
           </w:pPr>
-          <w:r>
-            <w:rPr>
-              <w:lang w:val="en-GB"/>
-            </w:rPr>
-          </w:r>
-          <w:hyperlink w:tooltip="#_heading=h.k8jwkshduose" w:anchor="_heading=h.k8jwkshduose" w:history="1">
+          <w:hyperlink w:tooltip="#_Toc2" w:anchor="_Toc2" w:history="1">
             <w:r>
               <w:rPr>
-                <w:color w:val="000000"/>
+                <w:rStyle w:val="1029"/>
+              </w:rPr>
+            </w:r>
+            <w:r>
+              <w:rPr>
+                <w:rStyle w:val="1029"/>
                 <w:rtl w:val="0"/>
                 <w:lang w:val="en-GB"/>
               </w:rPr>
               <w:t xml:space="preserve">Objectives</w:t>
+            </w:r>
+            <w:r>
+              <w:rPr>
+                <w:rStyle w:val="1029"/>
+                <w:lang w:val="en-GB"/>
+              </w:rPr>
+            </w:r>
+            <w:r>
               <w:tab/>
+            </w:r>
+            <w:r>
+              <w:fldChar w:fldCharType="begin"/>
+              <w:instrText xml:space="preserve">PAGEREF _Toc2 \h</w:instrText>
+              <w:fldChar w:fldCharType="separate"/>
               <w:t xml:space="preserve">2</w:t>
+              <w:fldChar w:fldCharType="end"/>
             </w:r>
           </w:hyperlink>
           <w:r>
             <w:rPr>
-              <w:rFonts w:ascii="Arial" w:hAnsi="Arial" w:eastAsia="Arial" w:cs="Arial"/>
-              <w:color w:val="000000"/>
-              <w:lang w:val="en-GB"/>
-            </w:rPr>
-          </w:r>
-          <w:r>
-            <w:rPr>
-              <w:rFonts w:ascii="Arial" w:hAnsi="Arial" w:eastAsia="Arial" w:cs="Arial"/>
-              <w:color w:val="000000"/>
               <w:lang w:val="en-GB"/>
             </w:rPr>
           </w:r>
         </w:p>
         <w:p>
           <w:pPr>
-            <w:widowControl w:val="false"/>
+            <w:pStyle w:val="994"/>
             <w:pBdr/>
             <w:tabs>
               <w:tab w:val="right" w:leader="none" w:pos="12000"/>
             </w:tabs>
-            <w:spacing w:after="0" w:before="60" w:line="240" w:lineRule="auto"/>
-            <w:ind w:firstLine="0" w:left="360"/>
-            <w:rPr>
-              <w:rFonts w:ascii="Arial" w:hAnsi="Arial" w:eastAsia="Arial" w:cs="Arial"/>
-              <w:color w:val="000000"/>
-              <w:lang w:val="en-GB"/>
-            </w:rPr>
+            <w:spacing/>
+            <w:ind/>
+            <w:rPr/>
           </w:pPr>
-          <w:r>
-            <w:rPr>
-              <w:lang w:val="en-GB"/>
-            </w:rPr>
-          </w:r>
-          <w:hyperlink w:tooltip="#_heading=h.uvf25hqig8x7" w:anchor="_heading=h.uvf25hqig8x7" w:history="1">
+          <w:hyperlink w:tooltip="#_Toc3" w:anchor="_Toc3" w:history="1">
             <w:r>
               <w:rPr>
-                <w:b/>
-                <w:color w:val="000000"/>
+                <w:rStyle w:val="1029"/>
+              </w:rPr>
+            </w:r>
+            <w:r>
+              <w:rPr>
+                <w:rStyle w:val="1029"/>
                 <w:rtl w:val="0"/>
                 <w:lang w:val="en-GB"/>
               </w:rPr>
               <w:t xml:space="preserve">Prerequisites</w:t>
+            </w:r>
+            <w:r>
+              <w:rPr>
+                <w:rStyle w:val="1029"/>
+                <w:lang w:val="en-GB"/>
+              </w:rPr>
+            </w:r>
+            <w:r>
               <w:tab/>
+            </w:r>
+            <w:r>
+              <w:fldChar w:fldCharType="begin"/>
+              <w:instrText xml:space="preserve">PAGEREF _Toc3 \h</w:instrText>
+              <w:fldChar w:fldCharType="separate"/>
               <w:t xml:space="preserve">2</w:t>
+              <w:fldChar w:fldCharType="end"/>
             </w:r>
           </w:hyperlink>
           <w:r>
             <w:rPr>
-              <w:rFonts w:ascii="Arial" w:hAnsi="Arial" w:eastAsia="Arial" w:cs="Arial"/>
-              <w:color w:val="000000"/>
-              <w:lang w:val="en-GB"/>
-            </w:rPr>
-          </w:r>
-          <w:r>
-            <w:rPr>
-              <w:rFonts w:ascii="Arial" w:hAnsi="Arial" w:eastAsia="Arial" w:cs="Arial"/>
-              <w:color w:val="000000"/>
               <w:lang w:val="en-GB"/>
             </w:rPr>
           </w:r>
         </w:p>
         <w:p>
           <w:pPr>
-            <w:widowControl w:val="false"/>
+            <w:pStyle w:val="994"/>
             <w:pBdr/>
             <w:tabs>
               <w:tab w:val="right" w:leader="none" w:pos="12000"/>
             </w:tabs>
-            <w:spacing w:after="0" w:before="60" w:line="240" w:lineRule="auto"/>
-            <w:ind w:firstLine="0" w:left="360"/>
-            <w:rPr>
-              <w:rFonts w:ascii="Arial" w:hAnsi="Arial" w:eastAsia="Arial" w:cs="Arial"/>
-              <w:color w:val="000000"/>
-              <w:lang w:val="en-GB"/>
-            </w:rPr>
+            <w:spacing/>
+            <w:ind/>
+            <w:rPr/>
           </w:pPr>
+          <w:hyperlink w:tooltip="#_Toc4" w:anchor="_Toc4" w:history="1">
+            <w:r>
+              <w:rPr>
+                <w:rStyle w:val="1029"/>
+              </w:rPr>
+            </w:r>
+            <w:r>
+              <w:rPr>
+                <w:rStyle w:val="1029"/>
+                <w:rtl w:val="0"/>
+                <w:lang w:val="en-GB"/>
+              </w:rPr>
+              <w:t xml:space="preserve">Structure of this guide</w:t>
+            </w:r>
+            <w:r>
+              <w:rPr>
+                <w:rStyle w:val="1029"/>
+                <w:lang w:val="en-GB"/>
+              </w:rPr>
+            </w:r>
+            <w:r>
+              <w:tab/>
+            </w:r>
+            <w:r>
+              <w:fldChar w:fldCharType="begin"/>
+              <w:instrText xml:space="preserve">PAGEREF _Toc4 \h</w:instrText>
+              <w:fldChar w:fldCharType="separate"/>
+              <w:t xml:space="preserve">3</w:t>
+              <w:fldChar w:fldCharType="end"/>
+            </w:r>
+          </w:hyperlink>
           <w:r>
             <w:rPr>
               <w:lang w:val="en-GB"/>
             </w:rPr>
           </w:r>
-          <w:hyperlink w:tooltip="#_heading=h.ig8ijvbgovwr" w:anchor="_heading=h.ig8ijvbgovwr" w:history="1">
+        </w:p>
+        <w:p>
+          <w:pPr>
+            <w:pStyle w:val="993"/>
+            <w:pBdr/>
+            <w:tabs>
+              <w:tab w:val="right" w:leader="none" w:pos="12000"/>
+            </w:tabs>
+            <w:spacing/>
+            <w:ind/>
+            <w:rPr/>
+          </w:pPr>
+          <w:hyperlink w:tooltip="#_Toc5" w:anchor="_Toc5" w:history="1">
             <w:r>
               <w:rPr>
-                <w:rFonts w:ascii="Arial" w:hAnsi="Arial" w:eastAsia="Arial" w:cs="Arial"/>
-                <w:color w:val="000000"/>
+                <w:rStyle w:val="1029"/>
+              </w:rPr>
+            </w:r>
+            <w:r>
+              <w:rPr>
+                <w:rStyle w:val="1029"/>
                 <w:rtl w:val="0"/>
                 <w:lang w:val="en-GB"/>
               </w:rPr>
-              <w:t xml:space="preserve">Structure of this guide</w:t>
+              <w:t xml:space="preserve">Setup the tutorial page</w:t>
+            </w:r>
+            <w:r>
+              <w:rPr>
+                <w:rStyle w:val="1029"/>
+                <w:lang w:val="en-GB"/>
+              </w:rPr>
+            </w:r>
+            <w:r>
               <w:tab/>
+            </w:r>
+            <w:r>
+              <w:fldChar w:fldCharType="begin"/>
+              <w:instrText xml:space="preserve">PAGEREF _Toc5 \h</w:instrText>
+              <w:fldChar w:fldCharType="separate"/>
               <w:t xml:space="preserve">3</w:t>
+              <w:fldChar w:fldCharType="end"/>
+            </w:r>
+          </w:hyperlink>
+          <w:r>
+            <w:rPr>
+              <w:lang w:val="en-GB"/>
+            </w:rPr>
+          </w:r>
+        </w:p>
+        <w:p>
+          <w:pPr>
+            <w:pStyle w:val="994"/>
+            <w:pBdr/>
+            <w:tabs>
+              <w:tab w:val="right" w:leader="none" w:pos="12000"/>
+            </w:tabs>
+            <w:spacing/>
+            <w:ind/>
+            <w:rPr/>
+          </w:pPr>
+          <w:hyperlink w:tooltip="#_Toc6" w:anchor="_Toc6" w:history="1">
+            <w:r>
+              <w:rPr>
+                <w:rStyle w:val="1029"/>
+              </w:rPr>
+            </w:r>
+            <w:r>
+              <w:rPr>
+                <w:rStyle w:val="1029"/>
+                <w:rtl w:val="0"/>
+                <w:lang w:val="en-GB"/>
+              </w:rPr>
+              <w:t xml:space="preserve">Get the tutorial page</w:t>
+            </w:r>
+            <w:r>
+              <w:rPr>
+                <w:rStyle w:val="1029"/>
+                <w:lang w:val="en-GB"/>
+              </w:rPr>
+            </w:r>
+            <w:r>
+              <w:tab/>
+            </w:r>
+            <w:r>
+              <w:fldChar w:fldCharType="begin"/>
+              <w:instrText xml:space="preserve">PAGEREF _Toc6 \h</w:instrText>
+              <w:fldChar w:fldCharType="separate"/>
+              <w:t xml:space="preserve">3</w:t>
+              <w:fldChar w:fldCharType="end"/>
+            </w:r>
+          </w:hyperlink>
+          <w:r>
+            <w:rPr>
+              <w:lang w:val="en-GB"/>
+            </w:rPr>
+          </w:r>
+        </w:p>
+        <w:p>
+          <w:pPr>
+            <w:pStyle w:val="994"/>
+            <w:pBdr/>
+            <w:tabs>
+              <w:tab w:val="right" w:leader="none" w:pos="12000"/>
+            </w:tabs>
+            <w:spacing/>
+            <w:ind/>
+            <w:rPr/>
+          </w:pPr>
+          <w:hyperlink w:tooltip="#_Toc7" w:anchor="_Toc7" w:history="1">
+            <w:r>
+              <w:rPr>
+                <w:rStyle w:val="1029"/>
+              </w:rPr>
+            </w:r>
+            <w:r>
+              <w:rPr>
+                <w:rStyle w:val="1029"/>
+                <w:rtl w:val="0"/>
+                <w:lang w:val="en-GB"/>
+              </w:rPr>
+              <w:t xml:space="preserve">Content of the tutorial folder</w:t>
+            </w:r>
+            <w:r>
+              <w:rPr>
+                <w:rStyle w:val="1029"/>
+                <w:lang w:val="en-GB"/>
+              </w:rPr>
+            </w:r>
+            <w:r>
+              <w:tab/>
+            </w:r>
+            <w:r>
+              <w:fldChar w:fldCharType="begin"/>
+              <w:instrText xml:space="preserve">PAGEREF _Toc7 \h</w:instrText>
+              <w:fldChar w:fldCharType="separate"/>
+              <w:t xml:space="preserve">3</w:t>
+              <w:fldChar w:fldCharType="end"/>
+            </w:r>
+          </w:hyperlink>
+          <w:r>
+            <w:rPr>
+              <w:lang w:val="en-GB"/>
+            </w:rPr>
+          </w:r>
+        </w:p>
+        <w:p>
+          <w:pPr>
+            <w:pStyle w:val="993"/>
+            <w:pBdr/>
+            <w:tabs>
+              <w:tab w:val="right" w:leader="none" w:pos="12000"/>
+            </w:tabs>
+            <w:spacing/>
+            <w:ind/>
+            <w:rPr/>
+          </w:pPr>
+          <w:hyperlink w:tooltip="#_Toc8" w:anchor="_Toc8" w:history="1">
+            <w:r>
+              <w:rPr>
+                <w:rStyle w:val="1029"/>
+              </w:rPr>
+            </w:r>
+            <w:r>
+              <w:rPr>
+                <w:rStyle w:val="1029"/>
+                <w:rtl w:val="0"/>
+                <w:lang w:val="en-GB"/>
+              </w:rPr>
+              <w:t xml:space="preserve">Setup your local </w:t>
+            </w:r>
+            <w:r>
+              <w:rPr>
+                <w:rStyle w:val="1029"/>
+                <w:rtl w:val="0"/>
+                <w:lang w:val="en-GB"/>
+              </w:rPr>
+              <w:t xml:space="preserve">working </w:t>
+            </w:r>
+            <w:r>
+              <w:rPr>
+                <w:rStyle w:val="1029"/>
+                <w:rtl w:val="0"/>
+                <w:lang w:val="en-GB"/>
+              </w:rPr>
+              <w:t xml:space="preserve">environment</w:t>
+            </w:r>
+            <w:r>
+              <w:rPr>
+                <w:rStyle w:val="1029"/>
+                <w:lang w:val="en-GB"/>
+              </w:rPr>
+            </w:r>
+            <w:r>
+              <w:tab/>
+            </w:r>
+            <w:r>
+              <w:fldChar w:fldCharType="begin"/>
+              <w:instrText xml:space="preserve">PAGEREF _Toc8 \h</w:instrText>
+              <w:fldChar w:fldCharType="separate"/>
+              <w:t xml:space="preserve">4</w:t>
+              <w:fldChar w:fldCharType="end"/>
+            </w:r>
+          </w:hyperlink>
+          <w:r>
+            <w:rPr>
+              <w:lang w:val="en-GB"/>
+            </w:rPr>
+          </w:r>
+        </w:p>
+        <w:p>
+          <w:pPr>
+            <w:pStyle w:val="994"/>
+            <w:pBdr/>
+            <w:tabs>
+              <w:tab w:val="right" w:leader="none" w:pos="12000"/>
+            </w:tabs>
+            <w:spacing/>
+            <w:ind/>
+            <w:rPr/>
+          </w:pPr>
+          <w:hyperlink w:tooltip="#_Toc9" w:anchor="_Toc9" w:history="1">
+            <w:r>
+              <w:rPr>
+                <w:rStyle w:val="1029"/>
+              </w:rPr>
+            </w:r>
+            <w:r>
+              <w:rPr>
+                <w:rStyle w:val="1029"/>
+                <w:rtl w:val="0"/>
+                <w:lang w:val="en-GB"/>
+              </w:rPr>
+              <w:t xml:space="preserve">Allow loading of local files in your browser</w:t>
+            </w:r>
+            <w:r>
+              <w:rPr>
+                <w:rStyle w:val="1029"/>
+                <w:lang w:val="en-GB"/>
+              </w:rPr>
+            </w:r>
+            <w:r>
+              <w:tab/>
+            </w:r>
+            <w:r>
+              <w:fldChar w:fldCharType="begin"/>
+              <w:instrText xml:space="preserve">PAGEREF _Toc9 \h</w:instrText>
+              <w:fldChar w:fldCharType="separate"/>
+              <w:t xml:space="preserve">4</w:t>
+              <w:fldChar w:fldCharType="end"/>
+            </w:r>
+          </w:hyperlink>
+          <w:r>
+            <w:rPr>
+              <w:lang w:val="en-GB"/>
+            </w:rPr>
+          </w:r>
+        </w:p>
+        <w:p>
+          <w:pPr>
+            <w:pStyle w:val="994"/>
+            <w:pBdr/>
+            <w:tabs>
+              <w:tab w:val="right" w:leader="none" w:pos="12000"/>
+            </w:tabs>
+            <w:spacing/>
+            <w:ind/>
+            <w:rPr/>
+          </w:pPr>
+          <w:hyperlink w:tooltip="#_Toc10" w:anchor="_Toc10" w:history="1">
+            <w:r>
+              <w:rPr>
+                <w:rStyle w:val="1029"/>
+              </w:rPr>
+            </w:r>
+            <w:r>
+              <w:rPr>
+                <w:rStyle w:val="1029"/>
+                <w:rtl w:val="0"/>
+                <w:lang w:val="en-GB"/>
+              </w:rPr>
+              <w:t xml:space="preserve">Ensure your SPARQL endpoint is CORS-enabled, or use a proxy</w:t>
+            </w:r>
+            <w:r>
+              <w:rPr>
+                <w:rStyle w:val="1029"/>
+                <w:lang w:val="en-GB"/>
+              </w:rPr>
+            </w:r>
+            <w:r>
+              <w:tab/>
+            </w:r>
+            <w:r>
+              <w:fldChar w:fldCharType="begin"/>
+              <w:instrText xml:space="preserve">PAGEREF _Toc10 \h</w:instrText>
+              <w:fldChar w:fldCharType="separate"/>
+              <w:t xml:space="preserve">6</w:t>
+              <w:fldChar w:fldCharType="end"/>
+            </w:r>
+          </w:hyperlink>
+          <w:r>
+            <w:rPr>
+              <w:lang w:val="en-GB"/>
+            </w:rPr>
+          </w:r>
+        </w:p>
+        <w:p>
+          <w:pPr>
+            <w:pStyle w:val="995"/>
+            <w:pBdr/>
+            <w:tabs>
+              <w:tab w:val="right" w:leader="none" w:pos="12000"/>
+            </w:tabs>
+            <w:spacing/>
+            <w:ind/>
+            <w:rPr/>
+          </w:pPr>
+          <w:hyperlink w:tooltip="#_Toc11" w:anchor="_Toc11" w:history="1">
+            <w:r>
+              <w:rPr>
+                <w:rStyle w:val="1029"/>
+              </w:rPr>
+            </w:r>
+            <w:r>
+              <w:rPr>
+                <w:rStyle w:val="1029"/>
+                <w:rtl w:val="0"/>
+                <w:lang w:val="en-GB"/>
+              </w:rPr>
+              <w:t xml:space="preserve">Why do we need CORS ?</w:t>
+            </w:r>
+            <w:r>
+              <w:rPr>
+                <w:rStyle w:val="1029"/>
+                <w:lang w:val="en-GB"/>
+              </w:rPr>
+            </w:r>
+            <w:r>
+              <w:tab/>
+            </w:r>
+            <w:r>
+              <w:fldChar w:fldCharType="begin"/>
+              <w:instrText xml:space="preserve">PAGEREF _Toc11 \h</w:instrText>
+              <w:fldChar w:fldCharType="separate"/>
+              <w:t xml:space="preserve">6</w:t>
+              <w:fldChar w:fldCharType="end"/>
+            </w:r>
+          </w:hyperlink>
+          <w:r>
+            <w:rPr>
+              <w:lang w:val="en-GB"/>
+            </w:rPr>
+          </w:r>
+        </w:p>
+        <w:p>
+          <w:pPr>
+            <w:pStyle w:val="995"/>
+            <w:pBdr/>
+            <w:tabs>
+              <w:tab w:val="right" w:leader="none" w:pos="12000"/>
+            </w:tabs>
+            <w:spacing/>
+            <w:ind/>
+            <w:rPr/>
+          </w:pPr>
+          <w:hyperlink w:tooltip="#_Toc12" w:anchor="_Toc12" w:history="1">
+            <w:r>
+              <w:rPr>
+                <w:rStyle w:val="1029"/>
+              </w:rPr>
+            </w:r>
+            <w:r>
+              <w:rPr>
+                <w:rStyle w:val="1029"/>
+                <w:rtl w:val="0"/>
+                <w:lang w:val="en-GB"/>
+              </w:rPr>
+              <w:t xml:space="preserve">Check CORS</w:t>
+            </w:r>
+            <w:r>
+              <w:rPr>
+                <w:rStyle w:val="1029"/>
+                <w:lang w:val="en-GB"/>
+              </w:rPr>
+            </w:r>
+            <w:r>
+              <w:tab/>
+            </w:r>
+            <w:r>
+              <w:fldChar w:fldCharType="begin"/>
+              <w:instrText xml:space="preserve">PAGEREF _Toc12 \h</w:instrText>
+              <w:fldChar w:fldCharType="separate"/>
+              <w:t xml:space="preserve">6</w:t>
+              <w:fldChar w:fldCharType="end"/>
+            </w:r>
+          </w:hyperlink>
+          <w:r>
+            <w:rPr>
+              <w:lang w:val="en-GB"/>
+            </w:rPr>
+          </w:r>
+        </w:p>
+        <w:p>
+          <w:pPr>
+            <w:pStyle w:val="995"/>
+            <w:pBdr/>
+            <w:tabs>
+              <w:tab w:val="right" w:leader="none" w:pos="12000"/>
+            </w:tabs>
+            <w:spacing/>
+            <w:ind/>
+            <w:rPr/>
+          </w:pPr>
+          <w:hyperlink w:tooltip="#_Toc13" w:anchor="_Toc13" w:history="1">
+            <w:r>
+              <w:rPr>
+                <w:rStyle w:val="1029"/>
+              </w:rPr>
+            </w:r>
+            <w:r>
+              <w:rPr>
+                <w:rStyle w:val="1029"/>
+                <w:rtl w:val="0"/>
+                <w:lang w:val="en-GB"/>
+              </w:rPr>
+              <w:t xml:space="preserve">Allow CORS on your triplestore</w:t>
+            </w:r>
+            <w:r>
+              <w:rPr>
+                <w:rStyle w:val="1029"/>
+                <w:lang w:val="en-GB"/>
+              </w:rPr>
+            </w:r>
+            <w:r>
+              <w:tab/>
+            </w:r>
+            <w:r>
+              <w:fldChar w:fldCharType="begin"/>
+              <w:instrText xml:space="preserve">PAGEREF _Toc13 \h</w:instrText>
+              <w:fldChar w:fldCharType="separate"/>
+              <w:t xml:space="preserve">6</w:t>
+              <w:fldChar w:fldCharType="end"/>
+            </w:r>
+          </w:hyperlink>
+          <w:r>
+            <w:rPr>
+              <w:lang w:val="en-GB"/>
+            </w:rPr>
+          </w:r>
+        </w:p>
+        <w:p>
+          <w:pPr>
+            <w:pStyle w:val="995"/>
+            <w:pBdr/>
+            <w:tabs>
+              <w:tab w:val="right" w:leader="none" w:pos="12000"/>
+            </w:tabs>
+            <w:spacing/>
+            <w:ind/>
+            <w:rPr/>
+          </w:pPr>
+          <w:hyperlink w:tooltip="#_Toc14" w:anchor="_Toc14" w:history="1">
+            <w:r>
+              <w:rPr>
+                <w:rStyle w:val="1029"/>
+              </w:rPr>
+            </w:r>
+            <w:r>
+              <w:rPr>
+                <w:rStyle w:val="1029"/>
+                <w:rtl w:val="0"/>
+                <w:lang w:val="en-GB"/>
+              </w:rPr>
+              <w:t xml:space="preserve">…or use Sparnatural SPARQL proxy</w:t>
+            </w:r>
+            <w:r>
+              <w:rPr>
+                <w:rStyle w:val="1029"/>
+                <w:lang w:val="en-GB"/>
+              </w:rPr>
+            </w:r>
+            <w:r>
+              <w:tab/>
+            </w:r>
+            <w:r>
+              <w:fldChar w:fldCharType="begin"/>
+              <w:instrText xml:space="preserve">PAGEREF _Toc14 \h</w:instrText>
+              <w:fldChar w:fldCharType="separate"/>
+              <w:t xml:space="preserve">7</w:t>
+              <w:fldChar w:fldCharType="end"/>
+            </w:r>
+          </w:hyperlink>
+          <w:r>
+            <w:rPr>
+              <w:lang w:val="en-GB"/>
+            </w:rPr>
+          </w:r>
+        </w:p>
+        <w:p>
+          <w:pPr>
+            <w:pStyle w:val="994"/>
+            <w:pBdr/>
+            <w:tabs>
+              <w:tab w:val="right" w:leader="none" w:pos="12000"/>
+            </w:tabs>
+            <w:spacing/>
+            <w:ind/>
+            <w:rPr/>
+          </w:pPr>
+          <w:hyperlink w:tooltip="#_Toc15" w:anchor="_Toc15" w:history="1">
+            <w:r>
+              <w:rPr>
+                <w:rStyle w:val="1029"/>
+              </w:rPr>
+            </w:r>
+            <w:r>
+              <w:rPr>
+                <w:rStyle w:val="1029"/>
+                <w:rtl w:val="0"/>
+                <w:lang w:val="en-GB"/>
+              </w:rPr>
+              <w:t xml:space="preserve">Point the tutorial page to your SPARQL service</w:t>
+            </w:r>
+            <w:r>
+              <w:rPr>
+                <w:rStyle w:val="1029"/>
+                <w:lang w:val="en-GB"/>
+              </w:rPr>
+            </w:r>
+            <w:r>
+              <w:tab/>
+            </w:r>
+            <w:r>
+              <w:fldChar w:fldCharType="begin"/>
+              <w:instrText xml:space="preserve">PAGEREF _Toc15 \h</w:instrText>
+              <w:fldChar w:fldCharType="separate"/>
+              <w:t xml:space="preserve">7</w:t>
+              <w:fldChar w:fldCharType="end"/>
+            </w:r>
+          </w:hyperlink>
+          <w:r>
+            <w:rPr>
+              <w:lang w:val="en-GB"/>
+            </w:rPr>
+          </w:r>
+        </w:p>
+        <w:p>
+          <w:pPr>
+            <w:pStyle w:val="993"/>
+            <w:pBdr/>
+            <w:tabs>
+              <w:tab w:val="right" w:leader="none" w:pos="12000"/>
+            </w:tabs>
+            <w:spacing/>
+            <w:ind/>
+            <w:rPr/>
+          </w:pPr>
+          <w:hyperlink w:tooltip="#_Toc16" w:anchor="_Toc16" w:history="1">
+            <w:r>
+              <w:rPr>
+                <w:rStyle w:val="1029"/>
+              </w:rPr>
+            </w:r>
+            <w:r>
+              <w:rPr>
+                <w:rStyle w:val="1029"/>
+                <w:rtl w:val="0"/>
+                <w:lang w:val="en-GB"/>
+              </w:rPr>
+              <w:t xml:space="preserve">Create your first Sparnatural configuration</w:t>
+            </w:r>
+            <w:r>
+              <w:rPr>
+                <w:rStyle w:val="1029"/>
+                <w:lang w:val="en-GB"/>
+              </w:rPr>
+            </w:r>
+            <w:r>
+              <w:tab/>
+            </w:r>
+            <w:r>
+              <w:fldChar w:fldCharType="begin"/>
+              <w:instrText xml:space="preserve">PAGEREF _Toc16 \h</w:instrText>
+              <w:fldChar w:fldCharType="separate"/>
+              <w:t xml:space="preserve">8</w:t>
+              <w:fldChar w:fldCharType="end"/>
+            </w:r>
+          </w:hyperlink>
+          <w:r>
+            <w:rPr>
+              <w:lang w:val="en-GB"/>
+            </w:rPr>
+          </w:r>
+        </w:p>
+        <w:p>
+          <w:pPr>
+            <w:pStyle w:val="994"/>
+            <w:pBdr/>
+            <w:tabs>
+              <w:tab w:val="right" w:leader="none" w:pos="12000"/>
+            </w:tabs>
+            <w:spacing/>
+            <w:ind/>
+            <w:rPr>
+              <w:rFonts w:ascii="Arial" w:hAnsi="Arial" w:eastAsia="Arial" w:cs="Arial"/>
+            </w:rPr>
+          </w:pPr>
+          <w:hyperlink w:tooltip="#_Toc17" w:anchor="_Toc17" w:history="1">
+            <w:r>
+              <w:rPr>
+                <w:rStyle w:val="1029"/>
+              </w:rPr>
+            </w:r>
+            <w:r>
+              <w:rPr>
+                <w:rStyle w:val="1029"/>
+                <w:rtl w:val="0"/>
+                <w:lang w:val="en-GB"/>
+              </w:rPr>
+              <w:t xml:space="preserve">Setup your configuration </w:t>
+            </w:r>
+            <w:r>
+              <w:rPr>
+                <w:rStyle w:val="1029"/>
+                <w:rtl w:val="0"/>
+                <w:lang w:val="en-GB"/>
+              </w:rPr>
+              <w:t xml:space="preserve">using the spreadsheet</w:t>
+            </w:r>
+            <w:r>
+              <w:rPr>
+                <w:rStyle w:val="1029"/>
+                <w:rFonts w:ascii="Arial" w:hAnsi="Arial" w:eastAsia="Arial" w:cs="Arial"/>
+                <w:lang w:val="en-GB"/>
+              </w:rPr>
+            </w:r>
+            <w:r>
+              <w:tab/>
+            </w:r>
+            <w:r>
+              <w:fldChar w:fldCharType="begin"/>
+              <w:instrText xml:space="preserve">PAGEREF _Toc17 \h</w:instrText>
+              <w:fldChar w:fldCharType="separate"/>
+              <w:t xml:space="preserve">8</w:t>
+              <w:fldChar w:fldCharType="end"/>
             </w:r>
           </w:hyperlink>
           <w:r>
             <w:rPr>
               <w:rFonts w:ascii="Arial" w:hAnsi="Arial" w:eastAsia="Arial" w:cs="Arial"/>
-              <w:color w:val="000000"/>
               <w:lang w:val="en-GB"/>
             </w:rPr>
           </w:r>
+        </w:p>
+        <w:p>
+          <w:pPr>
+            <w:pStyle w:val="995"/>
+            <w:pBdr/>
+            <w:tabs>
+              <w:tab w:val="right" w:leader="none" w:pos="12000"/>
+            </w:tabs>
+            <w:spacing/>
+            <w:ind/>
+            <w:rPr>
+              <w14:ligatures w14:val="none"/>
+            </w:rPr>
+          </w:pPr>
+          <w:hyperlink w:tooltip="#_Toc18" w:anchor="_Toc18" w:history="1">
+            <w:r>
+              <w:rPr>
+                <w:rStyle w:val="1029"/>
+              </w:rPr>
+            </w:r>
+            <w:r>
+              <w:rPr>
+                <w:rStyle w:val="1029"/>
+                <w:lang w:val="en-GB"/>
+              </w:rPr>
+              <w:t xml:space="preserve">Creat</w:t>
+            </w:r>
+            <w:r>
+              <w:rPr>
+                <w:rStyle w:val="1029"/>
+                <w:lang w:val="en-GB"/>
+              </w:rPr>
+              <w:t xml:space="preserve">e</w:t>
+            </w:r>
+            <w:r>
+              <w:rPr>
+                <w:rStyle w:val="1029"/>
+                <w:lang w:val="en-GB"/>
+              </w:rPr>
+              <w:t xml:space="preserve"> 2 </w:t>
+            </w:r>
+            <w:r>
+              <w:rPr>
+                <w:rStyle w:val="1029"/>
+                <w:lang w:val="en-GB"/>
+              </w:rPr>
+              <w:t xml:space="preserve">entities </w:t>
+            </w:r>
+            <w:r>
+              <w:rPr>
+                <w:rStyle w:val="1029"/>
+                <w:lang w:val="en-GB"/>
+              </w:rPr>
+              <w:t xml:space="preserve">in the « Entities » </w:t>
+            </w:r>
+            <w:r>
+              <w:rPr>
+                <w:rStyle w:val="1029"/>
+                <w:lang w:val="en-GB"/>
+              </w:rPr>
+              <w:t xml:space="preserve">tab </w:t>
+            </w:r>
+            <w:r>
+              <w:rPr>
+                <w:rStyle w:val="1029"/>
+                <w:lang w:val="en-GB"/>
+                <w14:ligatures w14:val="none"/>
+              </w:rPr>
+            </w:r>
+            <w:r>
+              <w:tab/>
+            </w:r>
+            <w:r>
+              <w:fldChar w:fldCharType="begin"/>
+              <w:instrText xml:space="preserve">PAGEREF _Toc18 \h</w:instrText>
+              <w:fldChar w:fldCharType="separate"/>
+              <w:t xml:space="preserve">8</w:t>
+              <w:fldChar w:fldCharType="end"/>
+            </w:r>
+          </w:hyperlink>
           <w:r>
             <w:rPr>
-              <w:rFonts w:ascii="Arial" w:hAnsi="Arial" w:eastAsia="Arial" w:cs="Arial"/>
-              <w:color w:val="000000"/>
+              <w:lang w:val="en-GB"/>
+              <w14:ligatures w14:val="none"/>
+            </w:rPr>
+          </w:r>
+        </w:p>
+        <w:p>
+          <w:pPr>
+            <w:pStyle w:val="996"/>
+            <w:pBdr/>
+            <w:tabs>
+              <w:tab w:val="right" w:leader="none" w:pos="12000"/>
+            </w:tabs>
+            <w:spacing/>
+            <w:ind/>
+            <w:rPr>
+              <w:highlight w:val="none"/>
+            </w:rPr>
+          </w:pPr>
+          <w:hyperlink w:tooltip="#_Toc19" w:anchor="_Toc19" w:history="1">
+            <w:r>
+              <w:rPr>
+                <w:rStyle w:val="1029"/>
+              </w:rPr>
+            </w:r>
+            <w:r>
+              <w:rPr>
+                <w:rStyle w:val="1029"/>
+                <w:highlight w:val="none"/>
+                <w:lang w:val="en-GB"/>
+              </w:rPr>
+              <w:t xml:space="preserve">Create the « foaf:Person » entity</w:t>
+            </w:r>
+            <w:r>
+              <w:rPr>
+                <w:rStyle w:val="1029"/>
+                <w:highlight w:val="none"/>
+                <w:lang w:val="en-GB"/>
+              </w:rPr>
+            </w:r>
+            <w:r>
+              <w:tab/>
+            </w:r>
+            <w:r>
+              <w:fldChar w:fldCharType="begin"/>
+              <w:instrText xml:space="preserve">PAGEREF _Toc19 \h</w:instrText>
+              <w:fldChar w:fldCharType="separate"/>
+              <w:t xml:space="preserve">8</w:t>
+              <w:fldChar w:fldCharType="end"/>
+            </w:r>
+          </w:hyperlink>
+          <w:r>
+            <w:rPr>
+              <w:highlight w:val="none"/>
+              <w:lang w:val="en-GB"/>
+            </w:rPr>
+          </w:r>
+        </w:p>
+        <w:p>
+          <w:pPr>
+            <w:pStyle w:val="996"/>
+            <w:pBdr/>
+            <w:tabs>
+              <w:tab w:val="right" w:leader="none" w:pos="12000"/>
+            </w:tabs>
+            <w:spacing/>
+            <w:ind/>
+            <w:rPr>
+              <w:highlight w:val="none"/>
+            </w:rPr>
+          </w:pPr>
+          <w:hyperlink w:tooltip="#_Toc20" w:anchor="_Toc20" w:history="1">
+            <w:r>
+              <w:rPr>
+                <w:rStyle w:val="1029"/>
+              </w:rPr>
+            </w:r>
+            <w:r>
+              <w:rPr>
+                <w:rStyle w:val="1029"/>
+                <w:highlight w:val="none"/>
+                <w:lang w:val="en-GB"/>
+              </w:rPr>
+              <w:t xml:space="preserve">Create the « foaf:Organization » entity</w:t>
+            </w:r>
+            <w:r>
+              <w:rPr>
+                <w:rStyle w:val="1029"/>
+                <w:highlight w:val="none"/>
+                <w:lang w:val="en-GB"/>
+              </w:rPr>
+            </w:r>
+            <w:r>
+              <w:tab/>
+            </w:r>
+            <w:r>
+              <w:fldChar w:fldCharType="begin"/>
+              <w:instrText xml:space="preserve">PAGEREF _Toc20 \h</w:instrText>
+              <w:fldChar w:fldCharType="separate"/>
+              <w:t xml:space="preserve">10</w:t>
+              <w:fldChar w:fldCharType="end"/>
+            </w:r>
+          </w:hyperlink>
+          <w:r>
+            <w:rPr>
+              <w:highlight w:val="none"/>
+              <w:lang w:val="en-GB"/>
+            </w:rPr>
+          </w:r>
+        </w:p>
+        <w:p>
+          <w:pPr>
+            <w:pStyle w:val="995"/>
+            <w:pBdr/>
+            <w:tabs>
+              <w:tab w:val="right" w:leader="none" w:pos="12000"/>
+            </w:tabs>
+            <w:spacing/>
+            <w:ind/>
+            <w:rPr>
+              <w14:ligatures w14:val="none"/>
+            </w:rPr>
+          </w:pPr>
+          <w:hyperlink w:tooltip="#_Toc21" w:anchor="_Toc21" w:history="1">
+            <w:r>
+              <w:rPr>
+                <w:rStyle w:val="1029"/>
+              </w:rPr>
+            </w:r>
+            <w:r>
+              <w:rPr>
+                <w:rStyle w:val="1029"/>
+                <w:lang w:val="en-GB"/>
+              </w:rPr>
+              <w:t xml:space="preserve">Creat</w:t>
+            </w:r>
+            <w:r>
+              <w:rPr>
+                <w:rStyle w:val="1029"/>
+                <w:lang w:val="en-GB"/>
+              </w:rPr>
+              <w:t xml:space="preserve">e</w:t>
+            </w:r>
+            <w:r>
+              <w:rPr>
+                <w:rStyle w:val="1029"/>
+                <w:lang w:val="en-GB"/>
+              </w:rPr>
+              <w:t xml:space="preserve"> a property in the « Properties » tab</w:t>
+            </w:r>
+            <w:r>
+              <w:rPr>
+                <w:rStyle w:val="1029"/>
+                <w:lang w:val="en-GB"/>
+                <w14:ligatures w14:val="none"/>
+              </w:rPr>
+            </w:r>
+            <w:r>
+              <w:tab/>
+            </w:r>
+            <w:r>
+              <w:fldChar w:fldCharType="begin"/>
+              <w:instrText xml:space="preserve">PAGEREF _Toc21 \h</w:instrText>
+              <w:fldChar w:fldCharType="separate"/>
+              <w:t xml:space="preserve">10</w:t>
+              <w:fldChar w:fldCharType="end"/>
+            </w:r>
+          </w:hyperlink>
+          <w:r>
+            <w:rPr>
+              <w:lang w:val="en-GB"/>
+              <w14:ligatures w14:val="none"/>
+            </w:rPr>
+          </w:r>
+        </w:p>
+        <w:p>
+          <w:pPr>
+            <w:pStyle w:val="994"/>
+            <w:pBdr/>
+            <w:tabs>
+              <w:tab w:val="right" w:leader="none" w:pos="12000"/>
+            </w:tabs>
+            <w:spacing/>
+            <w:ind/>
+            <w:rPr>
+              <w:highlight w:val="none"/>
+            </w:rPr>
+          </w:pPr>
+          <w:hyperlink w:tooltip="#_Toc22" w:anchor="_Toc22" w:history="1">
+            <w:r>
+              <w:rPr>
+                <w:rStyle w:val="1029"/>
+              </w:rPr>
+            </w:r>
+            <w:r>
+              <w:rPr>
+                <w:rStyle w:val="1029"/>
+                <w:highlight w:val="none"/>
+                <w:lang w:val="en-GB"/>
+              </w:rPr>
+              <w:t xml:space="preserve">Convert the spreadsheet in RDF</w:t>
+            </w:r>
+            <w:r>
+              <w:rPr>
+                <w:rStyle w:val="1029"/>
+                <w:highlight w:val="none"/>
+                <w:lang w:val="en-GB"/>
+              </w:rPr>
+            </w:r>
+            <w:r>
+              <w:tab/>
+            </w:r>
+            <w:r>
+              <w:fldChar w:fldCharType="begin"/>
+              <w:instrText xml:space="preserve">PAGEREF _Toc22 \h</w:instrText>
+              <w:fldChar w:fldCharType="separate"/>
+              <w:t xml:space="preserve">12</w:t>
+              <w:fldChar w:fldCharType="end"/>
+            </w:r>
+          </w:hyperlink>
+          <w:r>
+            <w:rPr>
+              <w:highlight w:val="none"/>
+              <w:lang w:val="en-GB"/>
+            </w:rPr>
+          </w:r>
+        </w:p>
+        <w:p>
+          <w:pPr>
+            <w:pStyle w:val="994"/>
+            <w:pBdr/>
+            <w:tabs>
+              <w:tab w:val="right" w:leader="none" w:pos="12000"/>
+            </w:tabs>
+            <w:spacing/>
+            <w:ind/>
+            <w:rPr>
+              <w:rFonts w:ascii="Times New Roman" w:hAnsi="Times New Roman" w:eastAsia="Times New Roman" w:cs="Times New Roman"/>
+              <w:highlight w:val="none"/>
+            </w:rPr>
+          </w:pPr>
+          <w:hyperlink w:tooltip="#_Toc23" w:anchor="_Toc23" w:history="1">
+            <w:r>
+              <w:rPr>
+                <w:rStyle w:val="1029"/>
+              </w:rPr>
+            </w:r>
+            <w:r>
+              <w:rPr>
+                <w:rStyle w:val="1029"/>
+                <w:highlight w:val="none"/>
+                <w:rtl w:val="0"/>
+                <w:lang w:val="en-GB"/>
+              </w:rPr>
+              <w:t xml:space="preserve">Point the demo page to your config file</w:t>
+            </w:r>
+            <w:r>
+              <w:rPr>
+                <w:rStyle w:val="1029"/>
+                <w:rFonts w:ascii="Times New Roman" w:hAnsi="Times New Roman" w:eastAsia="Times New Roman" w:cs="Times New Roman"/>
+                <w:highlight w:val="none"/>
+                <w:lang w:val="en-GB"/>
+              </w:rPr>
+            </w:r>
+            <w:r>
+              <w:tab/>
+            </w:r>
+            <w:r>
+              <w:fldChar w:fldCharType="begin"/>
+              <w:instrText xml:space="preserve">PAGEREF _Toc23 \h</w:instrText>
+              <w:fldChar w:fldCharType="separate"/>
+              <w:t xml:space="preserve">13</w:t>
+              <w:fldChar w:fldCharType="end"/>
+            </w:r>
+          </w:hyperlink>
+          <w:r>
+            <w:rPr>
+              <w:rFonts w:ascii="Times New Roman" w:hAnsi="Times New Roman" w:eastAsia="Times New Roman" w:cs="Times New Roman"/>
+              <w:highlight w:val="none"/>
+              <w:lang w:val="en-GB"/>
+            </w:rPr>
+          </w:r>
+        </w:p>
+        <w:p>
+          <w:pPr>
+            <w:pStyle w:val="993"/>
+            <w:pBdr/>
+            <w:tabs>
+              <w:tab w:val="right" w:leader="none" w:pos="12000"/>
+            </w:tabs>
+            <w:spacing/>
+            <w:ind/>
+            <w:rPr/>
+          </w:pPr>
+          <w:hyperlink w:tooltip="#_Toc24" w:anchor="_Toc24" w:history="1">
+            <w:r>
+              <w:rPr>
+                <w:rStyle w:val="1029"/>
+              </w:rPr>
+            </w:r>
+            <w:r>
+              <w:rPr>
+                <w:rStyle w:val="1029"/>
+                <w:rtl w:val="0"/>
+                <w:lang w:val="en-GB"/>
+              </w:rPr>
+              <w:t xml:space="preserve">Test and enjoy</w:t>
+            </w:r>
+            <w:r>
+              <w:rPr>
+                <w:rStyle w:val="1029"/>
+                <w:lang w:val="en-GB"/>
+              </w:rPr>
+            </w:r>
+            <w:r>
+              <w:tab/>
+            </w:r>
+            <w:r>
+              <w:fldChar w:fldCharType="begin"/>
+              <w:instrText xml:space="preserve">PAGEREF _Toc24 \h</w:instrText>
+              <w:fldChar w:fldCharType="separate"/>
+              <w:t xml:space="preserve">13</w:t>
+              <w:fldChar w:fldCharType="end"/>
+            </w:r>
+          </w:hyperlink>
+          <w:r>
+            <w:rPr>
+              <w:lang w:val="en-GB"/>
+            </w:rPr>
+          </w:r>
+        </w:p>
+        <w:p>
+          <w:pPr>
+            <w:pStyle w:val="993"/>
+            <w:pBdr/>
+            <w:tabs>
+              <w:tab w:val="right" w:leader="none" w:pos="12000"/>
+            </w:tabs>
+            <w:spacing/>
+            <w:ind/>
+            <w:rPr/>
+          </w:pPr>
+          <w:hyperlink w:tooltip="#_Toc25" w:anchor="_Toc25" w:history="1">
+            <w:r>
+              <w:rPr>
+                <w:rStyle w:val="1029"/>
+              </w:rPr>
+            </w:r>
+            <w:r>
+              <w:rPr>
+                <w:rStyle w:val="1029"/>
+                <w:rtl w:val="0"/>
+                <w:lang w:val="en-GB"/>
+              </w:rPr>
+              <w:t xml:space="preserve">Next steps</w:t>
+            </w:r>
+            <w:r>
+              <w:rPr>
+                <w:rStyle w:val="1029"/>
+                <w:lang w:val="en-GB"/>
+              </w:rPr>
+            </w:r>
+            <w:r>
+              <w:tab/>
+            </w:r>
+            <w:r>
+              <w:fldChar w:fldCharType="begin"/>
+              <w:instrText xml:space="preserve">PAGEREF _Toc25 \h</w:instrText>
+              <w:fldChar w:fldCharType="separate"/>
+              <w:t xml:space="preserve">14</w:t>
+              <w:fldChar w:fldCharType="end"/>
+            </w:r>
+          </w:hyperlink>
+          <w:r>
+            <w:rPr>
+              <w:lang w:val="en-GB"/>
+            </w:rPr>
+          </w:r>
+        </w:p>
+        <w:p>
+          <w:pPr>
+            <w:pStyle w:val="993"/>
+            <w:pBdr/>
+            <w:tabs>
+              <w:tab w:val="right" w:leader="none" w:pos="12000"/>
+            </w:tabs>
+            <w:spacing/>
+            <w:ind/>
+            <w:rPr/>
+          </w:pPr>
+          <w:hyperlink w:tooltip="#_Toc26" w:anchor="_Toc26" w:history="1">
+            <w:r>
+              <w:rPr>
+                <w:rStyle w:val="1029"/>
+              </w:rPr>
+            </w:r>
+            <w:r>
+              <w:rPr>
+                <w:rStyle w:val="1029"/>
+                <w:rtl w:val="0"/>
+                <w:lang w:val="en-GB"/>
+              </w:rPr>
+              <w:t xml:space="preserve">Annex : adjust the example queries</w:t>
+            </w:r>
+            <w:r>
+              <w:rPr>
+                <w:rStyle w:val="1029"/>
+                <w:lang w:val="en-GB"/>
+              </w:rPr>
+            </w:r>
+            <w:r>
+              <w:tab/>
+            </w:r>
+            <w:r>
+              <w:fldChar w:fldCharType="begin"/>
+              <w:instrText xml:space="preserve">PAGEREF _Toc26 \h</w:instrText>
+              <w:fldChar w:fldCharType="separate"/>
+              <w:t xml:space="preserve">15</w:t>
+              <w:fldChar w:fldCharType="end"/>
+            </w:r>
+          </w:hyperlink>
+          <w:r>
+            <w:rPr>
               <w:lang w:val="en-GB"/>
             </w:rPr>
           </w:r>
@@ -544,33 +1754,13 @@
             <w:rPr>
               <w:rFonts w:ascii="Arial" w:hAnsi="Arial" w:eastAsia="Arial" w:cs="Arial"/>
               <w:b/>
+              <w:bCs/>
               <w:color w:val="000000"/>
               <w:lang w:val="en-GB"/>
             </w:rPr>
           </w:pPr>
           <w:r>
             <w:rPr>
-              <w:lang w:val="en-GB"/>
-            </w:rPr>
-          </w:r>
-          <w:hyperlink w:tooltip="#_heading=h.cohs47ulcwsl" w:anchor="_heading=h.cohs47ulcwsl" w:history="1">
-            <w:r>
-              <w:rPr>
-                <w:b/>
-                <w:color w:val="000000"/>
-                <w:rtl w:val="0"/>
-                <w:lang w:val="en-GB"/>
-              </w:rPr>
-              <w:t xml:space="preserve">Setup the tutorial page</w:t>
-              <w:tab/>
-              <w:t xml:space="preserve">3</w:t>
-            </w:r>
-          </w:hyperlink>
-          <w:r>
-            <w:rPr>
-              <w:rFonts w:ascii="Arial" w:hAnsi="Arial" w:eastAsia="Arial" w:cs="Arial"/>
-              <w:b/>
-              <w:color w:val="000000"/>
               <w:lang w:val="en-GB"/>
             </w:rPr>
           </w:r>
@@ -582,1003 +1772,6 @@
               <w:lang w:val="en-GB"/>
             </w:rPr>
           </w:r>
-        </w:p>
-        <w:p>
-          <w:pPr>
-            <w:widowControl w:val="false"/>
-            <w:pBdr/>
-            <w:tabs>
-              <w:tab w:val="right" w:leader="none" w:pos="12000"/>
-            </w:tabs>
-            <w:spacing w:after="0" w:before="60" w:line="240" w:lineRule="auto"/>
-            <w:ind w:firstLine="0" w:left="360"/>
-            <w:rPr>
-              <w:rFonts w:ascii="Arial" w:hAnsi="Arial" w:eastAsia="Arial" w:cs="Arial"/>
-              <w:color w:val="000000"/>
-              <w:lang w:val="en-GB"/>
-            </w:rPr>
-          </w:pPr>
-          <w:r>
-            <w:rPr>
-              <w:lang w:val="en-GB"/>
-            </w:rPr>
-          </w:r>
-          <w:hyperlink w:tooltip="#_heading=h.joc4yigunf6b" w:anchor="_heading=h.joc4yigunf6b" w:history="1">
-            <w:r>
-              <w:rPr>
-                <w:color w:val="000000"/>
-                <w:rtl w:val="0"/>
-                <w:lang w:val="en-GB"/>
-              </w:rPr>
-              <w:t xml:space="preserve">Get the tutorial page</w:t>
-              <w:tab/>
-              <w:t xml:space="preserve">3</w:t>
-            </w:r>
-          </w:hyperlink>
-          <w:r>
-            <w:rPr>
-              <w:rFonts w:ascii="Arial" w:hAnsi="Arial" w:eastAsia="Arial" w:cs="Arial"/>
-              <w:color w:val="000000"/>
-              <w:lang w:val="en-GB"/>
-            </w:rPr>
-          </w:r>
-          <w:r>
-            <w:rPr>
-              <w:rFonts w:ascii="Arial" w:hAnsi="Arial" w:eastAsia="Arial" w:cs="Arial"/>
-              <w:color w:val="000000"/>
-              <w:lang w:val="en-GB"/>
-            </w:rPr>
-          </w:r>
-        </w:p>
-        <w:p>
-          <w:pPr>
-            <w:widowControl w:val="false"/>
-            <w:pBdr/>
-            <w:tabs>
-              <w:tab w:val="right" w:leader="none" w:pos="12000"/>
-            </w:tabs>
-            <w:spacing w:after="0" w:before="60" w:line="240" w:lineRule="auto"/>
-            <w:ind w:firstLine="0" w:left="360"/>
-            <w:rPr>
-              <w:rFonts w:ascii="Arial" w:hAnsi="Arial" w:eastAsia="Arial" w:cs="Arial"/>
-              <w:color w:val="000000"/>
-              <w:lang w:val="en-GB"/>
-            </w:rPr>
-          </w:pPr>
-          <w:r>
-            <w:rPr>
-              <w:lang w:val="en-GB"/>
-            </w:rPr>
-          </w:r>
-          <w:hyperlink w:tooltip="#_heading=h.h8hofl47d2lx" w:anchor="_heading=h.h8hofl47d2lx" w:history="1">
-            <w:r>
-              <w:rPr>
-                <w:rFonts w:ascii="Arial" w:hAnsi="Arial" w:eastAsia="Arial" w:cs="Arial"/>
-                <w:color w:val="000000"/>
-                <w:rtl w:val="0"/>
-                <w:lang w:val="en-GB"/>
-              </w:rPr>
-              <w:t xml:space="preserve">Content of the tutorial folder</w:t>
-              <w:tab/>
-              <w:t xml:space="preserve">3</w:t>
-            </w:r>
-          </w:hyperlink>
-          <w:r>
-            <w:rPr>
-              <w:rFonts w:ascii="Arial" w:hAnsi="Arial" w:eastAsia="Arial" w:cs="Arial"/>
-              <w:color w:val="000000"/>
-              <w:lang w:val="en-GB"/>
-            </w:rPr>
-          </w:r>
-          <w:r>
-            <w:rPr>
-              <w:rFonts w:ascii="Arial" w:hAnsi="Arial" w:eastAsia="Arial" w:cs="Arial"/>
-              <w:color w:val="000000"/>
-              <w:lang w:val="en-GB"/>
-            </w:rPr>
-          </w:r>
-        </w:p>
-        <w:p>
-          <w:pPr>
-            <w:widowControl w:val="false"/>
-            <w:pBdr/>
-            <w:tabs>
-              <w:tab w:val="right" w:leader="none" w:pos="12000"/>
-            </w:tabs>
-            <w:spacing w:after="0" w:before="60" w:line="240" w:lineRule="auto"/>
-            <w:ind/>
-            <w:rPr>
-              <w:rFonts w:ascii="Arial" w:hAnsi="Arial" w:eastAsia="Arial" w:cs="Arial"/>
-              <w:b/>
-              <w:color w:val="000000"/>
-              <w:lang w:val="en-GB"/>
-            </w:rPr>
-          </w:pPr>
-          <w:r>
-            <w:rPr>
-              <w:lang w:val="en-GB"/>
-            </w:rPr>
-          </w:r>
-          <w:hyperlink w:tooltip="#_heading=h.77tfaspfvghw" w:anchor="_heading=h.77tfaspfvghw" w:history="1">
-            <w:r>
-              <w:rPr>
-                <w:rFonts w:ascii="Arial" w:hAnsi="Arial" w:eastAsia="Arial" w:cs="Arial"/>
-                <w:b/>
-                <w:color w:val="000000"/>
-                <w:rtl w:val="0"/>
-                <w:lang w:val="en-GB"/>
-              </w:rPr>
-              <w:t xml:space="preserve">Setup your local working environment</w:t>
-              <w:tab/>
-              <w:t xml:space="preserve">4</w:t>
-            </w:r>
-          </w:hyperlink>
-          <w:r>
-            <w:rPr>
-              <w:rFonts w:ascii="Arial" w:hAnsi="Arial" w:eastAsia="Arial" w:cs="Arial"/>
-              <w:b/>
-              <w:color w:val="000000"/>
-              <w:lang w:val="en-GB"/>
-            </w:rPr>
-          </w:r>
-          <w:r>
-            <w:rPr>
-              <w:rFonts w:ascii="Arial" w:hAnsi="Arial" w:eastAsia="Arial" w:cs="Arial"/>
-              <w:b/>
-              <w:color w:val="000000"/>
-              <w:lang w:val="en-GB"/>
-            </w:rPr>
-          </w:r>
-        </w:p>
-        <w:p>
-          <w:pPr>
-            <w:widowControl w:val="false"/>
-            <w:pBdr/>
-            <w:tabs>
-              <w:tab w:val="right" w:leader="none" w:pos="12000"/>
-            </w:tabs>
-            <w:spacing w:after="0" w:before="60" w:line="240" w:lineRule="auto"/>
-            <w:ind w:firstLine="0" w:left="360"/>
-            <w:rPr>
-              <w:rFonts w:ascii="Arial" w:hAnsi="Arial" w:eastAsia="Arial" w:cs="Arial"/>
-              <w:color w:val="000000"/>
-              <w:lang w:val="en-GB"/>
-            </w:rPr>
-          </w:pPr>
-          <w:r>
-            <w:rPr>
-              <w:lang w:val="en-GB"/>
-            </w:rPr>
-          </w:r>
-          <w:hyperlink w:tooltip="#_heading=h.q2fa78r1eu67" w:anchor="_heading=h.q2fa78r1eu67" w:history="1">
-            <w:r>
-              <w:rPr>
-                <w:color w:val="000000"/>
-                <w:rtl w:val="0"/>
-                <w:lang w:val="en-GB"/>
-              </w:rPr>
-              <w:t xml:space="preserve">Allow loading of local files in your browser</w:t>
-              <w:tab/>
-              <w:t xml:space="preserve">4</w:t>
-            </w:r>
-          </w:hyperlink>
-          <w:r>
-            <w:rPr>
-              <w:rFonts w:ascii="Arial" w:hAnsi="Arial" w:eastAsia="Arial" w:cs="Arial"/>
-              <w:color w:val="000000"/>
-              <w:lang w:val="en-GB"/>
-            </w:rPr>
-          </w:r>
-          <w:r>
-            <w:rPr>
-              <w:rFonts w:ascii="Arial" w:hAnsi="Arial" w:eastAsia="Arial" w:cs="Arial"/>
-              <w:color w:val="000000"/>
-              <w:lang w:val="en-GB"/>
-            </w:rPr>
-          </w:r>
-        </w:p>
-        <w:p>
-          <w:pPr>
-            <w:widowControl w:val="false"/>
-            <w:pBdr/>
-            <w:tabs>
-              <w:tab w:val="right" w:leader="none" w:pos="12000"/>
-            </w:tabs>
-            <w:spacing w:after="0" w:before="60" w:line="240" w:lineRule="auto"/>
-            <w:ind w:firstLine="0" w:left="360"/>
-            <w:rPr>
-              <w:rFonts w:ascii="Arial" w:hAnsi="Arial" w:eastAsia="Arial" w:cs="Arial"/>
-              <w:color w:val="000000"/>
-              <w:lang w:val="en-GB"/>
-            </w:rPr>
-          </w:pPr>
-          <w:r>
-            <w:rPr>
-              <w:lang w:val="en-GB"/>
-            </w:rPr>
-          </w:r>
-          <w:hyperlink w:tooltip="#_heading=h.slsprvtpiut3" w:anchor="_heading=h.slsprvtpiut3" w:history="1">
-            <w:r>
-              <w:rPr>
-                <w:color w:val="000000"/>
-                <w:rtl w:val="0"/>
-                <w:lang w:val="en-GB"/>
-              </w:rPr>
-              <w:t xml:space="preserve">Ensure your SPARQL endpoint is CORS-enabled, or use a proxy</w:t>
-              <w:tab/>
-              <w:t xml:space="preserve">6</w:t>
-            </w:r>
-          </w:hyperlink>
-          <w:r>
-            <w:rPr>
-              <w:rFonts w:ascii="Arial" w:hAnsi="Arial" w:eastAsia="Arial" w:cs="Arial"/>
-              <w:color w:val="000000"/>
-              <w:lang w:val="en-GB"/>
-            </w:rPr>
-          </w:r>
-          <w:r>
-            <w:rPr>
-              <w:rFonts w:ascii="Arial" w:hAnsi="Arial" w:eastAsia="Arial" w:cs="Arial"/>
-              <w:color w:val="000000"/>
-              <w:lang w:val="en-GB"/>
-            </w:rPr>
-          </w:r>
-        </w:p>
-        <w:p>
-          <w:pPr>
-            <w:widowControl w:val="false"/>
-            <w:pBdr/>
-            <w:tabs>
-              <w:tab w:val="right" w:leader="none" w:pos="12000"/>
-            </w:tabs>
-            <w:spacing w:after="0" w:before="60" w:line="240" w:lineRule="auto"/>
-            <w:ind w:firstLine="0" w:left="720"/>
-            <w:rPr>
-              <w:rFonts w:ascii="Arial" w:hAnsi="Arial" w:eastAsia="Arial" w:cs="Arial"/>
-              <w:color w:val="000000"/>
-              <w:lang w:val="en-GB"/>
-            </w:rPr>
-          </w:pPr>
-          <w:r>
-            <w:rPr>
-              <w:lang w:val="en-GB"/>
-            </w:rPr>
-          </w:r>
-          <w:hyperlink w:tooltip="#_heading=h.4eh7s7osnl86" w:anchor="_heading=h.4eh7s7osnl86" w:history="1">
-            <w:r>
-              <w:rPr>
-                <w:color w:val="000000"/>
-                <w:rtl w:val="0"/>
-                <w:lang w:val="en-GB"/>
-              </w:rPr>
-              <w:t xml:space="preserve">Why do we need CORS ?</w:t>
-              <w:tab/>
-              <w:t xml:space="preserve">6</w:t>
-            </w:r>
-          </w:hyperlink>
-          <w:r>
-            <w:rPr>
-              <w:rFonts w:ascii="Arial" w:hAnsi="Arial" w:eastAsia="Arial" w:cs="Arial"/>
-              <w:color w:val="000000"/>
-              <w:lang w:val="en-GB"/>
-            </w:rPr>
-          </w:r>
-          <w:r>
-            <w:rPr>
-              <w:rFonts w:ascii="Arial" w:hAnsi="Arial" w:eastAsia="Arial" w:cs="Arial"/>
-              <w:color w:val="000000"/>
-              <w:lang w:val="en-GB"/>
-            </w:rPr>
-          </w:r>
-        </w:p>
-        <w:p>
-          <w:pPr>
-            <w:widowControl w:val="false"/>
-            <w:pBdr/>
-            <w:tabs>
-              <w:tab w:val="right" w:leader="none" w:pos="12000"/>
-            </w:tabs>
-            <w:spacing w:after="0" w:before="60" w:line="240" w:lineRule="auto"/>
-            <w:ind w:firstLine="0" w:left="720"/>
-            <w:rPr>
-              <w:rFonts w:ascii="Arial" w:hAnsi="Arial" w:eastAsia="Arial" w:cs="Arial"/>
-              <w:color w:val="000000"/>
-              <w:lang w:val="en-GB"/>
-            </w:rPr>
-          </w:pPr>
-          <w:r>
-            <w:rPr>
-              <w:lang w:val="en-GB"/>
-            </w:rPr>
-          </w:r>
-          <w:hyperlink w:tooltip="#_heading=h.arlzudigbbwy" w:anchor="_heading=h.arlzudigbbwy" w:history="1">
-            <w:r>
-              <w:rPr>
-                <w:color w:val="000000"/>
-                <w:rtl w:val="0"/>
-                <w:lang w:val="en-GB"/>
-              </w:rPr>
-              <w:t xml:space="preserve">Check CORS</w:t>
-              <w:tab/>
-              <w:t xml:space="preserve">6</w:t>
-            </w:r>
-          </w:hyperlink>
-          <w:r>
-            <w:rPr>
-              <w:rFonts w:ascii="Arial" w:hAnsi="Arial" w:eastAsia="Arial" w:cs="Arial"/>
-              <w:color w:val="000000"/>
-              <w:lang w:val="en-GB"/>
-            </w:rPr>
-          </w:r>
-          <w:r>
-            <w:rPr>
-              <w:rFonts w:ascii="Arial" w:hAnsi="Arial" w:eastAsia="Arial" w:cs="Arial"/>
-              <w:color w:val="000000"/>
-              <w:lang w:val="en-GB"/>
-            </w:rPr>
-          </w:r>
-        </w:p>
-        <w:p>
-          <w:pPr>
-            <w:widowControl w:val="false"/>
-            <w:pBdr/>
-            <w:tabs>
-              <w:tab w:val="right" w:leader="none" w:pos="12000"/>
-            </w:tabs>
-            <w:spacing w:after="0" w:before="60" w:line="240" w:lineRule="auto"/>
-            <w:ind w:firstLine="0" w:left="720"/>
-            <w:rPr>
-              <w:rFonts w:ascii="Arial" w:hAnsi="Arial" w:eastAsia="Arial" w:cs="Arial"/>
-              <w:color w:val="000000"/>
-              <w:lang w:val="en-GB"/>
-            </w:rPr>
-          </w:pPr>
-          <w:r>
-            <w:rPr>
-              <w:lang w:val="en-GB"/>
-            </w:rPr>
-          </w:r>
-          <w:hyperlink w:tooltip="#_heading=h.kuso6sldcfvt" w:anchor="_heading=h.kuso6sldcfvt" w:history="1">
-            <w:r>
-              <w:rPr>
-                <w:color w:val="000000"/>
-                <w:rtl w:val="0"/>
-                <w:lang w:val="en-GB"/>
-              </w:rPr>
-              <w:t xml:space="preserve">Allow CORS on your triplestore</w:t>
-              <w:tab/>
-              <w:t xml:space="preserve">6</w:t>
-            </w:r>
-          </w:hyperlink>
-          <w:r>
-            <w:rPr>
-              <w:rFonts w:ascii="Arial" w:hAnsi="Arial" w:eastAsia="Arial" w:cs="Arial"/>
-              <w:color w:val="000000"/>
-              <w:lang w:val="en-GB"/>
-            </w:rPr>
-          </w:r>
-          <w:r>
-            <w:rPr>
-              <w:rFonts w:ascii="Arial" w:hAnsi="Arial" w:eastAsia="Arial" w:cs="Arial"/>
-              <w:color w:val="000000"/>
-              <w:lang w:val="en-GB"/>
-            </w:rPr>
-          </w:r>
-        </w:p>
-        <w:p>
-          <w:pPr>
-            <w:widowControl w:val="false"/>
-            <w:pBdr/>
-            <w:tabs>
-              <w:tab w:val="right" w:leader="none" w:pos="12000"/>
-            </w:tabs>
-            <w:spacing w:after="0" w:before="60" w:line="240" w:lineRule="auto"/>
-            <w:ind w:firstLine="0" w:left="720"/>
-            <w:rPr>
-              <w:rFonts w:ascii="Arial" w:hAnsi="Arial" w:eastAsia="Arial" w:cs="Arial"/>
-              <w:color w:val="000000"/>
-              <w:lang w:val="en-GB"/>
-            </w:rPr>
-          </w:pPr>
-          <w:r>
-            <w:rPr>
-              <w:lang w:val="en-GB"/>
-            </w:rPr>
-          </w:r>
-          <w:hyperlink w:tooltip="#_heading=h.tnru0k1ta5c8" w:anchor="_heading=h.tnru0k1ta5c8" w:history="1">
-            <w:r>
-              <w:rPr>
-                <w:color w:val="000000"/>
-                <w:rtl w:val="0"/>
-                <w:lang w:val="en-GB"/>
-              </w:rPr>
-              <w:t xml:space="preserve">…or use Sparnatural SPARQL proxy</w:t>
-              <w:tab/>
-              <w:t xml:space="preserve">7</w:t>
-            </w:r>
-          </w:hyperlink>
-          <w:r>
-            <w:rPr>
-              <w:rFonts w:ascii="Arial" w:hAnsi="Arial" w:eastAsia="Arial" w:cs="Arial"/>
-              <w:color w:val="000000"/>
-              <w:lang w:val="en-GB"/>
-            </w:rPr>
-          </w:r>
-          <w:r>
-            <w:rPr>
-              <w:rFonts w:ascii="Arial" w:hAnsi="Arial" w:eastAsia="Arial" w:cs="Arial"/>
-              <w:color w:val="000000"/>
-              <w:lang w:val="en-GB"/>
-            </w:rPr>
-          </w:r>
-        </w:p>
-        <w:p>
-          <w:pPr>
-            <w:widowControl w:val="false"/>
-            <w:pBdr/>
-            <w:tabs>
-              <w:tab w:val="right" w:leader="none" w:pos="12000"/>
-            </w:tabs>
-            <w:spacing w:after="0" w:before="60" w:line="240" w:lineRule="auto"/>
-            <w:ind w:firstLine="0" w:left="360"/>
-            <w:rPr>
-              <w:rFonts w:ascii="Arial" w:hAnsi="Arial" w:eastAsia="Arial" w:cs="Arial"/>
-              <w:color w:val="000000"/>
-              <w:lang w:val="en-GB"/>
-            </w:rPr>
-          </w:pPr>
-          <w:r>
-            <w:rPr>
-              <w:lang w:val="en-GB"/>
-            </w:rPr>
-          </w:r>
-          <w:hyperlink w:tooltip="#_heading=h.u9mj9hqmx97m" w:anchor="_heading=h.u9mj9hqmx97m" w:history="1">
-            <w:r>
-              <w:rPr>
-                <w:color w:val="000000"/>
-                <w:rtl w:val="0"/>
-                <w:lang w:val="en-GB"/>
-              </w:rPr>
-              <w:t xml:space="preserve">Point the tutorial page to your SPARQL service</w:t>
-              <w:tab/>
-              <w:t xml:space="preserve">7</w:t>
-            </w:r>
-          </w:hyperlink>
-          <w:r>
-            <w:rPr>
-              <w:rFonts w:ascii="Arial" w:hAnsi="Arial" w:eastAsia="Arial" w:cs="Arial"/>
-              <w:color w:val="000000"/>
-              <w:lang w:val="en-GB"/>
-            </w:rPr>
-          </w:r>
-          <w:r>
-            <w:rPr>
-              <w:rFonts w:ascii="Arial" w:hAnsi="Arial" w:eastAsia="Arial" w:cs="Arial"/>
-              <w:color w:val="000000"/>
-              <w:lang w:val="en-GB"/>
-            </w:rPr>
-          </w:r>
-        </w:p>
-        <w:p>
-          <w:pPr>
-            <w:widowControl w:val="false"/>
-            <w:pBdr/>
-            <w:tabs>
-              <w:tab w:val="right" w:leader="none" w:pos="12000"/>
-            </w:tabs>
-            <w:spacing w:after="0" w:before="60" w:line="240" w:lineRule="auto"/>
-            <w:ind/>
-            <w:rPr>
-              <w:rFonts w:ascii="Arial" w:hAnsi="Arial" w:eastAsia="Arial" w:cs="Arial"/>
-              <w:b/>
-              <w:color w:val="000000"/>
-              <w:lang w:val="en-GB"/>
-            </w:rPr>
-          </w:pPr>
-          <w:r>
-            <w:rPr>
-              <w:lang w:val="en-GB"/>
-            </w:rPr>
-          </w:r>
-          <w:hyperlink w:tooltip="#_heading=h.u30wdy77ox8i" w:anchor="_heading=h.u30wdy77ox8i" w:history="1">
-            <w:r>
-              <w:rPr>
-                <w:b/>
-                <w:color w:val="000000"/>
-                <w:rtl w:val="0"/>
-                <w:lang w:val="en-GB"/>
-              </w:rPr>
-              <w:t xml:space="preserve">Create your first Sparnatural configuration</w:t>
-              <w:tab/>
-              <w:t xml:space="preserve">8</w:t>
-            </w:r>
-          </w:hyperlink>
-          <w:r>
-            <w:rPr>
-              <w:rFonts w:ascii="Arial" w:hAnsi="Arial" w:eastAsia="Arial" w:cs="Arial"/>
-              <w:b/>
-              <w:color w:val="000000"/>
-              <w:lang w:val="en-GB"/>
-            </w:rPr>
-          </w:r>
-          <w:r>
-            <w:rPr>
-              <w:rFonts w:ascii="Arial" w:hAnsi="Arial" w:eastAsia="Arial" w:cs="Arial"/>
-              <w:b/>
-              <w:color w:val="000000"/>
-              <w:lang w:val="en-GB"/>
-            </w:rPr>
-          </w:r>
-        </w:p>
-        <w:p>
-          <w:pPr>
-            <w:widowControl w:val="false"/>
-            <w:pBdr/>
-            <w:tabs>
-              <w:tab w:val="right" w:leader="none" w:pos="12000"/>
-            </w:tabs>
-            <w:spacing w:after="0" w:before="60" w:line="240" w:lineRule="auto"/>
-            <w:ind w:firstLine="0" w:left="360"/>
-            <w:rPr>
-              <w:rFonts w:ascii="Arial" w:hAnsi="Arial" w:eastAsia="Arial" w:cs="Arial"/>
-              <w:color w:val="000000"/>
-              <w:lang w:val="en-GB"/>
-            </w:rPr>
-          </w:pPr>
-          <w:r>
-            <w:rPr>
-              <w:lang w:val="en-GB"/>
-            </w:rPr>
-          </w:r>
-          <w:hyperlink w:tooltip="#_heading=h.nkq1438l5o55" w:anchor="_heading=h.nkq1438l5o55" w:history="1">
-            <w:r>
-              <w:rPr>
-                <w:color w:val="000000"/>
-                <w:rtl w:val="0"/>
-                <w:lang w:val="en-GB"/>
-              </w:rPr>
-              <w:t xml:space="preserve">Setup your configuration ontology in Protégé</w:t>
-              <w:tab/>
-              <w:t xml:space="preserve">8</w:t>
-            </w:r>
-          </w:hyperlink>
-          <w:r>
-            <w:rPr>
-              <w:rFonts w:ascii="Arial" w:hAnsi="Arial" w:eastAsia="Arial" w:cs="Arial"/>
-              <w:color w:val="000000"/>
-              <w:lang w:val="en-GB"/>
-            </w:rPr>
-          </w:r>
-          <w:r>
-            <w:rPr>
-              <w:rFonts w:ascii="Arial" w:hAnsi="Arial" w:eastAsia="Arial" w:cs="Arial"/>
-              <w:color w:val="000000"/>
-              <w:lang w:val="en-GB"/>
-            </w:rPr>
-          </w:r>
-        </w:p>
-        <w:p>
-          <w:pPr>
-            <w:widowControl w:val="false"/>
-            <w:pBdr/>
-            <w:tabs>
-              <w:tab w:val="right" w:leader="none" w:pos="12000"/>
-            </w:tabs>
-            <w:spacing w:after="0" w:before="60" w:line="240" w:lineRule="auto"/>
-            <w:ind w:firstLine="0" w:left="720"/>
-            <w:rPr>
-              <w:rFonts w:ascii="Arial" w:hAnsi="Arial" w:eastAsia="Arial" w:cs="Arial"/>
-              <w:color w:val="000000"/>
-              <w:lang w:val="en-GB"/>
-            </w:rPr>
-          </w:pPr>
-          <w:r>
-            <w:rPr>
-              <w:lang w:val="en-GB"/>
-            </w:rPr>
-          </w:r>
-          <w:hyperlink w:tooltip="#_heading=h.fv8tngi3g6i7" w:anchor="_heading=h.fv8tngi3g6i7" w:history="1">
-            <w:r>
-              <w:rPr>
-                <w:rFonts w:ascii="Arial" w:hAnsi="Arial" w:eastAsia="Arial" w:cs="Arial"/>
-                <w:color w:val="000000"/>
-                <w:rtl w:val="0"/>
-                <w:lang w:val="en-GB"/>
-              </w:rPr>
-              <w:t xml:space="preserve">Import Sparnatural ontologies</w:t>
-              <w:tab/>
-              <w:t xml:space="preserve">8</w:t>
-            </w:r>
-          </w:hyperlink>
-          <w:r>
-            <w:rPr>
-              <w:rFonts w:ascii="Arial" w:hAnsi="Arial" w:eastAsia="Arial" w:cs="Arial"/>
-              <w:color w:val="000000"/>
-              <w:lang w:val="en-GB"/>
-            </w:rPr>
-          </w:r>
-          <w:r>
-            <w:rPr>
-              <w:rFonts w:ascii="Arial" w:hAnsi="Arial" w:eastAsia="Arial" w:cs="Arial"/>
-              <w:color w:val="000000"/>
-              <w:lang w:val="en-GB"/>
-            </w:rPr>
-          </w:r>
-        </w:p>
-        <w:p>
-          <w:pPr>
-            <w:widowControl w:val="false"/>
-            <w:pBdr/>
-            <w:tabs>
-              <w:tab w:val="right" w:leader="none" w:pos="12000"/>
-            </w:tabs>
-            <w:spacing w:after="0" w:before="60" w:line="240" w:lineRule="auto"/>
-            <w:ind w:firstLine="0" w:left="720"/>
-            <w:rPr>
-              <w:rFonts w:ascii="Arial" w:hAnsi="Arial" w:eastAsia="Arial" w:cs="Arial"/>
-              <w:color w:val="000000"/>
-              <w:lang w:val="en-GB"/>
-            </w:rPr>
-          </w:pPr>
-          <w:r>
-            <w:rPr>
-              <w:lang w:val="en-GB"/>
-            </w:rPr>
-          </w:r>
-          <w:hyperlink w:tooltip="#_heading=h.qpmz59axukwl" w:anchor="_heading=h.qpmz59axukwl" w:history="1">
-            <w:r>
-              <w:rPr>
-                <w:rFonts w:ascii="Arial" w:hAnsi="Arial" w:eastAsia="Arial" w:cs="Arial"/>
-                <w:color w:val="000000"/>
-                <w:rtl w:val="0"/>
-                <w:lang w:val="en-GB"/>
-              </w:rPr>
-              <w:t xml:space="preserve">Specify your configuration ontology URI</w:t>
-              <w:tab/>
-              <w:t xml:space="preserve">9</w:t>
-            </w:r>
-          </w:hyperlink>
-          <w:r>
-            <w:rPr>
-              <w:rFonts w:ascii="Arial" w:hAnsi="Arial" w:eastAsia="Arial" w:cs="Arial"/>
-              <w:color w:val="000000"/>
-              <w:lang w:val="en-GB"/>
-            </w:rPr>
-          </w:r>
-          <w:r>
-            <w:rPr>
-              <w:rFonts w:ascii="Arial" w:hAnsi="Arial" w:eastAsia="Arial" w:cs="Arial"/>
-              <w:color w:val="000000"/>
-              <w:lang w:val="en-GB"/>
-            </w:rPr>
-          </w:r>
-        </w:p>
-        <w:p>
-          <w:pPr>
-            <w:widowControl w:val="false"/>
-            <w:pBdr/>
-            <w:tabs>
-              <w:tab w:val="right" w:leader="none" w:pos="12000"/>
-            </w:tabs>
-            <w:spacing w:after="0" w:before="60" w:line="240" w:lineRule="auto"/>
-            <w:ind w:firstLine="0" w:left="360"/>
-            <w:rPr>
-              <w:rFonts w:ascii="Arial" w:hAnsi="Arial" w:eastAsia="Arial" w:cs="Arial"/>
-              <w:color w:val="000000"/>
-              <w:lang w:val="en-GB"/>
-            </w:rPr>
-          </w:pPr>
-          <w:r>
-            <w:rPr>
-              <w:lang w:val="en-GB"/>
-            </w:rPr>
-          </w:r>
-          <w:hyperlink w:tooltip="#_heading=h.j17spo1lvk98" w:anchor="_heading=h.j17spo1lvk98" w:history="1">
-            <w:r>
-              <w:rPr>
-                <w:color w:val="000000"/>
-                <w:rtl w:val="0"/>
-                <w:lang w:val="en-GB"/>
-              </w:rPr>
-              <w:t xml:space="preserve">Create 2 classes</w:t>
-              <w:tab/>
-              <w:t xml:space="preserve">10</w:t>
-            </w:r>
-          </w:hyperlink>
-          <w:r>
-            <w:rPr>
-              <w:rFonts w:ascii="Arial" w:hAnsi="Arial" w:eastAsia="Arial" w:cs="Arial"/>
-              <w:color w:val="000000"/>
-              <w:lang w:val="en-GB"/>
-            </w:rPr>
-          </w:r>
-          <w:r>
-            <w:rPr>
-              <w:rFonts w:ascii="Arial" w:hAnsi="Arial" w:eastAsia="Arial" w:cs="Arial"/>
-              <w:color w:val="000000"/>
-              <w:lang w:val="en-GB"/>
-            </w:rPr>
-          </w:r>
-        </w:p>
-        <w:p>
-          <w:pPr>
-            <w:widowControl w:val="false"/>
-            <w:pBdr/>
-            <w:tabs>
-              <w:tab w:val="right" w:leader="none" w:pos="12000"/>
-            </w:tabs>
-            <w:spacing w:after="0" w:before="60" w:line="240" w:lineRule="auto"/>
-            <w:ind w:firstLine="0" w:left="360"/>
-            <w:rPr>
-              <w:rFonts w:ascii="Arial" w:hAnsi="Arial" w:eastAsia="Arial" w:cs="Arial"/>
-              <w:color w:val="000000"/>
-              <w:lang w:val="en-GB"/>
-            </w:rPr>
-          </w:pPr>
-          <w:r>
-            <w:rPr>
-              <w:lang w:val="en-GB"/>
-            </w:rPr>
-          </w:r>
-          <w:hyperlink w:tooltip="#_heading=h.urpowic81k3v" w:anchor="_heading=h.urpowic81k3v" w:history="1">
-            <w:r>
-              <w:rPr>
-                <w:color w:val="000000"/>
-                <w:rtl w:val="0"/>
-                <w:lang w:val="en-GB"/>
-              </w:rPr>
-              <w:t xml:space="preserve">Create a property</w:t>
-              <w:tab/>
-              <w:t xml:space="preserve">12</w:t>
-            </w:r>
-          </w:hyperlink>
-          <w:r>
-            <w:rPr>
-              <w:rFonts w:ascii="Arial" w:hAnsi="Arial" w:eastAsia="Arial" w:cs="Arial"/>
-              <w:color w:val="000000"/>
-              <w:lang w:val="en-GB"/>
-            </w:rPr>
-          </w:r>
-          <w:r>
-            <w:rPr>
-              <w:rFonts w:ascii="Arial" w:hAnsi="Arial" w:eastAsia="Arial" w:cs="Arial"/>
-              <w:color w:val="000000"/>
-              <w:lang w:val="en-GB"/>
-            </w:rPr>
-          </w:r>
-        </w:p>
-        <w:p>
-          <w:pPr>
-            <w:widowControl w:val="false"/>
-            <w:pBdr/>
-            <w:tabs>
-              <w:tab w:val="right" w:leader="none" w:pos="12000"/>
-            </w:tabs>
-            <w:spacing w:after="0" w:before="60" w:line="240" w:lineRule="auto"/>
-            <w:ind w:firstLine="0" w:left="360"/>
-            <w:rPr>
-              <w:rFonts w:ascii="Arial" w:hAnsi="Arial" w:eastAsia="Arial" w:cs="Arial"/>
-              <w:color w:val="000000"/>
-              <w:lang w:val="en-GB"/>
-            </w:rPr>
-          </w:pPr>
-          <w:r>
-            <w:rPr>
-              <w:lang w:val="en-GB"/>
-            </w:rPr>
-          </w:r>
-          <w:hyperlink w:tooltip="#_heading=h.tkrc2k93oyuq" w:anchor="_heading=h.tkrc2k93oyuq" w:history="1">
-            <w:r>
-              <w:rPr>
-                <w:color w:val="000000"/>
-                <w:rtl w:val="0"/>
-                <w:lang w:val="en-GB"/>
-              </w:rPr>
-              <w:t xml:space="preserve">Save your ontology</w:t>
-              <w:tab/>
-              <w:t xml:space="preserve">14</w:t>
-            </w:r>
-          </w:hyperlink>
-          <w:r>
-            <w:rPr>
-              <w:rFonts w:ascii="Arial" w:hAnsi="Arial" w:eastAsia="Arial" w:cs="Arial"/>
-              <w:color w:val="000000"/>
-              <w:lang w:val="en-GB"/>
-            </w:rPr>
-          </w:r>
-          <w:r>
-            <w:rPr>
-              <w:rFonts w:ascii="Arial" w:hAnsi="Arial" w:eastAsia="Arial" w:cs="Arial"/>
-              <w:color w:val="000000"/>
-              <w:lang w:val="en-GB"/>
-            </w:rPr>
-          </w:r>
-        </w:p>
-        <w:p>
-          <w:pPr>
-            <w:widowControl w:val="false"/>
-            <w:pBdr/>
-            <w:tabs>
-              <w:tab w:val="right" w:leader="none" w:pos="12000"/>
-            </w:tabs>
-            <w:spacing w:after="0" w:before="60" w:line="240" w:lineRule="auto"/>
-            <w:ind w:firstLine="0" w:left="360"/>
-            <w:rPr>
-              <w:rFonts w:ascii="Arial" w:hAnsi="Arial" w:eastAsia="Arial" w:cs="Arial"/>
-              <w:color w:val="000000"/>
-              <w:lang w:val="en-GB"/>
-            </w:rPr>
-          </w:pPr>
-          <w:r>
-            <w:rPr>
-              <w:lang w:val="en-GB"/>
-            </w:rPr>
-          </w:r>
-          <w:hyperlink w:tooltip="#_heading=h.1qwtlv45059n" w:anchor="_heading=h.1qwtlv45059n" w:history="1">
-            <w:r>
-              <w:rPr>
-                <w:rFonts w:ascii="Arial" w:hAnsi="Arial" w:eastAsia="Arial" w:cs="Arial"/>
-                <w:color w:val="000000"/>
-                <w:rtl w:val="0"/>
-                <w:lang w:val="en-GB"/>
-              </w:rPr>
-              <w:t xml:space="preserve">Point demo page to your config file</w:t>
-              <w:tab/>
-              <w:t xml:space="preserve">15</w:t>
-            </w:r>
-          </w:hyperlink>
-          <w:r>
-            <w:rPr>
-              <w:rFonts w:ascii="Arial" w:hAnsi="Arial" w:eastAsia="Arial" w:cs="Arial"/>
-              <w:color w:val="000000"/>
-              <w:lang w:val="en-GB"/>
-            </w:rPr>
-          </w:r>
-          <w:r>
-            <w:rPr>
-              <w:rFonts w:ascii="Arial" w:hAnsi="Arial" w:eastAsia="Arial" w:cs="Arial"/>
-              <w:color w:val="000000"/>
-              <w:lang w:val="en-GB"/>
-            </w:rPr>
-          </w:r>
-        </w:p>
-        <w:p>
-          <w:pPr>
-            <w:widowControl w:val="false"/>
-            <w:pBdr/>
-            <w:tabs>
-              <w:tab w:val="right" w:leader="none" w:pos="12000"/>
-            </w:tabs>
-            <w:spacing w:after="0" w:before="60" w:line="240" w:lineRule="auto"/>
-            <w:ind/>
-            <w:rPr>
-              <w:rFonts w:ascii="Arial" w:hAnsi="Arial" w:eastAsia="Arial" w:cs="Arial"/>
-              <w:b/>
-              <w:color w:val="000000"/>
-              <w:lang w:val="en-GB"/>
-            </w:rPr>
-          </w:pPr>
-          <w:r>
-            <w:rPr>
-              <w:lang w:val="en-GB"/>
-            </w:rPr>
-          </w:r>
-          <w:hyperlink w:tooltip="#_heading=h.edq6ccf31o4w" w:anchor="_heading=h.edq6ccf31o4w" w:history="1">
-            <w:r>
-              <w:rPr>
-                <w:rFonts w:ascii="Arial" w:hAnsi="Arial" w:eastAsia="Arial" w:cs="Arial"/>
-                <w:b/>
-                <w:color w:val="000000"/>
-                <w:rtl w:val="0"/>
-                <w:lang w:val="en-GB"/>
-              </w:rPr>
-              <w:t xml:space="preserve">Test and enjoy</w:t>
-              <w:tab/>
-              <w:t xml:space="preserve">15</w:t>
-            </w:r>
-          </w:hyperlink>
-          <w:r>
-            <w:rPr>
-              <w:rFonts w:ascii="Arial" w:hAnsi="Arial" w:eastAsia="Arial" w:cs="Arial"/>
-              <w:b/>
-              <w:color w:val="000000"/>
-              <w:lang w:val="en-GB"/>
-            </w:rPr>
-          </w:r>
-          <w:r>
-            <w:rPr>
-              <w:rFonts w:ascii="Arial" w:hAnsi="Arial" w:eastAsia="Arial" w:cs="Arial"/>
-              <w:b/>
-              <w:color w:val="000000"/>
-              <w:lang w:val="en-GB"/>
-            </w:rPr>
-          </w:r>
-        </w:p>
-        <w:p>
-          <w:pPr>
-            <w:widowControl w:val="false"/>
-            <w:pBdr/>
-            <w:tabs>
-              <w:tab w:val="right" w:leader="none" w:pos="12000"/>
-            </w:tabs>
-            <w:spacing w:after="0" w:before="60" w:line="240" w:lineRule="auto"/>
-            <w:ind/>
-            <w:rPr>
-              <w:rFonts w:ascii="Arial" w:hAnsi="Arial" w:eastAsia="Arial" w:cs="Arial"/>
-              <w:b/>
-              <w:color w:val="000000"/>
-              <w:lang w:val="en-GB"/>
-            </w:rPr>
-          </w:pPr>
-          <w:r>
-            <w:rPr>
-              <w:lang w:val="en-GB"/>
-            </w:rPr>
-          </w:r>
-          <w:hyperlink w:tooltip="#_heading=h.d6yju7l4w35x" w:anchor="_heading=h.d6yju7l4w35x" w:history="1">
-            <w:r>
-              <w:rPr>
-                <w:b/>
-                <w:color w:val="000000"/>
-                <w:rtl w:val="0"/>
-                <w:lang w:val="en-GB"/>
-              </w:rPr>
-              <w:t xml:space="preserve">Next steps</w:t>
-              <w:tab/>
-              <w:t xml:space="preserve">16</w:t>
-            </w:r>
-          </w:hyperlink>
-          <w:r>
-            <w:rPr>
-              <w:rFonts w:ascii="Arial" w:hAnsi="Arial" w:eastAsia="Arial" w:cs="Arial"/>
-              <w:b/>
-              <w:color w:val="000000"/>
-              <w:lang w:val="en-GB"/>
-            </w:rPr>
-          </w:r>
-          <w:r>
-            <w:rPr>
-              <w:rFonts w:ascii="Arial" w:hAnsi="Arial" w:eastAsia="Arial" w:cs="Arial"/>
-              <w:b/>
-              <w:color w:val="000000"/>
-              <w:lang w:val="en-GB"/>
-            </w:rPr>
-          </w:r>
-        </w:p>
-        <w:p>
-          <w:pPr>
-            <w:widowControl w:val="false"/>
-            <w:pBdr/>
-            <w:tabs>
-              <w:tab w:val="right" w:leader="none" w:pos="12000"/>
-            </w:tabs>
-            <w:spacing w:after="0" w:before="60" w:line="240" w:lineRule="auto"/>
-            <w:ind/>
-            <w:rPr>
-              <w:rFonts w:ascii="Arial" w:hAnsi="Arial" w:eastAsia="Arial" w:cs="Arial"/>
-              <w:b/>
-              <w:color w:val="000000"/>
-              <w:lang w:val="en-GB"/>
-            </w:rPr>
-          </w:pPr>
-          <w:r>
-            <w:rPr>
-              <w:lang w:val="en-GB"/>
-            </w:rPr>
-          </w:r>
-          <w:hyperlink w:tooltip="#_heading=h.expcutf8unbu" w:anchor="_heading=h.expcutf8unbu" w:history="1">
-            <w:r>
-              <w:rPr>
-                <w:b/>
-                <w:color w:val="000000"/>
-                <w:rtl w:val="0"/>
-                <w:lang w:val="en-GB"/>
-              </w:rPr>
-              <w:t xml:space="preserve">Annex : adjust the example queries</w:t>
-              <w:tab/>
-              <w:t xml:space="preserve">17</w:t>
-            </w:r>
-          </w:hyperlink>
           <w:r>
             <w:rPr>
               <w:lang w:val="en-GB"/>
@@ -1593,14 +1786,7 @@
               <w:lang w:val="en-GB"/>
             </w:rPr>
           </w:r>
-          <w:r>
-            <w:rPr>
-              <w:rFonts w:ascii="Arial" w:hAnsi="Arial" w:eastAsia="Arial" w:cs="Arial"/>
-              <w:b/>
-              <w:color w:val="000000"/>
-              <w:lang w:val="en-GB"/>
-            </w:rPr>
-          </w:r>
+          <w:r/>
         </w:p>
       </w:sdtContent>
     </w:sdt>
@@ -1624,6 +1810,11 @@
           <w:lang w:val="en-GB"/>
         </w:rPr>
       </w:r>
+      <w:r>
+        <w:rPr>
+          <w:lang w:val="en-GB"/>
+        </w:rPr>
+      </w:r>
     </w:p>
     <w:p>
       <w:pPr>
@@ -1645,17 +1836,24 @@
           <w:lang w:val="en-GB"/>
         </w:rPr>
       </w:r>
+      <w:r>
+        <w:rPr>
+          <w:lang w:val="en-GB"/>
+        </w:rPr>
+      </w:r>
     </w:p>
     <w:p>
       <w:pPr>
-        <w:pStyle w:val="967"/>
-        <w:pBdr/>
-        <w:spacing/>
-        <w:ind/>
-        <w:rPr>
-          <w:lang w:val="en-GB"/>
-        </w:rPr>
-      </w:pPr>
+        <w:pStyle w:val="1004"/>
+        <w:pBdr/>
+        <w:spacing/>
+        <w:ind/>
+        <w:rPr>
+          <w:lang w:val="en-GB"/>
+        </w:rPr>
+      </w:pPr>
+      <w:r/>
+      <w:bookmarkStart w:id="29" w:name="_Toc1"/>
       <w:r>
         <w:rPr>
           <w:lang w:val="en-GB"/>
@@ -1675,6 +1873,13 @@
         </w:rPr>
         <w:t xml:space="preserve">Introduction</w:t>
       </w:r>
+      <w:r>
+        <w:rPr>
+          <w:lang w:val="en-GB"/>
+        </w:rPr>
+      </w:r>
+      <w:bookmarkEnd w:id="29"/>
+      <w:r/>
       <w:r>
         <w:rPr>
           <w:lang w:val="en-GB"/>
@@ -1683,14 +1888,16 @@
     </w:p>
     <w:p>
       <w:pPr>
-        <w:pStyle w:val="968"/>
-        <w:pBdr/>
-        <w:spacing/>
-        <w:ind/>
-        <w:rPr>
-          <w:lang w:val="en-GB"/>
-        </w:rPr>
-      </w:pPr>
+        <w:pStyle w:val="1005"/>
+        <w:pBdr/>
+        <w:spacing/>
+        <w:ind/>
+        <w:rPr>
+          <w:lang w:val="en-GB"/>
+        </w:rPr>
+      </w:pPr>
+      <w:r/>
+      <w:bookmarkStart w:id="30" w:name="_Toc2"/>
       <w:r>
         <w:rPr>
           <w:lang w:val="en-GB"/>
@@ -1710,6 +1917,13 @@
         </w:rPr>
         <w:t xml:space="preserve">Objectives</w:t>
       </w:r>
+      <w:r>
+        <w:rPr>
+          <w:lang w:val="en-GB"/>
+        </w:rPr>
+      </w:r>
+      <w:bookmarkEnd w:id="30"/>
+      <w:r/>
       <w:r>
         <w:rPr>
           <w:lang w:val="en-GB"/>
@@ -1792,6 +2006,11 @@
           <w:lang w:val="en-GB"/>
         </w:rPr>
       </w:r>
+      <w:r>
+        <w:rPr>
+          <w:lang w:val="en-GB"/>
+        </w:rPr>
+      </w:r>
     </w:p>
     <w:p>
       <w:pPr>
@@ -1821,17 +2040,24 @@
           <w:lang w:val="en-GB"/>
         </w:rPr>
       </w:r>
+      <w:r>
+        <w:rPr>
+          <w:lang w:val="en-GB"/>
+        </w:rPr>
+      </w:r>
     </w:p>
     <w:p>
       <w:pPr>
-        <w:pStyle w:val="968"/>
-        <w:pBdr/>
-        <w:spacing/>
-        <w:ind/>
-        <w:rPr>
-          <w:lang w:val="en-GB"/>
-        </w:rPr>
-      </w:pPr>
+        <w:pStyle w:val="1005"/>
+        <w:pBdr/>
+        <w:spacing/>
+        <w:ind/>
+        <w:rPr>
+          <w:lang w:val="en-GB"/>
+        </w:rPr>
+      </w:pPr>
+      <w:r/>
+      <w:bookmarkStart w:id="31" w:name="_Toc3"/>
       <w:r>
         <w:rPr>
           <w:lang w:val="en-GB"/>
@@ -1851,6 +2077,13 @@
         </w:rPr>
         <w:t xml:space="preserve">Prerequisites</w:t>
       </w:r>
+      <w:r>
+        <w:rPr>
+          <w:lang w:val="en-GB"/>
+        </w:rPr>
+      </w:r>
+      <w:bookmarkEnd w:id="31"/>
+      <w:r/>
       <w:r>
         <w:rPr>
           <w:lang w:val="en-GB"/>
@@ -1872,6 +2105,11 @@
           <w:lang w:val="en-GB"/>
         </w:rPr>
         <w:t xml:space="preserve">In order to follow this guide, you need the following prerequisites:</w:t>
+      </w:r>
+      <w:r>
+        <w:rPr>
+          <w:lang w:val="en-GB"/>
+        </w:rPr>
       </w:r>
       <w:r>
         <w:rPr>
@@ -1916,6 +2154,11 @@
           <w:lang w:val="en-GB"/>
         </w:rPr>
         <w:t xml:space="preserve">. GraphDB users can find their active repository SPARQL URL in the home page, in the “link” icon in the “Active repository” section:</w:t>
+      </w:r>
+      <w:r>
+        <w:rPr>
+          <w:lang w:val="en-GB"/>
+        </w:rPr>
       </w:r>
       <w:r>
         <w:rPr>
@@ -2004,7 +2247,6 @@
       </w:r>
       <w:r>
         <w:rPr>
-          <w:rtl w:val="0"/>
           <w:lang w:val="en-GB"/>
         </w:rPr>
       </w:r>
@@ -2046,6 +2288,11 @@
           <w:lang w:val="en-GB"/>
         </w:rPr>
       </w:r>
+      <w:r>
+        <w:rPr>
+          <w:lang w:val="en-GB"/>
+        </w:rPr>
+      </w:r>
     </w:p>
     <w:p>
       <w:pPr>
@@ -2151,17 +2398,24 @@
           <w:lang w:val="en-GB"/>
         </w:rPr>
       </w:r>
+      <w:r>
+        <w:rPr>
+          <w:lang w:val="en-GB"/>
+        </w:rPr>
+      </w:r>
     </w:p>
     <w:p>
       <w:pPr>
-        <w:pStyle w:val="968"/>
-        <w:pBdr/>
-        <w:spacing/>
-        <w:ind/>
-        <w:rPr>
-          <w:lang w:val="en-GB"/>
-        </w:rPr>
-      </w:pPr>
+        <w:pStyle w:val="1005"/>
+        <w:pBdr/>
+        <w:spacing/>
+        <w:ind/>
+        <w:rPr>
+          <w:lang w:val="en-GB"/>
+        </w:rPr>
+      </w:pPr>
+      <w:r/>
+      <w:bookmarkStart w:id="32" w:name="_Toc4"/>
       <w:r>
         <w:rPr>
           <w:lang w:val="en-GB"/>
@@ -2181,6 +2435,13 @@
         </w:rPr>
         <w:t xml:space="preserve">Structure of this guide</w:t>
       </w:r>
+      <w:r>
+        <w:rPr>
+          <w:lang w:val="en-GB"/>
+        </w:rPr>
+      </w:r>
+      <w:bookmarkEnd w:id="32"/>
+      <w:r/>
       <w:r>
         <w:rPr>
           <w:lang w:val="en-GB"/>
@@ -2202,6 +2463,11 @@
           <w:lang w:val="en-GB"/>
         </w:rPr>
         <w:t xml:space="preserve">This guide will explain:</w:t>
+      </w:r>
+      <w:r>
+        <w:rPr>
+          <w:lang w:val="en-GB"/>
+        </w:rPr>
       </w:r>
       <w:r>
         <w:rPr>
@@ -2234,6 +2500,11 @@
           <w:lang w:val="en-GB"/>
         </w:rPr>
       </w:r>
+      <w:r>
+        <w:rPr>
+          <w:lang w:val="en-GB"/>
+        </w:rPr>
+      </w:r>
     </w:p>
     <w:p>
       <w:pPr>
@@ -2260,6 +2531,11 @@
           <w:lang w:val="en-GB"/>
         </w:rPr>
       </w:r>
+      <w:r>
+        <w:rPr>
+          <w:lang w:val="en-GB"/>
+        </w:rPr>
+      </w:r>
     </w:p>
     <w:p>
       <w:pPr>
@@ -2286,6 +2562,11 @@
           <w:lang w:val="en-GB"/>
         </w:rPr>
       </w:r>
+      <w:r>
+        <w:rPr>
+          <w:lang w:val="en-GB"/>
+        </w:rPr>
+      </w:r>
     </w:p>
     <w:p>
       <w:pPr>
@@ -2312,17 +2593,24 @@
           <w:lang w:val="en-GB"/>
         </w:rPr>
       </w:r>
+      <w:r>
+        <w:rPr>
+          <w:lang w:val="en-GB"/>
+        </w:rPr>
+      </w:r>
     </w:p>
     <w:p>
       <w:pPr>
-        <w:pStyle w:val="967"/>
-        <w:pBdr/>
-        <w:spacing/>
-        <w:ind/>
-        <w:rPr>
-          <w:lang w:val="en-GB"/>
-        </w:rPr>
-      </w:pPr>
+        <w:pStyle w:val="1004"/>
+        <w:pBdr/>
+        <w:spacing/>
+        <w:ind/>
+        <w:rPr>
+          <w:lang w:val="en-GB"/>
+        </w:rPr>
+      </w:pPr>
+      <w:r/>
+      <w:bookmarkStart w:id="33" w:name="_Toc5"/>
       <w:r>
         <w:rPr>
           <w:lang w:val="en-GB"/>
@@ -2342,6 +2630,13 @@
         </w:rPr>
         <w:t xml:space="preserve">Setup the tutorial page</w:t>
       </w:r>
+      <w:r>
+        <w:rPr>
+          <w:lang w:val="en-GB"/>
+        </w:rPr>
+      </w:r>
+      <w:bookmarkEnd w:id="33"/>
+      <w:r/>
       <w:r>
         <w:rPr>
           <w:lang w:val="en-GB"/>
@@ -2350,14 +2645,16 @@
     </w:p>
     <w:p>
       <w:pPr>
-        <w:pStyle w:val="968"/>
-        <w:pBdr/>
-        <w:spacing/>
-        <w:ind/>
-        <w:rPr>
-          <w:lang w:val="en-GB"/>
-        </w:rPr>
-      </w:pPr>
+        <w:pStyle w:val="1005"/>
+        <w:pBdr/>
+        <w:spacing/>
+        <w:ind/>
+        <w:rPr>
+          <w:lang w:val="en-GB"/>
+        </w:rPr>
+      </w:pPr>
+      <w:r/>
+      <w:bookmarkStart w:id="34" w:name="_Toc6"/>
       <w:r>
         <w:rPr>
           <w:lang w:val="en-GB"/>
@@ -2377,6 +2674,13 @@
         </w:rPr>
         <w:t xml:space="preserve">Get the tutorial page</w:t>
       </w:r>
+      <w:r>
+        <w:rPr>
+          <w:lang w:val="en-GB"/>
+        </w:rPr>
+      </w:r>
+      <w:bookmarkEnd w:id="34"/>
+      <w:r/>
       <w:r>
         <w:rPr>
           <w:lang w:val="en-GB"/>
@@ -2413,6 +2717,11 @@
           <w:lang w:val="en-GB"/>
         </w:rPr>
         <w:t xml:space="preserve"> tutorial page is included with each release of Sparnatural starting from 8.4.0. To get this tutorial page:</w:t>
+      </w:r>
+      <w:r>
+        <w:rPr>
+          <w:lang w:val="en-GB"/>
+        </w:rPr>
       </w:r>
       <w:r>
         <w:rPr>
@@ -2453,7 +2762,6 @@
       </w:hyperlink>
       <w:r>
         <w:rPr>
-          <w:rtl w:val="0"/>
           <w:lang w:val="en-GB"/>
         </w:rPr>
       </w:r>
@@ -2488,6 +2796,11 @@
           <w:lang w:val="en-GB"/>
         </w:rPr>
       </w:r>
+      <w:r>
+        <w:rPr>
+          <w:lang w:val="en-GB"/>
+        </w:rPr>
+      </w:r>
     </w:p>
     <w:p>
       <w:pPr>
@@ -2514,17 +2827,24 @@
           <w:lang w:val="en-GB"/>
         </w:rPr>
       </w:r>
+      <w:r>
+        <w:rPr>
+          <w:lang w:val="en-GB"/>
+        </w:rPr>
+      </w:r>
     </w:p>
     <w:p>
       <w:pPr>
-        <w:pStyle w:val="968"/>
-        <w:pBdr/>
-        <w:spacing/>
-        <w:ind/>
-        <w:rPr>
-          <w:lang w:val="en-GB"/>
-        </w:rPr>
-      </w:pPr>
+        <w:pStyle w:val="1005"/>
+        <w:pBdr/>
+        <w:spacing/>
+        <w:ind/>
+        <w:rPr>
+          <w:lang w:val="en-GB"/>
+        </w:rPr>
+      </w:pPr>
+      <w:r/>
+      <w:bookmarkStart w:id="35" w:name="_Toc7"/>
       <w:r>
         <w:rPr>
           <w:lang w:val="en-GB"/>
@@ -2544,6 +2864,13 @@
         </w:rPr>
         <w:t xml:space="preserve">Content of the tutorial folder</w:t>
       </w:r>
+      <w:r>
+        <w:rPr>
+          <w:lang w:val="en-GB"/>
+        </w:rPr>
+      </w:r>
+      <w:bookmarkEnd w:id="35"/>
+      <w:r/>
       <w:r>
         <w:rPr>
           <w:lang w:val="en-GB"/>
@@ -2611,7 +2938,7 @@
       </w:r>
       <w:r>
         <w:rPr>
-          <w:rStyle w:val="952"/>
+          <w:rStyle w:val="989"/>
           <w:rtl w:val="0"/>
           <w:lang w:val="en-GB"/>
         </w:rPr>
@@ -2626,7 +2953,6 @@
       </w:r>
       <w:r>
         <w:rPr>
-          <w:rtl w:val="0"/>
           <w:lang w:val="en-GB"/>
         </w:rPr>
       </w:r>
@@ -2657,6 +2983,11 @@
           <w:lang w:val="en-GB"/>
         </w:rPr>
       </w:r>
+      <w:r>
+        <w:rPr>
+          <w:lang w:val="en-GB"/>
+        </w:rPr>
+      </w:r>
     </w:p>
     <w:p>
       <w:pPr>
@@ -2673,6 +3004,11 @@
           <w:lang w:val="en-GB"/>
         </w:rPr>
         <w:t xml:space="preserve">Files you will edit in this tutorial:</w:t>
+      </w:r>
+      <w:r>
+        <w:rPr>
+          <w:lang w:val="en-GB"/>
+        </w:rPr>
       </w:r>
       <w:r>
         <w:rPr>
@@ -2713,6 +3049,11 @@
           <w:lang w:val="en-GB"/>
         </w:rPr>
       </w:r>
+      <w:r>
+        <w:rPr>
+          <w:lang w:val="en-GB"/>
+        </w:rPr>
+      </w:r>
     </w:p>
     <w:p>
       <w:pPr>
@@ -2761,6 +3102,11 @@
           <w:lang w:val="en-GB"/>
         </w:rPr>
       </w:r>
+      <w:r>
+        <w:rPr>
+          <w:lang w:val="en-GB"/>
+        </w:rPr>
+      </w:r>
     </w:p>
     <w:p>
       <w:pPr>
@@ -2803,8 +3149,6 @@
       </w:r>
       <w:r>
         <w:rPr>
-          <w:highlight w:val="none"/>
-          <w:rtl w:val="0"/>
           <w:lang w:val="en-GB"/>
         </w:rPr>
       </w:r>
@@ -2847,6 +3191,11 @@
           <w:lang w:val="en-GB"/>
         </w:rPr>
       </w:r>
+      <w:r>
+        <w:rPr>
+          <w:lang w:val="en-GB"/>
+        </w:rPr>
+      </w:r>
     </w:p>
     <w:p>
       <w:pPr>
@@ -2863,6 +3212,11 @@
           <w:lang w:val="en-GB"/>
         </w:rPr>
         <w:t xml:space="preserve">Files you can further customize after this tutorial if you want to enhance your demo:</w:t>
+      </w:r>
+      <w:r>
+        <w:rPr>
+          <w:lang w:val="en-GB"/>
+        </w:rPr>
       </w:r>
       <w:r>
         <w:rPr>
@@ -2903,6 +3257,11 @@
           <w:lang w:val="en-GB"/>
         </w:rPr>
       </w:r>
+      <w:r>
+        <w:rPr>
+          <w:lang w:val="en-GB"/>
+        </w:rPr>
+      </w:r>
     </w:p>
     <w:p>
       <w:pPr>
@@ -2937,6 +3296,11 @@
           <w:lang w:val="en-GB"/>
         </w:rPr>
       </w:r>
+      <w:r>
+        <w:rPr>
+          <w:lang w:val="en-GB"/>
+        </w:rPr>
+      </w:r>
     </w:p>
     <w:p>
       <w:pPr>
@@ -2958,6 +3322,11 @@
           <w:lang w:val="en-GB"/>
         </w:rPr>
       </w:r>
+      <w:r>
+        <w:rPr>
+          <w:lang w:val="en-GB"/>
+        </w:rPr>
+      </w:r>
     </w:p>
     <w:p>
       <w:pPr>
@@ -2974,6 +3343,11 @@
           <w:lang w:val="en-GB"/>
         </w:rPr>
         <w:t xml:space="preserve">Files you will not have to edit:</w:t>
+      </w:r>
+      <w:r>
+        <w:rPr>
+          <w:lang w:val="en-GB"/>
+        </w:rPr>
       </w:r>
       <w:r>
         <w:rPr>
@@ -3029,6 +3403,11 @@
           <w:lang w:val="en-GB"/>
         </w:rPr>
       </w:r>
+      <w:r>
+        <w:rPr>
+          <w:lang w:val="en-GB"/>
+        </w:rPr>
+      </w:r>
     </w:p>
     <w:p>
       <w:pPr>
@@ -3067,7 +3446,6 @@
       </w:r>
       <w:r>
         <w:rPr>
-          <w:rtl w:val="0"/>
           <w:lang w:val="en-GB"/>
         </w:rPr>
       </w:r>
@@ -3136,6 +3514,12 @@
           <w:lang w:val="en-GB"/>
         </w:rPr>
       </w:r>
+      <w:r>
+        <w:rPr>
+          <w:lang w:val="en-GB"/>
+          <w14:ligatures w14:val="none"/>
+        </w:rPr>
+      </w:r>
     </w:p>
     <w:p>
       <w:pPr>
@@ -3178,17 +3562,25 @@
           <w:lang w:val="en-GB"/>
         </w:rPr>
       </w:r>
+      <w:r>
+        <w:rPr>
+          <w:lang w:val="en-GB"/>
+          <w14:ligatures w14:val="none"/>
+        </w:rPr>
+      </w:r>
     </w:p>
     <w:p>
       <w:pPr>
-        <w:pStyle w:val="967"/>
-        <w:pBdr/>
-        <w:spacing/>
-        <w:ind/>
-        <w:rPr>
-          <w:lang w:val="en-GB"/>
-        </w:rPr>
-      </w:pPr>
+        <w:pStyle w:val="1004"/>
+        <w:pBdr/>
+        <w:spacing/>
+        <w:ind/>
+        <w:rPr>
+          <w:lang w:val="en-GB"/>
+        </w:rPr>
+      </w:pPr>
+      <w:r/>
+      <w:bookmarkStart w:id="36" w:name="_Toc8"/>
       <w:r>
         <w:rPr>
           <w:lang w:val="en-GB"/>
@@ -3222,6 +3614,13 @@
         </w:rPr>
         <w:t xml:space="preserve">environment</w:t>
       </w:r>
+      <w:r>
+        <w:rPr>
+          <w:lang w:val="en-GB"/>
+        </w:rPr>
+      </w:r>
+      <w:bookmarkEnd w:id="36"/>
+      <w:r/>
       <w:r>
         <w:rPr>
           <w:lang w:val="en-GB"/>
@@ -3230,14 +3629,16 @@
     </w:p>
     <w:p>
       <w:pPr>
-        <w:pStyle w:val="968"/>
-        <w:pBdr/>
-        <w:spacing/>
-        <w:ind/>
-        <w:rPr>
-          <w:lang w:val="en-GB"/>
-        </w:rPr>
-      </w:pPr>
+        <w:pStyle w:val="1005"/>
+        <w:pBdr/>
+        <w:spacing/>
+        <w:ind/>
+        <w:rPr>
+          <w:lang w:val="en-GB"/>
+        </w:rPr>
+      </w:pPr>
+      <w:r/>
+      <w:bookmarkStart w:id="37" w:name="_Toc9"/>
       <w:r>
         <w:rPr>
           <w:lang w:val="en-GB"/>
@@ -3257,6 +3658,13 @@
         </w:rPr>
         <w:t xml:space="preserve">Allow loading of local files in your browser</w:t>
       </w:r>
+      <w:r>
+        <w:rPr>
+          <w:lang w:val="en-GB"/>
+        </w:rPr>
+      </w:r>
+      <w:bookmarkEnd w:id="37"/>
+      <w:r/>
       <w:r>
         <w:rPr>
           <w:lang w:val="en-GB"/>
@@ -3292,6 +3700,11 @@
           <w:lang w:val="en-GB"/>
         </w:rPr>
         <w:t xml:space="preserve">:</w:t>
+      </w:r>
+      <w:r>
+        <w:rPr>
+          <w:lang w:val="en-GB"/>
+        </w:rPr>
       </w:r>
       <w:r>
         <w:rPr>
@@ -3380,7 +3793,6 @@
       </w:r>
       <w:r>
         <w:rPr>
-          <w:rtl w:val="0"/>
           <w:lang w:val="en-GB"/>
         </w:rPr>
       </w:r>
@@ -3412,6 +3824,11 @@
           <w:lang w:val="en-GB"/>
         </w:rPr>
         <w:t xml:space="preserve">c loading of other files from your local directory - in our case the Sparnatural configuration file. In order for this to work, we need to instruct the browser that it is safe to dynamically load local files. This is called “enabling CORS for local files”.</w:t>
+      </w:r>
+      <w:r>
+        <w:rPr>
+          <w:lang w:val="en-GB"/>
+        </w:rPr>
       </w:r>
       <w:r>
         <w:rPr>
@@ -3453,6 +3870,11 @@
           <w:lang w:val="en-GB"/>
         </w:rPr>
       </w:r>
+      <w:r>
+        <w:rPr>
+          <w:lang w:val="en-GB"/>
+        </w:rPr>
+      </w:r>
     </w:p>
     <w:p>
       <w:pPr>
@@ -3488,6 +3910,11 @@
           <w:lang w:val="en-GB"/>
         </w:rPr>
       </w:r>
+      <w:r>
+        <w:rPr>
+          <w:lang w:val="en-GB"/>
+        </w:rPr>
+      </w:r>
     </w:p>
     <w:p>
       <w:pPr>
@@ -3504,6 +3931,11 @@
           <w:lang w:val="en-GB"/>
         </w:rPr>
         <w:t xml:space="preserve">The procedure to enable CORS for local files depends on the browser:</w:t>
+      </w:r>
+      <w:r>
+        <w:rPr>
+          <w:lang w:val="en-GB"/>
+        </w:rPr>
       </w:r>
       <w:r>
         <w:rPr>
@@ -3561,6 +3993,11 @@
           <w:lang w:val="en-GB"/>
         </w:rPr>
         <w:t xml:space="preserve">To make Firefox CORS-enabled for local files:</w:t>
+      </w:r>
+      <w:r>
+        <w:rPr>
+          <w:lang w:val="en-GB"/>
+        </w:rPr>
       </w:r>
       <w:r>
         <w:rPr>
@@ -3593,6 +4030,11 @@
           <w:lang w:val="en-GB"/>
         </w:rPr>
       </w:r>
+      <w:r>
+        <w:rPr>
+          <w:lang w:val="en-GB"/>
+        </w:rPr>
+      </w:r>
     </w:p>
     <w:p>
       <w:pPr>
@@ -3619,6 +4061,11 @@
           <w:lang w:val="en-GB"/>
         </w:rPr>
       </w:r>
+      <w:r>
+        <w:rPr>
+          <w:lang w:val="en-GB"/>
+        </w:rPr>
+      </w:r>
     </w:p>
     <w:p>
       <w:pPr>
@@ -3645,6 +4092,11 @@
           <w:lang w:val="en-GB"/>
         </w:rPr>
       </w:r>
+      <w:r>
+        <w:rPr>
+          <w:lang w:val="en-GB"/>
+        </w:rPr>
+      </w:r>
     </w:p>
     <w:p>
       <w:pPr>
@@ -3676,7 +4128,6 @@
       </w:r>
       <w:r>
         <w:rPr>
-          <w:rtl w:val="0"/>
           <w:lang w:val="en-GB"/>
         </w:rPr>
       </w:r>
@@ -3711,6 +4162,11 @@
           <w:lang w:val="en-GB"/>
         </w:rPr>
       </w:r>
+      <w:r>
+        <w:rPr>
+          <w:lang w:val="en-GB"/>
+        </w:rPr>
+      </w:r>
     </w:p>
     <w:p>
       <w:pPr>
@@ -3737,6 +4193,11 @@
           <w:lang w:val="en-GB"/>
         </w:rPr>
       </w:r>
+      <w:r>
+        <w:rPr>
+          <w:lang w:val="en-GB"/>
+        </w:rPr>
+      </w:r>
     </w:p>
     <w:p>
       <w:pPr>
@@ -3788,6 +4249,11 @@
           <w:lang w:val="en-GB"/>
         </w:rPr>
         <w:t xml:space="preserve">To make Chrome, Chromium or Edge CORS-enabled for local files :</w:t>
+      </w:r>
+      <w:r>
+        <w:rPr>
+          <w:lang w:val="en-GB"/>
+        </w:rPr>
       </w:r>
       <w:r>
         <w:rPr>
@@ -3820,6 +4286,11 @@
           <w:lang w:val="en-GB"/>
         </w:rPr>
       </w:r>
+      <w:r>
+        <w:rPr>
+          <w:lang w:val="en-GB"/>
+        </w:rPr>
+      </w:r>
     </w:p>
     <w:p>
       <w:pPr>
@@ -3846,6 +4317,11 @@
           <w:lang w:val="en-GB"/>
         </w:rPr>
       </w:r>
+      <w:r>
+        <w:rPr>
+          <w:lang w:val="en-GB"/>
+        </w:rPr>
+      </w:r>
     </w:p>
     <w:p>
       <w:pPr>
@@ -3887,6 +4363,11 @@
           <w:lang w:val="en-GB"/>
         </w:rPr>
       </w:r>
+      <w:r>
+        <w:rPr>
+          <w:lang w:val="en-GB"/>
+        </w:rPr>
+      </w:r>
     </w:p>
     <w:p>
       <w:pPr>
@@ -3907,6 +4388,11 @@
           <w:lang w:val="en-GB"/>
         </w:rPr>
         <w:t xml:space="preserve">You can create a shortcut with this flag set, for example in Windows, create a shortcut to Chrome and modify the command being run in the shortcut properties:</w:t>
+      </w:r>
+      <w:r>
+        <w:rPr>
+          <w:lang w:val="en-GB"/>
+        </w:rPr>
       </w:r>
       <w:r>
         <w:rPr>
@@ -3995,7 +4481,6 @@
       </w:r>
       <w:r>
         <w:rPr>
-          <w:rtl w:val="0"/>
           <w:lang w:val="en-GB"/>
         </w:rPr>
       </w:r>
@@ -4017,6 +4502,11 @@
       <w:r>
         <w:rPr>
           <w:rtl w:val="0"/>
+          <w:lang w:val="en-GB"/>
+        </w:rPr>
+      </w:r>
+      <w:r>
+        <w:rPr>
           <w:lang w:val="en-GB"/>
         </w:rPr>
       </w:r>
@@ -4165,7 +4655,6 @@
       </w:r>
       <w:r>
         <w:rPr>
-          <w:rtl w:val="0"/>
           <w:lang w:val="en-GB"/>
         </w:rPr>
       </w:r>
@@ -4195,17 +4684,24 @@
           <w:lang w:val="en-GB"/>
         </w:rPr>
       </w:r>
+      <w:r>
+        <w:rPr>
+          <w:lang w:val="en-GB"/>
+        </w:rPr>
+      </w:r>
     </w:p>
     <w:p>
       <w:pPr>
-        <w:pStyle w:val="968"/>
-        <w:pBdr/>
-        <w:spacing/>
-        <w:ind/>
-        <w:rPr>
-          <w:lang w:val="en-GB"/>
-        </w:rPr>
-      </w:pPr>
+        <w:pStyle w:val="1005"/>
+        <w:pBdr/>
+        <w:spacing/>
+        <w:ind/>
+        <w:rPr>
+          <w:lang w:val="en-GB"/>
+        </w:rPr>
+      </w:pPr>
+      <w:r/>
+      <w:bookmarkStart w:id="38" w:name="_Toc10"/>
       <w:r>
         <w:rPr>
           <w:lang w:val="en-GB"/>
@@ -4225,6 +4721,13 @@
         </w:rPr>
         <w:t xml:space="preserve">Ensure your SPARQL endpoint is CORS-enabled, or use a proxy</w:t>
       </w:r>
+      <w:r>
+        <w:rPr>
+          <w:lang w:val="en-GB"/>
+        </w:rPr>
+      </w:r>
+      <w:bookmarkEnd w:id="38"/>
+      <w:r/>
       <w:r>
         <w:rPr>
           <w:lang w:val="en-GB"/>
@@ -4233,14 +4736,16 @@
     </w:p>
     <w:p>
       <w:pPr>
-        <w:pStyle w:val="969"/>
-        <w:pBdr/>
-        <w:spacing/>
-        <w:ind/>
-        <w:rPr>
-          <w:lang w:val="en-GB"/>
-        </w:rPr>
-      </w:pPr>
+        <w:pStyle w:val="1006"/>
+        <w:pBdr/>
+        <w:spacing/>
+        <w:ind/>
+        <w:rPr>
+          <w:lang w:val="en-GB"/>
+        </w:rPr>
+      </w:pPr>
+      <w:r/>
+      <w:bookmarkStart w:id="39" w:name="_Toc11"/>
       <w:r>
         <w:rPr>
           <w:lang w:val="en-GB"/>
@@ -4260,6 +4765,13 @@
         </w:rPr>
         <w:t xml:space="preserve">Why do we need CORS ?</w:t>
       </w:r>
+      <w:r>
+        <w:rPr>
+          <w:lang w:val="en-GB"/>
+        </w:rPr>
+      </w:r>
+      <w:bookmarkEnd w:id="39"/>
+      <w:r/>
       <w:r>
         <w:rPr>
           <w:lang w:val="en-GB"/>
@@ -4301,6 +4813,11 @@
           <w:lang w:val="en-GB"/>
         </w:rPr>
       </w:r>
+      <w:r>
+        <w:rPr>
+          <w:lang w:val="en-GB"/>
+        </w:rPr>
+      </w:r>
     </w:p>
     <w:p>
       <w:pPr>
@@ -4345,6 +4862,11 @@
           <w:lang w:val="en-GB"/>
         </w:rPr>
       </w:r>
+      <w:r>
+        <w:rPr>
+          <w:lang w:val="en-GB"/>
+        </w:rPr>
+      </w:r>
     </w:p>
     <w:p>
       <w:pPr>
@@ -4382,17 +4904,24 @@
           <w:lang w:val="en-GB"/>
         </w:rPr>
       </w:r>
+      <w:r>
+        <w:rPr>
+          <w:lang w:val="en-GB"/>
+        </w:rPr>
+      </w:r>
     </w:p>
     <w:p>
       <w:pPr>
-        <w:pStyle w:val="969"/>
-        <w:pBdr/>
-        <w:spacing/>
-        <w:ind/>
-        <w:rPr>
-          <w:lang w:val="en-GB"/>
-        </w:rPr>
-      </w:pPr>
+        <w:pStyle w:val="1006"/>
+        <w:pBdr/>
+        <w:spacing/>
+        <w:ind/>
+        <w:rPr>
+          <w:lang w:val="en-GB"/>
+        </w:rPr>
+      </w:pPr>
+      <w:r/>
+      <w:bookmarkStart w:id="40" w:name="_Toc12"/>
       <w:r>
         <w:rPr>
           <w:lang w:val="en-GB"/>
@@ -4412,6 +4941,13 @@
         </w:rPr>
         <w:t xml:space="preserve">Check CORS</w:t>
       </w:r>
+      <w:r>
+        <w:rPr>
+          <w:lang w:val="en-GB"/>
+        </w:rPr>
+      </w:r>
+      <w:bookmarkEnd w:id="40"/>
+      <w:r/>
       <w:r>
         <w:rPr>
           <w:lang w:val="en-GB"/>
@@ -4457,17 +4993,24 @@
           <w:lang w:val="en-GB"/>
         </w:rPr>
       </w:r>
+      <w:r>
+        <w:rPr>
+          <w:lang w:val="en-GB"/>
+        </w:rPr>
+      </w:r>
     </w:p>
     <w:p>
       <w:pPr>
-        <w:pStyle w:val="969"/>
-        <w:pBdr/>
-        <w:spacing/>
-        <w:ind/>
-        <w:rPr>
-          <w:lang w:val="en-GB"/>
-        </w:rPr>
-      </w:pPr>
+        <w:pStyle w:val="1006"/>
+        <w:pBdr/>
+        <w:spacing/>
+        <w:ind/>
+        <w:rPr>
+          <w:lang w:val="en-GB"/>
+        </w:rPr>
+      </w:pPr>
+      <w:r/>
+      <w:bookmarkStart w:id="41" w:name="_Toc13"/>
       <w:r>
         <w:rPr>
           <w:lang w:val="en-GB"/>
@@ -4487,6 +5030,13 @@
         </w:rPr>
         <w:t xml:space="preserve">Allow CORS on your triplestore</w:t>
       </w:r>
+      <w:r>
+        <w:rPr>
+          <w:lang w:val="en-GB"/>
+        </w:rPr>
+      </w:r>
+      <w:bookmarkEnd w:id="41"/>
+      <w:r/>
       <w:r>
         <w:rPr>
           <w:lang w:val="en-GB"/>
@@ -4508,6 +5058,11 @@
           <w:lang w:val="en-GB"/>
         </w:rPr>
         <w:t xml:space="preserve">The procedure to allow CORS from your triplestore varies depending on the tool.</w:t>
+      </w:r>
+      <w:r>
+        <w:rPr>
+          <w:lang w:val="en-GB"/>
+        </w:rPr>
       </w:r>
       <w:r>
         <w:rPr>
@@ -4579,7 +5134,6 @@
       </w:hyperlink>
       <w:r>
         <w:rPr>
-          <w:rtl w:val="0"/>
           <w:lang w:val="en-GB"/>
         </w:rPr>
       </w:r>
@@ -4663,17 +5217,24 @@
           <w:lang w:val="en-GB"/>
         </w:rPr>
       </w:r>
+      <w:r>
+        <w:rPr>
+          <w:lang w:val="en-GB"/>
+        </w:rPr>
+      </w:r>
     </w:p>
     <w:p>
       <w:pPr>
-        <w:pStyle w:val="969"/>
-        <w:pBdr/>
-        <w:spacing/>
-        <w:ind/>
-        <w:rPr>
-          <w:lang w:val="en-GB"/>
-        </w:rPr>
-      </w:pPr>
+        <w:pStyle w:val="1006"/>
+        <w:pBdr/>
+        <w:spacing/>
+        <w:ind/>
+        <w:rPr>
+          <w:lang w:val="en-GB"/>
+        </w:rPr>
+      </w:pPr>
+      <w:r/>
+      <w:bookmarkStart w:id="42" w:name="_Toc14"/>
       <w:r>
         <w:rPr>
           <w:lang w:val="en-GB"/>
@@ -4693,6 +5254,13 @@
         </w:rPr>
         <w:t xml:space="preserve">…or use Sparnatural SPARQL proxy</w:t>
       </w:r>
+      <w:r>
+        <w:rPr>
+          <w:lang w:val="en-GB"/>
+        </w:rPr>
+      </w:r>
+      <w:bookmarkEnd w:id="42"/>
+      <w:r/>
       <w:r>
         <w:rPr>
           <w:lang w:val="en-GB"/>
@@ -4763,6 +5331,11 @@
           <w:lang w:val="en-GB"/>
         </w:rPr>
       </w:r>
+      <w:r>
+        <w:rPr>
+          <w:lang w:val="en-GB"/>
+        </w:rPr>
+      </w:r>
     </w:p>
     <w:p>
       <w:pPr>
@@ -4831,6 +5404,11 @@
           <w:lang w:val="en-GB"/>
         </w:rPr>
       </w:r>
+      <w:r>
+        <w:rPr>
+          <w:lang w:val="en-GB"/>
+        </w:rPr>
+      </w:r>
     </w:p>
     <w:p>
       <w:pPr>
@@ -4852,17 +5430,24 @@
           <w:lang w:val="en-GB"/>
         </w:rPr>
       </w:r>
+      <w:r>
+        <w:rPr>
+          <w:lang w:val="en-GB"/>
+        </w:rPr>
+      </w:r>
     </w:p>
     <w:p>
       <w:pPr>
-        <w:pStyle w:val="968"/>
-        <w:pBdr/>
-        <w:spacing/>
-        <w:ind/>
-        <w:rPr>
-          <w:lang w:val="en-GB"/>
-        </w:rPr>
-      </w:pPr>
+        <w:pStyle w:val="1005"/>
+        <w:pBdr/>
+        <w:spacing/>
+        <w:ind/>
+        <w:rPr>
+          <w:lang w:val="en-GB"/>
+        </w:rPr>
+      </w:pPr>
+      <w:r/>
+      <w:bookmarkStart w:id="43" w:name="_Toc15"/>
       <w:r>
         <w:rPr>
           <w:lang w:val="en-GB"/>
@@ -4882,6 +5467,13 @@
         </w:rPr>
         <w:t xml:space="preserve">Point the tutorial page to your SPARQL service</w:t>
       </w:r>
+      <w:r>
+        <w:rPr>
+          <w:lang w:val="en-GB"/>
+        </w:rPr>
+      </w:r>
+      <w:bookmarkEnd w:id="43"/>
+      <w:r/>
       <w:r>
         <w:rPr>
           <w:lang w:val="en-GB"/>
@@ -4909,6 +5501,11 @@
           <w:lang w:val="en-GB"/>
         </w:rPr>
       </w:r>
+      <w:r>
+        <w:rPr>
+          <w:lang w:val="en-GB"/>
+        </w:rPr>
+      </w:r>
     </w:p>
     <w:p>
       <w:pPr>
@@ -4925,6 +5522,11 @@
           <w:lang w:val="en-GB"/>
         </w:rPr>
         <w:t xml:space="preserve">To do this, edit the index.html file, and search for the “&lt;spar-natural” HTML element name (around line 68)  and set the “endpoint” configuration attribute to your SPARQL endpoint URL (or to the proxy URL):</w:t>
+      </w:r>
+      <w:r>
+        <w:rPr>
+          <w:lang w:val="en-GB"/>
+        </w:rPr>
       </w:r>
       <w:r>
         <w:rPr>
@@ -5385,6 +5987,11 @@
           <w:lang w:val="en-GB"/>
         </w:rPr>
       </w:r>
+      <w:r>
+        <w:rPr>
+          <w:lang w:val="en-GB"/>
+        </w:rPr>
+      </w:r>
     </w:p>
     <w:p>
       <w:pPr>
@@ -5463,6 +6070,11 @@
           <w:lang w:val="en-GB"/>
         </w:rPr>
         <w:t xml:space="preserve">Now the tutorial page is configured to point to your endpoint. Reload the page in your browser and you should see the endpoint URL displayed:</w:t>
+      </w:r>
+      <w:r>
+        <w:rPr>
+          <w:lang w:val="en-GB"/>
+        </w:rPr>
       </w:r>
       <w:r>
         <w:rPr>
@@ -5551,7 +6163,6 @@
       </w:r>
       <w:r>
         <w:rPr>
-          <w:rtl w:val="0"/>
           <w:lang w:val="en-GB"/>
         </w:rPr>
       </w:r>
@@ -5563,14 +6174,16 @@
     </w:p>
     <w:p>
       <w:pPr>
-        <w:pStyle w:val="967"/>
-        <w:pBdr/>
-        <w:spacing/>
-        <w:ind/>
-        <w:rPr>
-          <w:lang w:val="en-GB"/>
-        </w:rPr>
-      </w:pPr>
+        <w:pStyle w:val="1004"/>
+        <w:pBdr/>
+        <w:spacing/>
+        <w:ind/>
+        <w:rPr>
+          <w:lang w:val="en-GB"/>
+        </w:rPr>
+      </w:pPr>
+      <w:r/>
+      <w:bookmarkStart w:id="44" w:name="_Toc16"/>
       <w:r>
         <w:rPr>
           <w:lang w:val="en-GB"/>
@@ -5606,6 +6219,8 @@
           <w:lang w:val="en-GB"/>
         </w:rPr>
       </w:r>
+      <w:bookmarkEnd w:id="44"/>
+      <w:r/>
       <w:r>
         <w:rPr>
           <w:lang w:val="en-GB"/>
@@ -5614,7 +6229,7 @@
     </w:p>
     <w:p>
       <w:pPr>
-        <w:pStyle w:val="968"/>
+        <w:pStyle w:val="1005"/>
         <w:pBdr/>
         <w:spacing/>
         <w:ind/>
@@ -5626,6 +6241,8 @@
           <w:lang w:val="en-GB"/>
         </w:rPr>
       </w:pPr>
+      <w:r/>
+      <w:bookmarkStart w:id="45" w:name="_Toc17"/>
       <w:r>
         <w:rPr>
           <w:lang w:val="en-GB"/>
@@ -5661,6 +6278,8 @@
           <w:lang w:val="en-GB"/>
         </w:rPr>
       </w:r>
+      <w:bookmarkEnd w:id="45"/>
+      <w:r/>
       <w:r>
         <w:rPr>
           <w:rFonts w:ascii="Arial" w:hAnsi="Arial" w:eastAsia="Arial" w:cs="Arial"/>
@@ -5738,6 +6357,13 @@
           <w:lang w:val="en-GB"/>
         </w:rPr>
       </w:r>
+      <w:r>
+        <w:rPr>
+          <w:highlight w:val="none"/>
+          <w:lang w:val="en-GB"/>
+          <w14:ligatures w14:val="none"/>
+        </w:rPr>
+      </w:r>
     </w:p>
     <w:p>
       <w:pPr>
@@ -5795,10 +6421,17 @@
           <w:lang w:val="en-GB"/>
         </w:rPr>
       </w:r>
+      <w:r>
+        <w:rPr>
+          <w:highlight w:val="none"/>
+          <w:lang w:val="en-GB"/>
+          <w14:ligatures w14:val="none"/>
+        </w:rPr>
+      </w:r>
     </w:p>
     <w:p>
       <w:pPr>
-        <w:pStyle w:val="969"/>
+        <w:pStyle w:val="1006"/>
         <w:pBdr/>
         <w:spacing/>
         <w:ind/>
@@ -5807,13 +6440,8 @@
           <w14:ligatures w14:val="none"/>
         </w:rPr>
       </w:pPr>
-      <w:r>
-        <w:rPr>
-          <w:highlight w:val="none"/>
-          <w:rtl w:val="0"/>
-          <w:lang w:val="en-GB"/>
-        </w:rPr>
-      </w:r>
+      <w:r/>
+      <w:bookmarkStart w:id="46" w:name="_Toc18"/>
       <w:r>
         <w:rPr>
           <w:lang w:val="en-GB"/>
@@ -5856,6 +6484,8 @@
           <w14:ligatures w14:val="none"/>
         </w:rPr>
       </w:r>
+      <w:bookmarkEnd w:id="46"/>
+      <w:r/>
       <w:r>
         <w:rPr>
           <w:lang w:val="en-GB"/>
@@ -5909,13 +6539,13 @@
       </w:r>
       <w:r>
         <w:rPr>
-          <w:highlight w:val="none"/>
-          <w:lang w:val="en-GB"/>
-        </w:rPr>
-      </w:r>
-      <w:r>
-        <w:rPr>
           <w:highlight w:val="yellow"/>
+          <w:lang w:val="en-GB"/>
+        </w:rPr>
+      </w:r>
+      <w:r>
+        <w:rPr>
+          <w:highlight w:val="none"/>
           <w:lang w:val="en-GB"/>
         </w:rPr>
       </w:r>
@@ -5978,15 +6608,17 @@
     </w:p>
     <w:p>
       <w:pPr>
-        <w:pStyle w:val="970"/>
-        <w:pBdr/>
-        <w:spacing/>
-        <w:ind/>
-        <w:rPr>
-          <w:highlight w:val="none"/>
-          <w:lang w:val="en-GB"/>
-        </w:rPr>
-      </w:pPr>
+        <w:pStyle w:val="1007"/>
+        <w:pBdr/>
+        <w:spacing/>
+        <w:ind/>
+        <w:rPr>
+          <w:highlight w:val="none"/>
+          <w:lang w:val="en-GB"/>
+        </w:rPr>
+      </w:pPr>
+      <w:r/>
+      <w:bookmarkStart w:id="47" w:name="_Toc19"/>
       <w:r>
         <w:rPr>
           <w:highlight w:val="none"/>
@@ -6000,6 +6632,8 @@
           <w:lang w:val="en-GB"/>
         </w:rPr>
       </w:r>
+      <w:bookmarkEnd w:id="47"/>
+      <w:r/>
       <w:r>
         <w:rPr>
           <w:highlight w:val="none"/>
@@ -6045,7 +6679,7 @@
     </w:p>
     <w:p>
       <w:pPr>
-        <w:pStyle w:val="1006"/>
+        <w:pStyle w:val="1043"/>
         <w:numPr>
           <w:ilvl w:val="0"/>
           <w:numId w:val="20"/>
@@ -6075,8 +6709,6 @@
       </w:r>
       <w:r>
         <w:rPr>
-          <w:b/>
-          <w:bCs/>
           <w:highlight w:val="yellow"/>
           <w:lang w:val="en-GB"/>
         </w:rPr>
@@ -6213,12 +6845,13 @@
         <w:rPr>
           <w:highlight w:val="none"/>
           <w:lang w:val="en-GB"/>
+          <w14:ligatures w14:val="none"/>
         </w:rPr>
       </w:r>
     </w:p>
     <w:p>
       <w:pPr>
-        <w:pStyle w:val="1006"/>
+        <w:pStyle w:val="1043"/>
         <w:numPr>
           <w:ilvl w:val="0"/>
           <w:numId w:val="20"/>
@@ -6357,7 +6990,7 @@
     </w:p>
     <w:p>
       <w:pPr>
-        <w:pStyle w:val="1006"/>
+        <w:pStyle w:val="1043"/>
         <w:numPr>
           <w:ilvl w:val="0"/>
           <w:numId w:val="20"/>
@@ -6604,10 +7237,16 @@
           <w:lang w:val="en-GB"/>
         </w:rPr>
       </w:r>
+      <w:r>
+        <w:rPr>
+          <w:highlight w:val="none"/>
+          <w:lang w:val="en-GB"/>
+        </w:rPr>
+      </w:r>
     </w:p>
     <w:p>
       <w:pPr>
-        <w:pStyle w:val="1006"/>
+        <w:pStyle w:val="1043"/>
         <w:numPr>
           <w:ilvl w:val="0"/>
           <w:numId w:val="20"/>
@@ -6969,7 +7608,7 @@
     </w:p>
     <w:p>
       <w:pPr>
-        <w:pStyle w:val="1006"/>
+        <w:pStyle w:val="1043"/>
         <w:numPr>
           <w:ilvl w:val="0"/>
           <w:numId w:val="20"/>
@@ -7131,7 +7770,7 @@
     </w:p>
     <w:p>
       <w:pPr>
-        <w:pStyle w:val="1006"/>
+        <w:pStyle w:val="1043"/>
         <w:numPr>
           <w:ilvl w:val="0"/>
           <w:numId w:val="20"/>
@@ -7386,7 +8025,7 @@
     </w:p>
     <w:p>
       <w:pPr>
-        <w:pStyle w:val="1006"/>
+        <w:pStyle w:val="1043"/>
         <w:numPr>
           <w:ilvl w:val="0"/>
           <w:numId w:val="20"/>
@@ -7805,15 +8444,17 @@
     </w:p>
     <w:p>
       <w:pPr>
-        <w:pStyle w:val="970"/>
-        <w:pBdr/>
-        <w:spacing/>
-        <w:ind/>
-        <w:rPr>
-          <w:highlight w:val="none"/>
-          <w:lang w:val="en-GB"/>
-        </w:rPr>
-      </w:pPr>
+        <w:pStyle w:val="1007"/>
+        <w:pBdr/>
+        <w:spacing/>
+        <w:ind/>
+        <w:rPr>
+          <w:highlight w:val="none"/>
+          <w:lang w:val="en-GB"/>
+        </w:rPr>
+      </w:pPr>
+      <w:r/>
+      <w:bookmarkStart w:id="48" w:name="_Toc20"/>
       <w:r>
         <w:rPr>
           <w:highlight w:val="none"/>
@@ -7827,6 +8468,8 @@
           <w:lang w:val="en-GB"/>
         </w:rPr>
       </w:r>
+      <w:bookmarkEnd w:id="48"/>
+      <w:r/>
       <w:r>
         <w:rPr>
           <w:highlight w:val="none"/>
@@ -7887,19 +8530,19 @@
         <w:rPr>
           <w:highlight w:val="none"/>
           <w:lang w:val="en-GB"/>
+        </w:rPr>
+      </w:r>
+      <w:r>
+        <w:rPr>
+          <w:highlight w:val="none"/>
+          <w:lang w:val="en-GB"/>
           <w14:ligatures w14:val="none"/>
-        </w:rPr>
-      </w:r>
-      <w:r>
-        <w:rPr>
-          <w:highlight w:val="none"/>
-          <w:lang w:val="en-GB"/>
         </w:rPr>
       </w:r>
     </w:p>
     <w:p>
       <w:pPr>
-        <w:pStyle w:val="1006"/>
+        <w:pStyle w:val="1043"/>
         <w:numPr>
           <w:ilvl w:val="0"/>
           <w:numId w:val="43"/>
@@ -7971,7 +8614,7 @@
     </w:p>
     <w:p>
       <w:pPr>
-        <w:pStyle w:val="1006"/>
+        <w:pStyle w:val="1043"/>
         <w:numPr>
           <w:ilvl w:val="0"/>
           <w:numId w:val="43"/>
@@ -8015,7 +8658,7 @@
     </w:p>
     <w:p>
       <w:pPr>
-        <w:pStyle w:val="1006"/>
+        <w:pStyle w:val="1043"/>
         <w:numPr>
           <w:ilvl w:val="0"/>
           <w:numId w:val="43"/>
@@ -8080,7 +8723,7 @@
     </w:p>
     <w:p>
       <w:pPr>
-        <w:pStyle w:val="1006"/>
+        <w:pStyle w:val="1043"/>
         <w:numPr>
           <w:ilvl w:val="0"/>
           <w:numId w:val="43"/>
@@ -8138,7 +8781,7 @@
     </w:p>
     <w:p>
       <w:pPr>
-        <w:pStyle w:val="1006"/>
+        <w:pStyle w:val="1043"/>
         <w:numPr>
           <w:ilvl w:val="0"/>
           <w:numId w:val="43"/>
@@ -8196,7 +8839,7 @@
     </w:p>
     <w:p>
       <w:pPr>
-        <w:pStyle w:val="1006"/>
+        <w:pStyle w:val="1043"/>
         <w:numPr>
           <w:ilvl w:val="0"/>
           <w:numId w:val="43"/>
@@ -8254,7 +8897,7 @@
     </w:p>
     <w:p>
       <w:pPr>
-        <w:pStyle w:val="1006"/>
+        <w:pStyle w:val="1043"/>
         <w:numPr>
           <w:ilvl w:val="0"/>
           <w:numId w:val="43"/>
@@ -8568,7 +9211,7 @@
     </w:p>
     <w:p>
       <w:pPr>
-        <w:pStyle w:val="969"/>
+        <w:pStyle w:val="1006"/>
         <w:pBdr/>
         <w:spacing/>
         <w:ind/>
@@ -8577,36 +9220,34 @@
           <w14:ligatures w14:val="none"/>
         </w:rPr>
       </w:pPr>
+      <w:r/>
+      <w:bookmarkStart w:id="49" w:name="_Toc21"/>
+      <w:r>
+        <w:rPr>
+          <w:lang w:val="en-GB"/>
+        </w:rPr>
+        <w:t xml:space="preserve">Creat</w:t>
+      </w:r>
+      <w:r>
+        <w:rPr>
+          <w:lang w:val="en-GB"/>
+        </w:rPr>
+        <w:t xml:space="preserve">e</w:t>
+      </w:r>
+      <w:r>
+        <w:rPr>
+          <w:lang w:val="en-GB"/>
+        </w:rPr>
+        <w:t xml:space="preserve"> a property in the « Properties » tab</w:t>
+      </w:r>
       <w:r>
         <w:rPr>
           <w:lang w:val="en-GB"/>
           <w14:ligatures w14:val="none"/>
         </w:rPr>
       </w:r>
-      <w:r>
-        <w:rPr>
-          <w:lang w:val="en-GB"/>
-        </w:rPr>
-        <w:t xml:space="preserve">Creat</w:t>
-      </w:r>
-      <w:r>
-        <w:rPr>
-          <w:lang w:val="en-GB"/>
-        </w:rPr>
-        <w:t xml:space="preserve">e</w:t>
-      </w:r>
-      <w:r>
-        <w:rPr>
-          <w:lang w:val="en-GB"/>
-        </w:rPr>
-        <w:t xml:space="preserve"> a property in the « Properties » tab</w:t>
-      </w:r>
-      <w:r>
-        <w:rPr>
-          <w:lang w:val="en-GB"/>
-          <w14:ligatures w14:val="none"/>
-        </w:rPr>
-      </w:r>
+      <w:bookmarkEnd w:id="49"/>
+      <w:r/>
       <w:r>
         <w:rPr>
           <w:lang w:val="en-GB"/>
@@ -8758,7 +9399,7 @@
     </w:p>
     <w:p>
       <w:pPr>
-        <w:pStyle w:val="1006"/>
+        <w:pStyle w:val="1043"/>
         <w:numPr>
           <w:ilvl w:val="0"/>
           <w:numId w:val="44"/>
@@ -8787,14 +9428,9 @@
       </w:r>
       <w:r>
         <w:rPr>
-          <w:rFonts w:ascii="Arial" w:hAnsi="Arial" w:eastAsia="Arial" w:cs="Arial"/>
-          <w:b/>
-          <w:bCs/>
-          <w:color w:val="000000"/>
-          <w:sz w:val="20"/>
-          <w:szCs w:val="20"/>
-          <w:highlight w:val="none"/>
-          <w:lang w:val="en-GB"/>
+          <w:highlight w:val="none"/>
+          <w:lang w:val="en-GB"/>
+          <w14:ligatures w14:val="none"/>
         </w:rPr>
       </w:r>
       <w:r>
@@ -8959,7 +9595,7 @@
     </w:p>
     <w:p>
       <w:pPr>
-        <w:pStyle w:val="1006"/>
+        <w:pStyle w:val="1043"/>
         <w:numPr>
           <w:ilvl w:val="0"/>
           <w:numId w:val="44"/>
@@ -8992,6 +9628,13 @@
           <w:lang w:val="en-GB"/>
         </w:rPr>
       </w:r>
+      <w:r>
+        <w:rPr>
+          <w:highlight w:val="none"/>
+          <w:lang w:val="en-GB"/>
+          <w14:ligatures w14:val="none"/>
+        </w:rPr>
+      </w:r>
     </w:p>
     <w:p>
       <w:pPr>
@@ -9059,7 +9702,7 @@
     </w:p>
     <w:p>
       <w:pPr>
-        <w:pStyle w:val="1006"/>
+        <w:pStyle w:val="1043"/>
         <w:numPr>
           <w:ilvl w:val="0"/>
           <w:numId w:val="44"/>
@@ -9092,6 +9735,13 @@
           <w:lang w:val="en-GB"/>
         </w:rPr>
       </w:r>
+      <w:r>
+        <w:rPr>
+          <w:highlight w:val="none"/>
+          <w:lang w:val="en-GB"/>
+          <w14:ligatures w14:val="none"/>
+        </w:rPr>
+      </w:r>
     </w:p>
     <w:p>
       <w:pPr>
@@ -9225,7 +9875,7 @@
     </w:p>
     <w:p>
       <w:pPr>
-        <w:pStyle w:val="1006"/>
+        <w:pStyle w:val="1043"/>
         <w:numPr>
           <w:ilvl w:val="0"/>
           <w:numId w:val="44"/>
@@ -9258,6 +9908,13 @@
           <w:lang w:val="en-GB"/>
         </w:rPr>
       </w:r>
+      <w:r>
+        <w:rPr>
+          <w:highlight w:val="none"/>
+          <w:lang w:val="en-GB"/>
+          <w14:ligatures w14:val="none"/>
+        </w:rPr>
+      </w:r>
     </w:p>
     <w:p>
       <w:pPr>
@@ -9361,10 +10018,17 @@
           <w14:ligatures w14:val="none"/>
         </w:rPr>
       </w:r>
+      <w:r>
+        <w:rPr>
+          <w:highlight w:val="none"/>
+          <w:lang w:val="en-GB"/>
+          <w14:ligatures w14:val="none"/>
+        </w:rPr>
+      </w:r>
     </w:p>
     <w:p>
       <w:pPr>
-        <w:pStyle w:val="1006"/>
+        <w:pStyle w:val="1043"/>
         <w:numPr>
           <w:ilvl w:val="0"/>
           <w:numId w:val="44"/>
@@ -9397,6 +10061,13 @@
           <w:lang w:val="en-GB"/>
         </w:rPr>
       </w:r>
+      <w:r>
+        <w:rPr>
+          <w:highlight w:val="none"/>
+          <w:lang w:val="en-GB"/>
+          <w14:ligatures w14:val="none"/>
+        </w:rPr>
+      </w:r>
     </w:p>
     <w:p>
       <w:pPr>
@@ -9476,6 +10147,12 @@
           <w:lang w:val="en-GB"/>
         </w:rPr>
       </w:r>
+      <w:r>
+        <w:rPr>
+          <w:highlight w:val="none"/>
+          <w:lang w:val="en-GB"/>
+        </w:rPr>
+      </w:r>
     </w:p>
     <w:p>
       <w:pPr>
@@ -9494,6 +10171,12 @@
           <w:lang w:val="en-GB"/>
         </w:rPr>
       </w:pPr>
+      <w:r>
+        <w:rPr>
+          <w:highlight w:val="none"/>
+          <w:lang w:val="en-GB"/>
+        </w:rPr>
+      </w:r>
       <w:r>
         <w:rPr>
           <w:highlight w:val="none"/>
@@ -9680,10 +10363,16 @@
           <w:lang w:val="en-GB"/>
         </w:rPr>
       </w:r>
+      <w:r>
+        <w:rPr>
+          <w:highlight w:val="none"/>
+          <w:lang w:val="en-GB"/>
+        </w:rPr>
+      </w:r>
     </w:p>
     <w:p>
       <w:pPr>
-        <w:pStyle w:val="1006"/>
+        <w:pStyle w:val="1043"/>
         <w:numPr>
           <w:ilvl w:val="0"/>
           <w:numId w:val="44"/>
@@ -9716,6 +10405,13 @@
           <w:lang w:val="en-GB"/>
         </w:rPr>
       </w:r>
+      <w:r>
+        <w:rPr>
+          <w:highlight w:val="none"/>
+          <w:lang w:val="en-GB"/>
+          <w14:ligatures w14:val="none"/>
+        </w:rPr>
+      </w:r>
     </w:p>
     <w:p>
       <w:pPr>
@@ -9775,7 +10471,7 @@
     </w:p>
     <w:p>
       <w:pPr>
-        <w:pStyle w:val="1006"/>
+        <w:pStyle w:val="1043"/>
         <w:numPr>
           <w:ilvl w:val="0"/>
           <w:numId w:val="44"/>
@@ -9812,6 +10508,7 @@
         <w:rPr>
           <w:highlight w:val="none"/>
           <w:lang w:val="en-GB"/>
+          <w14:ligatures w14:val="none"/>
         </w:rPr>
       </w:r>
     </w:p>
@@ -10109,10 +10806,17 @@
           <w:lang w:val="en-GB"/>
         </w:rPr>
       </w:r>
+      <w:r>
+        <w:rPr>
+          <w:highlight w:val="none"/>
+          <w:lang w:val="en-GB"/>
+          <w14:ligatures w14:val="none"/>
+        </w:rPr>
+      </w:r>
     </w:p>
     <w:p>
       <w:pPr>
-        <w:pStyle w:val="1006"/>
+        <w:pStyle w:val="1043"/>
         <w:numPr>
           <w:ilvl w:val="0"/>
           <w:numId w:val="44"/>
@@ -10145,6 +10849,13 @@
           <w:lang w:val="en-GB"/>
         </w:rPr>
       </w:r>
+      <w:r>
+        <w:rPr>
+          <w:highlight w:val="none"/>
+          <w:lang w:val="en-GB"/>
+          <w14:ligatures w14:val="none"/>
+        </w:rPr>
+      </w:r>
     </w:p>
     <w:p>
       <w:pPr>
@@ -10225,6 +10936,12 @@
           <w:lang w:val="en-GB"/>
         </w:rPr>
       </w:r>
+      <w:r>
+        <w:rPr>
+          <w:highlight w:val="none"/>
+          <w:lang w:val="en-GB"/>
+        </w:rPr>
+      </w:r>
     </w:p>
     <w:p>
       <w:pPr>
@@ -10325,18 +11042,26 @@
           <w:lang w:val="en-GB"/>
         </w:rPr>
       </w:r>
+      <w:r>
+        <w:rPr>
+          <w:highlight w:val="none"/>
+          <w:lang w:val="en-GB"/>
+        </w:rPr>
+      </w:r>
     </w:p>
     <w:p>
       <w:pPr>
-        <w:pStyle w:val="968"/>
-        <w:pBdr/>
-        <w:spacing/>
-        <w:ind/>
-        <w:rPr>
-          <w:highlight w:val="none"/>
-          <w:lang w:val="en-GB"/>
-        </w:rPr>
-      </w:pPr>
+        <w:pStyle w:val="1005"/>
+        <w:pBdr/>
+        <w:spacing/>
+        <w:ind/>
+        <w:rPr>
+          <w:highlight w:val="none"/>
+          <w:lang w:val="en-GB"/>
+        </w:rPr>
+      </w:pPr>
+      <w:r/>
+      <w:bookmarkStart w:id="50" w:name="_Toc22"/>
       <w:r>
         <w:rPr>
           <w:highlight w:val="none"/>
@@ -10344,6 +11069,14 @@
         </w:rPr>
         <w:t xml:space="preserve">Convert the spreadsheet in RDF</w:t>
       </w:r>
+      <w:r>
+        <w:rPr>
+          <w:highlight w:val="none"/>
+          <w:lang w:val="en-GB"/>
+        </w:rPr>
+      </w:r>
+      <w:bookmarkEnd w:id="50"/>
+      <w:r/>
       <w:r>
         <w:rPr>
           <w:highlight w:val="none"/>
@@ -10371,10 +11104,15 @@
           <w:lang w:val="en-GB"/>
         </w:rPr>
       </w:r>
+      <w:r>
+        <w:rPr>
+          <w:lang w:val="en-GB"/>
+        </w:rPr>
+      </w:r>
     </w:p>
     <w:p>
       <w:pPr>
-        <w:pStyle w:val="1006"/>
+        <w:pStyle w:val="1043"/>
         <w:numPr>
           <w:ilvl w:val="0"/>
           <w:numId w:val="53"/>
@@ -10422,14 +11160,14 @@
       <w:hyperlink r:id="rId34" w:tooltip="https://skos-play.sparna.fr/play/convert?lang=en" w:history="1">
         <w:r>
           <w:rPr>
-            <w:rStyle w:val="992"/>
+            <w:rStyle w:val="1029"/>
             <w:highlight w:val="none"/>
             <w:lang w:val="en-GB"/>
           </w:rPr>
         </w:r>
         <w:r>
           <w:rPr>
-            <w:rStyle w:val="992"/>
+            <w:rStyle w:val="1029"/>
             <w:highlight w:val="none"/>
             <w:lang w:val="en-GB"/>
           </w:rPr>
@@ -10437,28 +11175,28 @@
         </w:r>
         <w:r>
           <w:rPr>
-            <w:rStyle w:val="992"/>
+            <w:rStyle w:val="1029"/>
             <w:highlight w:val="none"/>
             <w:lang w:val="en-GB"/>
           </w:rPr>
         </w:r>
         <w:r>
           <w:rPr>
-            <w:rStyle w:val="992"/>
+            <w:rStyle w:val="1029"/>
             <w:highlight w:val="none"/>
             <w:lang w:val="en-GB"/>
           </w:rPr>
         </w:r>
         <w:r>
           <w:rPr>
-            <w:rStyle w:val="992"/>
+            <w:rStyle w:val="1029"/>
             <w:highlight w:val="none"/>
             <w:lang w:val="en-GB"/>
           </w:rPr>
         </w:r>
         <w:r>
           <w:rPr>
-            <w:rStyle w:val="992"/>
+            <w:rStyle w:val="1029"/>
             <w:highlight w:val="none"/>
             <w:lang w:val="en-GB"/>
           </w:rPr>
@@ -10468,19 +11206,18 @@
         <w:rPr>
           <w:highlight w:val="none"/>
           <w:lang w:val="en-GB"/>
+        </w:rPr>
+      </w:r>
+      <w:r>
+        <w:rPr>
+          <w:highlight w:val="none"/>
           <w14:ligatures w14:val="none"/>
-        </w:rPr>
-      </w:r>
-      <w:r>
-        <w:rPr>
-          <w:highlight w:val="none"/>
-          <w:lang w:val="en-GB"/>
         </w:rPr>
       </w:r>
     </w:p>
     <w:p>
       <w:pPr>
-        <w:pStyle w:val="1006"/>
+        <w:pStyle w:val="1043"/>
         <w:numPr>
           <w:ilvl w:val="0"/>
           <w:numId w:val="53"/>
@@ -10538,14 +11275,13 @@
       <w:r>
         <w:rPr>
           <w:highlight w:val="none"/>
-          <w:lang w:val="en-GB"/>
           <w14:ligatures w14:val="none"/>
         </w:rPr>
       </w:r>
     </w:p>
     <w:p>
       <w:pPr>
-        <w:pStyle w:val="1006"/>
+        <w:pStyle w:val="1043"/>
         <w:numPr>
           <w:ilvl w:val="0"/>
           <w:numId w:val="53"/>
@@ -10608,14 +11344,13 @@
       <w:r>
         <w:rPr>
           <w:highlight w:val="none"/>
-          <w:lang w:val="en-GB"/>
           <w14:ligatures w14:val="none"/>
         </w:rPr>
       </w:r>
     </w:p>
     <w:p>
       <w:pPr>
-        <w:pStyle w:val="1006"/>
+        <w:pStyle w:val="1043"/>
         <w:numPr>
           <w:ilvl w:val="0"/>
           <w:numId w:val="53"/>
@@ -10661,10 +11396,16 @@
           <w14:ligatures w14:val="none"/>
         </w:rPr>
       </w:r>
+      <w:r>
+        <w:rPr>
+          <w:highlight w:val="none"/>
+          <w14:ligatures w14:val="none"/>
+        </w:rPr>
+      </w:r>
     </w:p>
     <w:p>
       <w:pPr>
-        <w:pStyle w:val="1006"/>
+        <w:pStyle w:val="1043"/>
         <w:numPr>
           <w:ilvl w:val="0"/>
           <w:numId w:val="53"/>
@@ -10707,13 +11448,12 @@
       <w:r>
         <w:rPr>
           <w:highlight w:val="none"/>
-          <w:lang w:val="en-GB"/>
+        </w:rPr>
+      </w:r>
+      <w:r>
+        <w:rPr>
+          <w:highlight w:val="none"/>
           <w14:ligatures w14:val="none"/>
-        </w:rPr>
-      </w:r>
-      <w:r>
-        <w:rPr>
-          <w:highlight w:val="none"/>
         </w:rPr>
       </w:r>
     </w:p>
@@ -10895,6 +11635,12 @@
           <w:lang w:val="en-GB"/>
         </w:rPr>
       </w:r>
+      <w:r>
+        <w:rPr>
+          <w:highlight w:val="yellow"/>
+          <w:lang w:val="en-GB"/>
+        </w:rPr>
+      </w:r>
     </w:p>
     <w:p>
       <w:pPr>
@@ -10934,7 +11680,7 @@
     </w:p>
     <w:p>
       <w:pPr>
-        <w:pStyle w:val="968"/>
+        <w:pStyle w:val="1005"/>
         <w:pBdr/>
         <w:spacing/>
         <w:ind/>
@@ -10947,12 +11693,8 @@
           <w:lang w:val="en-GB"/>
         </w:rPr>
       </w:pPr>
-      <w:r>
-        <w:rPr>
-          <w:highlight w:val="red"/>
-          <w:lang w:val="en-GB"/>
-        </w:rPr>
-      </w:r>
+      <w:r/>
+      <w:bookmarkStart w:id="51" w:name="_Toc23"/>
       <w:r>
         <w:rPr>
           <w:highlight w:val="none"/>
@@ -10974,12 +11716,6 @@
           <w:lang w:val="en-GB"/>
         </w:rPr>
         <w:t xml:space="preserve">Point the demo page to your config file</w:t>
-      </w:r>
-      <w:r>
-        <w:rPr>
-          <w:highlight w:val="red"/>
-          <w:lang w:val="en-GB"/>
-        </w:rPr>
       </w:r>
       <w:r>
         <w:rPr>
@@ -10991,6 +11727,18 @@
           <w:lang w:val="en-GB"/>
         </w:rPr>
       </w:r>
+      <w:bookmarkEnd w:id="51"/>
+      <w:r/>
+      <w:r>
+        <w:rPr>
+          <w:rFonts w:ascii="Times New Roman" w:hAnsi="Times New Roman" w:eastAsia="Times New Roman" w:cs="Times New Roman"/>
+          <w:color w:val="000000" w:themeColor="text1"/>
+          <w:sz w:val="24"/>
+          <w:szCs w:val="24"/>
+          <w:highlight w:val="none"/>
+          <w:lang w:val="en-GB"/>
+        </w:rPr>
+      </w:r>
     </w:p>
     <w:p>
       <w:pPr>
@@ -11478,17 +12226,24 @@
           <w:lang w:val="en-GB"/>
         </w:rPr>
       </w:r>
+      <w:r>
+        <w:rPr>
+          <w:lang w:val="en-GB"/>
+        </w:rPr>
+      </w:r>
     </w:p>
     <w:p>
       <w:pPr>
-        <w:pStyle w:val="967"/>
-        <w:pBdr/>
-        <w:spacing/>
-        <w:ind/>
-        <w:rPr>
-          <w:lang w:val="en-GB"/>
-        </w:rPr>
-      </w:pPr>
+        <w:pStyle w:val="1004"/>
+        <w:pBdr/>
+        <w:spacing/>
+        <w:ind/>
+        <w:rPr>
+          <w:lang w:val="en-GB"/>
+        </w:rPr>
+      </w:pPr>
+      <w:r/>
+      <w:bookmarkStart w:id="52" w:name="_Toc24"/>
       <w:r>
         <w:rPr>
           <w:lang w:val="en-GB"/>
@@ -11508,6 +12263,13 @@
         </w:rPr>
         <w:t xml:space="preserve">Test and enjoy</w:t>
       </w:r>
+      <w:r>
+        <w:rPr>
+          <w:lang w:val="en-GB"/>
+        </w:rPr>
+      </w:r>
+      <w:bookmarkEnd w:id="52"/>
+      <w:r/>
       <w:r>
         <w:rPr>
           <w:lang w:val="en-GB"/>
@@ -11664,7 +12426,6 @@
       </w:r>
       <w:r>
         <w:rPr>
-          <w:rtl w:val="0"/>
           <w:lang w:val="en-GB"/>
         </w:rPr>
       </w:r>
@@ -11695,6 +12456,11 @@
           <w:lang w:val="en-GB"/>
         </w:rPr>
       </w:r>
+      <w:r>
+        <w:rPr>
+          <w:lang w:val="en-GB"/>
+        </w:rPr>
+      </w:r>
     </w:p>
     <w:p>
       <w:pPr>
@@ -11711,6 +12477,11 @@
           <w:lang w:val="en-GB"/>
         </w:rPr>
         <w:t xml:space="preserve">If it does not work:</w:t>
+      </w:r>
+      <w:r>
+        <w:rPr>
+          <w:lang w:val="en-GB"/>
+        </w:rPr>
       </w:r>
       <w:r>
         <w:rPr>
@@ -11743,6 +12514,11 @@
           <w:lang w:val="en-GB"/>
         </w:rPr>
       </w:r>
+      <w:r>
+        <w:rPr>
+          <w:lang w:val="en-GB"/>
+        </w:rPr>
+      </w:r>
     </w:p>
     <w:p>
       <w:pPr>
@@ -11769,6 +12545,11 @@
           <w:lang w:val="en-GB"/>
         </w:rPr>
       </w:r>
+      <w:r>
+        <w:rPr>
+          <w:lang w:val="en-GB"/>
+        </w:rPr>
+      </w:r>
     </w:p>
     <w:p>
       <w:pPr>
@@ -11791,17 +12572,24 @@
           <w:lang w:val="en-GB"/>
         </w:rPr>
       </w:r>
+      <w:r>
+        <w:rPr>
+          <w:lang w:val="en-GB"/>
+        </w:rPr>
+      </w:r>
     </w:p>
     <w:p>
       <w:pPr>
-        <w:pStyle w:val="967"/>
-        <w:pBdr/>
-        <w:spacing/>
-        <w:ind/>
-        <w:rPr>
-          <w:lang w:val="en-GB"/>
-        </w:rPr>
-      </w:pPr>
+        <w:pStyle w:val="1004"/>
+        <w:pBdr/>
+        <w:spacing/>
+        <w:ind/>
+        <w:rPr>
+          <w:lang w:val="en-GB"/>
+        </w:rPr>
+      </w:pPr>
+      <w:r/>
+      <w:bookmarkStart w:id="53" w:name="_Toc25"/>
       <w:r>
         <w:rPr>
           <w:lang w:val="en-GB"/>
@@ -11821,6 +12609,13 @@
         </w:rPr>
         <w:t xml:space="preserve">Next steps</w:t>
       </w:r>
+      <w:r>
+        <w:rPr>
+          <w:lang w:val="en-GB"/>
+        </w:rPr>
+      </w:r>
+      <w:bookmarkEnd w:id="53"/>
+      <w:r/>
       <w:r>
         <w:rPr>
           <w:lang w:val="en-GB"/>
@@ -11917,6 +12712,11 @@
           <w:lang w:val="en-GB"/>
         </w:rPr>
         <w:t xml:space="preserve">Sparnatural offers many nice features to explore your knowledge graph :</w:t>
+      </w:r>
+      <w:r>
+        <w:rPr>
+          <w:lang w:val="en-GB"/>
+        </w:rPr>
       </w:r>
       <w:r>
         <w:rPr>
@@ -12044,6 +12844,11 @@
           <w:lang w:val="en-GB"/>
         </w:rPr>
       </w:r>
+      <w:r>
+        <w:rPr>
+          <w:lang w:val="en-GB"/>
+        </w:rPr>
+      </w:r>
     </w:p>
     <w:p>
       <w:pPr>
@@ -12092,6 +12897,11 @@
           <w:lang w:val="en-GB"/>
         </w:rPr>
       </w:r>
+      <w:r>
+        <w:rPr>
+          <w:lang w:val="en-GB"/>
+        </w:rPr>
+      </w:r>
     </w:p>
     <w:p>
       <w:pPr>
@@ -12125,6 +12935,11 @@
           <w:lang w:val="en-GB"/>
         </w:rPr>
       </w:r>
+      <w:r>
+        <w:rPr>
+          <w:lang w:val="en-GB"/>
+        </w:rPr>
+      </w:r>
     </w:p>
     <w:p>
       <w:pPr>
@@ -12156,8 +12971,6 @@
       </w:r>
       <w:r>
         <w:rPr>
-          <w:highlight w:val="none"/>
-          <w:rtl w:val="0"/>
           <w:lang w:val="en-GB"/>
         </w:rPr>
       </w:r>
@@ -12177,6 +12990,11 @@
           <w:lang w:val="en-GB"/>
         </w:rPr>
       </w:pPr>
+      <w:r>
+        <w:rPr>
+          <w:lang w:val="en-GB"/>
+        </w:rPr>
+      </w:r>
       <w:r>
         <w:rPr>
           <w:lang w:val="en-GB"/>
@@ -12360,6 +13178,11 @@
           <w:lang w:val="en-GB"/>
         </w:rPr>
       </w:r>
+      <w:r>
+        <w:rPr>
+          <w:lang w:val="en-GB"/>
+        </w:rPr>
+      </w:r>
     </w:p>
     <w:p>
       <w:pPr>
@@ -12381,17 +13204,24 @@
           <w:lang w:val="en-GB"/>
         </w:rPr>
       </w:r>
+      <w:r>
+        <w:rPr>
+          <w:lang w:val="en-GB"/>
+        </w:rPr>
+      </w:r>
     </w:p>
     <w:p>
       <w:pPr>
-        <w:pStyle w:val="967"/>
-        <w:pBdr/>
-        <w:spacing/>
-        <w:ind/>
-        <w:rPr>
-          <w:lang w:val="en-GB"/>
-        </w:rPr>
-      </w:pPr>
+        <w:pStyle w:val="1004"/>
+        <w:pBdr/>
+        <w:spacing/>
+        <w:ind/>
+        <w:rPr>
+          <w:lang w:val="en-GB"/>
+        </w:rPr>
+      </w:pPr>
+      <w:r/>
+      <w:bookmarkStart w:id="54" w:name="_Toc26"/>
       <w:r>
         <w:rPr>
           <w:lang w:val="en-GB"/>
@@ -12411,6 +13241,13 @@
         </w:rPr>
         <w:t xml:space="preserve">Annex : adjust the example queries</w:t>
       </w:r>
+      <w:r>
+        <w:rPr>
+          <w:lang w:val="en-GB"/>
+        </w:rPr>
+      </w:r>
+      <w:bookmarkEnd w:id="54"/>
+      <w:r/>
       <w:r>
         <w:rPr>
           <w:lang w:val="en-GB"/>
@@ -12437,6 +13274,11 @@
           <w:lang w:val="en-GB"/>
         </w:rPr>
       </w:r>
+      <w:r>
+        <w:rPr>
+          <w:lang w:val="en-GB"/>
+        </w:rPr>
+      </w:r>
     </w:p>
     <w:p>
       <w:pPr>
@@ -12459,6 +13301,11 @@
           <w:lang w:val="en-GB"/>
         </w:rPr>
       </w:r>
+      <w:r>
+        <w:rPr>
+          <w:lang w:val="en-GB"/>
+        </w:rPr>
+      </w:r>
     </w:p>
     <w:p>
       <w:pPr>
@@ -12481,6 +13328,11 @@
           <w:lang w:val="en-GB"/>
         </w:rPr>
       </w:r>
+      <w:r>
+        <w:rPr>
+          <w:lang w:val="en-GB"/>
+        </w:rPr>
+      </w:r>
     </w:p>
     <w:p>
       <w:pPr>
@@ -12497,6 +13349,11 @@
           <w:lang w:val="en-GB"/>
         </w:rPr>
         <w:t xml:space="preserve">Start creating a query via the in-place query builder and open your browser console at the same time. Here you can see that each time you add a new parameter to your query, a new « Sparnatural JSON query structure » message appears.</w:t>
+      </w:r>
+      <w:r>
+        <w:rPr>
+          <w:lang w:val="en-GB"/>
+        </w:rPr>
       </w:r>
       <w:r>
         <w:rPr>
@@ -12624,8 +13481,6 @@
       </w:r>
       <w:r>
         <w:rPr>
-          <w:highlight w:val="none"/>
-          <w:rtl w:val="0"/>
           <w:lang w:val="en-GB"/>
         </w:rPr>
       </w:r>
@@ -12655,6 +13510,11 @@
           <w:lang w:val="en-GB"/>
         </w:rPr>
       </w:r>
+      <w:r>
+        <w:rPr>
+          <w:lang w:val="en-GB"/>
+        </w:rPr>
+      </w:r>
     </w:p>
     <w:p>
       <w:pPr>
@@ -12758,6 +13618,11 @@
       <w:r>
         <w:rPr>
           <w:rtl w:val="0"/>
+          <w:lang w:val="en-GB"/>
+        </w:rPr>
+      </w:r>
+      <w:r>
+        <w:rPr>
           <w:lang w:val="en-GB"/>
         </w:rPr>
       </w:r>
@@ -12850,7 +13715,6 @@
       </w:r>
       <w:r>
         <w:rPr>
-          <w:rtl w:val="0"/>
           <w:lang w:val="en-GB"/>
         </w:rPr>
       </w:r>
@@ -12885,6 +13749,11 @@
           <w:lang w:val="en-GB"/>
         </w:rPr>
       </w:r>
+      <w:r>
+        <w:rPr>
+          <w:lang w:val="en-GB"/>
+        </w:rPr>
+      </w:r>
     </w:p>
     <w:p>
       <w:pPr>
@@ -12956,6 +13825,11 @@
           <w:lang w:val="en-GB"/>
         </w:rPr>
       </w:r>
+      <w:r>
+        <w:rPr>
+          <w:lang w:val="en-GB"/>
+        </w:rPr>
+      </w:r>
     </w:p>
     <w:p>
       <w:pPr>
@@ -12978,6 +13852,11 @@
           <w:lang w:val="en-GB"/>
         </w:rPr>
       </w:r>
+      <w:r>
+        <w:rPr>
+          <w:lang w:val="en-GB"/>
+        </w:rPr>
+      </w:r>
     </w:p>
     <w:p>
       <w:pPr>
@@ -12991,6 +13870,11 @@
       <w:r>
         <w:rPr>
           <w:rtl w:val="0"/>
+          <w:lang w:val="en-GB"/>
+        </w:rPr>
+      </w:r>
+      <w:r>
+        <w:rPr>
           <w:lang w:val="en-GB"/>
         </w:rPr>
       </w:r>
@@ -13356,6 +14240,11 @@
           <w:lang w:val="en-GB"/>
         </w:rPr>
       </w:r>
+      <w:r>
+        <w:rPr>
+          <w:lang w:val="en-GB"/>
+        </w:rPr>
+      </w:r>
     </w:p>
     <w:p>
       <w:pPr>
@@ -13378,6 +14267,11 @@
           <w:lang w:val="en-GB"/>
         </w:rPr>
       </w:r>
+      <w:r>
+        <w:rPr>
+          <w:lang w:val="en-GB"/>
+        </w:rPr>
+      </w:r>
     </w:p>
     <w:p>
       <w:pPr>
@@ -13391,6 +14285,11 @@
       <w:r>
         <w:rPr>
           <w:rtl w:val="0"/>
+          <w:lang w:val="en-GB"/>
+        </w:rPr>
+      </w:r>
+      <w:r>
+        <w:rPr>
           <w:lang w:val="en-GB"/>
         </w:rPr>
       </w:r>
@@ -13483,7 +14382,6 @@
       </w:r>
       <w:r>
         <w:rPr>
-          <w:rtl w:val="0"/>
           <w:lang w:val="en-GB"/>
         </w:rPr>
       </w:r>
@@ -13513,6 +14411,11 @@
           <w:lang w:val="en-GB"/>
         </w:rPr>
       </w:r>
+      <w:r>
+        <w:rPr>
+          <w:lang w:val="en-GB"/>
+        </w:rPr>
+      </w:r>
     </w:p>
     <w:p>
       <w:pPr>
@@ -13529,6 +14432,11 @@
           <w:lang w:val="en-GB"/>
         </w:rPr>
         <w:t xml:space="preserve">Your query is saved and can be loaded in the query builder in one click !</w:t>
+      </w:r>
+      <w:r>
+        <w:rPr>
+          <w:lang w:val="en-GB"/>
+        </w:rPr>
       </w:r>
       <w:r>
         <w:rPr>
@@ -13625,7 +14533,6 @@
       </w:r>
       <w:r>
         <w:rPr>
-          <w:rtl w:val="0"/>
           <w:lang w:val="en-GB"/>
         </w:rPr>
       </w:r>
@@ -13647,6 +14554,11 @@
       <w:r>
         <w:rPr>
           <w:rtl w:val="0"/>
+          <w:lang w:val="en-GB"/>
+        </w:rPr>
+      </w:r>
+      <w:r>
+        <w:rPr>
           <w:lang w:val="en-GB"/>
         </w:rPr>
       </w:r>
@@ -13958,7 +14870,7 @@
   <w:footnote w:id="2">
     <w:p>
       <w:pPr>
-        <w:pStyle w:val="950"/>
+        <w:pStyle w:val="987"/>
         <w:pBdr/>
         <w:spacing/>
         <w:ind/>
@@ -13966,7 +14878,7 @@
       </w:pPr>
       <w:r>
         <w:rPr>
-          <w:rStyle w:val="952"/>
+          <w:rStyle w:val="989"/>
         </w:rPr>
         <w:footnoteRef/>
       </w:r>
@@ -13993,9 +14905,6 @@
         </w:rPr>
         <w:t xml:space="preserve">a requirement of Sparnatural. You can choose to present query results differently than in YasGUI, or you may not want to display the raw SPARQL query to the user.</w:t>
       </w:r>
-      <w:r/>
-      <w:r/>
-      <w:r/>
       <w:r/>
     </w:p>
   </w:footnote>
@@ -21942,9 +22851,9 @@
     <w:lsdException w:name="Bibliography" w:uiPriority="37"/>
     <w:lsdException w:name="TOC Heading" w:uiPriority="39" w:qFormat="1"/>
   </w:latentStyles>
-  <w:style w:type="character" w:styleId="794">
+  <w:style w:type="character" w:styleId="831">
     <w:name w:val="Intense Emphasis"/>
-    <w:basedOn w:val="981"/>
+    <w:basedOn w:val="1018"/>
     <w:uiPriority w:val="21"/>
     <w:qFormat/>
     <w:pPr>
@@ -21958,9 +22867,9 @@
       <w:color w:val="0f4761" w:themeColor="accent1" w:themeShade="BF"/>
     </w:rPr>
   </w:style>
-  <w:style w:type="character" w:styleId="795">
+  <w:style w:type="character" w:styleId="832">
     <w:name w:val="Intense Reference"/>
-    <w:basedOn w:val="981"/>
+    <w:basedOn w:val="1018"/>
     <w:uiPriority w:val="32"/>
     <w:qFormat/>
     <w:pPr>
@@ -21976,9 +22885,9 @@
       <w:spacing w:val="5"/>
     </w:rPr>
   </w:style>
-  <w:style w:type="character" w:styleId="796">
+  <w:style w:type="character" w:styleId="833">
     <w:name w:val="Subtle Emphasis"/>
-    <w:basedOn w:val="981"/>
+    <w:basedOn w:val="1018"/>
     <w:uiPriority w:val="19"/>
     <w:qFormat/>
     <w:pPr>
@@ -21992,9 +22901,9 @@
       <w:color w:val="404040" w:themeColor="text1" w:themeTint="BF"/>
     </w:rPr>
   </w:style>
-  <w:style w:type="character" w:styleId="797">
+  <w:style w:type="character" w:styleId="834">
     <w:name w:val="Subtle Reference"/>
-    <w:basedOn w:val="981"/>
+    <w:basedOn w:val="1018"/>
     <w:uiPriority w:val="31"/>
     <w:qFormat/>
     <w:pPr>
@@ -22007,9 +22916,9 @@
       <w:color w:val="5a5a5a" w:themeColor="text1" w:themeTint="A5"/>
     </w:rPr>
   </w:style>
-  <w:style w:type="character" w:styleId="798">
+  <w:style w:type="character" w:styleId="835">
     <w:name w:val="Book Title"/>
-    <w:basedOn w:val="981"/>
+    <w:basedOn w:val="1018"/>
     <w:uiPriority w:val="33"/>
     <w:qFormat/>
     <w:pPr>
@@ -22025,9 +22934,9 @@
       <w:spacing w:val="5"/>
     </w:rPr>
   </w:style>
-  <w:style w:type="character" w:styleId="799">
+  <w:style w:type="character" w:styleId="836">
     <w:name w:val="FollowedHyperlink"/>
-    <w:basedOn w:val="981"/>
+    <w:basedOn w:val="1018"/>
     <w:uiPriority w:val="99"/>
     <w:semiHidden/>
     <w:unhideWhenUsed/>
@@ -22041,10 +22950,10 @@
       <w:u w:val="single"/>
     </w:rPr>
   </w:style>
-  <w:style w:type="character" w:styleId="800">
+  <w:style w:type="character" w:styleId="837">
     <w:name w:val="Heading 1 Char"/>
-    <w:basedOn w:val="981"/>
-    <w:link w:val="975"/>
+    <w:basedOn w:val="1018"/>
+    <w:link w:val="1012"/>
     <w:uiPriority w:val="9"/>
     <w:pPr>
       <w:pBdr/>
@@ -22057,10 +22966,10 @@
       <w:szCs w:val="40"/>
     </w:rPr>
   </w:style>
-  <w:style w:type="character" w:styleId="801">
+  <w:style w:type="character" w:styleId="838">
     <w:name w:val="Heading 2 Char"/>
-    <w:basedOn w:val="981"/>
-    <w:link w:val="976"/>
+    <w:basedOn w:val="1018"/>
+    <w:link w:val="1013"/>
     <w:uiPriority w:val="9"/>
     <w:pPr>
       <w:pBdr/>
@@ -22072,10 +22981,10 @@
       <w:sz w:val="34"/>
     </w:rPr>
   </w:style>
-  <w:style w:type="character" w:styleId="802">
+  <w:style w:type="character" w:styleId="839">
     <w:name w:val="Heading 3 Char"/>
-    <w:basedOn w:val="981"/>
-    <w:link w:val="977"/>
+    <w:basedOn w:val="1018"/>
+    <w:link w:val="1014"/>
     <w:uiPriority w:val="9"/>
     <w:pPr>
       <w:pBdr/>
@@ -22088,10 +22997,10 @@
       <w:szCs w:val="30"/>
     </w:rPr>
   </w:style>
-  <w:style w:type="character" w:styleId="803">
+  <w:style w:type="character" w:styleId="840">
     <w:name w:val="Heading 4 Char"/>
-    <w:basedOn w:val="981"/>
-    <w:link w:val="978"/>
+    <w:basedOn w:val="1018"/>
+    <w:link w:val="1015"/>
     <w:uiPriority w:val="9"/>
     <w:pPr>
       <w:pBdr/>
@@ -22106,10 +23015,10 @@
       <w:szCs w:val="26"/>
     </w:rPr>
   </w:style>
-  <w:style w:type="character" w:styleId="804">
+  <w:style w:type="character" w:styleId="841">
     <w:name w:val="Heading 5 Char"/>
-    <w:basedOn w:val="981"/>
-    <w:link w:val="979"/>
+    <w:basedOn w:val="1018"/>
+    <w:link w:val="1016"/>
     <w:uiPriority w:val="9"/>
     <w:pPr>
       <w:pBdr/>
@@ -22124,10 +23033,10 @@
       <w:szCs w:val="24"/>
     </w:rPr>
   </w:style>
-  <w:style w:type="character" w:styleId="805">
+  <w:style w:type="character" w:styleId="842">
     <w:name w:val="Heading 6 Char"/>
-    <w:basedOn w:val="981"/>
-    <w:link w:val="980"/>
+    <w:basedOn w:val="1018"/>
+    <w:link w:val="1017"/>
     <w:uiPriority w:val="9"/>
     <w:pPr>
       <w:pBdr/>
@@ -22142,11 +23051,11 @@
       <w:szCs w:val="22"/>
     </w:rPr>
   </w:style>
-  <w:style w:type="paragraph" w:styleId="806">
+  <w:style w:type="paragraph" w:styleId="843">
     <w:name w:val="Heading 7"/>
-    <w:basedOn w:val="974"/>
-    <w:next w:val="974"/>
-    <w:link w:val="807"/>
+    <w:basedOn w:val="1011"/>
+    <w:next w:val="1011"/>
+    <w:link w:val="844"/>
     <w:uiPriority w:val="9"/>
     <w:unhideWhenUsed/>
     <w:qFormat/>
@@ -22168,10 +23077,10 @@
       <w:szCs w:val="22"/>
     </w:rPr>
   </w:style>
-  <w:style w:type="character" w:styleId="807">
+  <w:style w:type="character" w:styleId="844">
     <w:name w:val="Heading 7 Char"/>
-    <w:basedOn w:val="981"/>
-    <w:link w:val="806"/>
+    <w:basedOn w:val="1018"/>
+    <w:link w:val="843"/>
     <w:uiPriority w:val="9"/>
     <w:pPr>
       <w:pBdr/>
@@ -22188,11 +23097,11 @@
       <w:szCs w:val="22"/>
     </w:rPr>
   </w:style>
-  <w:style w:type="paragraph" w:styleId="808">
+  <w:style w:type="paragraph" w:styleId="845">
     <w:name w:val="Heading 8"/>
-    <w:basedOn w:val="974"/>
-    <w:next w:val="974"/>
-    <w:link w:val="809"/>
+    <w:basedOn w:val="1011"/>
+    <w:next w:val="1011"/>
+    <w:link w:val="846"/>
     <w:uiPriority w:val="9"/>
     <w:unhideWhenUsed/>
     <w:qFormat/>
@@ -22212,10 +23121,10 @@
       <w:szCs w:val="22"/>
     </w:rPr>
   </w:style>
-  <w:style w:type="character" w:styleId="809">
+  <w:style w:type="character" w:styleId="846">
     <w:name w:val="Heading 8 Char"/>
-    <w:basedOn w:val="981"/>
-    <w:link w:val="808"/>
+    <w:basedOn w:val="1018"/>
+    <w:link w:val="845"/>
     <w:uiPriority w:val="9"/>
     <w:pPr>
       <w:pBdr/>
@@ -22230,11 +23139,11 @@
       <w:szCs w:val="22"/>
     </w:rPr>
   </w:style>
-  <w:style w:type="paragraph" w:styleId="810">
+  <w:style w:type="paragraph" w:styleId="847">
     <w:name w:val="Heading 9"/>
-    <w:basedOn w:val="974"/>
-    <w:next w:val="974"/>
-    <w:link w:val="811"/>
+    <w:basedOn w:val="1011"/>
+    <w:next w:val="1011"/>
+    <w:link w:val="848"/>
     <w:uiPriority w:val="9"/>
     <w:unhideWhenUsed/>
     <w:qFormat/>
@@ -22254,10 +23163,10 @@
       <w:szCs w:val="21"/>
     </w:rPr>
   </w:style>
-  <w:style w:type="character" w:styleId="811">
+  <w:style w:type="character" w:styleId="848">
     <w:name w:val="Heading 9 Char"/>
-    <w:basedOn w:val="981"/>
-    <w:link w:val="810"/>
+    <w:basedOn w:val="1018"/>
+    <w:link w:val="847"/>
     <w:uiPriority w:val="9"/>
     <w:pPr>
       <w:pBdr/>
@@ -22272,7 +23181,7 @@
       <w:szCs w:val="21"/>
     </w:rPr>
   </w:style>
-  <w:style w:type="paragraph" w:styleId="812">
+  <w:style w:type="paragraph" w:styleId="849">
     <w:name w:val="No Spacing"/>
     <w:uiPriority w:val="1"/>
     <w:qFormat/>
@@ -22282,10 +23191,10 @@
       <w:ind/>
     </w:pPr>
   </w:style>
-  <w:style w:type="character" w:styleId="813">
+  <w:style w:type="character" w:styleId="850">
     <w:name w:val="Title Char"/>
-    <w:basedOn w:val="981"/>
-    <w:link w:val="985"/>
+    <w:basedOn w:val="1018"/>
+    <w:link w:val="1022"/>
     <w:uiPriority w:val="10"/>
     <w:pPr>
       <w:pBdr/>
@@ -22297,10 +23206,10 @@
       <w:szCs w:val="48"/>
     </w:rPr>
   </w:style>
-  <w:style w:type="character" w:styleId="814">
+  <w:style w:type="character" w:styleId="851">
     <w:name w:val="Subtitle Char"/>
-    <w:basedOn w:val="981"/>
-    <w:link w:val="1008"/>
+    <w:basedOn w:val="1018"/>
+    <w:link w:val="1045"/>
     <w:uiPriority w:val="11"/>
     <w:pPr>
       <w:pBdr/>
@@ -22312,11 +23221,11 @@
       <w:szCs w:val="24"/>
     </w:rPr>
   </w:style>
-  <w:style w:type="paragraph" w:styleId="815">
+  <w:style w:type="paragraph" w:styleId="852">
     <w:name w:val="Quote"/>
-    <w:basedOn w:val="974"/>
-    <w:next w:val="974"/>
-    <w:link w:val="816"/>
+    <w:basedOn w:val="1011"/>
+    <w:next w:val="1011"/>
+    <w:link w:val="853"/>
     <w:uiPriority w:val="29"/>
     <w:qFormat/>
     <w:pPr>
@@ -22328,9 +23237,9 @@
       <w:i/>
     </w:rPr>
   </w:style>
-  <w:style w:type="character" w:styleId="816">
+  <w:style w:type="character" w:styleId="853">
     <w:name w:val="Quote Char"/>
-    <w:link w:val="815"/>
+    <w:link w:val="852"/>
     <w:uiPriority w:val="29"/>
     <w:pPr>
       <w:pBdr/>
@@ -22341,11 +23250,11 @@
       <w:i/>
     </w:rPr>
   </w:style>
-  <w:style w:type="paragraph" w:styleId="817">
+  <w:style w:type="paragraph" w:styleId="854">
     <w:name w:val="Intense Quote"/>
-    <w:basedOn w:val="974"/>
-    <w:next w:val="974"/>
-    <w:link w:val="818"/>
+    <w:basedOn w:val="1011"/>
+    <w:next w:val="1011"/>
+    <w:link w:val="855"/>
     <w:uiPriority w:val="30"/>
     <w:qFormat/>
     <w:pPr>
@@ -22364,9 +23273,9 @@
       <w:i/>
     </w:rPr>
   </w:style>
-  <w:style w:type="character" w:styleId="818">
+  <w:style w:type="character" w:styleId="855">
     <w:name w:val="Intense Quote Char"/>
-    <w:link w:val="817"/>
+    <w:link w:val="854"/>
     <w:uiPriority w:val="30"/>
     <w:pPr>
       <w:pBdr/>
@@ -22377,10 +23286,10 @@
       <w:i/>
     </w:rPr>
   </w:style>
-  <w:style w:type="paragraph" w:styleId="819">
+  <w:style w:type="paragraph" w:styleId="856">
     <w:name w:val="Header"/>
-    <w:basedOn w:val="974"/>
-    <w:link w:val="820"/>
+    <w:basedOn w:val="1011"/>
+    <w:link w:val="857"/>
     <w:uiPriority w:val="99"/>
     <w:unhideWhenUsed/>
     <w:pPr>
@@ -22393,10 +23302,10 @@
       <w:ind/>
     </w:pPr>
   </w:style>
-  <w:style w:type="character" w:styleId="820">
+  <w:style w:type="character" w:styleId="857">
     <w:name w:val="Header Char"/>
-    <w:basedOn w:val="981"/>
-    <w:link w:val="819"/>
+    <w:basedOn w:val="1018"/>
+    <w:link w:val="856"/>
     <w:uiPriority w:val="99"/>
     <w:pPr>
       <w:pBdr/>
@@ -22404,10 +23313,10 @@
       <w:ind/>
     </w:pPr>
   </w:style>
-  <w:style w:type="paragraph" w:styleId="821">
+  <w:style w:type="paragraph" w:styleId="858">
     <w:name w:val="Footer"/>
-    <w:basedOn w:val="974"/>
-    <w:link w:val="824"/>
+    <w:basedOn w:val="1011"/>
+    <w:link w:val="861"/>
     <w:uiPriority w:val="99"/>
     <w:unhideWhenUsed/>
     <w:pPr>
@@ -22420,10 +23329,10 @@
       <w:ind/>
     </w:pPr>
   </w:style>
-  <w:style w:type="character" w:styleId="822">
+  <w:style w:type="character" w:styleId="859">
     <w:name w:val="Footer Char"/>
-    <w:basedOn w:val="981"/>
-    <w:link w:val="821"/>
+    <w:basedOn w:val="1018"/>
+    <w:link w:val="858"/>
     <w:uiPriority w:val="99"/>
     <w:pPr>
       <w:pBdr/>
@@ -22431,10 +23340,10 @@
       <w:ind/>
     </w:pPr>
   </w:style>
-  <w:style w:type="paragraph" w:styleId="823">
+  <w:style w:type="paragraph" w:styleId="860">
     <w:name w:val="Caption"/>
-    <w:basedOn w:val="974"/>
-    <w:next w:val="974"/>
+    <w:basedOn w:val="1011"/>
+    <w:next w:val="1011"/>
     <w:uiPriority w:val="35"/>
     <w:semiHidden/>
     <w:unhideWhenUsed/>
@@ -22452,10 +23361,10 @@
       <w:szCs w:val="18"/>
     </w:rPr>
   </w:style>
-  <w:style w:type="character" w:styleId="824">
+  <w:style w:type="character" w:styleId="861">
     <w:name w:val="Caption Char"/>
-    <w:basedOn w:val="823"/>
-    <w:link w:val="821"/>
+    <w:basedOn w:val="860"/>
+    <w:link w:val="858"/>
     <w:uiPriority w:val="99"/>
     <w:pPr>
       <w:pBdr/>
@@ -22463,9 +23372,9 @@
       <w:ind/>
     </w:pPr>
   </w:style>
-  <w:style w:type="table" w:styleId="825">
+  <w:style w:type="table" w:styleId="862">
     <w:name w:val="Table Grid Light"/>
-    <w:basedOn w:val="982"/>
+    <w:basedOn w:val="1019"/>
     <w:uiPriority w:val="59"/>
     <w:pPr>
       <w:pBdr/>
@@ -22662,9 +23571,9 @@
       </w:tcPr>
     </w:tblStylePr>
   </w:style>
-  <w:style w:type="table" w:styleId="826">
+  <w:style w:type="table" w:styleId="863">
     <w:name w:val="Plain Table 1"/>
-    <w:basedOn w:val="982"/>
+    <w:basedOn w:val="1019"/>
     <w:uiPriority w:val="59"/>
     <w:pPr>
       <w:pBdr/>
@@ -22887,9 +23796,9 @@
       </w:tcPr>
     </w:tblStylePr>
   </w:style>
-  <w:style w:type="table" w:styleId="827">
+  <w:style w:type="table" w:styleId="864">
     <w:name w:val="Plain Table 2"/>
-    <w:basedOn w:val="982"/>
+    <w:basedOn w:val="1019"/>
     <w:uiPriority w:val="59"/>
     <w:pPr>
       <w:pBdr/>
@@ -23120,9 +24029,9 @@
       </w:tcPr>
     </w:tblStylePr>
   </w:style>
-  <w:style w:type="table" w:styleId="828">
+  <w:style w:type="table" w:styleId="865">
     <w:name w:val="Plain Table 3"/>
-    <w:basedOn w:val="982"/>
+    <w:basedOn w:val="1019"/>
     <w:uiPriority w:val="99"/>
     <w:pPr>
       <w:pBdr/>
@@ -23350,9 +24259,9 @@
       </w:tcPr>
     </w:tblStylePr>
   </w:style>
-  <w:style w:type="table" w:styleId="829">
+  <w:style w:type="table" w:styleId="866">
     <w:name w:val="Plain Table 4"/>
-    <w:basedOn w:val="982"/>
+    <w:basedOn w:val="1019"/>
     <w:uiPriority w:val="99"/>
     <w:pPr>
       <w:pBdr/>
@@ -23566,9 +24475,9 @@
       </w:tcPr>
     </w:tblStylePr>
   </w:style>
-  <w:style w:type="table" w:styleId="830">
+  <w:style w:type="table" w:styleId="867">
     <w:name w:val="Plain Table 5"/>
-    <w:basedOn w:val="982"/>
+    <w:basedOn w:val="1019"/>
     <w:uiPriority w:val="99"/>
     <w:pPr>
       <w:pBdr/>
@@ -23799,9 +24708,9 @@
       </w:tcPr>
     </w:tblStylePr>
   </w:style>
-  <w:style w:type="table" w:styleId="831">
+  <w:style w:type="table" w:styleId="868">
     <w:name w:val="Grid Table 1 Light"/>
-    <w:basedOn w:val="982"/>
+    <w:basedOn w:val="1019"/>
     <w:uiPriority w:val="99"/>
     <w:pPr>
       <w:pBdr/>
@@ -24022,9 +24931,9 @@
       </w:tcPr>
     </w:tblStylePr>
   </w:style>
-  <w:style w:type="table" w:styleId="832">
+  <w:style w:type="table" w:styleId="869">
     <w:name w:val="Grid Table 1 Light - Accent 1"/>
-    <w:basedOn w:val="982"/>
+    <w:basedOn w:val="1019"/>
     <w:uiPriority w:val="99"/>
     <w:pPr>
       <w:pBdr/>
@@ -24245,9 +25154,9 @@
       </w:tcPr>
     </w:tblStylePr>
   </w:style>
-  <w:style w:type="table" w:styleId="833">
+  <w:style w:type="table" w:styleId="870">
     <w:name w:val="Grid Table 1 Light - Accent 2"/>
-    <w:basedOn w:val="982"/>
+    <w:basedOn w:val="1019"/>
     <w:uiPriority w:val="99"/>
     <w:pPr>
       <w:pBdr/>
@@ -24468,9 +25377,9 @@
       </w:tcPr>
     </w:tblStylePr>
   </w:style>
-  <w:style w:type="table" w:styleId="834">
+  <w:style w:type="table" w:styleId="871">
     <w:name w:val="Grid Table 1 Light - Accent 3"/>
-    <w:basedOn w:val="982"/>
+    <w:basedOn w:val="1019"/>
     <w:uiPriority w:val="99"/>
     <w:pPr>
       <w:pBdr/>
@@ -24691,9 +25600,9 @@
       </w:tcPr>
     </w:tblStylePr>
   </w:style>
-  <w:style w:type="table" w:styleId="835">
+  <w:style w:type="table" w:styleId="872">
     <w:name w:val="Grid Table 1 Light - Accent 4"/>
-    <w:basedOn w:val="982"/>
+    <w:basedOn w:val="1019"/>
     <w:uiPriority w:val="99"/>
     <w:pPr>
       <w:pBdr/>
@@ -24914,9 +25823,9 @@
       </w:tcPr>
     </w:tblStylePr>
   </w:style>
-  <w:style w:type="table" w:styleId="836">
+  <w:style w:type="table" w:styleId="873">
     <w:name w:val="Grid Table 1 Light - Accent 5"/>
-    <w:basedOn w:val="982"/>
+    <w:basedOn w:val="1019"/>
     <w:uiPriority w:val="99"/>
     <w:pPr>
       <w:pBdr/>
@@ -25137,9 +26046,9 @@
       </w:tcPr>
     </w:tblStylePr>
   </w:style>
-  <w:style w:type="table" w:styleId="837">
+  <w:style w:type="table" w:styleId="874">
     <w:name w:val="Grid Table 1 Light - Accent 6"/>
-    <w:basedOn w:val="982"/>
+    <w:basedOn w:val="1019"/>
     <w:uiPriority w:val="99"/>
     <w:pPr>
       <w:pBdr/>
@@ -25360,9 +26269,9 @@
       </w:tcPr>
     </w:tblStylePr>
   </w:style>
-  <w:style w:type="table" w:styleId="838">
+  <w:style w:type="table" w:styleId="875">
     <w:name w:val="Grid Table 2"/>
-    <w:basedOn w:val="982"/>
+    <w:basedOn w:val="1019"/>
     <w:uiPriority w:val="99"/>
     <w:pPr>
       <w:pBdr/>
@@ -25592,9 +26501,9 @@
       </w:tcPr>
     </w:tblStylePr>
   </w:style>
-  <w:style w:type="table" w:styleId="839">
+  <w:style w:type="table" w:styleId="876">
     <w:name w:val="Grid Table 2 - Accent 1"/>
-    <w:basedOn w:val="982"/>
+    <w:basedOn w:val="1019"/>
     <w:uiPriority w:val="99"/>
     <w:pPr>
       <w:pBdr/>
@@ -25824,9 +26733,9 @@
       </w:tcPr>
     </w:tblStylePr>
   </w:style>
-  <w:style w:type="table" w:styleId="840">
+  <w:style w:type="table" w:styleId="877">
     <w:name w:val="Grid Table 2 - Accent 2"/>
-    <w:basedOn w:val="982"/>
+    <w:basedOn w:val="1019"/>
     <w:uiPriority w:val="99"/>
     <w:pPr>
       <w:pBdr/>
@@ -26056,9 +26965,9 @@
       </w:tcPr>
     </w:tblStylePr>
   </w:style>
-  <w:style w:type="table" w:styleId="841">
+  <w:style w:type="table" w:styleId="878">
     <w:name w:val="Grid Table 2 - Accent 3"/>
-    <w:basedOn w:val="982"/>
+    <w:basedOn w:val="1019"/>
     <w:uiPriority w:val="99"/>
     <w:pPr>
       <w:pBdr/>
@@ -26288,9 +27197,9 @@
       </w:tcPr>
     </w:tblStylePr>
   </w:style>
-  <w:style w:type="table" w:styleId="842">
+  <w:style w:type="table" w:styleId="879">
     <w:name w:val="Grid Table 2 - Accent 4"/>
-    <w:basedOn w:val="982"/>
+    <w:basedOn w:val="1019"/>
     <w:uiPriority w:val="99"/>
     <w:pPr>
       <w:pBdr/>
@@ -26520,9 +27429,9 @@
       </w:tcPr>
     </w:tblStylePr>
   </w:style>
-  <w:style w:type="table" w:styleId="843">
+  <w:style w:type="table" w:styleId="880">
     <w:name w:val="Grid Table 2 - Accent 5"/>
-    <w:basedOn w:val="982"/>
+    <w:basedOn w:val="1019"/>
     <w:uiPriority w:val="99"/>
     <w:pPr>
       <w:pBdr/>
@@ -26752,9 +27661,9 @@
       </w:tcPr>
     </w:tblStylePr>
   </w:style>
-  <w:style w:type="table" w:styleId="844">
+  <w:style w:type="table" w:styleId="881">
     <w:name w:val="Grid Table 2 - Accent 6"/>
-    <w:basedOn w:val="982"/>
+    <w:basedOn w:val="1019"/>
     <w:uiPriority w:val="99"/>
     <w:pPr>
       <w:pBdr/>
@@ -26984,9 +27893,9 @@
       </w:tcPr>
     </w:tblStylePr>
   </w:style>
-  <w:style w:type="table" w:styleId="845">
+  <w:style w:type="table" w:styleId="882">
     <w:name w:val="Grid Table 3"/>
-    <w:basedOn w:val="982"/>
+    <w:basedOn w:val="1019"/>
     <w:uiPriority w:val="99"/>
     <w:pPr>
       <w:pBdr/>
@@ -27229,9 +28138,9 @@
       </w:tcPr>
     </w:tblStylePr>
   </w:style>
-  <w:style w:type="table" w:styleId="846">
+  <w:style w:type="table" w:styleId="883">
     <w:name w:val="Grid Table 3 - Accent 1"/>
-    <w:basedOn w:val="982"/>
+    <w:basedOn w:val="1019"/>
     <w:uiPriority w:val="99"/>
     <w:pPr>
       <w:pBdr/>
@@ -27474,9 +28383,9 @@
       </w:tcPr>
     </w:tblStylePr>
   </w:style>
-  <w:style w:type="table" w:styleId="847">
+  <w:style w:type="table" w:styleId="884">
     <w:name w:val="Grid Table 3 - Accent 2"/>
-    <w:basedOn w:val="982"/>
+    <w:basedOn w:val="1019"/>
     <w:uiPriority w:val="99"/>
     <w:pPr>
       <w:pBdr/>
@@ -27719,9 +28628,9 @@
       </w:tcPr>
     </w:tblStylePr>
   </w:style>
-  <w:style w:type="table" w:styleId="848">
+  <w:style w:type="table" w:styleId="885">
     <w:name w:val="Grid Table 3 - Accent 3"/>
-    <w:basedOn w:val="982"/>
+    <w:basedOn w:val="1019"/>
     <w:uiPriority w:val="99"/>
     <w:pPr>
       <w:pBdr/>
@@ -27964,9 +28873,9 @@
       </w:tcPr>
     </w:tblStylePr>
   </w:style>
-  <w:style w:type="table" w:styleId="849">
+  <w:style w:type="table" w:styleId="886">
     <w:name w:val="Grid Table 3 - Accent 4"/>
-    <w:basedOn w:val="982"/>
+    <w:basedOn w:val="1019"/>
     <w:uiPriority w:val="99"/>
     <w:pPr>
       <w:pBdr/>
@@ -28209,9 +29118,9 @@
       </w:tcPr>
     </w:tblStylePr>
   </w:style>
-  <w:style w:type="table" w:styleId="850">
+  <w:style w:type="table" w:styleId="887">
     <w:name w:val="Grid Table 3 - Accent 5"/>
-    <w:basedOn w:val="982"/>
+    <w:basedOn w:val="1019"/>
     <w:uiPriority w:val="99"/>
     <w:pPr>
       <w:pBdr/>
@@ -28454,9 +29363,9 @@
       </w:tcPr>
     </w:tblStylePr>
   </w:style>
-  <w:style w:type="table" w:styleId="851">
+  <w:style w:type="table" w:styleId="888">
     <w:name w:val="Grid Table 3 - Accent 6"/>
-    <w:basedOn w:val="982"/>
+    <w:basedOn w:val="1019"/>
     <w:uiPriority w:val="99"/>
     <w:pPr>
       <w:pBdr/>
@@ -28699,9 +29608,9 @@
       </w:tcPr>
     </w:tblStylePr>
   </w:style>
-  <w:style w:type="table" w:styleId="852">
+  <w:style w:type="table" w:styleId="889">
     <w:name w:val="Grid Table 4"/>
-    <w:basedOn w:val="982"/>
+    <w:basedOn w:val="1019"/>
     <w:uiPriority w:val="59"/>
     <w:pPr>
       <w:pBdr/>
@@ -28932,9 +29841,9 @@
       </w:tcPr>
     </w:tblStylePr>
   </w:style>
-  <w:style w:type="table" w:styleId="853">
+  <w:style w:type="table" w:styleId="890">
     <w:name w:val="Grid Table 4 - Accent 1"/>
-    <w:basedOn w:val="982"/>
+    <w:basedOn w:val="1019"/>
     <w:uiPriority w:val="59"/>
     <w:pPr>
       <w:pBdr/>
@@ -29165,9 +30074,9 @@
       </w:tcPr>
     </w:tblStylePr>
   </w:style>
-  <w:style w:type="table" w:styleId="854">
+  <w:style w:type="table" w:styleId="891">
     <w:name w:val="Grid Table 4 - Accent 2"/>
-    <w:basedOn w:val="982"/>
+    <w:basedOn w:val="1019"/>
     <w:uiPriority w:val="59"/>
     <w:pPr>
       <w:pBdr/>
@@ -29398,9 +30307,9 @@
       </w:tcPr>
     </w:tblStylePr>
   </w:style>
-  <w:style w:type="table" w:styleId="855">
+  <w:style w:type="table" w:styleId="892">
     <w:name w:val="Grid Table 4 - Accent 3"/>
-    <w:basedOn w:val="982"/>
+    <w:basedOn w:val="1019"/>
     <w:uiPriority w:val="59"/>
     <w:pPr>
       <w:pBdr/>
@@ -29631,9 +30540,9 @@
       </w:tcPr>
     </w:tblStylePr>
   </w:style>
-  <w:style w:type="table" w:styleId="856">
+  <w:style w:type="table" w:styleId="893">
     <w:name w:val="Grid Table 4 - Accent 4"/>
-    <w:basedOn w:val="982"/>
+    <w:basedOn w:val="1019"/>
     <w:uiPriority w:val="59"/>
     <w:pPr>
       <w:pBdr/>
@@ -29864,9 +30773,9 @@
       </w:tcPr>
     </w:tblStylePr>
   </w:style>
-  <w:style w:type="table" w:styleId="857">
+  <w:style w:type="table" w:styleId="894">
     <w:name w:val="Grid Table 4 - Accent 5"/>
-    <w:basedOn w:val="982"/>
+    <w:basedOn w:val="1019"/>
     <w:uiPriority w:val="59"/>
     <w:pPr>
       <w:pBdr/>
@@ -30097,9 +31006,9 @@
       </w:tcPr>
     </w:tblStylePr>
   </w:style>
-  <w:style w:type="table" w:styleId="858">
+  <w:style w:type="table" w:styleId="895">
     <w:name w:val="Grid Table 4 - Accent 6"/>
-    <w:basedOn w:val="982"/>
+    <w:basedOn w:val="1019"/>
     <w:uiPriority w:val="59"/>
     <w:pPr>
       <w:pBdr/>
@@ -30330,9 +31239,9 @@
       </w:tcPr>
     </w:tblStylePr>
   </w:style>
-  <w:style w:type="table" w:styleId="859">
+  <w:style w:type="table" w:styleId="896">
     <w:name w:val="Grid Table 5 Dark"/>
-    <w:basedOn w:val="982"/>
+    <w:basedOn w:val="1019"/>
     <w:uiPriority w:val="99"/>
     <w:pPr>
       <w:pBdr/>
@@ -30558,9 +31467,9 @@
       </w:tcPr>
     </w:tblStylePr>
   </w:style>
-  <w:style w:type="table" w:styleId="860">
+  <w:style w:type="table" w:styleId="897">
     <w:name w:val="Grid Table 5 Dark- Accent 1"/>
-    <w:basedOn w:val="982"/>
+    <w:basedOn w:val="1019"/>
     <w:uiPriority w:val="99"/>
     <w:pPr>
       <w:pBdr/>
@@ -30786,9 +31695,9 @@
       </w:tcPr>
     </w:tblStylePr>
   </w:style>
-  <w:style w:type="table" w:styleId="861">
+  <w:style w:type="table" w:styleId="898">
     <w:name w:val="Grid Table 5 Dark - Accent 2"/>
-    <w:basedOn w:val="982"/>
+    <w:basedOn w:val="1019"/>
     <w:uiPriority w:val="99"/>
     <w:pPr>
       <w:pBdr/>
@@ -31014,9 +31923,9 @@
       </w:tcPr>
     </w:tblStylePr>
   </w:style>
-  <w:style w:type="table" w:styleId="862">
+  <w:style w:type="table" w:styleId="899">
     <w:name w:val="Grid Table 5 Dark - Accent 3"/>
-    <w:basedOn w:val="982"/>
+    <w:basedOn w:val="1019"/>
     <w:uiPriority w:val="99"/>
     <w:pPr>
       <w:pBdr/>
@@ -31242,9 +32151,9 @@
       </w:tcPr>
     </w:tblStylePr>
   </w:style>
-  <w:style w:type="table" w:styleId="863">
+  <w:style w:type="table" w:styleId="900">
     <w:name w:val="Grid Table 5 Dark- Accent 4"/>
-    <w:basedOn w:val="982"/>
+    <w:basedOn w:val="1019"/>
     <w:uiPriority w:val="99"/>
     <w:pPr>
       <w:pBdr/>
@@ -31470,9 +32379,9 @@
       </w:tcPr>
     </w:tblStylePr>
   </w:style>
-  <w:style w:type="table" w:styleId="864">
+  <w:style w:type="table" w:styleId="901">
     <w:name w:val="Grid Table 5 Dark - Accent 5"/>
-    <w:basedOn w:val="982"/>
+    <w:basedOn w:val="1019"/>
     <w:uiPriority w:val="99"/>
     <w:pPr>
       <w:pBdr/>
@@ -31698,9 +32607,9 @@
       </w:tcPr>
     </w:tblStylePr>
   </w:style>
-  <w:style w:type="table" w:styleId="865">
+  <w:style w:type="table" w:styleId="902">
     <w:name w:val="Grid Table 5 Dark - Accent 6"/>
-    <w:basedOn w:val="982"/>
+    <w:basedOn w:val="1019"/>
     <w:uiPriority w:val="99"/>
     <w:pPr>
       <w:pBdr/>
@@ -31926,9 +32835,9 @@
       </w:tcPr>
     </w:tblStylePr>
   </w:style>
-  <w:style w:type="table" w:styleId="866">
+  <w:style w:type="table" w:styleId="903">
     <w:name w:val="Grid Table 6 Colorful"/>
-    <w:basedOn w:val="982"/>
+    <w:basedOn w:val="1019"/>
     <w:uiPriority w:val="99"/>
     <w:pPr>
       <w:pBdr/>
@@ -32156,9 +33065,9 @@
       </w:tcPr>
     </w:tblStylePr>
   </w:style>
-  <w:style w:type="table" w:styleId="867">
+  <w:style w:type="table" w:styleId="904">
     <w:name w:val="Grid Table 6 Colorful - Accent 1"/>
-    <w:basedOn w:val="982"/>
+    <w:basedOn w:val="1019"/>
     <w:uiPriority w:val="99"/>
     <w:pPr>
       <w:pBdr/>
@@ -32386,9 +33295,9 @@
       </w:tcPr>
     </w:tblStylePr>
   </w:style>
-  <w:style w:type="table" w:styleId="868">
+  <w:style w:type="table" w:styleId="905">
     <w:name w:val="Grid Table 6 Colorful - Accent 2"/>
-    <w:basedOn w:val="982"/>
+    <w:basedOn w:val="1019"/>
     <w:uiPriority w:val="99"/>
     <w:pPr>
       <w:pBdr/>
@@ -32616,9 +33525,9 @@
       </w:tcPr>
     </w:tblStylePr>
   </w:style>
-  <w:style w:type="table" w:styleId="869">
+  <w:style w:type="table" w:styleId="906">
     <w:name w:val="Grid Table 6 Colorful - Accent 3"/>
-    <w:basedOn w:val="982"/>
+    <w:basedOn w:val="1019"/>
     <w:uiPriority w:val="99"/>
     <w:pPr>
       <w:pBdr/>
@@ -32846,9 +33755,9 @@
       </w:tcPr>
     </w:tblStylePr>
   </w:style>
-  <w:style w:type="table" w:styleId="870">
+  <w:style w:type="table" w:styleId="907">
     <w:name w:val="Grid Table 6 Colorful - Accent 4"/>
-    <w:basedOn w:val="982"/>
+    <w:basedOn w:val="1019"/>
     <w:uiPriority w:val="99"/>
     <w:pPr>
       <w:pBdr/>
@@ -33076,9 +33985,9 @@
       </w:tcPr>
     </w:tblStylePr>
   </w:style>
-  <w:style w:type="table" w:styleId="871">
+  <w:style w:type="table" w:styleId="908">
     <w:name w:val="Grid Table 6 Colorful - Accent 5"/>
-    <w:basedOn w:val="982"/>
+    <w:basedOn w:val="1019"/>
     <w:uiPriority w:val="99"/>
     <w:pPr>
       <w:pBdr/>
@@ -33306,9 +34215,9 @@
       </w:tcPr>
     </w:tblStylePr>
   </w:style>
-  <w:style w:type="table" w:styleId="872">
+  <w:style w:type="table" w:styleId="909">
     <w:name w:val="Grid Table 6 Colorful - Accent 6"/>
-    <w:basedOn w:val="982"/>
+    <w:basedOn w:val="1019"/>
     <w:uiPriority w:val="99"/>
     <w:pPr>
       <w:pBdr/>
@@ -33536,9 +34445,9 @@
       </w:tcPr>
     </w:tblStylePr>
   </w:style>
-  <w:style w:type="table" w:styleId="873">
+  <w:style w:type="table" w:styleId="910">
     <w:name w:val="Grid Table 7 Colorful"/>
-    <w:basedOn w:val="982"/>
+    <w:basedOn w:val="1019"/>
     <w:uiPriority w:val="99"/>
     <w:pPr>
       <w:pBdr/>
@@ -33790,9 +34699,9 @@
       </w:tcPr>
     </w:tblStylePr>
   </w:style>
-  <w:style w:type="table" w:styleId="874">
+  <w:style w:type="table" w:styleId="911">
     <w:name w:val="Grid Table 7 Colorful - Accent 1"/>
-    <w:basedOn w:val="982"/>
+    <w:basedOn w:val="1019"/>
     <w:uiPriority w:val="99"/>
     <w:pPr>
       <w:pBdr/>
@@ -34044,9 +34953,9 @@
       </w:tcPr>
     </w:tblStylePr>
   </w:style>
-  <w:style w:type="table" w:styleId="875">
+  <w:style w:type="table" w:styleId="912">
     <w:name w:val="Grid Table 7 Colorful - Accent 2"/>
-    <w:basedOn w:val="982"/>
+    <w:basedOn w:val="1019"/>
     <w:uiPriority w:val="99"/>
     <w:pPr>
       <w:pBdr/>
@@ -34298,9 +35207,9 @@
       </w:tcPr>
     </w:tblStylePr>
   </w:style>
-  <w:style w:type="table" w:styleId="876">
+  <w:style w:type="table" w:styleId="913">
     <w:name w:val="Grid Table 7 Colorful - Accent 3"/>
-    <w:basedOn w:val="982"/>
+    <w:basedOn w:val="1019"/>
     <w:uiPriority w:val="99"/>
     <w:pPr>
       <w:pBdr/>
@@ -34552,9 +35461,9 @@
       </w:tcPr>
     </w:tblStylePr>
   </w:style>
-  <w:style w:type="table" w:styleId="877">
+  <w:style w:type="table" w:styleId="914">
     <w:name w:val="Grid Table 7 Colorful - Accent 4"/>
-    <w:basedOn w:val="982"/>
+    <w:basedOn w:val="1019"/>
     <w:uiPriority w:val="99"/>
     <w:pPr>
       <w:pBdr/>
@@ -34806,9 +35715,9 @@
       </w:tcPr>
     </w:tblStylePr>
   </w:style>
-  <w:style w:type="table" w:styleId="878">
+  <w:style w:type="table" w:styleId="915">
     <w:name w:val="Grid Table 7 Colorful - Accent 5"/>
-    <w:basedOn w:val="982"/>
+    <w:basedOn w:val="1019"/>
     <w:uiPriority w:val="99"/>
     <w:pPr>
       <w:pBdr/>
@@ -35060,9 +35969,9 @@
       </w:tcPr>
     </w:tblStylePr>
   </w:style>
-  <w:style w:type="table" w:styleId="879">
+  <w:style w:type="table" w:styleId="916">
     <w:name w:val="Grid Table 7 Colorful - Accent 6"/>
-    <w:basedOn w:val="982"/>
+    <w:basedOn w:val="1019"/>
     <w:uiPriority w:val="99"/>
     <w:pPr>
       <w:pBdr/>
@@ -35314,9 +36223,9 @@
       </w:tcPr>
     </w:tblStylePr>
   </w:style>
-  <w:style w:type="table" w:styleId="880">
+  <w:style w:type="table" w:styleId="917">
     <w:name w:val="List Table 1 Light"/>
-    <w:basedOn w:val="982"/>
+    <w:basedOn w:val="1019"/>
     <w:uiPriority w:val="99"/>
     <w:pPr>
       <w:pBdr/>
@@ -35530,9 +36439,9 @@
       </w:tcPr>
     </w:tblStylePr>
   </w:style>
-  <w:style w:type="table" w:styleId="881">
+  <w:style w:type="table" w:styleId="918">
     <w:name w:val="List Table 1 Light - Accent 1"/>
-    <w:basedOn w:val="982"/>
+    <w:basedOn w:val="1019"/>
     <w:uiPriority w:val="99"/>
     <w:pPr>
       <w:pBdr/>
@@ -35746,9 +36655,9 @@
       </w:tcPr>
     </w:tblStylePr>
   </w:style>
-  <w:style w:type="table" w:styleId="882">
+  <w:style w:type="table" w:styleId="919">
     <w:name w:val="List Table 1 Light - Accent 2"/>
-    <w:basedOn w:val="982"/>
+    <w:basedOn w:val="1019"/>
     <w:uiPriority w:val="99"/>
     <w:pPr>
       <w:pBdr/>
@@ -35962,9 +36871,9 @@
       </w:tcPr>
     </w:tblStylePr>
   </w:style>
-  <w:style w:type="table" w:styleId="883">
+  <w:style w:type="table" w:styleId="920">
     <w:name w:val="List Table 1 Light - Accent 3"/>
-    <w:basedOn w:val="982"/>
+    <w:basedOn w:val="1019"/>
     <w:uiPriority w:val="99"/>
     <w:pPr>
       <w:pBdr/>
@@ -36178,9 +37087,9 @@
       </w:tcPr>
     </w:tblStylePr>
   </w:style>
-  <w:style w:type="table" w:styleId="884">
+  <w:style w:type="table" w:styleId="921">
     <w:name w:val="List Table 1 Light - Accent 4"/>
-    <w:basedOn w:val="982"/>
+    <w:basedOn w:val="1019"/>
     <w:uiPriority w:val="99"/>
     <w:pPr>
       <w:pBdr/>
@@ -36394,9 +37303,9 @@
       </w:tcPr>
     </w:tblStylePr>
   </w:style>
-  <w:style w:type="table" w:styleId="885">
+  <w:style w:type="table" w:styleId="922">
     <w:name w:val="List Table 1 Light - Accent 5"/>
-    <w:basedOn w:val="982"/>
+    <w:basedOn w:val="1019"/>
     <w:uiPriority w:val="99"/>
     <w:pPr>
       <w:pBdr/>
@@ -36610,9 +37519,9 @@
       </w:tcPr>
     </w:tblStylePr>
   </w:style>
-  <w:style w:type="table" w:styleId="886">
+  <w:style w:type="table" w:styleId="923">
     <w:name w:val="List Table 1 Light - Accent 6"/>
-    <w:basedOn w:val="982"/>
+    <w:basedOn w:val="1019"/>
     <w:uiPriority w:val="99"/>
     <w:pPr>
       <w:pBdr/>
@@ -36826,9 +37735,9 @@
       </w:tcPr>
     </w:tblStylePr>
   </w:style>
-  <w:style w:type="table" w:styleId="887">
+  <w:style w:type="table" w:styleId="924">
     <w:name w:val="List Table 2"/>
-    <w:basedOn w:val="982"/>
+    <w:basedOn w:val="1019"/>
     <w:uiPriority w:val="99"/>
     <w:pPr>
       <w:pBdr/>
@@ -37064,9 +37973,9 @@
       </w:tcPr>
     </w:tblStylePr>
   </w:style>
-  <w:style w:type="table" w:styleId="888">
+  <w:style w:type="table" w:styleId="925">
     <w:name w:val="List Table 2 - Accent 1"/>
-    <w:basedOn w:val="982"/>
+    <w:basedOn w:val="1019"/>
     <w:uiPriority w:val="99"/>
     <w:pPr>
       <w:pBdr/>
@@ -37302,9 +38211,9 @@
       </w:tcPr>
     </w:tblStylePr>
   </w:style>
-  <w:style w:type="table" w:styleId="889">
+  <w:style w:type="table" w:styleId="926">
     <w:name w:val="List Table 2 - Accent 2"/>
-    <w:basedOn w:val="982"/>
+    <w:basedOn w:val="1019"/>
     <w:uiPriority w:val="99"/>
     <w:pPr>
       <w:pBdr/>
@@ -37540,9 +38449,9 @@
       </w:tcPr>
     </w:tblStylePr>
   </w:style>
-  <w:style w:type="table" w:styleId="890">
+  <w:style w:type="table" w:styleId="927">
     <w:name w:val="List Table 2 - Accent 3"/>
-    <w:basedOn w:val="982"/>
+    <w:basedOn w:val="1019"/>
     <w:uiPriority w:val="99"/>
     <w:pPr>
       <w:pBdr/>
@@ -37778,9 +38687,9 @@
       </w:tcPr>
     </w:tblStylePr>
   </w:style>
-  <w:style w:type="table" w:styleId="891">
+  <w:style w:type="table" w:styleId="928">
     <w:name w:val="List Table 2 - Accent 4"/>
-    <w:basedOn w:val="982"/>
+    <w:basedOn w:val="1019"/>
     <w:uiPriority w:val="99"/>
     <w:pPr>
       <w:pBdr/>
@@ -38016,9 +38925,9 @@
       </w:tcPr>
     </w:tblStylePr>
   </w:style>
-  <w:style w:type="table" w:styleId="892">
+  <w:style w:type="table" w:styleId="929">
     <w:name w:val="List Table 2 - Accent 5"/>
-    <w:basedOn w:val="982"/>
+    <w:basedOn w:val="1019"/>
     <w:uiPriority w:val="99"/>
     <w:pPr>
       <w:pBdr/>
@@ -38254,9 +39163,9 @@
       </w:tcPr>
     </w:tblStylePr>
   </w:style>
-  <w:style w:type="table" w:styleId="893">
+  <w:style w:type="table" w:styleId="930">
     <w:name w:val="List Table 2 - Accent 6"/>
-    <w:basedOn w:val="982"/>
+    <w:basedOn w:val="1019"/>
     <w:uiPriority w:val="99"/>
     <w:pPr>
       <w:pBdr/>
@@ -38492,9 +39401,9 @@
       </w:tcPr>
     </w:tblStylePr>
   </w:style>
-  <w:style w:type="table" w:styleId="894">
+  <w:style w:type="table" w:styleId="931">
     <w:name w:val="List Table 3"/>
-    <w:basedOn w:val="982"/>
+    <w:basedOn w:val="1019"/>
     <w:uiPriority w:val="99"/>
     <w:pPr>
       <w:pBdr/>
@@ -38720,9 +39629,9 @@
       </w:tcPr>
     </w:tblStylePr>
   </w:style>
-  <w:style w:type="table" w:styleId="895">
+  <w:style w:type="table" w:styleId="932">
     <w:name w:val="List Table 3 - Accent 1"/>
-    <w:basedOn w:val="982"/>
+    <w:basedOn w:val="1019"/>
     <w:uiPriority w:val="99"/>
     <w:pPr>
       <w:pBdr/>
@@ -38948,9 +39857,9 @@
       </w:tcPr>
     </w:tblStylePr>
   </w:style>
-  <w:style w:type="table" w:styleId="896">
+  <w:style w:type="table" w:styleId="933">
     <w:name w:val="List Table 3 - Accent 2"/>
-    <w:basedOn w:val="982"/>
+    <w:basedOn w:val="1019"/>
     <w:uiPriority w:val="99"/>
     <w:pPr>
       <w:pBdr/>
@@ -39176,9 +40085,9 @@
       </w:tcPr>
     </w:tblStylePr>
   </w:style>
-  <w:style w:type="table" w:styleId="897">
+  <w:style w:type="table" w:styleId="934">
     <w:name w:val="List Table 3 - Accent 3"/>
-    <w:basedOn w:val="982"/>
+    <w:basedOn w:val="1019"/>
     <w:uiPriority w:val="99"/>
     <w:pPr>
       <w:pBdr/>
@@ -39404,9 +40313,9 @@
       </w:tcPr>
     </w:tblStylePr>
   </w:style>
-  <w:style w:type="table" w:styleId="898">
+  <w:style w:type="table" w:styleId="935">
     <w:name w:val="List Table 3 - Accent 4"/>
-    <w:basedOn w:val="982"/>
+    <w:basedOn w:val="1019"/>
     <w:uiPriority w:val="99"/>
     <w:pPr>
       <w:pBdr/>
@@ -39632,9 +40541,9 @@
       </w:tcPr>
     </w:tblStylePr>
   </w:style>
-  <w:style w:type="table" w:styleId="899">
+  <w:style w:type="table" w:styleId="936">
     <w:name w:val="List Table 3 - Accent 5"/>
-    <w:basedOn w:val="982"/>
+    <w:basedOn w:val="1019"/>
     <w:uiPriority w:val="99"/>
     <w:pPr>
       <w:pBdr/>
@@ -39860,9 +40769,9 @@
       </w:tcPr>
     </w:tblStylePr>
   </w:style>
-  <w:style w:type="table" w:styleId="900">
+  <w:style w:type="table" w:styleId="937">
     <w:name w:val="List Table 3 - Accent 6"/>
-    <w:basedOn w:val="982"/>
+    <w:basedOn w:val="1019"/>
     <w:uiPriority w:val="99"/>
     <w:pPr>
       <w:pBdr/>
@@ -40088,9 +40997,9 @@
       </w:tcPr>
     </w:tblStylePr>
   </w:style>
-  <w:style w:type="table" w:styleId="901">
+  <w:style w:type="table" w:styleId="938">
     <w:name w:val="List Table 4"/>
-    <w:basedOn w:val="982"/>
+    <w:basedOn w:val="1019"/>
     <w:uiPriority w:val="99"/>
     <w:pPr>
       <w:pBdr/>
@@ -40313,9 +41222,9 @@
       </w:tcPr>
     </w:tblStylePr>
   </w:style>
-  <w:style w:type="table" w:styleId="902">
+  <w:style w:type="table" w:styleId="939">
     <w:name w:val="List Table 4 - Accent 1"/>
-    <w:basedOn w:val="982"/>
+    <w:basedOn w:val="1019"/>
     <w:uiPriority w:val="99"/>
     <w:pPr>
       <w:pBdr/>
@@ -40538,9 +41447,9 @@
       </w:tcPr>
     </w:tblStylePr>
   </w:style>
-  <w:style w:type="table" w:styleId="903">
+  <w:style w:type="table" w:styleId="940">
     <w:name w:val="List Table 4 - Accent 2"/>
-    <w:basedOn w:val="982"/>
+    <w:basedOn w:val="1019"/>
     <w:uiPriority w:val="99"/>
     <w:pPr>
       <w:pBdr/>
@@ -40763,9 +41672,9 @@
       </w:tcPr>
     </w:tblStylePr>
   </w:style>
-  <w:style w:type="table" w:styleId="904">
+  <w:style w:type="table" w:styleId="941">
     <w:name w:val="List Table 4 - Accent 3"/>
-    <w:basedOn w:val="982"/>
+    <w:basedOn w:val="1019"/>
     <w:uiPriority w:val="99"/>
     <w:pPr>
       <w:pBdr/>
@@ -40988,9 +41897,9 @@
       </w:tcPr>
     </w:tblStylePr>
   </w:style>
-  <w:style w:type="table" w:styleId="905">
+  <w:style w:type="table" w:styleId="942">
     <w:name w:val="List Table 4 - Accent 4"/>
-    <w:basedOn w:val="982"/>
+    <w:basedOn w:val="1019"/>
     <w:uiPriority w:val="99"/>
     <w:pPr>
       <w:pBdr/>
@@ -41213,9 +42122,9 @@
       </w:tcPr>
     </w:tblStylePr>
   </w:style>
-  <w:style w:type="table" w:styleId="906">
+  <w:style w:type="table" w:styleId="943">
     <w:name w:val="List Table 4 - Accent 5"/>
-    <w:basedOn w:val="982"/>
+    <w:basedOn w:val="1019"/>
     <w:uiPriority w:val="99"/>
     <w:pPr>
       <w:pBdr/>
@@ -41438,9 +42347,9 @@
       </w:tcPr>
     </w:tblStylePr>
   </w:style>
-  <w:style w:type="table" w:styleId="907">
+  <w:style w:type="table" w:styleId="944">
     <w:name w:val="List Table 4 - Accent 6"/>
-    <w:basedOn w:val="982"/>
+    <w:basedOn w:val="1019"/>
     <w:uiPriority w:val="99"/>
     <w:pPr>
       <w:pBdr/>
@@ -41663,9 +42572,9 @@
       </w:tcPr>
     </w:tblStylePr>
   </w:style>
-  <w:style w:type="table" w:styleId="908">
+  <w:style w:type="table" w:styleId="945">
     <w:name w:val="List Table 5 Dark"/>
-    <w:basedOn w:val="982"/>
+    <w:basedOn w:val="1019"/>
     <w:uiPriority w:val="99"/>
     <w:pPr>
       <w:pBdr/>
@@ -41905,9 +42814,9 @@
       </w:tcPr>
     </w:tblStylePr>
   </w:style>
-  <w:style w:type="table" w:styleId="909">
+  <w:style w:type="table" w:styleId="946">
     <w:name w:val="List Table 5 Dark - Accent 1"/>
-    <w:basedOn w:val="982"/>
+    <w:basedOn w:val="1019"/>
     <w:uiPriority w:val="99"/>
     <w:pPr>
       <w:pBdr/>
@@ -42147,9 +43056,9 @@
       </w:tcPr>
     </w:tblStylePr>
   </w:style>
-  <w:style w:type="table" w:styleId="910">
+  <w:style w:type="table" w:styleId="947">
     <w:name w:val="List Table 5 Dark - Accent 2"/>
-    <w:basedOn w:val="982"/>
+    <w:basedOn w:val="1019"/>
     <w:uiPriority w:val="99"/>
     <w:pPr>
       <w:pBdr/>
@@ -42389,9 +43298,9 @@
       </w:tcPr>
     </w:tblStylePr>
   </w:style>
-  <w:style w:type="table" w:styleId="911">
+  <w:style w:type="table" w:styleId="948">
     <w:name w:val="List Table 5 Dark - Accent 3"/>
-    <w:basedOn w:val="982"/>
+    <w:basedOn w:val="1019"/>
     <w:uiPriority w:val="99"/>
     <w:pPr>
       <w:pBdr/>
@@ -42631,9 +43540,9 @@
       </w:tcPr>
     </w:tblStylePr>
   </w:style>
-  <w:style w:type="table" w:styleId="912">
+  <w:style w:type="table" w:styleId="949">
     <w:name w:val="List Table 5 Dark - Accent 4"/>
-    <w:basedOn w:val="982"/>
+    <w:basedOn w:val="1019"/>
     <w:uiPriority w:val="99"/>
     <w:pPr>
       <w:pBdr/>
@@ -42873,9 +43782,9 @@
       </w:tcPr>
     </w:tblStylePr>
   </w:style>
-  <w:style w:type="table" w:styleId="913">
+  <w:style w:type="table" w:styleId="950">
     <w:name w:val="List Table 5 Dark - Accent 5"/>
-    <w:basedOn w:val="982"/>
+    <w:basedOn w:val="1019"/>
     <w:uiPriority w:val="99"/>
     <w:pPr>
       <w:pBdr/>
@@ -43115,9 +44024,9 @@
       </w:tcPr>
     </w:tblStylePr>
   </w:style>
-  <w:style w:type="table" w:styleId="914">
+  <w:style w:type="table" w:styleId="951">
     <w:name w:val="List Table 5 Dark - Accent 6"/>
-    <w:basedOn w:val="982"/>
+    <w:basedOn w:val="1019"/>
     <w:uiPriority w:val="99"/>
     <w:pPr>
       <w:pBdr/>
@@ -43357,9 +44266,9 @@
       </w:tcPr>
     </w:tblStylePr>
   </w:style>
-  <w:style w:type="table" w:styleId="915">
+  <w:style w:type="table" w:styleId="952">
     <w:name w:val="List Table 6 Colorful"/>
-    <w:basedOn w:val="982"/>
+    <w:basedOn w:val="1019"/>
     <w:uiPriority w:val="99"/>
     <w:pPr>
       <w:pBdr/>
@@ -43580,9 +44489,9 @@
       </w:tcPr>
     </w:tblStylePr>
   </w:style>
-  <w:style w:type="table" w:styleId="916">
+  <w:style w:type="table" w:styleId="953">
     <w:name w:val="List Table 6 Colorful - Accent 1"/>
-    <w:basedOn w:val="982"/>
+    <w:basedOn w:val="1019"/>
     <w:uiPriority w:val="99"/>
     <w:pPr>
       <w:pBdr/>
@@ -43803,9 +44712,9 @@
       </w:tcPr>
     </w:tblStylePr>
   </w:style>
-  <w:style w:type="table" w:styleId="917">
+  <w:style w:type="table" w:styleId="954">
     <w:name w:val="List Table 6 Colorful - Accent 2"/>
-    <w:basedOn w:val="982"/>
+    <w:basedOn w:val="1019"/>
     <w:uiPriority w:val="99"/>
     <w:pPr>
       <w:pBdr/>
@@ -44026,9 +44935,9 @@
       </w:tcPr>
     </w:tblStylePr>
   </w:style>
-  <w:style w:type="table" w:styleId="918">
+  <w:style w:type="table" w:styleId="955">
     <w:name w:val="List Table 6 Colorful - Accent 3"/>
-    <w:basedOn w:val="982"/>
+    <w:basedOn w:val="1019"/>
     <w:uiPriority w:val="99"/>
     <w:pPr>
       <w:pBdr/>
@@ -44249,9 +45158,9 @@
       </w:tcPr>
     </w:tblStylePr>
   </w:style>
-  <w:style w:type="table" w:styleId="919">
+  <w:style w:type="table" w:styleId="956">
     <w:name w:val="List Table 6 Colorful - Accent 4"/>
-    <w:basedOn w:val="982"/>
+    <w:basedOn w:val="1019"/>
     <w:uiPriority w:val="99"/>
     <w:pPr>
       <w:pBdr/>
@@ -44472,9 +45381,9 @@
       </w:tcPr>
     </w:tblStylePr>
   </w:style>
-  <w:style w:type="table" w:styleId="920">
+  <w:style w:type="table" w:styleId="957">
     <w:name w:val="List Table 6 Colorful - Accent 5"/>
-    <w:basedOn w:val="982"/>
+    <w:basedOn w:val="1019"/>
     <w:uiPriority w:val="99"/>
     <w:pPr>
       <w:pBdr/>
@@ -44695,9 +45604,9 @@
       </w:tcPr>
     </w:tblStylePr>
   </w:style>
-  <w:style w:type="table" w:styleId="921">
+  <w:style w:type="table" w:styleId="958">
     <w:name w:val="List Table 6 Colorful - Accent 6"/>
-    <w:basedOn w:val="982"/>
+    <w:basedOn w:val="1019"/>
     <w:uiPriority w:val="99"/>
     <w:pPr>
       <w:pBdr/>
@@ -44918,9 +45827,9 @@
       </w:tcPr>
     </w:tblStylePr>
   </w:style>
-  <w:style w:type="table" w:styleId="922">
+  <w:style w:type="table" w:styleId="959">
     <w:name w:val="List Table 7 Colorful"/>
-    <w:basedOn w:val="982"/>
+    <w:basedOn w:val="1019"/>
     <w:uiPriority w:val="99"/>
     <w:pPr>
       <w:pBdr/>
@@ -45174,9 +46083,9 @@
       </w:tcPr>
     </w:tblStylePr>
   </w:style>
-  <w:style w:type="table" w:styleId="923">
+  <w:style w:type="table" w:styleId="960">
     <w:name w:val="List Table 7 Colorful - Accent 1"/>
-    <w:basedOn w:val="982"/>
+    <w:basedOn w:val="1019"/>
     <w:uiPriority w:val="99"/>
     <w:pPr>
       <w:pBdr/>
@@ -45430,9 +46339,9 @@
       </w:tcPr>
     </w:tblStylePr>
   </w:style>
-  <w:style w:type="table" w:styleId="924">
+  <w:style w:type="table" w:styleId="961">
     <w:name w:val="List Table 7 Colorful - Accent 2"/>
-    <w:basedOn w:val="982"/>
+    <w:basedOn w:val="1019"/>
     <w:uiPriority w:val="99"/>
     <w:pPr>
       <w:pBdr/>
@@ -45686,9 +46595,9 @@
       </w:tcPr>
     </w:tblStylePr>
   </w:style>
-  <w:style w:type="table" w:styleId="925">
+  <w:style w:type="table" w:styleId="962">
     <w:name w:val="List Table 7 Colorful - Accent 3"/>
-    <w:basedOn w:val="982"/>
+    <w:basedOn w:val="1019"/>
     <w:uiPriority w:val="99"/>
     <w:pPr>
       <w:pBdr/>
@@ -45942,9 +46851,9 @@
       </w:tcPr>
     </w:tblStylePr>
   </w:style>
-  <w:style w:type="table" w:styleId="926">
+  <w:style w:type="table" w:styleId="963">
     <w:name w:val="List Table 7 Colorful - Accent 4"/>
-    <w:basedOn w:val="982"/>
+    <w:basedOn w:val="1019"/>
     <w:uiPriority w:val="99"/>
     <w:pPr>
       <w:pBdr/>
@@ -46198,9 +47107,9 @@
       </w:tcPr>
     </w:tblStylePr>
   </w:style>
-  <w:style w:type="table" w:styleId="927">
+  <w:style w:type="table" w:styleId="964">
     <w:name w:val="List Table 7 Colorful - Accent 5"/>
-    <w:basedOn w:val="982"/>
+    <w:basedOn w:val="1019"/>
     <w:uiPriority w:val="99"/>
     <w:pPr>
       <w:pBdr/>
@@ -46454,9 +47363,9 @@
       </w:tcPr>
     </w:tblStylePr>
   </w:style>
-  <w:style w:type="table" w:styleId="928">
+  <w:style w:type="table" w:styleId="965">
     <w:name w:val="List Table 7 Colorful - Accent 6"/>
-    <w:basedOn w:val="982"/>
+    <w:basedOn w:val="1019"/>
     <w:uiPriority w:val="99"/>
     <w:pPr>
       <w:pBdr/>
@@ -46710,9 +47619,9 @@
       </w:tcPr>
     </w:tblStylePr>
   </w:style>
-  <w:style w:type="table" w:styleId="929">
+  <w:style w:type="table" w:styleId="966">
     <w:name w:val="Lined - Accent"/>
-    <w:basedOn w:val="982"/>
+    <w:basedOn w:val="1019"/>
     <w:uiPriority w:val="99"/>
     <w:pPr>
       <w:pBdr/>
@@ -46947,9 +47856,9 @@
       </w:tcPr>
     </w:tblStylePr>
   </w:style>
-  <w:style w:type="table" w:styleId="930">
+  <w:style w:type="table" w:styleId="967">
     <w:name w:val="Lined - Accent 1"/>
-    <w:basedOn w:val="982"/>
+    <w:basedOn w:val="1019"/>
     <w:uiPriority w:val="99"/>
     <w:pPr>
       <w:pBdr/>
@@ -47184,9 +48093,9 @@
       </w:tcPr>
     </w:tblStylePr>
   </w:style>
-  <w:style w:type="table" w:styleId="931">
+  <w:style w:type="table" w:styleId="968">
     <w:name w:val="Lined - Accent 2"/>
-    <w:basedOn w:val="982"/>
+    <w:basedOn w:val="1019"/>
     <w:uiPriority w:val="99"/>
     <w:pPr>
       <w:pBdr/>
@@ -47421,9 +48330,9 @@
       </w:tcPr>
     </w:tblStylePr>
   </w:style>
-  <w:style w:type="table" w:styleId="932">
+  <w:style w:type="table" w:styleId="969">
     <w:name w:val="Lined - Accent 3"/>
-    <w:basedOn w:val="982"/>
+    <w:basedOn w:val="1019"/>
     <w:uiPriority w:val="99"/>
     <w:pPr>
       <w:pBdr/>
@@ -47658,9 +48567,9 @@
       </w:tcPr>
     </w:tblStylePr>
   </w:style>
-  <w:style w:type="table" w:styleId="933">
+  <w:style w:type="table" w:styleId="970">
     <w:name w:val="Lined - Accent 4"/>
-    <w:basedOn w:val="982"/>
+    <w:basedOn w:val="1019"/>
     <w:uiPriority w:val="99"/>
     <w:pPr>
       <w:pBdr/>
@@ -47895,9 +48804,9 @@
       </w:tcPr>
     </w:tblStylePr>
   </w:style>
-  <w:style w:type="table" w:styleId="934">
+  <w:style w:type="table" w:styleId="971">
     <w:name w:val="Lined - Accent 5"/>
-    <w:basedOn w:val="982"/>
+    <w:basedOn w:val="1019"/>
     <w:uiPriority w:val="99"/>
     <w:pPr>
       <w:pBdr/>
@@ -48132,9 +49041,9 @@
       </w:tcPr>
     </w:tblStylePr>
   </w:style>
-  <w:style w:type="table" w:styleId="935">
+  <w:style w:type="table" w:styleId="972">
     <w:name w:val="Lined - Accent 6"/>
-    <w:basedOn w:val="982"/>
+    <w:basedOn w:val="1019"/>
     <w:uiPriority w:val="99"/>
     <w:pPr>
       <w:pBdr/>
@@ -48369,9 +49278,9 @@
       </w:tcPr>
     </w:tblStylePr>
   </w:style>
-  <w:style w:type="table" w:styleId="936">
+  <w:style w:type="table" w:styleId="973">
     <w:name w:val="Bordered &amp; Lined - Accent"/>
-    <w:basedOn w:val="982"/>
+    <w:basedOn w:val="1019"/>
     <w:uiPriority w:val="99"/>
     <w:pPr>
       <w:pBdr/>
@@ -48613,9 +49522,9 @@
       </w:tcPr>
     </w:tblStylePr>
   </w:style>
-  <w:style w:type="table" w:styleId="937">
+  <w:style w:type="table" w:styleId="974">
     <w:name w:val="Bordered &amp; Lined - Accent 1"/>
-    <w:basedOn w:val="982"/>
+    <w:basedOn w:val="1019"/>
     <w:uiPriority w:val="99"/>
     <w:pPr>
       <w:pBdr/>
@@ -48857,9 +49766,9 @@
       </w:tcPr>
     </w:tblStylePr>
   </w:style>
-  <w:style w:type="table" w:styleId="938">
+  <w:style w:type="table" w:styleId="975">
     <w:name w:val="Bordered &amp; Lined - Accent 2"/>
-    <w:basedOn w:val="982"/>
+    <w:basedOn w:val="1019"/>
     <w:uiPriority w:val="99"/>
     <w:pPr>
       <w:pBdr/>
@@ -49101,9 +50010,9 @@
       </w:tcPr>
     </w:tblStylePr>
   </w:style>
-  <w:style w:type="table" w:styleId="939">
+  <w:style w:type="table" w:styleId="976">
     <w:name w:val="Bordered &amp; Lined - Accent 3"/>
-    <w:basedOn w:val="982"/>
+    <w:basedOn w:val="1019"/>
     <w:uiPriority w:val="99"/>
     <w:pPr>
       <w:pBdr/>
@@ -49345,9 +50254,9 @@
       </w:tcPr>
     </w:tblStylePr>
   </w:style>
-  <w:style w:type="table" w:styleId="940">
+  <w:style w:type="table" w:styleId="977">
     <w:name w:val="Bordered &amp; Lined - Accent 4"/>
-    <w:basedOn w:val="982"/>
+    <w:basedOn w:val="1019"/>
     <w:uiPriority w:val="99"/>
     <w:pPr>
       <w:pBdr/>
@@ -49589,9 +50498,9 @@
       </w:tcPr>
     </w:tblStylePr>
   </w:style>
-  <w:style w:type="table" w:styleId="941">
+  <w:style w:type="table" w:styleId="978">
     <w:name w:val="Bordered &amp; Lined - Accent 5"/>
-    <w:basedOn w:val="982"/>
+    <w:basedOn w:val="1019"/>
     <w:uiPriority w:val="99"/>
     <w:pPr>
       <w:pBdr/>
@@ -49833,9 +50742,9 @@
       </w:tcPr>
     </w:tblStylePr>
   </w:style>
-  <w:style w:type="table" w:styleId="942">
+  <w:style w:type="table" w:styleId="979">
     <w:name w:val="Bordered &amp; Lined - Accent 6"/>
-    <w:basedOn w:val="982"/>
+    <w:basedOn w:val="1019"/>
     <w:uiPriority w:val="99"/>
     <w:pPr>
       <w:pBdr/>
@@ -50077,9 +50986,9 @@
       </w:tcPr>
     </w:tblStylePr>
   </w:style>
-  <w:style w:type="table" w:styleId="943">
+  <w:style w:type="table" w:styleId="980">
     <w:name w:val="Bordered"/>
-    <w:basedOn w:val="982"/>
+    <w:basedOn w:val="1019"/>
     <w:uiPriority w:val="99"/>
     <w:pPr>
       <w:pBdr/>
@@ -50308,9 +51217,9 @@
       </w:tcPr>
     </w:tblStylePr>
   </w:style>
-  <w:style w:type="table" w:styleId="944">
+  <w:style w:type="table" w:styleId="981">
     <w:name w:val="Bordered - Accent 1"/>
-    <w:basedOn w:val="982"/>
+    <w:basedOn w:val="1019"/>
     <w:uiPriority w:val="99"/>
     <w:pPr>
       <w:pBdr/>
@@ -50539,9 +51448,9 @@
       </w:tcPr>
     </w:tblStylePr>
   </w:style>
-  <w:style w:type="table" w:styleId="945">
+  <w:style w:type="table" w:styleId="982">
     <w:name w:val="Bordered - Accent 2"/>
-    <w:basedOn w:val="982"/>
+    <w:basedOn w:val="1019"/>
     <w:uiPriority w:val="99"/>
     <w:pPr>
       <w:pBdr/>
@@ -50770,9 +51679,9 @@
       </w:tcPr>
     </w:tblStylePr>
   </w:style>
-  <w:style w:type="table" w:styleId="946">
+  <w:style w:type="table" w:styleId="983">
     <w:name w:val="Bordered - Accent 3"/>
-    <w:basedOn w:val="982"/>
+    <w:basedOn w:val="1019"/>
     <w:uiPriority w:val="99"/>
     <w:pPr>
       <w:pBdr/>
@@ -51001,9 +51910,9 @@
       </w:tcPr>
     </w:tblStylePr>
   </w:style>
-  <w:style w:type="table" w:styleId="947">
+  <w:style w:type="table" w:styleId="984">
     <w:name w:val="Bordered - Accent 4"/>
-    <w:basedOn w:val="982"/>
+    <w:basedOn w:val="1019"/>
     <w:uiPriority w:val="99"/>
     <w:pPr>
       <w:pBdr/>
@@ -51232,9 +52141,9 @@
       </w:tcPr>
     </w:tblStylePr>
   </w:style>
-  <w:style w:type="table" w:styleId="948">
+  <w:style w:type="table" w:styleId="985">
     <w:name w:val="Bordered - Accent 5"/>
-    <w:basedOn w:val="982"/>
+    <w:basedOn w:val="1019"/>
     <w:uiPriority w:val="99"/>
     <w:pPr>
       <w:pBdr/>
@@ -51463,9 +52372,9 @@
       </w:tcPr>
     </w:tblStylePr>
   </w:style>
-  <w:style w:type="table" w:styleId="949">
+  <w:style w:type="table" w:styleId="986">
     <w:name w:val="Bordered - Accent 6"/>
-    <w:basedOn w:val="982"/>
+    <w:basedOn w:val="1019"/>
     <w:uiPriority w:val="99"/>
     <w:pPr>
       <w:pBdr/>
@@ -51694,10 +52603,10 @@
       </w:tcPr>
     </w:tblStylePr>
   </w:style>
-  <w:style w:type="paragraph" w:styleId="950">
+  <w:style w:type="paragraph" w:styleId="987">
     <w:name w:val="footnote text"/>
-    <w:basedOn w:val="974"/>
-    <w:link w:val="951"/>
+    <w:basedOn w:val="1011"/>
+    <w:link w:val="988"/>
     <w:uiPriority w:val="99"/>
     <w:semiHidden/>
     <w:unhideWhenUsed/>
@@ -51710,9 +52619,9 @@
       <w:sz w:val="18"/>
     </w:rPr>
   </w:style>
-  <w:style w:type="character" w:styleId="951">
+  <w:style w:type="character" w:styleId="988">
     <w:name w:val="Footnote Text Char"/>
-    <w:link w:val="950"/>
+    <w:link w:val="987"/>
     <w:uiPriority w:val="99"/>
     <w:pPr>
       <w:pBdr/>
@@ -51723,9 +52632,9 @@
       <w:sz w:val="18"/>
     </w:rPr>
   </w:style>
-  <w:style w:type="character" w:styleId="952">
+  <w:style w:type="character" w:styleId="989">
     <w:name w:val="footnote reference"/>
-    <w:basedOn w:val="981"/>
+    <w:basedOn w:val="1018"/>
     <w:uiPriority w:val="99"/>
     <w:unhideWhenUsed/>
     <w:pPr>
@@ -51737,10 +52646,10 @@
       <w:vertAlign w:val="superscript"/>
     </w:rPr>
   </w:style>
-  <w:style w:type="paragraph" w:styleId="953">
+  <w:style w:type="paragraph" w:styleId="990">
     <w:name w:val="endnote text"/>
-    <w:basedOn w:val="974"/>
-    <w:link w:val="954"/>
+    <w:basedOn w:val="1011"/>
+    <w:link w:val="991"/>
     <w:uiPriority w:val="99"/>
     <w:semiHidden/>
     <w:unhideWhenUsed/>
@@ -51753,9 +52662,9 @@
       <w:sz w:val="20"/>
     </w:rPr>
   </w:style>
-  <w:style w:type="character" w:styleId="954">
+  <w:style w:type="character" w:styleId="991">
     <w:name w:val="Endnote Text Char"/>
-    <w:link w:val="953"/>
+    <w:link w:val="990"/>
     <w:uiPriority w:val="99"/>
     <w:pPr>
       <w:pBdr/>
@@ -51766,9 +52675,9 @@
       <w:sz w:val="20"/>
     </w:rPr>
   </w:style>
-  <w:style w:type="character" w:styleId="955">
+  <w:style w:type="character" w:styleId="992">
     <w:name w:val="endnote reference"/>
-    <w:basedOn w:val="981"/>
+    <w:basedOn w:val="1018"/>
     <w:uiPriority w:val="99"/>
     <w:semiHidden/>
     <w:unhideWhenUsed/>
@@ -51781,10 +52690,10 @@
       <w:vertAlign w:val="superscript"/>
     </w:rPr>
   </w:style>
-  <w:style w:type="paragraph" w:styleId="956">
+  <w:style w:type="paragraph" w:styleId="993">
     <w:name w:val="toc 1"/>
-    <w:basedOn w:val="974"/>
-    <w:next w:val="974"/>
+    <w:basedOn w:val="1011"/>
+    <w:next w:val="1011"/>
     <w:uiPriority w:val="39"/>
     <w:unhideWhenUsed/>
     <w:pPr>
@@ -51793,10 +52702,10 @@
       <w:ind w:right="0" w:firstLine="0" w:left="0"/>
     </w:pPr>
   </w:style>
-  <w:style w:type="paragraph" w:styleId="957">
+  <w:style w:type="paragraph" w:styleId="994">
     <w:name w:val="toc 2"/>
-    <w:basedOn w:val="974"/>
-    <w:next w:val="974"/>
+    <w:basedOn w:val="1011"/>
+    <w:next w:val="1011"/>
     <w:uiPriority w:val="39"/>
     <w:unhideWhenUsed/>
     <w:pPr>
@@ -51805,10 +52714,10 @@
       <w:ind w:right="0" w:firstLine="0" w:left="283"/>
     </w:pPr>
   </w:style>
-  <w:style w:type="paragraph" w:styleId="958">
+  <w:style w:type="paragraph" w:styleId="995">
     <w:name w:val="toc 3"/>
-    <w:basedOn w:val="974"/>
-    <w:next w:val="974"/>
+    <w:basedOn w:val="1011"/>
+    <w:next w:val="1011"/>
     <w:uiPriority w:val="39"/>
     <w:unhideWhenUsed/>
     <w:pPr>
@@ -51817,10 +52726,10 @@
       <w:ind w:right="0" w:firstLine="0" w:left="567"/>
     </w:pPr>
   </w:style>
-  <w:style w:type="paragraph" w:styleId="959">
+  <w:style w:type="paragraph" w:styleId="996">
     <w:name w:val="toc 4"/>
-    <w:basedOn w:val="974"/>
-    <w:next w:val="974"/>
+    <w:basedOn w:val="1011"/>
+    <w:next w:val="1011"/>
     <w:uiPriority w:val="39"/>
     <w:unhideWhenUsed/>
     <w:pPr>
@@ -51829,10 +52738,10 @@
       <w:ind w:right="0" w:firstLine="0" w:left="850"/>
     </w:pPr>
   </w:style>
-  <w:style w:type="paragraph" w:styleId="960">
+  <w:style w:type="paragraph" w:styleId="997">
     <w:name w:val="toc 5"/>
-    <w:basedOn w:val="974"/>
-    <w:next w:val="974"/>
+    <w:basedOn w:val="1011"/>
+    <w:next w:val="1011"/>
     <w:uiPriority w:val="39"/>
     <w:unhideWhenUsed/>
     <w:pPr>
@@ -51841,10 +52750,10 @@
       <w:ind w:right="0" w:firstLine="0" w:left="1134"/>
     </w:pPr>
   </w:style>
-  <w:style w:type="paragraph" w:styleId="961">
+  <w:style w:type="paragraph" w:styleId="998">
     <w:name w:val="toc 6"/>
-    <w:basedOn w:val="974"/>
-    <w:next w:val="974"/>
+    <w:basedOn w:val="1011"/>
+    <w:next w:val="1011"/>
     <w:uiPriority w:val="39"/>
     <w:unhideWhenUsed/>
     <w:pPr>
@@ -51853,10 +52762,10 @@
       <w:ind w:right="0" w:firstLine="0" w:left="1417"/>
     </w:pPr>
   </w:style>
-  <w:style w:type="paragraph" w:styleId="962">
+  <w:style w:type="paragraph" w:styleId="999">
     <w:name w:val="toc 7"/>
-    <w:basedOn w:val="974"/>
-    <w:next w:val="974"/>
+    <w:basedOn w:val="1011"/>
+    <w:next w:val="1011"/>
     <w:uiPriority w:val="39"/>
     <w:unhideWhenUsed/>
     <w:pPr>
@@ -51865,10 +52774,10 @@
       <w:ind w:right="0" w:firstLine="0" w:left="1701"/>
     </w:pPr>
   </w:style>
-  <w:style w:type="paragraph" w:styleId="963">
+  <w:style w:type="paragraph" w:styleId="1000">
     <w:name w:val="toc 8"/>
-    <w:basedOn w:val="974"/>
-    <w:next w:val="974"/>
+    <w:basedOn w:val="1011"/>
+    <w:next w:val="1011"/>
     <w:uiPriority w:val="39"/>
     <w:unhideWhenUsed/>
     <w:pPr>
@@ -51877,10 +52786,10 @@
       <w:ind w:right="0" w:firstLine="0" w:left="1984"/>
     </w:pPr>
   </w:style>
-  <w:style w:type="paragraph" w:styleId="964">
+  <w:style w:type="paragraph" w:styleId="1001">
     <w:name w:val="toc 9"/>
-    <w:basedOn w:val="974"/>
-    <w:next w:val="974"/>
+    <w:basedOn w:val="1011"/>
+    <w:next w:val="1011"/>
     <w:uiPriority w:val="39"/>
     <w:unhideWhenUsed/>
     <w:pPr>
@@ -51889,7 +52798,7 @@
       <w:ind w:right="0" w:firstLine="0" w:left="2268"/>
     </w:pPr>
   </w:style>
-  <w:style w:type="paragraph" w:styleId="965">
+  <w:style w:type="paragraph" w:styleId="1002">
     <w:name w:val="TOC Heading"/>
     <w:uiPriority w:val="39"/>
     <w:unhideWhenUsed/>
@@ -51899,10 +52808,10 @@
       <w:ind/>
     </w:pPr>
   </w:style>
-  <w:style w:type="paragraph" w:styleId="966">
+  <w:style w:type="paragraph" w:styleId="1003">
     <w:name w:val="table of figures"/>
-    <w:basedOn w:val="974"/>
-    <w:next w:val="974"/>
+    <w:basedOn w:val="1011"/>
+    <w:next w:val="1011"/>
     <w:uiPriority w:val="99"/>
     <w:unhideWhenUsed/>
     <w:pPr>
@@ -51911,10 +52820,10 @@
       <w:ind/>
     </w:pPr>
   </w:style>
-  <w:style w:type="paragraph" w:styleId="967">
+  <w:style w:type="paragraph" w:styleId="1004">
     <w:name w:val="Heading 1"/>
-    <w:basedOn w:val="974"/>
-    <w:next w:val="974"/>
+    <w:basedOn w:val="1011"/>
+    <w:next w:val="1011"/>
     <w:pPr>
       <w:keepNext w:val="true"/>
       <w:keepLines w:val="true"/>
@@ -51928,10 +52837,10 @@
       <w:szCs w:val="48"/>
     </w:rPr>
   </w:style>
-  <w:style w:type="paragraph" w:styleId="968">
+  <w:style w:type="paragraph" w:styleId="1005">
     <w:name w:val="Heading 2"/>
-    <w:basedOn w:val="974"/>
-    <w:next w:val="974"/>
+    <w:basedOn w:val="1011"/>
+    <w:next w:val="1011"/>
     <w:pPr>
       <w:pBdr/>
       <w:spacing w:line="240" w:lineRule="auto"/>
@@ -51944,10 +52853,10 @@
       <w:szCs w:val="36"/>
     </w:rPr>
   </w:style>
-  <w:style w:type="paragraph" w:styleId="969">
+  <w:style w:type="paragraph" w:styleId="1006">
     <w:name w:val="Heading 3"/>
-    <w:basedOn w:val="974"/>
-    <w:next w:val="974"/>
+    <w:basedOn w:val="1011"/>
+    <w:next w:val="1011"/>
     <w:pPr>
       <w:pBdr/>
       <w:spacing w:line="240" w:lineRule="auto"/>
@@ -51960,10 +52869,10 @@
       <w:szCs w:val="27"/>
     </w:rPr>
   </w:style>
-  <w:style w:type="paragraph" w:styleId="970">
+  <w:style w:type="paragraph" w:styleId="1007">
     <w:name w:val="Heading 4"/>
-    <w:basedOn w:val="974"/>
-    <w:next w:val="974"/>
+    <w:basedOn w:val="1011"/>
+    <w:next w:val="1011"/>
     <w:pPr>
       <w:keepNext w:val="true"/>
       <w:keepLines w:val="true"/>
@@ -51977,10 +52886,10 @@
       <w:szCs w:val="24"/>
     </w:rPr>
   </w:style>
-  <w:style w:type="paragraph" w:styleId="971">
+  <w:style w:type="paragraph" w:styleId="1008">
     <w:name w:val="Heading 5"/>
-    <w:basedOn w:val="974"/>
-    <w:next w:val="974"/>
+    <w:basedOn w:val="1011"/>
+    <w:next w:val="1011"/>
     <w:pPr>
       <w:keepNext w:val="true"/>
       <w:keepLines w:val="true"/>
@@ -51992,10 +52901,10 @@
       <w:b/>
     </w:rPr>
   </w:style>
-  <w:style w:type="paragraph" w:styleId="972">
+  <w:style w:type="paragraph" w:styleId="1009">
     <w:name w:val="Heading 6"/>
-    <w:basedOn w:val="974"/>
-    <w:next w:val="974"/>
+    <w:basedOn w:val="1011"/>
+    <w:next w:val="1011"/>
     <w:pPr>
       <w:keepNext w:val="true"/>
       <w:keepLines w:val="true"/>
@@ -52009,10 +52918,10 @@
       <w:szCs w:val="20"/>
     </w:rPr>
   </w:style>
-  <w:style w:type="paragraph" w:styleId="973">
+  <w:style w:type="paragraph" w:styleId="1010">
     <w:name w:val="Title"/>
-    <w:basedOn w:val="974"/>
-    <w:next w:val="974"/>
+    <w:basedOn w:val="1011"/>
+    <w:next w:val="1011"/>
     <w:pPr>
       <w:keepNext w:val="true"/>
       <w:keepLines w:val="true"/>
@@ -52026,7 +52935,7 @@
       <w:szCs w:val="72"/>
     </w:rPr>
   </w:style>
-  <w:style w:type="paragraph" w:styleId="974" w:default="1">
+  <w:style w:type="paragraph" w:styleId="1011" w:default="1">
     <w:name w:val="Normal"/>
     <w:qFormat/>
     <w:pPr>
@@ -52035,10 +52944,10 @@
       <w:ind/>
     </w:pPr>
   </w:style>
-  <w:style w:type="paragraph" w:styleId="975">
+  <w:style w:type="paragraph" w:styleId="1012">
     <w:name w:val="Heading 1"/>
-    <w:basedOn w:val="974"/>
-    <w:next w:val="974"/>
+    <w:basedOn w:val="1011"/>
+    <w:next w:val="1011"/>
     <w:uiPriority w:val="9"/>
     <w:qFormat/>
     <w:pPr>
@@ -52055,10 +52964,10 @@
       <w:szCs w:val="48"/>
     </w:rPr>
   </w:style>
-  <w:style w:type="paragraph" w:styleId="976">
+  <w:style w:type="paragraph" w:styleId="1013">
     <w:name w:val="Heading 2"/>
-    <w:basedOn w:val="974"/>
-    <w:link w:val="987"/>
+    <w:basedOn w:val="1011"/>
+    <w:link w:val="1024"/>
     <w:uiPriority w:val="9"/>
     <w:unhideWhenUsed/>
     <w:qFormat/>
@@ -52076,10 +52985,10 @@
       <w:szCs w:val="36"/>
     </w:rPr>
   </w:style>
-  <w:style w:type="paragraph" w:styleId="977">
+  <w:style w:type="paragraph" w:styleId="1014">
     <w:name w:val="Heading 3"/>
-    <w:basedOn w:val="974"/>
-    <w:link w:val="988"/>
+    <w:basedOn w:val="1011"/>
+    <w:link w:val="1025"/>
     <w:uiPriority w:val="9"/>
     <w:unhideWhenUsed/>
     <w:qFormat/>
@@ -52097,10 +53006,10 @@
       <w:szCs w:val="27"/>
     </w:rPr>
   </w:style>
-  <w:style w:type="paragraph" w:styleId="978">
+  <w:style w:type="paragraph" w:styleId="1015">
     <w:name w:val="Heading 4"/>
-    <w:basedOn w:val="974"/>
-    <w:next w:val="974"/>
+    <w:basedOn w:val="1011"/>
+    <w:next w:val="1011"/>
     <w:uiPriority w:val="9"/>
     <w:semiHidden/>
     <w:unhideWhenUsed/>
@@ -52119,10 +53028,10 @@
       <w:szCs w:val="24"/>
     </w:rPr>
   </w:style>
-  <w:style w:type="paragraph" w:styleId="979">
+  <w:style w:type="paragraph" w:styleId="1016">
     <w:name w:val="Heading 5"/>
-    <w:basedOn w:val="974"/>
-    <w:next w:val="974"/>
+    <w:basedOn w:val="1011"/>
+    <w:next w:val="1011"/>
     <w:uiPriority w:val="9"/>
     <w:semiHidden/>
     <w:unhideWhenUsed/>
@@ -52139,10 +53048,10 @@
       <w:b/>
     </w:rPr>
   </w:style>
-  <w:style w:type="paragraph" w:styleId="980">
+  <w:style w:type="paragraph" w:styleId="1017">
     <w:name w:val="Heading 6"/>
-    <w:basedOn w:val="974"/>
-    <w:next w:val="974"/>
+    <w:basedOn w:val="1011"/>
+    <w:next w:val="1011"/>
     <w:uiPriority w:val="9"/>
     <w:semiHidden/>
     <w:unhideWhenUsed/>
@@ -52161,7 +53070,7 @@
       <w:szCs w:val="20"/>
     </w:rPr>
   </w:style>
-  <w:style w:type="character" w:styleId="981" w:default="1">
+  <w:style w:type="character" w:styleId="1018" w:default="1">
     <w:name w:val="Default Paragraph Font"/>
     <w:uiPriority w:val="1"/>
     <w:semiHidden/>
@@ -52172,7 +53081,7 @@
       <w:ind/>
     </w:pPr>
   </w:style>
-  <w:style w:type="table" w:styleId="982" w:default="1">
+  <w:style w:type="table" w:styleId="1019" w:default="1">
     <w:name w:val="Normal Table"/>
     <w:uiPriority w:val="99"/>
     <w:semiHidden/>
@@ -52365,7 +53274,7 @@
       </w:tcPr>
     </w:tblStylePr>
   </w:style>
-  <w:style w:type="numbering" w:styleId="983" w:default="1">
+  <w:style w:type="numbering" w:styleId="1020" w:default="1">
     <w:name w:val="No List"/>
     <w:uiPriority w:val="99"/>
     <w:semiHidden/>
@@ -52376,7 +53285,7 @@
       <w:ind/>
     </w:pPr>
   </w:style>
-  <w:style w:type="table" w:styleId="984" w:customStyle="1">
+  <w:style w:type="table" w:styleId="1021" w:customStyle="1">
     <w:name w:val="Table Normal"/>
     <w:pPr>
       <w:pBdr/>
@@ -52565,10 +53474,10 @@
       </w:tcPr>
     </w:tblStylePr>
   </w:style>
-  <w:style w:type="paragraph" w:styleId="985">
+  <w:style w:type="paragraph" w:styleId="1022">
     <w:name w:val="Title"/>
-    <w:basedOn w:val="974"/>
-    <w:next w:val="974"/>
+    <w:basedOn w:val="1011"/>
+    <w:next w:val="1011"/>
     <w:uiPriority w:val="10"/>
     <w:qFormat/>
     <w:pPr>
@@ -52584,7 +53493,7 @@
       <w:szCs w:val="72"/>
     </w:rPr>
   </w:style>
-  <w:style w:type="table" w:styleId="986" w:customStyle="1">
+  <w:style w:type="table" w:styleId="1023" w:customStyle="1">
     <w:name w:val="Table Normal"/>
     <w:pPr>
       <w:pBdr/>
@@ -52773,10 +53682,10 @@
       </w:tcPr>
     </w:tblStylePr>
   </w:style>
-  <w:style w:type="character" w:styleId="987" w:customStyle="1">
+  <w:style w:type="character" w:styleId="1024" w:customStyle="1">
     <w:name w:val="Titre 2 Car"/>
-    <w:basedOn w:val="981"/>
-    <w:link w:val="976"/>
+    <w:basedOn w:val="1018"/>
+    <w:link w:val="1013"/>
     <w:uiPriority w:val="9"/>
     <w:pPr>
       <w:pBdr/>
@@ -52792,10 +53701,10 @@
       <w:lang w:eastAsia="fr-FR"/>
     </w:rPr>
   </w:style>
-  <w:style w:type="character" w:styleId="988" w:customStyle="1">
+  <w:style w:type="character" w:styleId="1025" w:customStyle="1">
     <w:name w:val="Titre 3 Car"/>
-    <w:basedOn w:val="981"/>
-    <w:link w:val="977"/>
+    <w:basedOn w:val="1018"/>
+    <w:link w:val="1014"/>
     <w:uiPriority w:val="9"/>
     <w:pPr>
       <w:pBdr/>
@@ -52811,9 +53720,9 @@
       <w:lang w:eastAsia="fr-FR"/>
     </w:rPr>
   </w:style>
-  <w:style w:type="paragraph" w:styleId="989" w:customStyle="1">
+  <w:style w:type="paragraph" w:styleId="1026" w:customStyle="1">
     <w:name w:val="section-description"/>
-    <w:basedOn w:val="974"/>
+    <w:basedOn w:val="1011"/>
     <w:pPr>
       <w:pBdr/>
       <w:spacing w:after="100" w:afterAutospacing="1" w:before="100" w:beforeAutospacing="1" w:line="240" w:lineRule="auto"/>
@@ -52825,9 +53734,9 @@
       <w:szCs w:val="24"/>
     </w:rPr>
   </w:style>
-  <w:style w:type="character" w:styleId="990">
+  <w:style w:type="character" w:styleId="1027">
     <w:name w:val="Emphasis"/>
-    <w:basedOn w:val="981"/>
+    <w:basedOn w:val="1018"/>
     <w:uiPriority w:val="20"/>
     <w:qFormat/>
     <w:pPr>
@@ -52840,9 +53749,9 @@
       <w:iCs/>
     </w:rPr>
   </w:style>
-  <w:style w:type="paragraph" w:styleId="991">
+  <w:style w:type="paragraph" w:styleId="1028">
     <w:name w:val="Normal (Web)"/>
-    <w:basedOn w:val="974"/>
+    <w:basedOn w:val="1011"/>
     <w:uiPriority w:val="99"/>
     <w:semiHidden/>
     <w:unhideWhenUsed/>
@@ -52857,9 +53766,9 @@
       <w:szCs w:val="24"/>
     </w:rPr>
   </w:style>
-  <w:style w:type="character" w:styleId="992">
+  <w:style w:type="character" w:styleId="1029">
     <w:name w:val="Hyperlink"/>
-    <w:basedOn w:val="981"/>
+    <w:basedOn w:val="1018"/>
     <w:uiPriority w:val="99"/>
     <w:unhideWhenUsed/>
     <w:pPr>
@@ -52872,9 +53781,9 @@
       <w:u w:val="single"/>
     </w:rPr>
   </w:style>
-  <w:style w:type="character" w:styleId="993">
+  <w:style w:type="character" w:styleId="1030">
     <w:name w:val="Strong"/>
-    <w:basedOn w:val="981"/>
+    <w:basedOn w:val="1018"/>
     <w:uiPriority w:val="22"/>
     <w:qFormat/>
     <w:pPr>
@@ -52887,11 +53796,11 @@
       <w:bCs/>
     </w:rPr>
   </w:style>
-  <w:style w:type="paragraph" w:styleId="994">
+  <w:style w:type="paragraph" w:styleId="1031">
     <w:name w:val="HTML Top of Form"/>
-    <w:basedOn w:val="974"/>
-    <w:next w:val="974"/>
-    <w:link w:val="995"/>
+    <w:basedOn w:val="1011"/>
+    <w:next w:val="1011"/>
+    <w:link w:val="1032"/>
     <w:hidden/>
     <w:uiPriority w:val="99"/>
     <w:semiHidden/>
@@ -52911,10 +53820,10 @@
       <w:szCs w:val="16"/>
     </w:rPr>
   </w:style>
-  <w:style w:type="character" w:styleId="995" w:customStyle="1">
+  <w:style w:type="character" w:styleId="1032" w:customStyle="1">
     <w:name w:val="z-Haut du formulaire Car"/>
-    <w:basedOn w:val="981"/>
-    <w:link w:val="994"/>
+    <w:basedOn w:val="1018"/>
+    <w:link w:val="1031"/>
     <w:uiPriority w:val="99"/>
     <w:semiHidden/>
     <w:pPr>
@@ -52930,11 +53839,11 @@
       <w:lang w:eastAsia="fr-FR"/>
     </w:rPr>
   </w:style>
-  <w:style w:type="paragraph" w:styleId="996">
+  <w:style w:type="paragraph" w:styleId="1033">
     <w:name w:val="HTML Bottom of Form"/>
-    <w:basedOn w:val="974"/>
-    <w:next w:val="974"/>
-    <w:link w:val="997"/>
+    <w:basedOn w:val="1011"/>
+    <w:next w:val="1011"/>
+    <w:link w:val="1034"/>
     <w:hidden/>
     <w:uiPriority w:val="99"/>
     <w:semiHidden/>
@@ -52954,10 +53863,10 @@
       <w:szCs w:val="16"/>
     </w:rPr>
   </w:style>
-  <w:style w:type="character" w:styleId="997" w:customStyle="1">
+  <w:style w:type="character" w:styleId="1034" w:customStyle="1">
     <w:name w:val="z-Bas du formulaire Car"/>
-    <w:basedOn w:val="981"/>
-    <w:link w:val="996"/>
+    <w:basedOn w:val="1018"/>
+    <w:link w:val="1033"/>
     <w:uiPriority w:val="99"/>
     <w:semiHidden/>
     <w:pPr>
@@ -52973,9 +53882,9 @@
       <w:lang w:eastAsia="fr-FR"/>
     </w:rPr>
   </w:style>
-  <w:style w:type="table" w:styleId="998">
+  <w:style w:type="table" w:styleId="1035">
     <w:name w:val="Table Grid"/>
-    <w:basedOn w:val="982"/>
+    <w:basedOn w:val="1019"/>
     <w:uiPriority w:val="39"/>
     <w:pPr>
       <w:pBdr/>
@@ -53165,9 +54074,9 @@
       </w:tcPr>
     </w:tblStylePr>
   </w:style>
-  <w:style w:type="paragraph" w:styleId="999" w:customStyle="1">
+  <w:style w:type="paragraph" w:styleId="1036" w:customStyle="1">
     <w:name w:val="pf0"/>
-    <w:basedOn w:val="974"/>
+    <w:basedOn w:val="1011"/>
     <w:pPr>
       <w:pBdr/>
       <w:spacing w:after="100" w:afterAutospacing="1" w:before="100" w:beforeAutospacing="1" w:line="240" w:lineRule="auto"/>
@@ -53179,9 +54088,9 @@
       <w:szCs w:val="24"/>
     </w:rPr>
   </w:style>
-  <w:style w:type="character" w:styleId="1000" w:customStyle="1">
+  <w:style w:type="character" w:styleId="1037" w:customStyle="1">
     <w:name w:val="cf01"/>
-    <w:basedOn w:val="981"/>
+    <w:basedOn w:val="1018"/>
     <w:pPr>
       <w:pBdr/>
       <w:spacing/>
@@ -53193,10 +54102,10 @@
       <w:szCs w:val="18"/>
     </w:rPr>
   </w:style>
-  <w:style w:type="paragraph" w:styleId="1001">
+  <w:style w:type="paragraph" w:styleId="1038">
     <w:name w:val="Subtitle"/>
-    <w:basedOn w:val="974"/>
-    <w:next w:val="974"/>
+    <w:basedOn w:val="1011"/>
+    <w:next w:val="1011"/>
     <w:uiPriority w:val="11"/>
     <w:qFormat/>
     <w:pPr>
@@ -53214,10 +54123,10 @@
       <w:szCs w:val="48"/>
     </w:rPr>
   </w:style>
-  <w:style w:type="paragraph" w:styleId="1002">
+  <w:style w:type="paragraph" w:styleId="1039">
     <w:name w:val="annotation text"/>
-    <w:basedOn w:val="974"/>
-    <w:link w:val="1003"/>
+    <w:basedOn w:val="1011"/>
+    <w:link w:val="1040"/>
     <w:uiPriority w:val="99"/>
     <w:semiHidden/>
     <w:unhideWhenUsed/>
@@ -53231,10 +54140,10 @@
       <w:szCs w:val="20"/>
     </w:rPr>
   </w:style>
-  <w:style w:type="character" w:styleId="1003" w:customStyle="1">
+  <w:style w:type="character" w:styleId="1040" w:customStyle="1">
     <w:name w:val="Commentaire Car"/>
-    <w:basedOn w:val="981"/>
-    <w:link w:val="1002"/>
+    <w:basedOn w:val="1018"/>
+    <w:link w:val="1039"/>
     <w:uiPriority w:val="99"/>
     <w:semiHidden/>
     <w:pPr>
@@ -53247,9 +54156,9 @@
       <w:szCs w:val="20"/>
     </w:rPr>
   </w:style>
-  <w:style w:type="character" w:styleId="1004">
+  <w:style w:type="character" w:styleId="1041">
     <w:name w:val="annotation reference"/>
-    <w:basedOn w:val="981"/>
+    <w:basedOn w:val="1018"/>
     <w:uiPriority w:val="99"/>
     <w:semiHidden/>
     <w:unhideWhenUsed/>
@@ -53263,9 +54172,9 @@
       <w:szCs w:val="16"/>
     </w:rPr>
   </w:style>
-  <w:style w:type="character" w:styleId="1005">
+  <w:style w:type="character" w:styleId="1042">
     <w:name w:val="Unresolved Mention"/>
-    <w:basedOn w:val="981"/>
+    <w:basedOn w:val="1018"/>
     <w:uiPriority w:val="99"/>
     <w:semiHidden/>
     <w:unhideWhenUsed/>
@@ -53279,9 +54188,9 @@
       <w:shd w:val="clear" w:color="auto" w:fill="e1dfdd"/>
     </w:rPr>
   </w:style>
-  <w:style w:type="paragraph" w:styleId="1006">
+  <w:style w:type="paragraph" w:styleId="1043">
     <w:name w:val="List Paragraph"/>
-    <w:basedOn w:val="974"/>
+    <w:basedOn w:val="1011"/>
     <w:uiPriority w:val="34"/>
     <w:qFormat/>
     <w:pPr>
@@ -53291,7 +54200,7 @@
       <w:contextualSpacing w:val="true"/>
     </w:pPr>
   </w:style>
-  <w:style w:type="paragraph" w:styleId="1007">
+  <w:style w:type="paragraph" w:styleId="1044">
     <w:name w:val="Revision"/>
     <w:hidden/>
     <w:uiPriority w:val="99"/>
@@ -53302,10 +54211,10 @@
       <w:ind/>
     </w:pPr>
   </w:style>
-  <w:style w:type="paragraph" w:styleId="1008">
+  <w:style w:type="paragraph" w:styleId="1045">
     <w:name w:val="Subtitle"/>
-    <w:basedOn w:val="974"/>
-    <w:next w:val="974"/>
+    <w:basedOn w:val="1011"/>
+    <w:next w:val="1011"/>
     <w:pPr>
       <w:keepNext w:val="true"/>
       <w:keepLines w:val="true"/>
